--- a/docs/测试需求文档/面向Apache的个人助手测试报告_20190516_1.docx
+++ b/docs/测试需求文档/面向Apache的个人助手测试报告_20190516_1.docx
@@ -21192,13 +21192,13 @@
             <w:pPr>
               <w:jc w:val="left"/>
               <w:rPr>
-                <w:rFonts w:eastAsiaTheme="majorEastAsia" w:cs="Times New Roman"/>
-                <w:b/>
-              </w:rPr>
-            </w:pPr>
-            <w:r>
-              <w:rPr>
-                <w:rFonts w:eastAsiaTheme="majorEastAsia" w:cs="Times New Roman" w:hint="eastAsia"/>
+                <w:rFonts w:cs="Times New Roman"/>
+                <w:b/>
+              </w:rPr>
+            </w:pPr>
+            <w:r>
+              <w:rPr>
+                <w:rFonts w:cs="Times New Roman"/>
                 <w:b/>
               </w:rPr>
               <w:t>名称</w:t>
@@ -21219,7 +21219,15 @@
             <w:hideMark/>
           </w:tcPr>
           <w:p>
-            <w:r>
+            <w:pPr>
+              <w:rPr>
+                <w:rFonts w:cs="Times New Roman"/>
+              </w:rPr>
+            </w:pPr>
+            <w:r>
+              <w:rPr>
+                <w:rFonts w:cs="Times New Roman"/>
+              </w:rPr>
               <w:t>查看模块信息</w:t>
             </w:r>
           </w:p>
@@ -21241,13 +21249,13 @@
             <w:pPr>
               <w:jc w:val="left"/>
               <w:rPr>
-                <w:rFonts w:eastAsiaTheme="majorEastAsia" w:cs="Times New Roman"/>
-                <w:b/>
-              </w:rPr>
-            </w:pPr>
-            <w:r>
-              <w:rPr>
-                <w:rFonts w:eastAsiaTheme="majorEastAsia" w:cs="Times New Roman" w:hint="eastAsia"/>
+                <w:rFonts w:cs="Times New Roman"/>
+                <w:b/>
+              </w:rPr>
+            </w:pPr>
+            <w:r>
+              <w:rPr>
+                <w:rFonts w:cs="Times New Roman"/>
                 <w:b/>
               </w:rPr>
               <w:t>编号</w:t>
@@ -21267,10 +21275,15 @@
             <w:vAlign w:val="center"/>
           </w:tcPr>
           <w:p>
+            <w:pPr>
+              <w:rPr>
+                <w:rFonts w:cs="Times New Roman"/>
+              </w:rPr>
+            </w:pPr>
             <w:proofErr w:type="gramStart"/>
             <w:r>
               <w:rPr>
-                <w:rFonts w:hint="eastAsia"/>
+                <w:rFonts w:cs="Times New Roman"/>
               </w:rPr>
               <w:t>待添</w:t>
             </w:r>
@@ -21295,13 +21308,13 @@
             <w:pPr>
               <w:jc w:val="left"/>
               <w:rPr>
-                <w:rFonts w:eastAsiaTheme="majorEastAsia" w:cs="Times New Roman"/>
-                <w:b/>
-              </w:rPr>
-            </w:pPr>
-            <w:r>
-              <w:rPr>
-                <w:rFonts w:eastAsiaTheme="majorEastAsia" w:cs="Times New Roman" w:hint="eastAsia"/>
+                <w:rFonts w:cs="Times New Roman"/>
+                <w:b/>
+              </w:rPr>
+            </w:pPr>
+            <w:r>
+              <w:rPr>
+                <w:rFonts w:cs="Times New Roman"/>
                 <w:b/>
               </w:rPr>
               <w:t>简要描述</w:t>
@@ -21322,9 +21335,14 @@
             <w:hideMark/>
           </w:tcPr>
           <w:p>
-            <w:r>
-              <w:rPr>
-                <w:rFonts w:eastAsiaTheme="majorEastAsia" w:cs="Times New Roman" w:hint="eastAsia"/>
+            <w:pPr>
+              <w:rPr>
+                <w:rFonts w:cs="Times New Roman"/>
+              </w:rPr>
+            </w:pPr>
+            <w:r>
+              <w:rPr>
+                <w:rFonts w:cs="Times New Roman"/>
               </w:rPr>
               <w:t>本测试验证后端是否能正确返回模块列表</w:t>
             </w:r>
@@ -21348,13 +21366,13 @@
             <w:pPr>
               <w:jc w:val="left"/>
               <w:rPr>
-                <w:rFonts w:eastAsiaTheme="majorEastAsia" w:cs="Times New Roman"/>
-                <w:b/>
-              </w:rPr>
-            </w:pPr>
-            <w:r>
-              <w:rPr>
-                <w:rFonts w:eastAsiaTheme="majorEastAsia" w:cs="Times New Roman" w:hint="eastAsia"/>
+                <w:rFonts w:cs="Times New Roman"/>
+                <w:b/>
+              </w:rPr>
+            </w:pPr>
+            <w:r>
+              <w:rPr>
+                <w:rFonts w:cs="Times New Roman"/>
                 <w:b/>
               </w:rPr>
               <w:t>前提和约束</w:t>
@@ -21375,21 +21393,26 @@
             <w:hideMark/>
           </w:tcPr>
           <w:p>
-            <w:r>
-              <w:rPr>
-                <w:rFonts w:eastAsiaTheme="majorEastAsia" w:cs="Times New Roman" w:hint="eastAsia"/>
+            <w:pPr>
+              <w:rPr>
+                <w:rFonts w:cs="Times New Roman"/>
+              </w:rPr>
+            </w:pPr>
+            <w:r>
+              <w:rPr>
+                <w:rFonts w:cs="Times New Roman"/>
               </w:rPr>
               <w:t>用户运行系统，用户安装</w:t>
             </w:r>
             <w:r>
               <w:rPr>
-                <w:rFonts w:eastAsiaTheme="majorEastAsia" w:cs="Times New Roman" w:hint="eastAsia"/>
+                <w:rFonts w:cs="Times New Roman"/>
               </w:rPr>
               <w:t>Apache</w:t>
             </w:r>
             <w:r>
               <w:rPr>
-                <w:rFonts w:eastAsiaTheme="majorEastAsia" w:cs="Times New Roman" w:hint="eastAsia"/>
+                <w:rFonts w:cs="Times New Roman"/>
               </w:rPr>
               <w:t>，且在配置管理模块中正确设置过配置文件路径。</w:t>
             </w:r>
@@ -21412,13 +21435,13 @@
             <w:pPr>
               <w:jc w:val="left"/>
               <w:rPr>
-                <w:rFonts w:eastAsiaTheme="majorEastAsia" w:cs="Times New Roman"/>
-                <w:b/>
-              </w:rPr>
-            </w:pPr>
-            <w:r>
-              <w:rPr>
-                <w:rFonts w:eastAsiaTheme="majorEastAsia" w:cs="Times New Roman" w:hint="eastAsia"/>
+                <w:rFonts w:cs="Times New Roman"/>
+                <w:b/>
+              </w:rPr>
+            </w:pPr>
+            <w:r>
+              <w:rPr>
+                <w:rFonts w:cs="Times New Roman"/>
                 <w:b/>
               </w:rPr>
               <w:t>序号</w:t>
@@ -21437,9 +21460,14 @@
             <w:vAlign w:val="center"/>
           </w:tcPr>
           <w:p>
-            <w:r>
-              <w:rPr>
-                <w:rFonts w:hint="eastAsia"/>
+            <w:pPr>
+              <w:rPr>
+                <w:rFonts w:cs="Times New Roman"/>
+              </w:rPr>
+            </w:pPr>
+            <w:r>
+              <w:rPr>
+                <w:rFonts w:cs="Times New Roman"/>
               </w:rPr>
               <w:t>测试步骤</w:t>
             </w:r>
@@ -21457,9 +21485,14 @@
             <w:vAlign w:val="center"/>
           </w:tcPr>
           <w:p>
-            <w:r>
-              <w:rPr>
-                <w:rFonts w:hint="eastAsia"/>
+            <w:pPr>
+              <w:rPr>
+                <w:rFonts w:cs="Times New Roman"/>
+              </w:rPr>
+            </w:pPr>
+            <w:r>
+              <w:rPr>
+                <w:rFonts w:cs="Times New Roman"/>
               </w:rPr>
               <w:t>预期结果</w:t>
             </w:r>
@@ -21477,9 +21510,14 @@
             <w:vAlign w:val="center"/>
           </w:tcPr>
           <w:p>
-            <w:r>
-              <w:rPr>
-                <w:rFonts w:hint="eastAsia"/>
+            <w:pPr>
+              <w:rPr>
+                <w:rFonts w:cs="Times New Roman"/>
+              </w:rPr>
+            </w:pPr>
+            <w:r>
+              <w:rPr>
+                <w:rFonts w:cs="Times New Roman"/>
               </w:rPr>
               <w:t>评价准则</w:t>
             </w:r>
@@ -21497,9 +21535,14 @@
             <w:vAlign w:val="center"/>
           </w:tcPr>
           <w:p>
-            <w:r>
-              <w:rPr>
-                <w:rFonts w:hint="eastAsia"/>
+            <w:pPr>
+              <w:rPr>
+                <w:rFonts w:cs="Times New Roman"/>
+              </w:rPr>
+            </w:pPr>
+            <w:r>
+              <w:rPr>
+                <w:rFonts w:cs="Times New Roman"/>
               </w:rPr>
               <w:t>测试结论</w:t>
             </w:r>
@@ -21522,13 +21565,13 @@
             <w:pPr>
               <w:jc w:val="left"/>
               <w:rPr>
-                <w:rFonts w:eastAsiaTheme="majorEastAsia" w:cs="Times New Roman"/>
-                <w:b/>
-              </w:rPr>
-            </w:pPr>
-            <w:r>
-              <w:rPr>
-                <w:rFonts w:eastAsiaTheme="majorEastAsia" w:cs="Times New Roman" w:hint="eastAsia"/>
+                <w:rFonts w:cs="Times New Roman"/>
+                <w:b/>
+              </w:rPr>
+            </w:pPr>
+            <w:r>
+              <w:rPr>
+                <w:rFonts w:cs="Times New Roman"/>
                 <w:b/>
               </w:rPr>
               <w:t>1</w:t>
@@ -21547,17 +21590,40 @@
             <w:vAlign w:val="center"/>
           </w:tcPr>
           <w:p>
-            <w:r>
-              <w:rPr>
-                <w:rFonts w:hint="eastAsia"/>
-              </w:rPr>
-              <w:t>打开主页，</w:t>
-            </w:r>
-            <w:r>
-              <w:rPr>
-                <w:rFonts w:hint="eastAsia"/>
-              </w:rPr>
-              <w:t>选择“模块管理”子功能，并进入模块管理页面</w:t>
+            <w:pPr>
+              <w:rPr>
+                <w:rFonts w:cs="Times New Roman"/>
+              </w:rPr>
+            </w:pPr>
+            <w:r>
+              <w:rPr>
+                <w:rFonts w:cs="Times New Roman"/>
+              </w:rPr>
+              <w:t>打开主页，选择</w:t>
+            </w:r>
+            <w:r>
+              <w:rPr>
+                <w:rFonts w:cs="Times New Roman"/>
+              </w:rPr>
+              <w:t>“</w:t>
+            </w:r>
+            <w:r>
+              <w:rPr>
+                <w:rFonts w:cs="Times New Roman"/>
+              </w:rPr>
+              <w:t>模块管理</w:t>
+            </w:r>
+            <w:r>
+              <w:rPr>
+                <w:rFonts w:cs="Times New Roman"/>
+              </w:rPr>
+              <w:t>”</w:t>
+            </w:r>
+            <w:r>
+              <w:rPr>
+                <w:rFonts w:cs="Times New Roman"/>
+              </w:rPr>
+              <w:t>子功能，并进入模块管理页面</w:t>
             </w:r>
           </w:p>
         </w:tc>
@@ -21573,9 +21639,14 @@
             <w:vAlign w:val="center"/>
           </w:tcPr>
           <w:p>
-            <w:r>
-              <w:rPr>
-                <w:rFonts w:hint="eastAsia"/>
+            <w:pPr>
+              <w:rPr>
+                <w:rFonts w:cs="Times New Roman"/>
+              </w:rPr>
+            </w:pPr>
+            <w:r>
+              <w:rPr>
+                <w:rFonts w:cs="Times New Roman"/>
               </w:rPr>
               <w:t>出现模块管理页面，显示出已安装模块列表和所有模块状态列表。</w:t>
             </w:r>
@@ -21593,9 +21664,14 @@
             <w:vAlign w:val="center"/>
           </w:tcPr>
           <w:p>
-            <w:r>
-              <w:rPr>
-                <w:rFonts w:hint="eastAsia"/>
+            <w:pPr>
+              <w:rPr>
+                <w:rFonts w:cs="Times New Roman"/>
+              </w:rPr>
+            </w:pPr>
+            <w:r>
+              <w:rPr>
+                <w:rFonts w:cs="Times New Roman"/>
               </w:rPr>
               <w:t>实际结果与预期结果一致</w:t>
             </w:r>
@@ -21613,9 +21689,14 @@
             <w:vAlign w:val="center"/>
           </w:tcPr>
           <w:p>
-            <w:r>
-              <w:rPr>
-                <w:rFonts w:hint="eastAsia"/>
+            <w:pPr>
+              <w:rPr>
+                <w:rFonts w:cs="Times New Roman"/>
+              </w:rPr>
+            </w:pPr>
+            <w:r>
+              <w:rPr>
+                <w:rFonts w:cs="Times New Roman"/>
               </w:rPr>
               <w:t>通过</w:t>
             </w:r>
@@ -21638,13 +21719,13 @@
             <w:pPr>
               <w:jc w:val="left"/>
               <w:rPr>
-                <w:rFonts w:eastAsiaTheme="majorEastAsia" w:cs="Times New Roman"/>
-                <w:b/>
-              </w:rPr>
-            </w:pPr>
-            <w:r>
-              <w:rPr>
-                <w:rFonts w:eastAsiaTheme="majorEastAsia" w:cs="Times New Roman" w:hint="eastAsia"/>
+                <w:rFonts w:cs="Times New Roman"/>
+                <w:b/>
+              </w:rPr>
+            </w:pPr>
+            <w:r>
+              <w:rPr>
+                <w:rFonts w:cs="Times New Roman"/>
                 <w:b/>
               </w:rPr>
               <w:t>2</w:t>
@@ -21663,21 +21744,26 @@
             <w:vAlign w:val="center"/>
           </w:tcPr>
           <w:p>
-            <w:r>
-              <w:rPr>
-                <w:rFonts w:hint="eastAsia"/>
+            <w:pPr>
+              <w:rPr>
+                <w:rFonts w:cs="Times New Roman"/>
+              </w:rPr>
+            </w:pPr>
+            <w:r>
+              <w:rPr>
+                <w:rFonts w:cs="Times New Roman"/>
               </w:rPr>
               <w:t>打开</w:t>
             </w:r>
             <w:r>
               <w:rPr>
-                <w:rFonts w:hint="eastAsia"/>
+                <w:rFonts w:cs="Times New Roman"/>
               </w:rPr>
               <w:t>Apache</w:t>
             </w:r>
             <w:r>
               <w:rPr>
-                <w:rFonts w:hint="eastAsia"/>
+                <w:rFonts w:cs="Times New Roman"/>
               </w:rPr>
               <w:t>配置文件，查看模块真实情况，和模块管理页面上信息对比。</w:t>
             </w:r>
@@ -21695,30 +21781,316 @@
             <w:vAlign w:val="center"/>
           </w:tcPr>
           <w:p>
-            <w:r>
-              <w:rPr>
-                <w:rFonts w:hint="eastAsia"/>
+            <w:pPr>
+              <w:rPr>
+                <w:rFonts w:cs="Times New Roman"/>
+              </w:rPr>
+            </w:pPr>
+            <w:r>
+              <w:rPr>
+                <w:rFonts w:cs="Times New Roman"/>
               </w:rPr>
               <w:t>如果</w:t>
             </w:r>
             <w:r>
               <w:rPr>
-                <w:rFonts w:hint="eastAsia"/>
+                <w:rFonts w:cs="Times New Roman"/>
               </w:rPr>
               <w:t>Apache</w:t>
             </w:r>
             <w:r>
               <w:rPr>
-                <w:rFonts w:hint="eastAsia"/>
-              </w:rPr>
-              <w:t>文件中模块被注释，则“已安装模块”部分不会显示该模块，“模块安装”部分显示该模块状态未“未安装”。如果该模块没被注释，则“已安装模块”部分显示该模块，“模块安装”部分显示该模</w:t>
-            </w:r>
-            <w:r>
-              <w:rPr>
-                <w:rFonts w:hint="eastAsia"/>
+                <w:rFonts w:cs="Times New Roman"/>
+              </w:rPr>
+              <w:t>文件中模块被注释，则</w:t>
+            </w:r>
+            <w:r>
+              <w:rPr>
+                <w:rFonts w:cs="Times New Roman"/>
+              </w:rPr>
+              <w:t>“</w:t>
+            </w:r>
+            <w:r>
+              <w:rPr>
+                <w:rFonts w:cs="Times New Roman"/>
+              </w:rPr>
+              <w:t>已安装模块</w:t>
+            </w:r>
+            <w:r>
+              <w:rPr>
+                <w:rFonts w:cs="Times New Roman"/>
+              </w:rPr>
+              <w:t>”</w:t>
+            </w:r>
+            <w:r>
+              <w:rPr>
+                <w:rFonts w:cs="Times New Roman"/>
+              </w:rPr>
+              <w:t>部分不会显示该模块，</w:t>
+            </w:r>
+            <w:r>
+              <w:rPr>
+                <w:rFonts w:cs="Times New Roman"/>
+              </w:rPr>
+              <w:t>“</w:t>
+            </w:r>
+            <w:r>
+              <w:rPr>
+                <w:rFonts w:cs="Times New Roman"/>
+              </w:rPr>
+              <w:t>模块安装</w:t>
+            </w:r>
+            <w:r>
+              <w:rPr>
+                <w:rFonts w:cs="Times New Roman"/>
+              </w:rPr>
+              <w:t>”</w:t>
+            </w:r>
+            <w:r>
+              <w:rPr>
+                <w:rFonts w:cs="Times New Roman"/>
+              </w:rPr>
+              <w:t>部分显示该模块状态未</w:t>
+            </w:r>
+            <w:r>
+              <w:rPr>
+                <w:rFonts w:cs="Times New Roman"/>
+              </w:rPr>
+              <w:t>“</w:t>
+            </w:r>
+            <w:r>
+              <w:rPr>
+                <w:rFonts w:cs="Times New Roman"/>
+              </w:rPr>
+              <w:t>未安装</w:t>
+            </w:r>
+            <w:r>
+              <w:rPr>
+                <w:rFonts w:cs="Times New Roman"/>
+              </w:rPr>
+              <w:t>”</w:t>
+            </w:r>
+            <w:r>
+              <w:rPr>
+                <w:rFonts w:cs="Times New Roman"/>
+              </w:rPr>
+              <w:t>。如果该模块没被注释，则</w:t>
+            </w:r>
+            <w:r>
+              <w:rPr>
+                <w:rFonts w:cs="Times New Roman"/>
+              </w:rPr>
+              <w:t>“</w:t>
+            </w:r>
+            <w:r>
+              <w:rPr>
+                <w:rFonts w:cs="Times New Roman"/>
+              </w:rPr>
+              <w:t>已安装模块</w:t>
+            </w:r>
+            <w:r>
+              <w:rPr>
+                <w:rFonts w:cs="Times New Roman"/>
+              </w:rPr>
+              <w:t>”</w:t>
+            </w:r>
+            <w:r>
+              <w:rPr>
+                <w:rFonts w:cs="Times New Roman"/>
+              </w:rPr>
+              <w:t>部分显示该模块，</w:t>
+            </w:r>
+            <w:r>
+              <w:rPr>
+                <w:rFonts w:cs="Times New Roman"/>
+              </w:rPr>
+              <w:t>“</w:t>
+            </w:r>
+            <w:r>
+              <w:rPr>
+                <w:rFonts w:cs="Times New Roman"/>
+              </w:rPr>
+              <w:t>模块安装</w:t>
+            </w:r>
+            <w:r>
+              <w:rPr>
+                <w:rFonts w:cs="Times New Roman"/>
+              </w:rPr>
+              <w:t>”</w:t>
+            </w:r>
+            <w:r>
+              <w:rPr>
+                <w:rFonts w:cs="Times New Roman"/>
+              </w:rPr>
+              <w:t>部分显示该模块状态未</w:t>
+            </w:r>
+            <w:r>
+              <w:rPr>
+                <w:rFonts w:cs="Times New Roman"/>
+              </w:rPr>
+              <w:t>“</w:t>
+            </w:r>
+            <w:r>
+              <w:rPr>
+                <w:rFonts w:cs="Times New Roman"/>
+              </w:rPr>
+              <w:t>已安装</w:t>
+            </w:r>
+            <w:r>
+              <w:rPr>
+                <w:rFonts w:cs="Times New Roman"/>
+              </w:rPr>
+              <w:t>”</w:t>
+            </w:r>
+            <w:r>
+              <w:rPr>
+                <w:rFonts w:cs="Times New Roman"/>
+              </w:rPr>
+              <w:t>。</w:t>
+            </w:r>
+          </w:p>
+        </w:tc>
+        <w:tc>
+          <w:tcPr>
+            <w:tcW w:w="1460" w:type="dxa"/>
+            <w:tcBorders>
+              <w:top w:val="single" w:sz="4" w:space="0" w:color="auto"/>
+              <w:left w:val="single" w:sz="4" w:space="0" w:color="auto"/>
+              <w:bottom w:val="single" w:sz="4" w:space="0" w:color="auto"/>
+              <w:right w:val="single" w:sz="4" w:space="0" w:color="auto"/>
+            </w:tcBorders>
+            <w:vAlign w:val="center"/>
+          </w:tcPr>
+          <w:p>
+            <w:pPr>
+              <w:rPr>
+                <w:rFonts w:cs="Times New Roman"/>
+              </w:rPr>
+            </w:pPr>
+            <w:r>
+              <w:rPr>
+                <w:rFonts w:cs="Times New Roman"/>
+              </w:rPr>
+              <w:t>实际结果与预期结果一致</w:t>
+            </w:r>
+          </w:p>
+        </w:tc>
+        <w:tc>
+          <w:tcPr>
+            <w:tcW w:w="1461" w:type="dxa"/>
+            <w:tcBorders>
+              <w:top w:val="single" w:sz="4" w:space="0" w:color="auto"/>
+              <w:left w:val="single" w:sz="4" w:space="0" w:color="auto"/>
+              <w:bottom w:val="single" w:sz="4" w:space="0" w:color="auto"/>
+              <w:right w:val="single" w:sz="4" w:space="0" w:color="auto"/>
+            </w:tcBorders>
+            <w:vAlign w:val="center"/>
+          </w:tcPr>
+          <w:p>
+            <w:pPr>
+              <w:rPr>
+                <w:rFonts w:cs="Times New Roman"/>
+              </w:rPr>
+            </w:pPr>
+            <w:r>
+              <w:rPr>
+                <w:rFonts w:cs="Times New Roman"/>
+              </w:rPr>
+              <w:t>通过</w:t>
+            </w:r>
+          </w:p>
+        </w:tc>
+      </w:tr>
+      <w:tr>
+        <w:tc>
+          <w:tcPr>
+            <w:tcW w:w="1555" w:type="dxa"/>
+            <w:tcBorders>
+              <w:top w:val="single" w:sz="4" w:space="0" w:color="auto"/>
+              <w:left w:val="single" w:sz="4" w:space="0" w:color="auto"/>
+              <w:right w:val="single" w:sz="4" w:space="0" w:color="auto"/>
+            </w:tcBorders>
+            <w:vAlign w:val="center"/>
+          </w:tcPr>
+          <w:p>
+            <w:pPr>
+              <w:jc w:val="left"/>
+              <w:rPr>
+                <w:rFonts w:cs="Times New Roman"/>
+                <w:b/>
+              </w:rPr>
+            </w:pPr>
+            <w:r>
+              <w:rPr>
+                <w:rFonts w:cs="Times New Roman"/>
+                <w:b/>
               </w:rPr>
               <w:lastRenderedPageBreak/>
-              <w:t>块状态未“已安装”。</w:t>
+              <w:t>异常</w:t>
+            </w:r>
+          </w:p>
+        </w:tc>
+        <w:tc>
+          <w:tcPr>
+            <w:tcW w:w="1984" w:type="dxa"/>
+            <w:tcBorders>
+              <w:top w:val="single" w:sz="4" w:space="0" w:color="auto"/>
+              <w:left w:val="single" w:sz="4" w:space="0" w:color="auto"/>
+              <w:bottom w:val="single" w:sz="4" w:space="0" w:color="auto"/>
+              <w:right w:val="single" w:sz="4" w:space="0" w:color="auto"/>
+            </w:tcBorders>
+          </w:tcPr>
+          <w:p>
+            <w:pPr>
+              <w:rPr>
+                <w:rFonts w:cs="Times New Roman"/>
+              </w:rPr>
+            </w:pPr>
+            <w:r>
+              <w:rPr>
+                <w:rFonts w:cs="Times New Roman"/>
+              </w:rPr>
+              <w:t>模块管理页面内容</w:t>
+            </w:r>
+            <w:proofErr w:type="gramStart"/>
+            <w:r>
+              <w:rPr>
+                <w:rFonts w:cs="Times New Roman"/>
+              </w:rPr>
+              <w:t>均为空项</w:t>
+            </w:r>
+            <w:proofErr w:type="gramEnd"/>
+          </w:p>
+        </w:tc>
+        <w:tc>
+          <w:tcPr>
+            <w:tcW w:w="1836" w:type="dxa"/>
+            <w:tcBorders>
+              <w:top w:val="single" w:sz="4" w:space="0" w:color="auto"/>
+              <w:left w:val="single" w:sz="4" w:space="0" w:color="auto"/>
+              <w:bottom w:val="single" w:sz="4" w:space="0" w:color="auto"/>
+              <w:right w:val="single" w:sz="4" w:space="0" w:color="auto"/>
+            </w:tcBorders>
+          </w:tcPr>
+          <w:p>
+            <w:pPr>
+              <w:rPr>
+                <w:rFonts w:cs="Times New Roman"/>
+              </w:rPr>
+            </w:pPr>
+            <w:proofErr w:type="gramStart"/>
+            <w:r>
+              <w:rPr>
+                <w:rFonts w:cs="Times New Roman"/>
+              </w:rPr>
+              <w:t>弹窗提示</w:t>
+            </w:r>
+            <w:proofErr w:type="gramEnd"/>
+            <w:r>
+              <w:rPr>
+                <w:rFonts w:cs="Times New Roman"/>
+              </w:rPr>
+              <w:t>后端返回的错误信息</w:t>
             </w:r>
           </w:p>
         </w:tc>
@@ -21734,11 +22106,15 @@
             <w:vAlign w:val="center"/>
           </w:tcPr>
           <w:p>
-            <w:r>
-              <w:rPr>
-                <w:rFonts w:hint="eastAsia"/>
-              </w:rPr>
-              <w:lastRenderedPageBreak/>
+            <w:pPr>
+              <w:rPr>
+                <w:rFonts w:cs="Times New Roman"/>
+              </w:rPr>
+            </w:pPr>
+            <w:r>
+              <w:rPr>
+                <w:rFonts w:cs="Times New Roman"/>
+              </w:rPr>
               <w:t>实际结果与预期结果一致</w:t>
             </w:r>
           </w:p>
@@ -21755,9 +22131,14 @@
             <w:vAlign w:val="center"/>
           </w:tcPr>
           <w:p>
-            <w:r>
-              <w:rPr>
-                <w:rFonts w:hint="eastAsia"/>
+            <w:pPr>
+              <w:rPr>
+                <w:rFonts w:cs="Times New Roman"/>
+              </w:rPr>
+            </w:pPr>
+            <w:r>
+              <w:rPr>
+                <w:rFonts w:cs="Times New Roman"/>
               </w:rPr>
               <w:t>通过</w:t>
             </w:r>
@@ -21771,129 +22152,6 @@
             <w:tcBorders>
               <w:top w:val="single" w:sz="4" w:space="0" w:color="auto"/>
               <w:left w:val="single" w:sz="4" w:space="0" w:color="auto"/>
-              <w:right w:val="single" w:sz="4" w:space="0" w:color="auto"/>
-            </w:tcBorders>
-            <w:vAlign w:val="center"/>
-          </w:tcPr>
-          <w:p>
-            <w:pPr>
-              <w:jc w:val="left"/>
-              <w:rPr>
-                <w:rFonts w:eastAsiaTheme="majorEastAsia" w:cs="Times New Roman"/>
-                <w:b/>
-              </w:rPr>
-            </w:pPr>
-            <w:r>
-              <w:rPr>
-                <w:rFonts w:eastAsiaTheme="majorEastAsia" w:cs="Times New Roman" w:hint="eastAsia"/>
-                <w:b/>
-              </w:rPr>
-              <w:t>异常</w:t>
-            </w:r>
-          </w:p>
-        </w:tc>
-        <w:tc>
-          <w:tcPr>
-            <w:tcW w:w="1984" w:type="dxa"/>
-            <w:tcBorders>
-              <w:top w:val="single" w:sz="4" w:space="0" w:color="auto"/>
-              <w:left w:val="single" w:sz="4" w:space="0" w:color="auto"/>
-              <w:bottom w:val="single" w:sz="4" w:space="0" w:color="auto"/>
-              <w:right w:val="single" w:sz="4" w:space="0" w:color="auto"/>
-            </w:tcBorders>
-          </w:tcPr>
-          <w:p>
-            <w:r>
-              <w:rPr>
-                <w:rFonts w:hint="eastAsia"/>
-              </w:rPr>
-              <w:t>模块管理</w:t>
-            </w:r>
-            <w:r>
-              <w:t>页面内容</w:t>
-            </w:r>
-            <w:proofErr w:type="gramStart"/>
-            <w:r>
-              <w:t>均为空项</w:t>
-            </w:r>
-            <w:proofErr w:type="gramEnd"/>
-          </w:p>
-        </w:tc>
-        <w:tc>
-          <w:tcPr>
-            <w:tcW w:w="1836" w:type="dxa"/>
-            <w:tcBorders>
-              <w:top w:val="single" w:sz="4" w:space="0" w:color="auto"/>
-              <w:left w:val="single" w:sz="4" w:space="0" w:color="auto"/>
-              <w:bottom w:val="single" w:sz="4" w:space="0" w:color="auto"/>
-              <w:right w:val="single" w:sz="4" w:space="0" w:color="auto"/>
-            </w:tcBorders>
-          </w:tcPr>
-          <w:p>
-            <w:proofErr w:type="gramStart"/>
-            <w:r>
-              <w:rPr>
-                <w:rFonts w:hint="eastAsia"/>
-              </w:rPr>
-              <w:t>弹窗提示</w:t>
-            </w:r>
-            <w:proofErr w:type="gramEnd"/>
-            <w:r>
-              <w:rPr>
-                <w:rFonts w:hint="eastAsia"/>
-              </w:rPr>
-              <w:t>后端返回的错误信息</w:t>
-            </w:r>
-          </w:p>
-        </w:tc>
-        <w:tc>
-          <w:tcPr>
-            <w:tcW w:w="1460" w:type="dxa"/>
-            <w:tcBorders>
-              <w:top w:val="single" w:sz="4" w:space="0" w:color="auto"/>
-              <w:left w:val="single" w:sz="4" w:space="0" w:color="auto"/>
-              <w:bottom w:val="single" w:sz="4" w:space="0" w:color="auto"/>
-              <w:right w:val="single" w:sz="4" w:space="0" w:color="auto"/>
-            </w:tcBorders>
-            <w:vAlign w:val="center"/>
-          </w:tcPr>
-          <w:p>
-            <w:r>
-              <w:rPr>
-                <w:rFonts w:hint="eastAsia"/>
-              </w:rPr>
-              <w:t>实际结果与预期结果一致</w:t>
-            </w:r>
-          </w:p>
-        </w:tc>
-        <w:tc>
-          <w:tcPr>
-            <w:tcW w:w="1461" w:type="dxa"/>
-            <w:tcBorders>
-              <w:top w:val="single" w:sz="4" w:space="0" w:color="auto"/>
-              <w:left w:val="single" w:sz="4" w:space="0" w:color="auto"/>
-              <w:bottom w:val="single" w:sz="4" w:space="0" w:color="auto"/>
-              <w:right w:val="single" w:sz="4" w:space="0" w:color="auto"/>
-            </w:tcBorders>
-            <w:vAlign w:val="center"/>
-          </w:tcPr>
-          <w:p>
-            <w:r>
-              <w:rPr>
-                <w:rFonts w:hint="eastAsia"/>
-              </w:rPr>
-              <w:t>通过</w:t>
-            </w:r>
-          </w:p>
-        </w:tc>
-      </w:tr>
-      <w:tr>
-        <w:tc>
-          <w:tcPr>
-            <w:tcW w:w="1555" w:type="dxa"/>
-            <w:tcBorders>
-              <w:top w:val="single" w:sz="4" w:space="0" w:color="auto"/>
-              <w:left w:val="single" w:sz="4" w:space="0" w:color="auto"/>
               <w:bottom w:val="single" w:sz="4" w:space="0" w:color="auto"/>
               <w:right w:val="single" w:sz="4" w:space="0" w:color="auto"/>
             </w:tcBorders>
@@ -21904,13 +22162,13 @@
               <w:widowControl/>
               <w:jc w:val="left"/>
               <w:rPr>
-                <w:rFonts w:eastAsiaTheme="majorEastAsia" w:cs="Times New Roman"/>
-                <w:b/>
-              </w:rPr>
-            </w:pPr>
-            <w:r>
-              <w:rPr>
-                <w:rFonts w:eastAsiaTheme="majorEastAsia" w:cs="Times New Roman" w:hint="eastAsia"/>
+                <w:rFonts w:cs="Times New Roman"/>
+                <w:b/>
+              </w:rPr>
+            </w:pPr>
+            <w:r>
+              <w:rPr>
+                <w:rFonts w:cs="Times New Roman"/>
                 <w:b/>
               </w:rPr>
               <w:t>测试人员</w:t>
@@ -21930,14 +22188,17 @@
             <w:vAlign w:val="center"/>
           </w:tcPr>
           <w:p>
-            <w:proofErr w:type="gramStart"/>
-            <w:r>
-              <w:rPr>
-                <w:rFonts w:hint="eastAsia"/>
+            <w:pPr>
+              <w:rPr>
+                <w:rFonts w:cs="Times New Roman"/>
+              </w:rPr>
+            </w:pPr>
+            <w:r>
+              <w:rPr>
+                <w:rFonts w:cs="Times New Roman"/>
               </w:rPr>
               <w:t>叶俊辰</w:t>
             </w:r>
-            <w:proofErr w:type="gramEnd"/>
           </w:p>
         </w:tc>
       </w:tr>
@@ -21958,13 +22219,13 @@
               <w:widowControl/>
               <w:jc w:val="left"/>
               <w:rPr>
-                <w:rFonts w:eastAsiaTheme="majorEastAsia" w:cs="Times New Roman"/>
-                <w:b/>
-              </w:rPr>
-            </w:pPr>
-            <w:r>
-              <w:rPr>
-                <w:rFonts w:eastAsiaTheme="majorEastAsia" w:cs="Times New Roman" w:hint="eastAsia"/>
+                <w:rFonts w:cs="Times New Roman"/>
+                <w:b/>
+              </w:rPr>
+            </w:pPr>
+            <w:r>
+              <w:rPr>
+                <w:rFonts w:cs="Times New Roman"/>
                 <w:b/>
               </w:rPr>
               <w:t>测试时间</w:t>
@@ -21984,6 +22245,2763 @@
             <w:vAlign w:val="center"/>
           </w:tcPr>
           <w:p>
+            <w:pPr>
+              <w:rPr>
+                <w:rFonts w:cs="Times New Roman"/>
+              </w:rPr>
+            </w:pPr>
+            <w:r>
+              <w:rPr>
+                <w:rFonts w:cs="Times New Roman"/>
+              </w:rPr>
+              <w:t>20190516</w:t>
+            </w:r>
+          </w:p>
+        </w:tc>
+      </w:tr>
+    </w:tbl>
+    <w:p>
+      <w:pPr>
+        <w:rPr>
+          <w:rFonts w:cs="Times New Roman"/>
+        </w:rPr>
+      </w:pPr>
+    </w:p>
+    <w:tbl>
+      <w:tblPr>
+        <w:tblStyle w:val="a9"/>
+        <w:tblW w:w="0" w:type="auto"/>
+        <w:tblInd w:w="0" w:type="dxa"/>
+        <w:tblLook w:val="04A0" w:firstRow="1" w:lastRow="0" w:firstColumn="1" w:lastColumn="0" w:noHBand="0" w:noVBand="1"/>
+      </w:tblPr>
+      <w:tblGrid>
+        <w:gridCol w:w="1555"/>
+        <w:gridCol w:w="1984"/>
+        <w:gridCol w:w="1836"/>
+        <w:gridCol w:w="1460"/>
+        <w:gridCol w:w="1461"/>
+      </w:tblGrid>
+      <w:tr>
+        <w:tc>
+          <w:tcPr>
+            <w:tcW w:w="1555" w:type="dxa"/>
+            <w:tcBorders>
+              <w:top w:val="single" w:sz="4" w:space="0" w:color="auto"/>
+              <w:left w:val="single" w:sz="4" w:space="0" w:color="auto"/>
+              <w:bottom w:val="single" w:sz="4" w:space="0" w:color="auto"/>
+              <w:right w:val="single" w:sz="4" w:space="0" w:color="auto"/>
+            </w:tcBorders>
+            <w:vAlign w:val="center"/>
+            <w:hideMark/>
+          </w:tcPr>
+          <w:p>
+            <w:pPr>
+              <w:jc w:val="left"/>
+              <w:rPr>
+                <w:rFonts w:cs="Times New Roman"/>
+                <w:b/>
+              </w:rPr>
+            </w:pPr>
+            <w:r>
+              <w:rPr>
+                <w:rFonts w:cs="Times New Roman"/>
+                <w:b/>
+              </w:rPr>
+              <w:t>名称</w:t>
+            </w:r>
+          </w:p>
+        </w:tc>
+        <w:tc>
+          <w:tcPr>
+            <w:tcW w:w="6741" w:type="dxa"/>
+            <w:gridSpan w:val="4"/>
+            <w:tcBorders>
+              <w:top w:val="single" w:sz="4" w:space="0" w:color="auto"/>
+              <w:left w:val="single" w:sz="4" w:space="0" w:color="auto"/>
+              <w:bottom w:val="single" w:sz="4" w:space="0" w:color="auto"/>
+              <w:right w:val="single" w:sz="4" w:space="0" w:color="auto"/>
+            </w:tcBorders>
+            <w:vAlign w:val="center"/>
+            <w:hideMark/>
+          </w:tcPr>
+          <w:p>
+            <w:pPr>
+              <w:rPr>
+                <w:rFonts w:cs="Times New Roman"/>
+              </w:rPr>
+            </w:pPr>
+            <w:r>
+              <w:rPr>
+                <w:rFonts w:cs="Times New Roman"/>
+              </w:rPr>
+              <w:t>模块安装测试</w:t>
+            </w:r>
+          </w:p>
+        </w:tc>
+      </w:tr>
+      <w:tr>
+        <w:tc>
+          <w:tcPr>
+            <w:tcW w:w="1555" w:type="dxa"/>
+            <w:tcBorders>
+              <w:top w:val="single" w:sz="4" w:space="0" w:color="auto"/>
+              <w:left w:val="single" w:sz="4" w:space="0" w:color="auto"/>
+              <w:bottom w:val="single" w:sz="4" w:space="0" w:color="auto"/>
+              <w:right w:val="single" w:sz="4" w:space="0" w:color="auto"/>
+            </w:tcBorders>
+            <w:vAlign w:val="center"/>
+          </w:tcPr>
+          <w:p>
+            <w:pPr>
+              <w:jc w:val="left"/>
+              <w:rPr>
+                <w:rFonts w:cs="Times New Roman"/>
+                <w:b/>
+              </w:rPr>
+            </w:pPr>
+            <w:r>
+              <w:rPr>
+                <w:rFonts w:cs="Times New Roman"/>
+                <w:b/>
+              </w:rPr>
+              <w:t>编号</w:t>
+            </w:r>
+          </w:p>
+        </w:tc>
+        <w:tc>
+          <w:tcPr>
+            <w:tcW w:w="6741" w:type="dxa"/>
+            <w:gridSpan w:val="4"/>
+            <w:tcBorders>
+              <w:top w:val="single" w:sz="4" w:space="0" w:color="auto"/>
+              <w:left w:val="single" w:sz="4" w:space="0" w:color="auto"/>
+              <w:bottom w:val="single" w:sz="4" w:space="0" w:color="auto"/>
+              <w:right w:val="single" w:sz="4" w:space="0" w:color="auto"/>
+            </w:tcBorders>
+            <w:vAlign w:val="center"/>
+          </w:tcPr>
+          <w:p>
+            <w:pPr>
+              <w:rPr>
+                <w:rFonts w:cs="Times New Roman"/>
+              </w:rPr>
+            </w:pPr>
+            <w:proofErr w:type="gramStart"/>
+            <w:r>
+              <w:rPr>
+                <w:rFonts w:cs="Times New Roman"/>
+              </w:rPr>
+              <w:t>待添</w:t>
+            </w:r>
+            <w:proofErr w:type="gramEnd"/>
+          </w:p>
+        </w:tc>
+      </w:tr>
+      <w:tr>
+        <w:tc>
+          <w:tcPr>
+            <w:tcW w:w="1555" w:type="dxa"/>
+            <w:tcBorders>
+              <w:top w:val="single" w:sz="4" w:space="0" w:color="auto"/>
+              <w:left w:val="single" w:sz="4" w:space="0" w:color="auto"/>
+              <w:bottom w:val="single" w:sz="4" w:space="0" w:color="auto"/>
+              <w:right w:val="single" w:sz="4" w:space="0" w:color="auto"/>
+            </w:tcBorders>
+            <w:vAlign w:val="center"/>
+            <w:hideMark/>
+          </w:tcPr>
+          <w:p>
+            <w:pPr>
+              <w:jc w:val="left"/>
+              <w:rPr>
+                <w:rFonts w:cs="Times New Roman"/>
+                <w:b/>
+              </w:rPr>
+            </w:pPr>
+            <w:r>
+              <w:rPr>
+                <w:rFonts w:cs="Times New Roman"/>
+                <w:b/>
+              </w:rPr>
+              <w:t>简要描述</w:t>
+            </w:r>
+          </w:p>
+        </w:tc>
+        <w:tc>
+          <w:tcPr>
+            <w:tcW w:w="6741" w:type="dxa"/>
+            <w:gridSpan w:val="4"/>
+            <w:tcBorders>
+              <w:top w:val="single" w:sz="4" w:space="0" w:color="auto"/>
+              <w:left w:val="single" w:sz="4" w:space="0" w:color="auto"/>
+              <w:bottom w:val="single" w:sz="4" w:space="0" w:color="auto"/>
+              <w:right w:val="single" w:sz="4" w:space="0" w:color="auto"/>
+            </w:tcBorders>
+            <w:vAlign w:val="center"/>
+            <w:hideMark/>
+          </w:tcPr>
+          <w:p>
+            <w:pPr>
+              <w:rPr>
+                <w:rFonts w:cs="Times New Roman"/>
+              </w:rPr>
+            </w:pPr>
+            <w:r>
+              <w:rPr>
+                <w:rFonts w:cs="Times New Roman"/>
+              </w:rPr>
+              <w:t>本测试验证后端是否能正确安装模块</w:t>
+            </w:r>
+          </w:p>
+        </w:tc>
+      </w:tr>
+      <w:tr>
+        <w:tc>
+          <w:tcPr>
+            <w:tcW w:w="1555" w:type="dxa"/>
+            <w:tcBorders>
+              <w:top w:val="single" w:sz="4" w:space="0" w:color="auto"/>
+              <w:left w:val="single" w:sz="4" w:space="0" w:color="auto"/>
+              <w:bottom w:val="single" w:sz="4" w:space="0" w:color="auto"/>
+              <w:right w:val="single" w:sz="4" w:space="0" w:color="auto"/>
+            </w:tcBorders>
+            <w:vAlign w:val="center"/>
+            <w:hideMark/>
+          </w:tcPr>
+          <w:p>
+            <w:pPr>
+              <w:jc w:val="left"/>
+              <w:rPr>
+                <w:rFonts w:cs="Times New Roman"/>
+                <w:b/>
+              </w:rPr>
+            </w:pPr>
+            <w:r>
+              <w:rPr>
+                <w:rFonts w:cs="Times New Roman"/>
+                <w:b/>
+              </w:rPr>
+              <w:t>前提和约束</w:t>
+            </w:r>
+          </w:p>
+        </w:tc>
+        <w:tc>
+          <w:tcPr>
+            <w:tcW w:w="6741" w:type="dxa"/>
+            <w:gridSpan w:val="4"/>
+            <w:tcBorders>
+              <w:top w:val="single" w:sz="4" w:space="0" w:color="auto"/>
+              <w:left w:val="single" w:sz="4" w:space="0" w:color="auto"/>
+              <w:bottom w:val="single" w:sz="4" w:space="0" w:color="auto"/>
+              <w:right w:val="single" w:sz="4" w:space="0" w:color="auto"/>
+            </w:tcBorders>
+            <w:vAlign w:val="center"/>
+            <w:hideMark/>
+          </w:tcPr>
+          <w:p>
+            <w:pPr>
+              <w:rPr>
+                <w:rFonts w:cs="Times New Roman"/>
+              </w:rPr>
+            </w:pPr>
+            <w:r>
+              <w:rPr>
+                <w:rFonts w:cs="Times New Roman"/>
+              </w:rPr>
+              <w:t>用户运行系统，用户安装</w:t>
+            </w:r>
+            <w:r>
+              <w:rPr>
+                <w:rFonts w:cs="Times New Roman"/>
+              </w:rPr>
+              <w:t>Apache</w:t>
+            </w:r>
+            <w:r>
+              <w:rPr>
+                <w:rFonts w:cs="Times New Roman"/>
+              </w:rPr>
+              <w:t>，且在配置管理模块中正确设置过配置文件路径。</w:t>
+            </w:r>
+          </w:p>
+        </w:tc>
+      </w:tr>
+      <w:tr>
+        <w:tc>
+          <w:tcPr>
+            <w:tcW w:w="1555" w:type="dxa"/>
+            <w:tcBorders>
+              <w:top w:val="single" w:sz="4" w:space="0" w:color="auto"/>
+              <w:left w:val="single" w:sz="4" w:space="0" w:color="auto"/>
+              <w:bottom w:val="single" w:sz="4" w:space="0" w:color="auto"/>
+              <w:right w:val="single" w:sz="4" w:space="0" w:color="auto"/>
+            </w:tcBorders>
+            <w:vAlign w:val="center"/>
+          </w:tcPr>
+          <w:p>
+            <w:pPr>
+              <w:jc w:val="left"/>
+              <w:rPr>
+                <w:rFonts w:cs="Times New Roman"/>
+                <w:b/>
+              </w:rPr>
+            </w:pPr>
+            <w:r>
+              <w:rPr>
+                <w:rFonts w:cs="Times New Roman"/>
+                <w:b/>
+              </w:rPr>
+              <w:t>序号</w:t>
+            </w:r>
+          </w:p>
+        </w:tc>
+        <w:tc>
+          <w:tcPr>
+            <w:tcW w:w="1984" w:type="dxa"/>
+            <w:tcBorders>
+              <w:top w:val="single" w:sz="4" w:space="0" w:color="auto"/>
+              <w:left w:val="single" w:sz="4" w:space="0" w:color="auto"/>
+              <w:bottom w:val="single" w:sz="4" w:space="0" w:color="auto"/>
+              <w:right w:val="single" w:sz="4" w:space="0" w:color="auto"/>
+            </w:tcBorders>
+            <w:vAlign w:val="center"/>
+          </w:tcPr>
+          <w:p>
+            <w:pPr>
+              <w:rPr>
+                <w:rFonts w:cs="Times New Roman"/>
+              </w:rPr>
+            </w:pPr>
+            <w:r>
+              <w:rPr>
+                <w:rFonts w:cs="Times New Roman"/>
+              </w:rPr>
+              <w:t>测试步骤</w:t>
+            </w:r>
+          </w:p>
+        </w:tc>
+        <w:tc>
+          <w:tcPr>
+            <w:tcW w:w="1836" w:type="dxa"/>
+            <w:tcBorders>
+              <w:top w:val="single" w:sz="4" w:space="0" w:color="auto"/>
+              <w:left w:val="single" w:sz="4" w:space="0" w:color="auto"/>
+              <w:bottom w:val="single" w:sz="4" w:space="0" w:color="auto"/>
+              <w:right w:val="single" w:sz="4" w:space="0" w:color="auto"/>
+            </w:tcBorders>
+            <w:vAlign w:val="center"/>
+          </w:tcPr>
+          <w:p>
+            <w:pPr>
+              <w:rPr>
+                <w:rFonts w:cs="Times New Roman"/>
+              </w:rPr>
+            </w:pPr>
+            <w:r>
+              <w:rPr>
+                <w:rFonts w:cs="Times New Roman"/>
+              </w:rPr>
+              <w:t>预期结果</w:t>
+            </w:r>
+          </w:p>
+        </w:tc>
+        <w:tc>
+          <w:tcPr>
+            <w:tcW w:w="1460" w:type="dxa"/>
+            <w:tcBorders>
+              <w:top w:val="single" w:sz="4" w:space="0" w:color="auto"/>
+              <w:left w:val="single" w:sz="4" w:space="0" w:color="auto"/>
+              <w:bottom w:val="single" w:sz="4" w:space="0" w:color="auto"/>
+              <w:right w:val="single" w:sz="4" w:space="0" w:color="auto"/>
+            </w:tcBorders>
+            <w:vAlign w:val="center"/>
+          </w:tcPr>
+          <w:p>
+            <w:pPr>
+              <w:rPr>
+                <w:rFonts w:cs="Times New Roman"/>
+              </w:rPr>
+            </w:pPr>
+            <w:r>
+              <w:rPr>
+                <w:rFonts w:cs="Times New Roman"/>
+              </w:rPr>
+              <w:t>评价准则</w:t>
+            </w:r>
+          </w:p>
+        </w:tc>
+        <w:tc>
+          <w:tcPr>
+            <w:tcW w:w="1461" w:type="dxa"/>
+            <w:tcBorders>
+              <w:top w:val="single" w:sz="4" w:space="0" w:color="auto"/>
+              <w:left w:val="single" w:sz="4" w:space="0" w:color="auto"/>
+              <w:bottom w:val="single" w:sz="4" w:space="0" w:color="auto"/>
+              <w:right w:val="single" w:sz="4" w:space="0" w:color="auto"/>
+            </w:tcBorders>
+            <w:vAlign w:val="center"/>
+          </w:tcPr>
+          <w:p>
+            <w:pPr>
+              <w:rPr>
+                <w:rFonts w:cs="Times New Roman"/>
+              </w:rPr>
+            </w:pPr>
+            <w:r>
+              <w:rPr>
+                <w:rFonts w:cs="Times New Roman"/>
+              </w:rPr>
+              <w:t>测试结论</w:t>
+            </w:r>
+          </w:p>
+        </w:tc>
+      </w:tr>
+      <w:tr>
+        <w:tc>
+          <w:tcPr>
+            <w:tcW w:w="1555" w:type="dxa"/>
+            <w:tcBorders>
+              <w:top w:val="single" w:sz="4" w:space="0" w:color="auto"/>
+              <w:left w:val="single" w:sz="4" w:space="0" w:color="auto"/>
+              <w:bottom w:val="single" w:sz="4" w:space="0" w:color="auto"/>
+              <w:right w:val="single" w:sz="4" w:space="0" w:color="auto"/>
+            </w:tcBorders>
+            <w:vAlign w:val="center"/>
+          </w:tcPr>
+          <w:p>
+            <w:pPr>
+              <w:jc w:val="left"/>
+              <w:rPr>
+                <w:rFonts w:cs="Times New Roman"/>
+                <w:b/>
+              </w:rPr>
+            </w:pPr>
+            <w:r>
+              <w:rPr>
+                <w:rFonts w:cs="Times New Roman"/>
+                <w:b/>
+              </w:rPr>
+              <w:t>1</w:t>
+            </w:r>
+          </w:p>
+        </w:tc>
+        <w:tc>
+          <w:tcPr>
+            <w:tcW w:w="1984" w:type="dxa"/>
+            <w:tcBorders>
+              <w:top w:val="single" w:sz="4" w:space="0" w:color="auto"/>
+              <w:left w:val="single" w:sz="4" w:space="0" w:color="auto"/>
+              <w:bottom w:val="single" w:sz="4" w:space="0" w:color="auto"/>
+              <w:right w:val="single" w:sz="4" w:space="0" w:color="auto"/>
+            </w:tcBorders>
+            <w:vAlign w:val="center"/>
+          </w:tcPr>
+          <w:p>
+            <w:pPr>
+              <w:rPr>
+                <w:rFonts w:cs="Times New Roman"/>
+              </w:rPr>
+            </w:pPr>
+            <w:r>
+              <w:rPr>
+                <w:rFonts w:cs="Times New Roman"/>
+              </w:rPr>
+              <w:t>打开主页，选择</w:t>
+            </w:r>
+            <w:r>
+              <w:rPr>
+                <w:rFonts w:cs="Times New Roman"/>
+              </w:rPr>
+              <w:t>“</w:t>
+            </w:r>
+            <w:r>
+              <w:rPr>
+                <w:rFonts w:cs="Times New Roman"/>
+              </w:rPr>
+              <w:t>模块管理</w:t>
+            </w:r>
+            <w:r>
+              <w:rPr>
+                <w:rFonts w:cs="Times New Roman"/>
+              </w:rPr>
+              <w:t>”</w:t>
+            </w:r>
+            <w:r>
+              <w:rPr>
+                <w:rFonts w:cs="Times New Roman"/>
+              </w:rPr>
+              <w:t>子功能，并进入模块管理页面</w:t>
+            </w:r>
+          </w:p>
+        </w:tc>
+        <w:tc>
+          <w:tcPr>
+            <w:tcW w:w="1836" w:type="dxa"/>
+            <w:tcBorders>
+              <w:top w:val="single" w:sz="4" w:space="0" w:color="auto"/>
+              <w:left w:val="single" w:sz="4" w:space="0" w:color="auto"/>
+              <w:bottom w:val="single" w:sz="4" w:space="0" w:color="auto"/>
+              <w:right w:val="single" w:sz="4" w:space="0" w:color="auto"/>
+            </w:tcBorders>
+            <w:vAlign w:val="center"/>
+          </w:tcPr>
+          <w:p>
+            <w:pPr>
+              <w:rPr>
+                <w:rFonts w:cs="Times New Roman"/>
+              </w:rPr>
+            </w:pPr>
+            <w:r>
+              <w:rPr>
+                <w:rFonts w:cs="Times New Roman"/>
+              </w:rPr>
+              <w:t>出现模块管理页面，显示出已安装模块列表和所有模块状态列表。</w:t>
+            </w:r>
+          </w:p>
+        </w:tc>
+        <w:tc>
+          <w:tcPr>
+            <w:tcW w:w="1460" w:type="dxa"/>
+            <w:tcBorders>
+              <w:top w:val="single" w:sz="4" w:space="0" w:color="auto"/>
+              <w:left w:val="single" w:sz="4" w:space="0" w:color="auto"/>
+              <w:bottom w:val="single" w:sz="4" w:space="0" w:color="auto"/>
+              <w:right w:val="single" w:sz="4" w:space="0" w:color="auto"/>
+            </w:tcBorders>
+            <w:vAlign w:val="center"/>
+          </w:tcPr>
+          <w:p>
+            <w:pPr>
+              <w:rPr>
+                <w:rFonts w:cs="Times New Roman"/>
+              </w:rPr>
+            </w:pPr>
+            <w:r>
+              <w:rPr>
+                <w:rFonts w:cs="Times New Roman"/>
+              </w:rPr>
+              <w:t>实际结果与预期结果一致</w:t>
+            </w:r>
+          </w:p>
+        </w:tc>
+        <w:tc>
+          <w:tcPr>
+            <w:tcW w:w="1461" w:type="dxa"/>
+            <w:tcBorders>
+              <w:top w:val="single" w:sz="4" w:space="0" w:color="auto"/>
+              <w:left w:val="single" w:sz="4" w:space="0" w:color="auto"/>
+              <w:bottom w:val="single" w:sz="4" w:space="0" w:color="auto"/>
+              <w:right w:val="single" w:sz="4" w:space="0" w:color="auto"/>
+            </w:tcBorders>
+            <w:vAlign w:val="center"/>
+          </w:tcPr>
+          <w:p>
+            <w:pPr>
+              <w:rPr>
+                <w:rFonts w:cs="Times New Roman"/>
+              </w:rPr>
+            </w:pPr>
+            <w:r>
+              <w:rPr>
+                <w:rFonts w:cs="Times New Roman"/>
+              </w:rPr>
+              <w:t>通过</w:t>
+            </w:r>
+          </w:p>
+        </w:tc>
+      </w:tr>
+      <w:tr>
+        <w:tc>
+          <w:tcPr>
+            <w:tcW w:w="1555" w:type="dxa"/>
+            <w:tcBorders>
+              <w:top w:val="single" w:sz="4" w:space="0" w:color="auto"/>
+              <w:left w:val="single" w:sz="4" w:space="0" w:color="auto"/>
+              <w:bottom w:val="single" w:sz="4" w:space="0" w:color="auto"/>
+              <w:right w:val="single" w:sz="4" w:space="0" w:color="auto"/>
+            </w:tcBorders>
+            <w:vAlign w:val="center"/>
+          </w:tcPr>
+          <w:p>
+            <w:pPr>
+              <w:jc w:val="left"/>
+              <w:rPr>
+                <w:rFonts w:cs="Times New Roman"/>
+                <w:b/>
+              </w:rPr>
+            </w:pPr>
+            <w:r>
+              <w:rPr>
+                <w:rFonts w:cs="Times New Roman"/>
+                <w:b/>
+              </w:rPr>
+              <w:t>2</w:t>
+            </w:r>
+          </w:p>
+        </w:tc>
+        <w:tc>
+          <w:tcPr>
+            <w:tcW w:w="1984" w:type="dxa"/>
+            <w:tcBorders>
+              <w:top w:val="single" w:sz="4" w:space="0" w:color="auto"/>
+              <w:left w:val="single" w:sz="4" w:space="0" w:color="auto"/>
+              <w:bottom w:val="single" w:sz="4" w:space="0" w:color="auto"/>
+              <w:right w:val="single" w:sz="4" w:space="0" w:color="auto"/>
+            </w:tcBorders>
+            <w:vAlign w:val="center"/>
+          </w:tcPr>
+          <w:p>
+            <w:pPr>
+              <w:rPr>
+                <w:rFonts w:cs="Times New Roman"/>
+              </w:rPr>
+            </w:pPr>
+            <w:r>
+              <w:rPr>
+                <w:rFonts w:cs="Times New Roman"/>
+              </w:rPr>
+              <w:t>在</w:t>
+            </w:r>
+            <w:r>
+              <w:rPr>
+                <w:rFonts w:cs="Times New Roman"/>
+              </w:rPr>
+              <w:t>“</w:t>
+            </w:r>
+            <w:r>
+              <w:rPr>
+                <w:rFonts w:cs="Times New Roman"/>
+              </w:rPr>
+              <w:t>模块安装</w:t>
+            </w:r>
+            <w:r>
+              <w:rPr>
+                <w:rFonts w:cs="Times New Roman"/>
+              </w:rPr>
+              <w:t>”</w:t>
+            </w:r>
+            <w:r>
+              <w:rPr>
+                <w:rFonts w:cs="Times New Roman"/>
+              </w:rPr>
+              <w:t>部分，找出想要安装的模块，点击</w:t>
+            </w:r>
+            <w:r>
+              <w:rPr>
+                <w:rFonts w:cs="Times New Roman"/>
+              </w:rPr>
+              <w:t>“</w:t>
+            </w:r>
+            <w:r>
+              <w:rPr>
+                <w:rFonts w:cs="Times New Roman"/>
+              </w:rPr>
+              <w:t>安装</w:t>
+            </w:r>
+            <w:r>
+              <w:rPr>
+                <w:rFonts w:cs="Times New Roman"/>
+              </w:rPr>
+              <w:t>”</w:t>
+            </w:r>
+            <w:r>
+              <w:rPr>
+                <w:rFonts w:cs="Times New Roman"/>
+              </w:rPr>
+              <w:t>。</w:t>
+            </w:r>
+          </w:p>
+        </w:tc>
+        <w:tc>
+          <w:tcPr>
+            <w:tcW w:w="1836" w:type="dxa"/>
+            <w:tcBorders>
+              <w:top w:val="single" w:sz="4" w:space="0" w:color="auto"/>
+              <w:left w:val="single" w:sz="4" w:space="0" w:color="auto"/>
+              <w:bottom w:val="single" w:sz="4" w:space="0" w:color="auto"/>
+              <w:right w:val="single" w:sz="4" w:space="0" w:color="auto"/>
+            </w:tcBorders>
+            <w:vAlign w:val="center"/>
+          </w:tcPr>
+          <w:p>
+            <w:pPr>
+              <w:rPr>
+                <w:rFonts w:cs="Times New Roman"/>
+              </w:rPr>
+            </w:pPr>
+            <w:r>
+              <w:rPr>
+                <w:rFonts w:cs="Times New Roman"/>
+              </w:rPr>
+              <w:t>弹出提示表示该模块安装成功，在</w:t>
+            </w:r>
+            <w:r>
+              <w:rPr>
+                <w:rFonts w:cs="Times New Roman"/>
+              </w:rPr>
+              <w:t>“</w:t>
+            </w:r>
+            <w:r>
+              <w:rPr>
+                <w:rFonts w:cs="Times New Roman"/>
+              </w:rPr>
+              <w:t>已安装模块</w:t>
+            </w:r>
+            <w:r>
+              <w:rPr>
+                <w:rFonts w:cs="Times New Roman"/>
+              </w:rPr>
+              <w:t>”</w:t>
+            </w:r>
+            <w:r>
+              <w:rPr>
+                <w:rFonts w:cs="Times New Roman"/>
+              </w:rPr>
+              <w:t>部分中可以查询到此模块，在</w:t>
+            </w:r>
+            <w:r>
+              <w:rPr>
+                <w:rFonts w:cs="Times New Roman"/>
+              </w:rPr>
+              <w:t>“</w:t>
+            </w:r>
+            <w:r>
+              <w:rPr>
+                <w:rFonts w:cs="Times New Roman"/>
+              </w:rPr>
+              <w:t>模块安装</w:t>
+            </w:r>
+            <w:r>
+              <w:rPr>
+                <w:rFonts w:cs="Times New Roman"/>
+              </w:rPr>
+              <w:t>”</w:t>
+            </w:r>
+            <w:r>
+              <w:rPr>
+                <w:rFonts w:cs="Times New Roman"/>
+              </w:rPr>
+              <w:t>部分此模块状态未</w:t>
+            </w:r>
+            <w:r>
+              <w:rPr>
+                <w:rFonts w:cs="Times New Roman"/>
+              </w:rPr>
+              <w:t>“</w:t>
+            </w:r>
+            <w:r>
+              <w:rPr>
+                <w:rFonts w:cs="Times New Roman"/>
+              </w:rPr>
+              <w:t>已安装</w:t>
+            </w:r>
+            <w:r>
+              <w:rPr>
+                <w:rFonts w:cs="Times New Roman"/>
+              </w:rPr>
+              <w:t>”</w:t>
+            </w:r>
+            <w:r>
+              <w:rPr>
+                <w:rFonts w:cs="Times New Roman"/>
+              </w:rPr>
+              <w:t>。</w:t>
+            </w:r>
+          </w:p>
+        </w:tc>
+        <w:tc>
+          <w:tcPr>
+            <w:tcW w:w="1460" w:type="dxa"/>
+            <w:tcBorders>
+              <w:top w:val="single" w:sz="4" w:space="0" w:color="auto"/>
+              <w:left w:val="single" w:sz="4" w:space="0" w:color="auto"/>
+              <w:bottom w:val="single" w:sz="4" w:space="0" w:color="auto"/>
+              <w:right w:val="single" w:sz="4" w:space="0" w:color="auto"/>
+            </w:tcBorders>
+            <w:vAlign w:val="center"/>
+          </w:tcPr>
+          <w:p>
+            <w:pPr>
+              <w:rPr>
+                <w:rFonts w:cs="Times New Roman"/>
+              </w:rPr>
+            </w:pPr>
+            <w:r>
+              <w:rPr>
+                <w:rFonts w:cs="Times New Roman"/>
+              </w:rPr>
+              <w:t>实际结果与预期结果一致</w:t>
+            </w:r>
+          </w:p>
+        </w:tc>
+        <w:tc>
+          <w:tcPr>
+            <w:tcW w:w="1461" w:type="dxa"/>
+            <w:tcBorders>
+              <w:top w:val="single" w:sz="4" w:space="0" w:color="auto"/>
+              <w:left w:val="single" w:sz="4" w:space="0" w:color="auto"/>
+              <w:bottom w:val="single" w:sz="4" w:space="0" w:color="auto"/>
+              <w:right w:val="single" w:sz="4" w:space="0" w:color="auto"/>
+            </w:tcBorders>
+            <w:vAlign w:val="center"/>
+          </w:tcPr>
+          <w:p>
+            <w:pPr>
+              <w:rPr>
+                <w:rFonts w:cs="Times New Roman"/>
+              </w:rPr>
+            </w:pPr>
+            <w:r>
+              <w:rPr>
+                <w:rFonts w:cs="Times New Roman"/>
+              </w:rPr>
+              <w:t>通过</w:t>
+            </w:r>
+          </w:p>
+        </w:tc>
+      </w:tr>
+      <w:tr>
+        <w:tc>
+          <w:tcPr>
+            <w:tcW w:w="1555" w:type="dxa"/>
+            <w:tcBorders>
+              <w:top w:val="single" w:sz="4" w:space="0" w:color="auto"/>
+              <w:left w:val="single" w:sz="4" w:space="0" w:color="auto"/>
+              <w:bottom w:val="single" w:sz="4" w:space="0" w:color="auto"/>
+              <w:right w:val="single" w:sz="4" w:space="0" w:color="auto"/>
+            </w:tcBorders>
+            <w:vAlign w:val="center"/>
+          </w:tcPr>
+          <w:p>
+            <w:pPr>
+              <w:widowControl/>
+              <w:jc w:val="left"/>
+              <w:rPr>
+                <w:rFonts w:cs="Times New Roman"/>
+                <w:b/>
+              </w:rPr>
+            </w:pPr>
+            <w:r>
+              <w:rPr>
+                <w:rFonts w:cs="Times New Roman"/>
+                <w:b/>
+              </w:rPr>
+              <w:t>测试人员</w:t>
+            </w:r>
+          </w:p>
+        </w:tc>
+        <w:tc>
+          <w:tcPr>
+            <w:tcW w:w="6741" w:type="dxa"/>
+            <w:gridSpan w:val="4"/>
+            <w:tcBorders>
+              <w:top w:val="single" w:sz="4" w:space="0" w:color="auto"/>
+              <w:left w:val="single" w:sz="4" w:space="0" w:color="auto"/>
+              <w:bottom w:val="single" w:sz="4" w:space="0" w:color="auto"/>
+              <w:right w:val="single" w:sz="4" w:space="0" w:color="auto"/>
+            </w:tcBorders>
+            <w:vAlign w:val="center"/>
+          </w:tcPr>
+          <w:p>
+            <w:pPr>
+              <w:rPr>
+                <w:rFonts w:cs="Times New Roman"/>
+              </w:rPr>
+            </w:pPr>
+            <w:r>
+              <w:rPr>
+                <w:rFonts w:cs="Times New Roman"/>
+              </w:rPr>
+              <w:t>叶俊辰</w:t>
+            </w:r>
+          </w:p>
+        </w:tc>
+      </w:tr>
+      <w:tr>
+        <w:tc>
+          <w:tcPr>
+            <w:tcW w:w="1555" w:type="dxa"/>
+            <w:tcBorders>
+              <w:top w:val="single" w:sz="4" w:space="0" w:color="auto"/>
+              <w:left w:val="single" w:sz="4" w:space="0" w:color="auto"/>
+              <w:bottom w:val="single" w:sz="4" w:space="0" w:color="auto"/>
+              <w:right w:val="single" w:sz="4" w:space="0" w:color="auto"/>
+            </w:tcBorders>
+            <w:vAlign w:val="center"/>
+          </w:tcPr>
+          <w:p>
+            <w:pPr>
+              <w:widowControl/>
+              <w:jc w:val="left"/>
+              <w:rPr>
+                <w:rFonts w:cs="Times New Roman"/>
+                <w:b/>
+              </w:rPr>
+            </w:pPr>
+            <w:r>
+              <w:rPr>
+                <w:rFonts w:cs="Times New Roman"/>
+                <w:b/>
+              </w:rPr>
+              <w:t>测试时间</w:t>
+            </w:r>
+          </w:p>
+        </w:tc>
+        <w:tc>
+          <w:tcPr>
+            <w:tcW w:w="6741" w:type="dxa"/>
+            <w:gridSpan w:val="4"/>
+            <w:tcBorders>
+              <w:top w:val="single" w:sz="4" w:space="0" w:color="auto"/>
+              <w:left w:val="single" w:sz="4" w:space="0" w:color="auto"/>
+              <w:bottom w:val="single" w:sz="4" w:space="0" w:color="auto"/>
+              <w:right w:val="single" w:sz="4" w:space="0" w:color="auto"/>
+            </w:tcBorders>
+            <w:vAlign w:val="center"/>
+          </w:tcPr>
+          <w:p>
+            <w:pPr>
+              <w:rPr>
+                <w:rFonts w:cs="Times New Roman"/>
+              </w:rPr>
+            </w:pPr>
+            <w:r>
+              <w:rPr>
+                <w:rFonts w:cs="Times New Roman"/>
+              </w:rPr>
+              <w:t>20190516</w:t>
+            </w:r>
+          </w:p>
+        </w:tc>
+      </w:tr>
+    </w:tbl>
+    <w:p>
+      <w:pPr>
+        <w:rPr>
+          <w:rFonts w:cs="Times New Roman"/>
+        </w:rPr>
+      </w:pPr>
+    </w:p>
+    <w:tbl>
+      <w:tblPr>
+        <w:tblStyle w:val="a9"/>
+        <w:tblW w:w="0" w:type="auto"/>
+        <w:tblInd w:w="0" w:type="dxa"/>
+        <w:tblLook w:val="04A0" w:firstRow="1" w:lastRow="0" w:firstColumn="1" w:lastColumn="0" w:noHBand="0" w:noVBand="1"/>
+      </w:tblPr>
+      <w:tblGrid>
+        <w:gridCol w:w="1555"/>
+        <w:gridCol w:w="1984"/>
+        <w:gridCol w:w="1836"/>
+        <w:gridCol w:w="1460"/>
+        <w:gridCol w:w="1461"/>
+      </w:tblGrid>
+      <w:tr>
+        <w:tc>
+          <w:tcPr>
+            <w:tcW w:w="1555" w:type="dxa"/>
+            <w:tcBorders>
+              <w:top w:val="single" w:sz="4" w:space="0" w:color="auto"/>
+              <w:left w:val="single" w:sz="4" w:space="0" w:color="auto"/>
+              <w:bottom w:val="single" w:sz="4" w:space="0" w:color="auto"/>
+              <w:right w:val="single" w:sz="4" w:space="0" w:color="auto"/>
+            </w:tcBorders>
+            <w:vAlign w:val="center"/>
+            <w:hideMark/>
+          </w:tcPr>
+          <w:p>
+            <w:pPr>
+              <w:jc w:val="left"/>
+              <w:rPr>
+                <w:rFonts w:cs="Times New Roman"/>
+                <w:b/>
+              </w:rPr>
+            </w:pPr>
+            <w:r>
+              <w:rPr>
+                <w:rFonts w:cs="Times New Roman"/>
+                <w:b/>
+              </w:rPr>
+              <w:lastRenderedPageBreak/>
+              <w:t>名称</w:t>
+            </w:r>
+          </w:p>
+        </w:tc>
+        <w:tc>
+          <w:tcPr>
+            <w:tcW w:w="6741" w:type="dxa"/>
+            <w:gridSpan w:val="4"/>
+            <w:tcBorders>
+              <w:top w:val="single" w:sz="4" w:space="0" w:color="auto"/>
+              <w:left w:val="single" w:sz="4" w:space="0" w:color="auto"/>
+              <w:bottom w:val="single" w:sz="4" w:space="0" w:color="auto"/>
+              <w:right w:val="single" w:sz="4" w:space="0" w:color="auto"/>
+            </w:tcBorders>
+            <w:vAlign w:val="center"/>
+            <w:hideMark/>
+          </w:tcPr>
+          <w:p>
+            <w:pPr>
+              <w:rPr>
+                <w:rFonts w:cs="Times New Roman"/>
+              </w:rPr>
+            </w:pPr>
+            <w:r>
+              <w:rPr>
+                <w:rFonts w:cs="Times New Roman"/>
+              </w:rPr>
+              <w:t>模块卸载测试</w:t>
+            </w:r>
+          </w:p>
+        </w:tc>
+      </w:tr>
+      <w:tr>
+        <w:tc>
+          <w:tcPr>
+            <w:tcW w:w="1555" w:type="dxa"/>
+            <w:tcBorders>
+              <w:top w:val="single" w:sz="4" w:space="0" w:color="auto"/>
+              <w:left w:val="single" w:sz="4" w:space="0" w:color="auto"/>
+              <w:bottom w:val="single" w:sz="4" w:space="0" w:color="auto"/>
+              <w:right w:val="single" w:sz="4" w:space="0" w:color="auto"/>
+            </w:tcBorders>
+            <w:vAlign w:val="center"/>
+          </w:tcPr>
+          <w:p>
+            <w:pPr>
+              <w:jc w:val="left"/>
+              <w:rPr>
+                <w:rFonts w:cs="Times New Roman"/>
+                <w:b/>
+              </w:rPr>
+            </w:pPr>
+            <w:r>
+              <w:rPr>
+                <w:rFonts w:cs="Times New Roman"/>
+                <w:b/>
+              </w:rPr>
+              <w:t>编号</w:t>
+            </w:r>
+          </w:p>
+        </w:tc>
+        <w:tc>
+          <w:tcPr>
+            <w:tcW w:w="6741" w:type="dxa"/>
+            <w:gridSpan w:val="4"/>
+            <w:tcBorders>
+              <w:top w:val="single" w:sz="4" w:space="0" w:color="auto"/>
+              <w:left w:val="single" w:sz="4" w:space="0" w:color="auto"/>
+              <w:bottom w:val="single" w:sz="4" w:space="0" w:color="auto"/>
+              <w:right w:val="single" w:sz="4" w:space="0" w:color="auto"/>
+            </w:tcBorders>
+            <w:vAlign w:val="center"/>
+          </w:tcPr>
+          <w:p>
+            <w:pPr>
+              <w:rPr>
+                <w:rFonts w:cs="Times New Roman"/>
+              </w:rPr>
+            </w:pPr>
+            <w:proofErr w:type="gramStart"/>
+            <w:r>
+              <w:rPr>
+                <w:rFonts w:cs="Times New Roman"/>
+              </w:rPr>
+              <w:t>待添</w:t>
+            </w:r>
+            <w:proofErr w:type="gramEnd"/>
+          </w:p>
+        </w:tc>
+      </w:tr>
+      <w:tr>
+        <w:tc>
+          <w:tcPr>
+            <w:tcW w:w="1555" w:type="dxa"/>
+            <w:tcBorders>
+              <w:top w:val="single" w:sz="4" w:space="0" w:color="auto"/>
+              <w:left w:val="single" w:sz="4" w:space="0" w:color="auto"/>
+              <w:bottom w:val="single" w:sz="4" w:space="0" w:color="auto"/>
+              <w:right w:val="single" w:sz="4" w:space="0" w:color="auto"/>
+            </w:tcBorders>
+            <w:vAlign w:val="center"/>
+            <w:hideMark/>
+          </w:tcPr>
+          <w:p>
+            <w:pPr>
+              <w:jc w:val="left"/>
+              <w:rPr>
+                <w:rFonts w:cs="Times New Roman"/>
+                <w:b/>
+              </w:rPr>
+            </w:pPr>
+            <w:r>
+              <w:rPr>
+                <w:rFonts w:cs="Times New Roman"/>
+                <w:b/>
+              </w:rPr>
+              <w:t>简要描述</w:t>
+            </w:r>
+          </w:p>
+        </w:tc>
+        <w:tc>
+          <w:tcPr>
+            <w:tcW w:w="6741" w:type="dxa"/>
+            <w:gridSpan w:val="4"/>
+            <w:tcBorders>
+              <w:top w:val="single" w:sz="4" w:space="0" w:color="auto"/>
+              <w:left w:val="single" w:sz="4" w:space="0" w:color="auto"/>
+              <w:bottom w:val="single" w:sz="4" w:space="0" w:color="auto"/>
+              <w:right w:val="single" w:sz="4" w:space="0" w:color="auto"/>
+            </w:tcBorders>
+            <w:vAlign w:val="center"/>
+            <w:hideMark/>
+          </w:tcPr>
+          <w:p>
+            <w:pPr>
+              <w:rPr>
+                <w:rFonts w:cs="Times New Roman"/>
+              </w:rPr>
+            </w:pPr>
+            <w:r>
+              <w:rPr>
+                <w:rFonts w:cs="Times New Roman"/>
+              </w:rPr>
+              <w:t>本测试验证后端是否能正确卸载模块</w:t>
+            </w:r>
+          </w:p>
+        </w:tc>
+      </w:tr>
+      <w:tr>
+        <w:tc>
+          <w:tcPr>
+            <w:tcW w:w="1555" w:type="dxa"/>
+            <w:tcBorders>
+              <w:top w:val="single" w:sz="4" w:space="0" w:color="auto"/>
+              <w:left w:val="single" w:sz="4" w:space="0" w:color="auto"/>
+              <w:bottom w:val="single" w:sz="4" w:space="0" w:color="auto"/>
+              <w:right w:val="single" w:sz="4" w:space="0" w:color="auto"/>
+            </w:tcBorders>
+            <w:vAlign w:val="center"/>
+            <w:hideMark/>
+          </w:tcPr>
+          <w:p>
+            <w:pPr>
+              <w:jc w:val="left"/>
+              <w:rPr>
+                <w:rFonts w:cs="Times New Roman"/>
+                <w:b/>
+              </w:rPr>
+            </w:pPr>
+            <w:r>
+              <w:rPr>
+                <w:rFonts w:cs="Times New Roman"/>
+                <w:b/>
+              </w:rPr>
+              <w:t>前提和约束</w:t>
+            </w:r>
+          </w:p>
+        </w:tc>
+        <w:tc>
+          <w:tcPr>
+            <w:tcW w:w="6741" w:type="dxa"/>
+            <w:gridSpan w:val="4"/>
+            <w:tcBorders>
+              <w:top w:val="single" w:sz="4" w:space="0" w:color="auto"/>
+              <w:left w:val="single" w:sz="4" w:space="0" w:color="auto"/>
+              <w:bottom w:val="single" w:sz="4" w:space="0" w:color="auto"/>
+              <w:right w:val="single" w:sz="4" w:space="0" w:color="auto"/>
+            </w:tcBorders>
+            <w:vAlign w:val="center"/>
+            <w:hideMark/>
+          </w:tcPr>
+          <w:p>
+            <w:pPr>
+              <w:rPr>
+                <w:rFonts w:cs="Times New Roman"/>
+              </w:rPr>
+            </w:pPr>
+            <w:r>
+              <w:rPr>
+                <w:rFonts w:cs="Times New Roman"/>
+              </w:rPr>
+              <w:t>用户运行系统，用户安装</w:t>
+            </w:r>
+            <w:r>
+              <w:rPr>
+                <w:rFonts w:cs="Times New Roman"/>
+              </w:rPr>
+              <w:t>Apache</w:t>
+            </w:r>
+            <w:r>
+              <w:rPr>
+                <w:rFonts w:cs="Times New Roman"/>
+              </w:rPr>
+              <w:t>，且在配置管理模块中正确设置过配置文件路径。</w:t>
+            </w:r>
+          </w:p>
+        </w:tc>
+      </w:tr>
+      <w:tr>
+        <w:tc>
+          <w:tcPr>
+            <w:tcW w:w="1555" w:type="dxa"/>
+            <w:tcBorders>
+              <w:top w:val="single" w:sz="4" w:space="0" w:color="auto"/>
+              <w:left w:val="single" w:sz="4" w:space="0" w:color="auto"/>
+              <w:bottom w:val="single" w:sz="4" w:space="0" w:color="auto"/>
+              <w:right w:val="single" w:sz="4" w:space="0" w:color="auto"/>
+            </w:tcBorders>
+            <w:vAlign w:val="center"/>
+          </w:tcPr>
+          <w:p>
+            <w:pPr>
+              <w:jc w:val="left"/>
+              <w:rPr>
+                <w:rFonts w:cs="Times New Roman"/>
+                <w:b/>
+              </w:rPr>
+            </w:pPr>
+            <w:r>
+              <w:rPr>
+                <w:rFonts w:cs="Times New Roman"/>
+                <w:b/>
+              </w:rPr>
+              <w:t>序号</w:t>
+            </w:r>
+          </w:p>
+        </w:tc>
+        <w:tc>
+          <w:tcPr>
+            <w:tcW w:w="1984" w:type="dxa"/>
+            <w:tcBorders>
+              <w:top w:val="single" w:sz="4" w:space="0" w:color="auto"/>
+              <w:left w:val="single" w:sz="4" w:space="0" w:color="auto"/>
+              <w:bottom w:val="single" w:sz="4" w:space="0" w:color="auto"/>
+              <w:right w:val="single" w:sz="4" w:space="0" w:color="auto"/>
+            </w:tcBorders>
+            <w:vAlign w:val="center"/>
+          </w:tcPr>
+          <w:p>
+            <w:pPr>
+              <w:rPr>
+                <w:rFonts w:cs="Times New Roman"/>
+              </w:rPr>
+            </w:pPr>
+            <w:r>
+              <w:rPr>
+                <w:rFonts w:cs="Times New Roman"/>
+              </w:rPr>
+              <w:t>测试步骤</w:t>
+            </w:r>
+          </w:p>
+        </w:tc>
+        <w:tc>
+          <w:tcPr>
+            <w:tcW w:w="1836" w:type="dxa"/>
+            <w:tcBorders>
+              <w:top w:val="single" w:sz="4" w:space="0" w:color="auto"/>
+              <w:left w:val="single" w:sz="4" w:space="0" w:color="auto"/>
+              <w:bottom w:val="single" w:sz="4" w:space="0" w:color="auto"/>
+              <w:right w:val="single" w:sz="4" w:space="0" w:color="auto"/>
+            </w:tcBorders>
+            <w:vAlign w:val="center"/>
+          </w:tcPr>
+          <w:p>
+            <w:pPr>
+              <w:rPr>
+                <w:rFonts w:cs="Times New Roman"/>
+              </w:rPr>
+            </w:pPr>
+            <w:r>
+              <w:rPr>
+                <w:rFonts w:cs="Times New Roman"/>
+              </w:rPr>
+              <w:t>预期结果</w:t>
+            </w:r>
+          </w:p>
+        </w:tc>
+        <w:tc>
+          <w:tcPr>
+            <w:tcW w:w="1460" w:type="dxa"/>
+            <w:tcBorders>
+              <w:top w:val="single" w:sz="4" w:space="0" w:color="auto"/>
+              <w:left w:val="single" w:sz="4" w:space="0" w:color="auto"/>
+              <w:bottom w:val="single" w:sz="4" w:space="0" w:color="auto"/>
+              <w:right w:val="single" w:sz="4" w:space="0" w:color="auto"/>
+            </w:tcBorders>
+            <w:vAlign w:val="center"/>
+          </w:tcPr>
+          <w:p>
+            <w:pPr>
+              <w:rPr>
+                <w:rFonts w:cs="Times New Roman"/>
+              </w:rPr>
+            </w:pPr>
+            <w:r>
+              <w:rPr>
+                <w:rFonts w:cs="Times New Roman"/>
+              </w:rPr>
+              <w:t>评价准则</w:t>
+            </w:r>
+          </w:p>
+        </w:tc>
+        <w:tc>
+          <w:tcPr>
+            <w:tcW w:w="1461" w:type="dxa"/>
+            <w:tcBorders>
+              <w:top w:val="single" w:sz="4" w:space="0" w:color="auto"/>
+              <w:left w:val="single" w:sz="4" w:space="0" w:color="auto"/>
+              <w:bottom w:val="single" w:sz="4" w:space="0" w:color="auto"/>
+              <w:right w:val="single" w:sz="4" w:space="0" w:color="auto"/>
+            </w:tcBorders>
+            <w:vAlign w:val="center"/>
+          </w:tcPr>
+          <w:p>
+            <w:pPr>
+              <w:rPr>
+                <w:rFonts w:cs="Times New Roman"/>
+              </w:rPr>
+            </w:pPr>
+            <w:r>
+              <w:rPr>
+                <w:rFonts w:cs="Times New Roman"/>
+              </w:rPr>
+              <w:t>测试结论</w:t>
+            </w:r>
+          </w:p>
+        </w:tc>
+      </w:tr>
+      <w:tr>
+        <w:tc>
+          <w:tcPr>
+            <w:tcW w:w="1555" w:type="dxa"/>
+            <w:tcBorders>
+              <w:top w:val="single" w:sz="4" w:space="0" w:color="auto"/>
+              <w:left w:val="single" w:sz="4" w:space="0" w:color="auto"/>
+              <w:bottom w:val="single" w:sz="4" w:space="0" w:color="auto"/>
+              <w:right w:val="single" w:sz="4" w:space="0" w:color="auto"/>
+            </w:tcBorders>
+            <w:vAlign w:val="center"/>
+          </w:tcPr>
+          <w:p>
+            <w:pPr>
+              <w:jc w:val="left"/>
+              <w:rPr>
+                <w:rFonts w:cs="Times New Roman"/>
+                <w:b/>
+              </w:rPr>
+            </w:pPr>
+            <w:r>
+              <w:rPr>
+                <w:rFonts w:cs="Times New Roman"/>
+                <w:b/>
+              </w:rPr>
+              <w:t>1</w:t>
+            </w:r>
+          </w:p>
+        </w:tc>
+        <w:tc>
+          <w:tcPr>
+            <w:tcW w:w="1984" w:type="dxa"/>
+            <w:tcBorders>
+              <w:top w:val="single" w:sz="4" w:space="0" w:color="auto"/>
+              <w:left w:val="single" w:sz="4" w:space="0" w:color="auto"/>
+              <w:bottom w:val="single" w:sz="4" w:space="0" w:color="auto"/>
+              <w:right w:val="single" w:sz="4" w:space="0" w:color="auto"/>
+            </w:tcBorders>
+            <w:vAlign w:val="center"/>
+          </w:tcPr>
+          <w:p>
+            <w:pPr>
+              <w:rPr>
+                <w:rFonts w:cs="Times New Roman"/>
+              </w:rPr>
+            </w:pPr>
+            <w:r>
+              <w:rPr>
+                <w:rFonts w:cs="Times New Roman"/>
+              </w:rPr>
+              <w:t>打开主页，选择</w:t>
+            </w:r>
+            <w:r>
+              <w:rPr>
+                <w:rFonts w:cs="Times New Roman"/>
+              </w:rPr>
+              <w:t>“</w:t>
+            </w:r>
+            <w:r>
+              <w:rPr>
+                <w:rFonts w:cs="Times New Roman"/>
+              </w:rPr>
+              <w:t>模块管理</w:t>
+            </w:r>
+            <w:r>
+              <w:rPr>
+                <w:rFonts w:cs="Times New Roman"/>
+              </w:rPr>
+              <w:t>”</w:t>
+            </w:r>
+            <w:r>
+              <w:rPr>
+                <w:rFonts w:cs="Times New Roman"/>
+              </w:rPr>
+              <w:t>子功能，并进入模块管理页面</w:t>
+            </w:r>
+          </w:p>
+        </w:tc>
+        <w:tc>
+          <w:tcPr>
+            <w:tcW w:w="1836" w:type="dxa"/>
+            <w:tcBorders>
+              <w:top w:val="single" w:sz="4" w:space="0" w:color="auto"/>
+              <w:left w:val="single" w:sz="4" w:space="0" w:color="auto"/>
+              <w:bottom w:val="single" w:sz="4" w:space="0" w:color="auto"/>
+              <w:right w:val="single" w:sz="4" w:space="0" w:color="auto"/>
+            </w:tcBorders>
+            <w:vAlign w:val="center"/>
+          </w:tcPr>
+          <w:p>
+            <w:pPr>
+              <w:rPr>
+                <w:rFonts w:cs="Times New Roman"/>
+              </w:rPr>
+            </w:pPr>
+            <w:r>
+              <w:rPr>
+                <w:rFonts w:cs="Times New Roman"/>
+              </w:rPr>
+              <w:t>出现模块管理页面，显示出已安装模块列表和所有模块状态列表。</w:t>
+            </w:r>
+          </w:p>
+        </w:tc>
+        <w:tc>
+          <w:tcPr>
+            <w:tcW w:w="1460" w:type="dxa"/>
+            <w:tcBorders>
+              <w:top w:val="single" w:sz="4" w:space="0" w:color="auto"/>
+              <w:left w:val="single" w:sz="4" w:space="0" w:color="auto"/>
+              <w:bottom w:val="single" w:sz="4" w:space="0" w:color="auto"/>
+              <w:right w:val="single" w:sz="4" w:space="0" w:color="auto"/>
+            </w:tcBorders>
+            <w:vAlign w:val="center"/>
+          </w:tcPr>
+          <w:p>
+            <w:pPr>
+              <w:rPr>
+                <w:rFonts w:cs="Times New Roman"/>
+              </w:rPr>
+            </w:pPr>
+            <w:r>
+              <w:rPr>
+                <w:rFonts w:cs="Times New Roman"/>
+              </w:rPr>
+              <w:t>实际结果与预期结果一致</w:t>
+            </w:r>
+          </w:p>
+        </w:tc>
+        <w:tc>
+          <w:tcPr>
+            <w:tcW w:w="1461" w:type="dxa"/>
+            <w:tcBorders>
+              <w:top w:val="single" w:sz="4" w:space="0" w:color="auto"/>
+              <w:left w:val="single" w:sz="4" w:space="0" w:color="auto"/>
+              <w:bottom w:val="single" w:sz="4" w:space="0" w:color="auto"/>
+              <w:right w:val="single" w:sz="4" w:space="0" w:color="auto"/>
+            </w:tcBorders>
+            <w:vAlign w:val="center"/>
+          </w:tcPr>
+          <w:p>
+            <w:pPr>
+              <w:rPr>
+                <w:rFonts w:cs="Times New Roman"/>
+              </w:rPr>
+            </w:pPr>
+            <w:r>
+              <w:rPr>
+                <w:rFonts w:cs="Times New Roman"/>
+              </w:rPr>
+              <w:t>通过</w:t>
+            </w:r>
+          </w:p>
+        </w:tc>
+      </w:tr>
+      <w:tr>
+        <w:tc>
+          <w:tcPr>
+            <w:tcW w:w="1555" w:type="dxa"/>
+            <w:tcBorders>
+              <w:top w:val="single" w:sz="4" w:space="0" w:color="auto"/>
+              <w:left w:val="single" w:sz="4" w:space="0" w:color="auto"/>
+              <w:bottom w:val="single" w:sz="4" w:space="0" w:color="auto"/>
+              <w:right w:val="single" w:sz="4" w:space="0" w:color="auto"/>
+            </w:tcBorders>
+            <w:vAlign w:val="center"/>
+          </w:tcPr>
+          <w:p>
+            <w:pPr>
+              <w:jc w:val="left"/>
+              <w:rPr>
+                <w:rFonts w:cs="Times New Roman"/>
+                <w:b/>
+              </w:rPr>
+            </w:pPr>
+            <w:r>
+              <w:rPr>
+                <w:rFonts w:cs="Times New Roman"/>
+                <w:b/>
+              </w:rPr>
+              <w:t>2</w:t>
+            </w:r>
+            <w:bookmarkStart w:id="0" w:name="_GoBack"/>
+            <w:bookmarkEnd w:id="0"/>
+          </w:p>
+        </w:tc>
+        <w:tc>
+          <w:tcPr>
+            <w:tcW w:w="1984" w:type="dxa"/>
+            <w:tcBorders>
+              <w:top w:val="single" w:sz="4" w:space="0" w:color="auto"/>
+              <w:left w:val="single" w:sz="4" w:space="0" w:color="auto"/>
+              <w:bottom w:val="single" w:sz="4" w:space="0" w:color="auto"/>
+              <w:right w:val="single" w:sz="4" w:space="0" w:color="auto"/>
+            </w:tcBorders>
+            <w:vAlign w:val="center"/>
+          </w:tcPr>
+          <w:p>
+            <w:pPr>
+              <w:rPr>
+                <w:rFonts w:cs="Times New Roman"/>
+              </w:rPr>
+            </w:pPr>
+            <w:r>
+              <w:rPr>
+                <w:rFonts w:cs="Times New Roman"/>
+              </w:rPr>
+              <w:t>在</w:t>
+            </w:r>
+            <w:r>
+              <w:rPr>
+                <w:rFonts w:cs="Times New Roman"/>
+              </w:rPr>
+              <w:t>“</w:t>
+            </w:r>
+            <w:r>
+              <w:rPr>
+                <w:rFonts w:cs="Times New Roman"/>
+              </w:rPr>
+              <w:t>模块安装</w:t>
+            </w:r>
+            <w:r>
+              <w:rPr>
+                <w:rFonts w:cs="Times New Roman"/>
+              </w:rPr>
+              <w:t>”</w:t>
+            </w:r>
+            <w:r>
+              <w:rPr>
+                <w:rFonts w:cs="Times New Roman"/>
+              </w:rPr>
+              <w:t>部分，找出想要安装的模块，点击</w:t>
+            </w:r>
+            <w:r>
+              <w:rPr>
+                <w:rFonts w:cs="Times New Roman"/>
+              </w:rPr>
+              <w:t>“</w:t>
+            </w:r>
+            <w:r>
+              <w:rPr>
+                <w:rFonts w:cs="Times New Roman"/>
+              </w:rPr>
+              <w:t>卸载</w:t>
+            </w:r>
+            <w:r>
+              <w:rPr>
+                <w:rFonts w:cs="Times New Roman"/>
+              </w:rPr>
+              <w:t>”</w:t>
+            </w:r>
+            <w:r>
+              <w:rPr>
+                <w:rFonts w:cs="Times New Roman"/>
+              </w:rPr>
+              <w:t>。</w:t>
+            </w:r>
+          </w:p>
+        </w:tc>
+        <w:tc>
+          <w:tcPr>
+            <w:tcW w:w="1836" w:type="dxa"/>
+            <w:tcBorders>
+              <w:top w:val="single" w:sz="4" w:space="0" w:color="auto"/>
+              <w:left w:val="single" w:sz="4" w:space="0" w:color="auto"/>
+              <w:bottom w:val="single" w:sz="4" w:space="0" w:color="auto"/>
+              <w:right w:val="single" w:sz="4" w:space="0" w:color="auto"/>
+            </w:tcBorders>
+            <w:vAlign w:val="center"/>
+          </w:tcPr>
+          <w:p>
+            <w:pPr>
+              <w:rPr>
+                <w:rFonts w:cs="Times New Roman"/>
+              </w:rPr>
+            </w:pPr>
+            <w:r>
+              <w:rPr>
+                <w:rFonts w:cs="Times New Roman"/>
+              </w:rPr>
+              <w:t>弹出提示表示该模块卸载成功，在</w:t>
+            </w:r>
+            <w:r>
+              <w:rPr>
+                <w:rFonts w:cs="Times New Roman"/>
+              </w:rPr>
+              <w:t>“</w:t>
+            </w:r>
+            <w:r>
+              <w:rPr>
+                <w:rFonts w:cs="Times New Roman"/>
+              </w:rPr>
+              <w:t>已安装模块</w:t>
+            </w:r>
+            <w:r>
+              <w:rPr>
+                <w:rFonts w:cs="Times New Roman"/>
+              </w:rPr>
+              <w:t>”</w:t>
+            </w:r>
+            <w:r>
+              <w:rPr>
+                <w:rFonts w:cs="Times New Roman"/>
+              </w:rPr>
+              <w:t>部分中不能查询到此模块，在</w:t>
+            </w:r>
+            <w:r>
+              <w:rPr>
+                <w:rFonts w:cs="Times New Roman"/>
+              </w:rPr>
+              <w:t>“</w:t>
+            </w:r>
+            <w:r>
+              <w:rPr>
+                <w:rFonts w:cs="Times New Roman"/>
+              </w:rPr>
+              <w:t>模块安装</w:t>
+            </w:r>
+            <w:r>
+              <w:rPr>
+                <w:rFonts w:cs="Times New Roman"/>
+              </w:rPr>
+              <w:t>”</w:t>
+            </w:r>
+            <w:r>
+              <w:rPr>
+                <w:rFonts w:cs="Times New Roman"/>
+              </w:rPr>
+              <w:t>部分此模块状态未</w:t>
+            </w:r>
+            <w:r>
+              <w:rPr>
+                <w:rFonts w:cs="Times New Roman"/>
+              </w:rPr>
+              <w:t>“</w:t>
+            </w:r>
+            <w:r>
+              <w:rPr>
+                <w:rFonts w:cs="Times New Roman"/>
+              </w:rPr>
+              <w:t>未安装</w:t>
+            </w:r>
+            <w:r>
+              <w:rPr>
+                <w:rFonts w:cs="Times New Roman"/>
+              </w:rPr>
+              <w:t>”</w:t>
+            </w:r>
+            <w:r>
+              <w:rPr>
+                <w:rFonts w:cs="Times New Roman"/>
+              </w:rPr>
+              <w:t>。</w:t>
+            </w:r>
+          </w:p>
+        </w:tc>
+        <w:tc>
+          <w:tcPr>
+            <w:tcW w:w="1460" w:type="dxa"/>
+            <w:tcBorders>
+              <w:top w:val="single" w:sz="4" w:space="0" w:color="auto"/>
+              <w:left w:val="single" w:sz="4" w:space="0" w:color="auto"/>
+              <w:bottom w:val="single" w:sz="4" w:space="0" w:color="auto"/>
+              <w:right w:val="single" w:sz="4" w:space="0" w:color="auto"/>
+            </w:tcBorders>
+            <w:vAlign w:val="center"/>
+          </w:tcPr>
+          <w:p>
+            <w:pPr>
+              <w:rPr>
+                <w:rFonts w:cs="Times New Roman"/>
+              </w:rPr>
+            </w:pPr>
+            <w:r>
+              <w:rPr>
+                <w:rFonts w:cs="Times New Roman"/>
+              </w:rPr>
+              <w:t>实际结果与预期结果一致</w:t>
+            </w:r>
+          </w:p>
+        </w:tc>
+        <w:tc>
+          <w:tcPr>
+            <w:tcW w:w="1461" w:type="dxa"/>
+            <w:tcBorders>
+              <w:top w:val="single" w:sz="4" w:space="0" w:color="auto"/>
+              <w:left w:val="single" w:sz="4" w:space="0" w:color="auto"/>
+              <w:bottom w:val="single" w:sz="4" w:space="0" w:color="auto"/>
+              <w:right w:val="single" w:sz="4" w:space="0" w:color="auto"/>
+            </w:tcBorders>
+            <w:vAlign w:val="center"/>
+          </w:tcPr>
+          <w:p>
+            <w:pPr>
+              <w:rPr>
+                <w:rFonts w:cs="Times New Roman"/>
+              </w:rPr>
+            </w:pPr>
+            <w:r>
+              <w:rPr>
+                <w:rFonts w:cs="Times New Roman"/>
+              </w:rPr>
+              <w:t>通过</w:t>
+            </w:r>
+          </w:p>
+        </w:tc>
+      </w:tr>
+      <w:tr>
+        <w:tc>
+          <w:tcPr>
+            <w:tcW w:w="1555" w:type="dxa"/>
+            <w:tcBorders>
+              <w:top w:val="single" w:sz="4" w:space="0" w:color="auto"/>
+              <w:left w:val="single" w:sz="4" w:space="0" w:color="auto"/>
+              <w:right w:val="single" w:sz="4" w:space="0" w:color="auto"/>
+            </w:tcBorders>
+            <w:vAlign w:val="center"/>
+          </w:tcPr>
+          <w:p>
+            <w:pPr>
+              <w:jc w:val="left"/>
+              <w:rPr>
+                <w:rFonts w:cs="Times New Roman"/>
+                <w:b/>
+              </w:rPr>
+            </w:pPr>
+            <w:r>
+              <w:rPr>
+                <w:rFonts w:cs="Times New Roman"/>
+                <w:b/>
+              </w:rPr>
+              <w:t>异常</w:t>
+            </w:r>
+          </w:p>
+        </w:tc>
+        <w:tc>
+          <w:tcPr>
+            <w:tcW w:w="1984" w:type="dxa"/>
+            <w:tcBorders>
+              <w:top w:val="single" w:sz="4" w:space="0" w:color="auto"/>
+              <w:left w:val="single" w:sz="4" w:space="0" w:color="auto"/>
+              <w:bottom w:val="single" w:sz="4" w:space="0" w:color="auto"/>
+              <w:right w:val="single" w:sz="4" w:space="0" w:color="auto"/>
+            </w:tcBorders>
+          </w:tcPr>
+          <w:p>
+            <w:pPr>
+              <w:rPr>
+                <w:rFonts w:cs="Times New Roman"/>
+              </w:rPr>
+            </w:pPr>
+            <w:r>
+              <w:rPr>
+                <w:rFonts w:cs="Times New Roman"/>
+              </w:rPr>
+              <w:t>卸载基础功能模块，导致返回模块列表功能无法正确返回。</w:t>
+            </w:r>
+          </w:p>
+        </w:tc>
+        <w:tc>
+          <w:tcPr>
+            <w:tcW w:w="1836" w:type="dxa"/>
+            <w:tcBorders>
+              <w:top w:val="single" w:sz="4" w:space="0" w:color="auto"/>
+              <w:left w:val="single" w:sz="4" w:space="0" w:color="auto"/>
+              <w:bottom w:val="single" w:sz="4" w:space="0" w:color="auto"/>
+              <w:right w:val="single" w:sz="4" w:space="0" w:color="auto"/>
+            </w:tcBorders>
+          </w:tcPr>
+          <w:p>
+            <w:pPr>
+              <w:rPr>
+                <w:rFonts w:cs="Times New Roman"/>
+              </w:rPr>
+            </w:pPr>
+            <w:r>
+              <w:rPr>
+                <w:rFonts w:cs="Times New Roman"/>
+              </w:rPr>
+              <w:t>模块列表错误。</w:t>
+            </w:r>
+          </w:p>
+        </w:tc>
+        <w:tc>
+          <w:tcPr>
+            <w:tcW w:w="1460" w:type="dxa"/>
+            <w:tcBorders>
+              <w:top w:val="single" w:sz="4" w:space="0" w:color="auto"/>
+              <w:left w:val="single" w:sz="4" w:space="0" w:color="auto"/>
+              <w:bottom w:val="single" w:sz="4" w:space="0" w:color="auto"/>
+              <w:right w:val="single" w:sz="4" w:space="0" w:color="auto"/>
+            </w:tcBorders>
+            <w:vAlign w:val="center"/>
+          </w:tcPr>
+          <w:p>
+            <w:pPr>
+              <w:rPr>
+                <w:rFonts w:cs="Times New Roman"/>
+              </w:rPr>
+            </w:pPr>
+            <w:r>
+              <w:rPr>
+                <w:rFonts w:cs="Times New Roman"/>
+              </w:rPr>
+              <w:t>实际结果与预期结果一致</w:t>
+            </w:r>
+          </w:p>
+        </w:tc>
+        <w:tc>
+          <w:tcPr>
+            <w:tcW w:w="1461" w:type="dxa"/>
+            <w:tcBorders>
+              <w:top w:val="single" w:sz="4" w:space="0" w:color="auto"/>
+              <w:left w:val="single" w:sz="4" w:space="0" w:color="auto"/>
+              <w:bottom w:val="single" w:sz="4" w:space="0" w:color="auto"/>
+              <w:right w:val="single" w:sz="4" w:space="0" w:color="auto"/>
+            </w:tcBorders>
+            <w:vAlign w:val="center"/>
+          </w:tcPr>
+          <w:p>
+            <w:pPr>
+              <w:rPr>
+                <w:rFonts w:cs="Times New Roman"/>
+              </w:rPr>
+            </w:pPr>
+            <w:r>
+              <w:rPr>
+                <w:rFonts w:cs="Times New Roman"/>
+              </w:rPr>
+              <w:t>通过</w:t>
+            </w:r>
+          </w:p>
+        </w:tc>
+      </w:tr>
+      <w:tr>
+        <w:tc>
+          <w:tcPr>
+            <w:tcW w:w="1555" w:type="dxa"/>
+            <w:tcBorders>
+              <w:top w:val="single" w:sz="4" w:space="0" w:color="auto"/>
+              <w:left w:val="single" w:sz="4" w:space="0" w:color="auto"/>
+              <w:bottom w:val="single" w:sz="4" w:space="0" w:color="auto"/>
+              <w:right w:val="single" w:sz="4" w:space="0" w:color="auto"/>
+            </w:tcBorders>
+            <w:vAlign w:val="center"/>
+          </w:tcPr>
+          <w:p>
+            <w:pPr>
+              <w:widowControl/>
+              <w:jc w:val="left"/>
+              <w:rPr>
+                <w:rFonts w:cs="Times New Roman"/>
+                <w:b/>
+              </w:rPr>
+            </w:pPr>
+            <w:r>
+              <w:rPr>
+                <w:rFonts w:cs="Times New Roman"/>
+                <w:b/>
+              </w:rPr>
+              <w:t>测试人员</w:t>
+            </w:r>
+          </w:p>
+        </w:tc>
+        <w:tc>
+          <w:tcPr>
+            <w:tcW w:w="6741" w:type="dxa"/>
+            <w:gridSpan w:val="4"/>
+            <w:tcBorders>
+              <w:top w:val="single" w:sz="4" w:space="0" w:color="auto"/>
+              <w:left w:val="single" w:sz="4" w:space="0" w:color="auto"/>
+              <w:bottom w:val="single" w:sz="4" w:space="0" w:color="auto"/>
+              <w:right w:val="single" w:sz="4" w:space="0" w:color="auto"/>
+            </w:tcBorders>
+            <w:vAlign w:val="center"/>
+          </w:tcPr>
+          <w:p>
+            <w:pPr>
+              <w:rPr>
+                <w:rFonts w:cs="Times New Roman"/>
+              </w:rPr>
+            </w:pPr>
+            <w:r>
+              <w:rPr>
+                <w:rFonts w:cs="Times New Roman"/>
+              </w:rPr>
+              <w:t>叶俊辰</w:t>
+            </w:r>
+          </w:p>
+        </w:tc>
+      </w:tr>
+      <w:tr>
+        <w:tc>
+          <w:tcPr>
+            <w:tcW w:w="1555" w:type="dxa"/>
+            <w:tcBorders>
+              <w:top w:val="single" w:sz="4" w:space="0" w:color="auto"/>
+              <w:left w:val="single" w:sz="4" w:space="0" w:color="auto"/>
+              <w:bottom w:val="single" w:sz="4" w:space="0" w:color="auto"/>
+              <w:right w:val="single" w:sz="4" w:space="0" w:color="auto"/>
+            </w:tcBorders>
+            <w:vAlign w:val="center"/>
+          </w:tcPr>
+          <w:p>
+            <w:pPr>
+              <w:widowControl/>
+              <w:jc w:val="left"/>
+              <w:rPr>
+                <w:rFonts w:cs="Times New Roman"/>
+                <w:b/>
+              </w:rPr>
+            </w:pPr>
+            <w:r>
+              <w:rPr>
+                <w:rFonts w:cs="Times New Roman"/>
+                <w:b/>
+              </w:rPr>
+              <w:t>测试时间</w:t>
+            </w:r>
+          </w:p>
+        </w:tc>
+        <w:tc>
+          <w:tcPr>
+            <w:tcW w:w="6741" w:type="dxa"/>
+            <w:gridSpan w:val="4"/>
+            <w:tcBorders>
+              <w:top w:val="single" w:sz="4" w:space="0" w:color="auto"/>
+              <w:left w:val="single" w:sz="4" w:space="0" w:color="auto"/>
+              <w:bottom w:val="single" w:sz="4" w:space="0" w:color="auto"/>
+              <w:right w:val="single" w:sz="4" w:space="0" w:color="auto"/>
+            </w:tcBorders>
+            <w:vAlign w:val="center"/>
+          </w:tcPr>
+          <w:p>
+            <w:pPr>
+              <w:rPr>
+                <w:rFonts w:cs="Times New Roman"/>
+              </w:rPr>
+            </w:pPr>
+            <w:r>
+              <w:rPr>
+                <w:rFonts w:cs="Times New Roman"/>
+              </w:rPr>
+              <w:t>20190516</w:t>
+            </w:r>
+          </w:p>
+        </w:tc>
+      </w:tr>
+    </w:tbl>
+    <w:p/>
+    <w:p/>
+    <w:p>
+      <w:pPr>
+        <w:rPr>
+          <w:rFonts w:hint="eastAsia"/>
+        </w:rPr>
+      </w:pPr>
+    </w:p>
+    <w:tbl>
+      <w:tblPr>
+        <w:tblStyle w:val="a9"/>
+        <w:tblW w:w="0" w:type="auto"/>
+        <w:tblInd w:w="0" w:type="dxa"/>
+        <w:tblLook w:val="04A0" w:firstRow="1" w:lastRow="0" w:firstColumn="1" w:lastColumn="0" w:noHBand="0" w:noVBand="1"/>
+      </w:tblPr>
+      <w:tblGrid>
+        <w:gridCol w:w="1555"/>
+        <w:gridCol w:w="1984"/>
+        <w:gridCol w:w="1836"/>
+        <w:gridCol w:w="1460"/>
+        <w:gridCol w:w="1461"/>
+      </w:tblGrid>
+      <w:tr>
+        <w:tc>
+          <w:tcPr>
+            <w:tcW w:w="1555" w:type="dxa"/>
+            <w:tcBorders>
+              <w:top w:val="single" w:sz="4" w:space="0" w:color="auto"/>
+              <w:left w:val="single" w:sz="4" w:space="0" w:color="auto"/>
+              <w:bottom w:val="single" w:sz="4" w:space="0" w:color="auto"/>
+              <w:right w:val="single" w:sz="4" w:space="0" w:color="auto"/>
+            </w:tcBorders>
+            <w:vAlign w:val="center"/>
+            <w:hideMark/>
+          </w:tcPr>
+          <w:p>
+            <w:pPr>
+              <w:jc w:val="left"/>
+              <w:rPr>
+                <w:rFonts w:eastAsiaTheme="majorEastAsia" w:cs="Times New Roman"/>
+                <w:b/>
+              </w:rPr>
+            </w:pPr>
+            <w:r>
+              <w:rPr>
+                <w:rFonts w:eastAsiaTheme="majorEastAsia" w:cs="Times New Roman" w:hint="eastAsia"/>
+                <w:b/>
+              </w:rPr>
+              <w:lastRenderedPageBreak/>
+              <w:t>名称</w:t>
+            </w:r>
+          </w:p>
+        </w:tc>
+        <w:tc>
+          <w:tcPr>
+            <w:tcW w:w="6741" w:type="dxa"/>
+            <w:gridSpan w:val="4"/>
+            <w:tcBorders>
+              <w:top w:val="single" w:sz="4" w:space="0" w:color="auto"/>
+              <w:left w:val="single" w:sz="4" w:space="0" w:color="auto"/>
+              <w:bottom w:val="single" w:sz="4" w:space="0" w:color="auto"/>
+              <w:right w:val="single" w:sz="4" w:space="0" w:color="auto"/>
+            </w:tcBorders>
+            <w:vAlign w:val="center"/>
+            <w:hideMark/>
+          </w:tcPr>
+          <w:p>
+            <w:r>
+              <w:rPr>
+                <w:rFonts w:hint="eastAsia"/>
+              </w:rPr>
+              <w:t>兼容性测试</w:t>
+            </w:r>
+          </w:p>
+        </w:tc>
+      </w:tr>
+      <w:tr>
+        <w:tc>
+          <w:tcPr>
+            <w:tcW w:w="1555" w:type="dxa"/>
+            <w:tcBorders>
+              <w:top w:val="single" w:sz="4" w:space="0" w:color="auto"/>
+              <w:left w:val="single" w:sz="4" w:space="0" w:color="auto"/>
+              <w:bottom w:val="single" w:sz="4" w:space="0" w:color="auto"/>
+              <w:right w:val="single" w:sz="4" w:space="0" w:color="auto"/>
+            </w:tcBorders>
+            <w:vAlign w:val="center"/>
+          </w:tcPr>
+          <w:p>
+            <w:pPr>
+              <w:jc w:val="left"/>
+              <w:rPr>
+                <w:rFonts w:eastAsiaTheme="majorEastAsia" w:cs="Times New Roman"/>
+                <w:b/>
+              </w:rPr>
+            </w:pPr>
+            <w:r>
+              <w:rPr>
+                <w:rFonts w:eastAsiaTheme="majorEastAsia" w:cs="Times New Roman" w:hint="eastAsia"/>
+                <w:b/>
+              </w:rPr>
+              <w:t>编号</w:t>
+            </w:r>
+          </w:p>
+        </w:tc>
+        <w:tc>
+          <w:tcPr>
+            <w:tcW w:w="6741" w:type="dxa"/>
+            <w:gridSpan w:val="4"/>
+            <w:tcBorders>
+              <w:top w:val="single" w:sz="4" w:space="0" w:color="auto"/>
+              <w:left w:val="single" w:sz="4" w:space="0" w:color="auto"/>
+              <w:bottom w:val="single" w:sz="4" w:space="0" w:color="auto"/>
+              <w:right w:val="single" w:sz="4" w:space="0" w:color="auto"/>
+            </w:tcBorders>
+            <w:vAlign w:val="center"/>
+          </w:tcPr>
+          <w:p>
+            <w:proofErr w:type="gramStart"/>
+            <w:r>
+              <w:rPr>
+                <w:rFonts w:hint="eastAsia"/>
+              </w:rPr>
+              <w:t>待添</w:t>
+            </w:r>
+            <w:proofErr w:type="gramEnd"/>
+          </w:p>
+        </w:tc>
+      </w:tr>
+      <w:tr>
+        <w:tc>
+          <w:tcPr>
+            <w:tcW w:w="1555" w:type="dxa"/>
+            <w:tcBorders>
+              <w:top w:val="single" w:sz="4" w:space="0" w:color="auto"/>
+              <w:left w:val="single" w:sz="4" w:space="0" w:color="auto"/>
+              <w:bottom w:val="single" w:sz="4" w:space="0" w:color="auto"/>
+              <w:right w:val="single" w:sz="4" w:space="0" w:color="auto"/>
+            </w:tcBorders>
+            <w:vAlign w:val="center"/>
+            <w:hideMark/>
+          </w:tcPr>
+          <w:p>
+            <w:pPr>
+              <w:jc w:val="left"/>
+              <w:rPr>
+                <w:rFonts w:eastAsiaTheme="majorEastAsia" w:cs="Times New Roman"/>
+                <w:b/>
+              </w:rPr>
+            </w:pPr>
+            <w:r>
+              <w:rPr>
+                <w:rFonts w:eastAsiaTheme="majorEastAsia" w:cs="Times New Roman" w:hint="eastAsia"/>
+                <w:b/>
+              </w:rPr>
+              <w:t>简要描述</w:t>
+            </w:r>
+          </w:p>
+        </w:tc>
+        <w:tc>
+          <w:tcPr>
+            <w:tcW w:w="6741" w:type="dxa"/>
+            <w:gridSpan w:val="4"/>
+            <w:tcBorders>
+              <w:top w:val="single" w:sz="4" w:space="0" w:color="auto"/>
+              <w:left w:val="single" w:sz="4" w:space="0" w:color="auto"/>
+              <w:bottom w:val="single" w:sz="4" w:space="0" w:color="auto"/>
+              <w:right w:val="single" w:sz="4" w:space="0" w:color="auto"/>
+            </w:tcBorders>
+            <w:vAlign w:val="center"/>
+            <w:hideMark/>
+          </w:tcPr>
+          <w:p>
+            <w:r>
+              <w:rPr>
+                <w:rFonts w:hint="eastAsia"/>
+              </w:rPr>
+              <w:t>本测试验证应用是否能在不同的操作系统</w:t>
+            </w:r>
+            <w:r>
+              <w:rPr>
+                <w:rFonts w:hint="eastAsia"/>
+              </w:rPr>
+              <w:t>(Windows 7</w:t>
+            </w:r>
+            <w:r>
+              <w:rPr>
+                <w:rFonts w:hint="eastAsia"/>
+              </w:rPr>
+              <w:t>及以上、</w:t>
+            </w:r>
+            <w:r>
+              <w:rPr>
+                <w:rFonts w:hint="eastAsia"/>
+              </w:rPr>
+              <w:t>Ubuntu 14.04</w:t>
+            </w:r>
+            <w:r>
+              <w:rPr>
+                <w:rFonts w:hint="eastAsia"/>
+              </w:rPr>
+              <w:t>及以上</w:t>
+            </w:r>
+            <w:r>
+              <w:rPr>
+                <w:rFonts w:hint="eastAsia"/>
+              </w:rPr>
+              <w:t>)</w:t>
+            </w:r>
+            <w:r>
+              <w:rPr>
+                <w:rFonts w:hint="eastAsia"/>
+              </w:rPr>
+              <w:t>正确运行</w:t>
+            </w:r>
+          </w:p>
+        </w:tc>
+      </w:tr>
+      <w:tr>
+        <w:tc>
+          <w:tcPr>
+            <w:tcW w:w="1555" w:type="dxa"/>
+            <w:tcBorders>
+              <w:top w:val="single" w:sz="4" w:space="0" w:color="auto"/>
+              <w:left w:val="single" w:sz="4" w:space="0" w:color="auto"/>
+              <w:bottom w:val="single" w:sz="4" w:space="0" w:color="auto"/>
+              <w:right w:val="single" w:sz="4" w:space="0" w:color="auto"/>
+            </w:tcBorders>
+            <w:vAlign w:val="center"/>
+            <w:hideMark/>
+          </w:tcPr>
+          <w:p>
+            <w:pPr>
+              <w:jc w:val="left"/>
+              <w:rPr>
+                <w:rFonts w:eastAsiaTheme="majorEastAsia" w:cs="Times New Roman"/>
+                <w:b/>
+              </w:rPr>
+            </w:pPr>
+            <w:r>
+              <w:rPr>
+                <w:rFonts w:eastAsiaTheme="majorEastAsia" w:cs="Times New Roman" w:hint="eastAsia"/>
+                <w:b/>
+              </w:rPr>
+              <w:t>前提和约束</w:t>
+            </w:r>
+          </w:p>
+        </w:tc>
+        <w:tc>
+          <w:tcPr>
+            <w:tcW w:w="6741" w:type="dxa"/>
+            <w:gridSpan w:val="4"/>
+            <w:tcBorders>
+              <w:top w:val="single" w:sz="4" w:space="0" w:color="auto"/>
+              <w:left w:val="single" w:sz="4" w:space="0" w:color="auto"/>
+              <w:bottom w:val="single" w:sz="4" w:space="0" w:color="auto"/>
+              <w:right w:val="single" w:sz="4" w:space="0" w:color="auto"/>
+            </w:tcBorders>
+            <w:vAlign w:val="center"/>
+            <w:hideMark/>
+          </w:tcPr>
+          <w:p>
+            <w:r>
+              <w:rPr>
+                <w:rFonts w:hint="eastAsia"/>
+              </w:rPr>
+              <w:t>用户已经安装</w:t>
+            </w:r>
+            <w:r>
+              <w:rPr>
+                <w:rFonts w:hint="eastAsia"/>
+              </w:rPr>
+              <w:t>Apache</w:t>
+            </w:r>
+            <w:r>
+              <w:rPr>
+                <w:rFonts w:hint="eastAsia"/>
+              </w:rPr>
+              <w:t>和</w:t>
+            </w:r>
+            <w:proofErr w:type="spellStart"/>
+            <w:r>
+              <w:rPr>
+                <w:rFonts w:hint="eastAsia"/>
+              </w:rPr>
+              <w:t>ApacheAssistant</w:t>
+            </w:r>
+            <w:proofErr w:type="spellEnd"/>
+            <w:r>
+              <w:rPr>
+                <w:rFonts w:hint="eastAsia"/>
+              </w:rPr>
+              <w:t>应用</w:t>
+            </w:r>
+          </w:p>
+        </w:tc>
+      </w:tr>
+      <w:tr>
+        <w:tc>
+          <w:tcPr>
+            <w:tcW w:w="1555" w:type="dxa"/>
+            <w:tcBorders>
+              <w:top w:val="single" w:sz="4" w:space="0" w:color="auto"/>
+              <w:left w:val="single" w:sz="4" w:space="0" w:color="auto"/>
+              <w:bottom w:val="single" w:sz="4" w:space="0" w:color="auto"/>
+              <w:right w:val="single" w:sz="4" w:space="0" w:color="auto"/>
+            </w:tcBorders>
+            <w:vAlign w:val="center"/>
+          </w:tcPr>
+          <w:p>
+            <w:pPr>
+              <w:jc w:val="left"/>
+              <w:rPr>
+                <w:rFonts w:eastAsiaTheme="majorEastAsia" w:cs="Times New Roman"/>
+                <w:b/>
+              </w:rPr>
+            </w:pPr>
+            <w:r>
+              <w:rPr>
+                <w:rFonts w:eastAsiaTheme="majorEastAsia" w:cs="Times New Roman" w:hint="eastAsia"/>
+                <w:b/>
+              </w:rPr>
+              <w:t>序号</w:t>
+            </w:r>
+          </w:p>
+        </w:tc>
+        <w:tc>
+          <w:tcPr>
+            <w:tcW w:w="1984" w:type="dxa"/>
+            <w:tcBorders>
+              <w:top w:val="single" w:sz="4" w:space="0" w:color="auto"/>
+              <w:left w:val="single" w:sz="4" w:space="0" w:color="auto"/>
+              <w:bottom w:val="single" w:sz="4" w:space="0" w:color="auto"/>
+              <w:right w:val="single" w:sz="4" w:space="0" w:color="auto"/>
+            </w:tcBorders>
+            <w:vAlign w:val="center"/>
+          </w:tcPr>
+          <w:p>
+            <w:r>
+              <w:rPr>
+                <w:rFonts w:hint="eastAsia"/>
+              </w:rPr>
+              <w:t>测试步骤</w:t>
+            </w:r>
+          </w:p>
+        </w:tc>
+        <w:tc>
+          <w:tcPr>
+            <w:tcW w:w="1836" w:type="dxa"/>
+            <w:tcBorders>
+              <w:top w:val="single" w:sz="4" w:space="0" w:color="auto"/>
+              <w:left w:val="single" w:sz="4" w:space="0" w:color="auto"/>
+              <w:bottom w:val="single" w:sz="4" w:space="0" w:color="auto"/>
+              <w:right w:val="single" w:sz="4" w:space="0" w:color="auto"/>
+            </w:tcBorders>
+            <w:vAlign w:val="center"/>
+          </w:tcPr>
+          <w:p>
+            <w:r>
+              <w:rPr>
+                <w:rFonts w:hint="eastAsia"/>
+              </w:rPr>
+              <w:t>预期结果</w:t>
+            </w:r>
+          </w:p>
+        </w:tc>
+        <w:tc>
+          <w:tcPr>
+            <w:tcW w:w="1460" w:type="dxa"/>
+            <w:tcBorders>
+              <w:top w:val="single" w:sz="4" w:space="0" w:color="auto"/>
+              <w:left w:val="single" w:sz="4" w:space="0" w:color="auto"/>
+              <w:bottom w:val="single" w:sz="4" w:space="0" w:color="auto"/>
+              <w:right w:val="single" w:sz="4" w:space="0" w:color="auto"/>
+            </w:tcBorders>
+            <w:vAlign w:val="center"/>
+          </w:tcPr>
+          <w:p>
+            <w:r>
+              <w:rPr>
+                <w:rFonts w:hint="eastAsia"/>
+              </w:rPr>
+              <w:t>评价准则</w:t>
+            </w:r>
+          </w:p>
+        </w:tc>
+        <w:tc>
+          <w:tcPr>
+            <w:tcW w:w="1461" w:type="dxa"/>
+            <w:tcBorders>
+              <w:top w:val="single" w:sz="4" w:space="0" w:color="auto"/>
+              <w:left w:val="single" w:sz="4" w:space="0" w:color="auto"/>
+              <w:bottom w:val="single" w:sz="4" w:space="0" w:color="auto"/>
+              <w:right w:val="single" w:sz="4" w:space="0" w:color="auto"/>
+            </w:tcBorders>
+            <w:vAlign w:val="center"/>
+          </w:tcPr>
+          <w:p>
+            <w:r>
+              <w:rPr>
+                <w:rFonts w:hint="eastAsia"/>
+              </w:rPr>
+              <w:t>测试结论</w:t>
+            </w:r>
+          </w:p>
+        </w:tc>
+      </w:tr>
+      <w:tr>
+        <w:tc>
+          <w:tcPr>
+            <w:tcW w:w="1555" w:type="dxa"/>
+            <w:tcBorders>
+              <w:top w:val="single" w:sz="4" w:space="0" w:color="auto"/>
+              <w:left w:val="single" w:sz="4" w:space="0" w:color="auto"/>
+              <w:bottom w:val="single" w:sz="4" w:space="0" w:color="auto"/>
+              <w:right w:val="single" w:sz="4" w:space="0" w:color="auto"/>
+            </w:tcBorders>
+            <w:vAlign w:val="center"/>
+          </w:tcPr>
+          <w:p>
+            <w:pPr>
+              <w:jc w:val="left"/>
+              <w:rPr>
+                <w:rFonts w:eastAsiaTheme="majorEastAsia" w:cs="Times New Roman"/>
+                <w:b/>
+              </w:rPr>
+            </w:pPr>
+            <w:r>
+              <w:rPr>
+                <w:rFonts w:eastAsiaTheme="majorEastAsia" w:cs="Times New Roman" w:hint="eastAsia"/>
+                <w:b/>
+              </w:rPr>
+              <w:t>1</w:t>
+            </w:r>
+          </w:p>
+        </w:tc>
+        <w:tc>
+          <w:tcPr>
+            <w:tcW w:w="1984" w:type="dxa"/>
+            <w:tcBorders>
+              <w:top w:val="single" w:sz="4" w:space="0" w:color="auto"/>
+              <w:left w:val="single" w:sz="4" w:space="0" w:color="auto"/>
+              <w:bottom w:val="single" w:sz="4" w:space="0" w:color="auto"/>
+              <w:right w:val="single" w:sz="4" w:space="0" w:color="auto"/>
+            </w:tcBorders>
+            <w:vAlign w:val="center"/>
+          </w:tcPr>
+          <w:p>
+            <w:r>
+              <w:rPr>
+                <w:rFonts w:hint="eastAsia"/>
+              </w:rPr>
+              <w:t>在</w:t>
+            </w:r>
+            <w:r>
+              <w:rPr>
+                <w:rFonts w:hint="eastAsia"/>
+              </w:rPr>
+              <w:t>Windows</w:t>
+            </w:r>
+            <w:r>
+              <w:rPr>
+                <w:rFonts w:hint="eastAsia"/>
+              </w:rPr>
+              <w:t>系统中</w:t>
+            </w:r>
+            <w:r>
+              <w:rPr>
+                <w:rFonts w:hint="eastAsia"/>
+              </w:rPr>
+              <w:t>打开应用</w:t>
+            </w:r>
+            <w:r>
+              <w:rPr>
+                <w:rFonts w:hint="eastAsia"/>
+              </w:rPr>
+              <w:t>，进行各项功能的使用</w:t>
+            </w:r>
+          </w:p>
+        </w:tc>
+        <w:tc>
+          <w:tcPr>
+            <w:tcW w:w="1836" w:type="dxa"/>
+            <w:tcBorders>
+              <w:top w:val="single" w:sz="4" w:space="0" w:color="auto"/>
+              <w:left w:val="single" w:sz="4" w:space="0" w:color="auto"/>
+              <w:bottom w:val="single" w:sz="4" w:space="0" w:color="auto"/>
+              <w:right w:val="single" w:sz="4" w:space="0" w:color="auto"/>
+            </w:tcBorders>
+            <w:vAlign w:val="center"/>
+          </w:tcPr>
+          <w:p>
+            <w:r>
+              <w:rPr>
+                <w:rFonts w:hint="eastAsia"/>
+              </w:rPr>
+              <w:t>能够</w:t>
+            </w:r>
+            <w:proofErr w:type="gramStart"/>
+            <w:r>
+              <w:rPr>
+                <w:rFonts w:hint="eastAsia"/>
+              </w:rPr>
+              <w:t>正确访问</w:t>
+            </w:r>
+            <w:proofErr w:type="gramEnd"/>
+            <w:r>
+              <w:rPr>
+                <w:rFonts w:hint="eastAsia"/>
+              </w:rPr>
+              <w:t>应用，并且针对各项功能，得到正确的运行结果。</w:t>
+            </w:r>
+          </w:p>
+        </w:tc>
+        <w:tc>
+          <w:tcPr>
+            <w:tcW w:w="1460" w:type="dxa"/>
+            <w:tcBorders>
+              <w:top w:val="single" w:sz="4" w:space="0" w:color="auto"/>
+              <w:left w:val="single" w:sz="4" w:space="0" w:color="auto"/>
+              <w:bottom w:val="single" w:sz="4" w:space="0" w:color="auto"/>
+              <w:right w:val="single" w:sz="4" w:space="0" w:color="auto"/>
+            </w:tcBorders>
+            <w:vAlign w:val="center"/>
+          </w:tcPr>
+          <w:p>
+            <w:r>
+              <w:rPr>
+                <w:rFonts w:hint="eastAsia"/>
+              </w:rPr>
+              <w:t>实际结果与预期结果一致</w:t>
+            </w:r>
+          </w:p>
+        </w:tc>
+        <w:tc>
+          <w:tcPr>
+            <w:tcW w:w="1461" w:type="dxa"/>
+            <w:tcBorders>
+              <w:top w:val="single" w:sz="4" w:space="0" w:color="auto"/>
+              <w:left w:val="single" w:sz="4" w:space="0" w:color="auto"/>
+              <w:bottom w:val="single" w:sz="4" w:space="0" w:color="auto"/>
+              <w:right w:val="single" w:sz="4" w:space="0" w:color="auto"/>
+            </w:tcBorders>
+            <w:vAlign w:val="center"/>
+          </w:tcPr>
+          <w:p>
+            <w:r>
+              <w:rPr>
+                <w:rFonts w:hint="eastAsia"/>
+              </w:rPr>
+              <w:t>通过</w:t>
+            </w:r>
+          </w:p>
+        </w:tc>
+      </w:tr>
+      <w:tr>
+        <w:tc>
+          <w:tcPr>
+            <w:tcW w:w="1555" w:type="dxa"/>
+            <w:tcBorders>
+              <w:top w:val="single" w:sz="4" w:space="0" w:color="auto"/>
+              <w:left w:val="single" w:sz="4" w:space="0" w:color="auto"/>
+              <w:bottom w:val="single" w:sz="4" w:space="0" w:color="auto"/>
+              <w:right w:val="single" w:sz="4" w:space="0" w:color="auto"/>
+            </w:tcBorders>
+            <w:vAlign w:val="center"/>
+          </w:tcPr>
+          <w:p>
+            <w:pPr>
+              <w:jc w:val="left"/>
+              <w:rPr>
+                <w:rFonts w:eastAsiaTheme="majorEastAsia" w:cs="Times New Roman"/>
+                <w:b/>
+              </w:rPr>
+            </w:pPr>
+            <w:r>
+              <w:rPr>
+                <w:rFonts w:eastAsiaTheme="majorEastAsia" w:cs="Times New Roman" w:hint="eastAsia"/>
+                <w:b/>
+              </w:rPr>
+              <w:t>2</w:t>
+            </w:r>
+          </w:p>
+        </w:tc>
+        <w:tc>
+          <w:tcPr>
+            <w:tcW w:w="1984" w:type="dxa"/>
+            <w:tcBorders>
+              <w:top w:val="single" w:sz="4" w:space="0" w:color="auto"/>
+              <w:left w:val="single" w:sz="4" w:space="0" w:color="auto"/>
+              <w:bottom w:val="single" w:sz="4" w:space="0" w:color="auto"/>
+              <w:right w:val="single" w:sz="4" w:space="0" w:color="auto"/>
+            </w:tcBorders>
+            <w:vAlign w:val="center"/>
+          </w:tcPr>
+          <w:p>
+            <w:r>
+              <w:rPr>
+                <w:rFonts w:hint="eastAsia"/>
+              </w:rPr>
+              <w:t>在</w:t>
+            </w:r>
+            <w:r>
+              <w:t>Ubuntu</w:t>
+            </w:r>
+            <w:r>
+              <w:rPr>
+                <w:rFonts w:hint="eastAsia"/>
+              </w:rPr>
+              <w:t>系统中打开应用，进行各项功能的使用</w:t>
+            </w:r>
+          </w:p>
+        </w:tc>
+        <w:tc>
+          <w:tcPr>
+            <w:tcW w:w="1836" w:type="dxa"/>
+            <w:tcBorders>
+              <w:top w:val="single" w:sz="4" w:space="0" w:color="auto"/>
+              <w:left w:val="single" w:sz="4" w:space="0" w:color="auto"/>
+              <w:bottom w:val="single" w:sz="4" w:space="0" w:color="auto"/>
+              <w:right w:val="single" w:sz="4" w:space="0" w:color="auto"/>
+            </w:tcBorders>
+            <w:vAlign w:val="center"/>
+          </w:tcPr>
+          <w:p>
+            <w:r>
+              <w:rPr>
+                <w:rFonts w:hint="eastAsia"/>
+              </w:rPr>
+              <w:t>能够</w:t>
+            </w:r>
+            <w:proofErr w:type="gramStart"/>
+            <w:r>
+              <w:rPr>
+                <w:rFonts w:hint="eastAsia"/>
+              </w:rPr>
+              <w:t>正确访问</w:t>
+            </w:r>
+            <w:proofErr w:type="gramEnd"/>
+            <w:r>
+              <w:rPr>
+                <w:rFonts w:hint="eastAsia"/>
+              </w:rPr>
+              <w:t>应用，并且针对各项功能，得到正确的运行结果。</w:t>
+            </w:r>
+          </w:p>
+        </w:tc>
+        <w:tc>
+          <w:tcPr>
+            <w:tcW w:w="1460" w:type="dxa"/>
+            <w:tcBorders>
+              <w:top w:val="single" w:sz="4" w:space="0" w:color="auto"/>
+              <w:left w:val="single" w:sz="4" w:space="0" w:color="auto"/>
+              <w:bottom w:val="single" w:sz="4" w:space="0" w:color="auto"/>
+              <w:right w:val="single" w:sz="4" w:space="0" w:color="auto"/>
+            </w:tcBorders>
+            <w:vAlign w:val="center"/>
+          </w:tcPr>
+          <w:p>
+            <w:r>
+              <w:rPr>
+                <w:rFonts w:hint="eastAsia"/>
+              </w:rPr>
+              <w:t>实际结果与预期结果一致</w:t>
+            </w:r>
+          </w:p>
+        </w:tc>
+        <w:tc>
+          <w:tcPr>
+            <w:tcW w:w="1461" w:type="dxa"/>
+            <w:tcBorders>
+              <w:top w:val="single" w:sz="4" w:space="0" w:color="auto"/>
+              <w:left w:val="single" w:sz="4" w:space="0" w:color="auto"/>
+              <w:bottom w:val="single" w:sz="4" w:space="0" w:color="auto"/>
+              <w:right w:val="single" w:sz="4" w:space="0" w:color="auto"/>
+            </w:tcBorders>
+            <w:vAlign w:val="center"/>
+          </w:tcPr>
+          <w:p>
+            <w:r>
+              <w:rPr>
+                <w:rFonts w:hint="eastAsia"/>
+              </w:rPr>
+              <w:t>未通过</w:t>
+            </w:r>
+          </w:p>
+        </w:tc>
+      </w:tr>
+      <w:tr>
+        <w:tc>
+          <w:tcPr>
+            <w:tcW w:w="1555" w:type="dxa"/>
+            <w:tcBorders>
+              <w:top w:val="single" w:sz="4" w:space="0" w:color="auto"/>
+              <w:left w:val="single" w:sz="4" w:space="0" w:color="auto"/>
+              <w:bottom w:val="single" w:sz="4" w:space="0" w:color="auto"/>
+              <w:right w:val="single" w:sz="4" w:space="0" w:color="auto"/>
+            </w:tcBorders>
+            <w:vAlign w:val="center"/>
+          </w:tcPr>
+          <w:p>
+            <w:pPr>
+              <w:widowControl/>
+              <w:jc w:val="left"/>
+              <w:rPr>
+                <w:rFonts w:eastAsiaTheme="majorEastAsia" w:cs="Times New Roman"/>
+                <w:b/>
+              </w:rPr>
+            </w:pPr>
+            <w:r>
+              <w:rPr>
+                <w:rFonts w:eastAsiaTheme="majorEastAsia" w:cs="Times New Roman" w:hint="eastAsia"/>
+                <w:b/>
+              </w:rPr>
+              <w:t>测试人员</w:t>
+            </w:r>
+          </w:p>
+        </w:tc>
+        <w:tc>
+          <w:tcPr>
+            <w:tcW w:w="6741" w:type="dxa"/>
+            <w:gridSpan w:val="4"/>
+            <w:tcBorders>
+              <w:top w:val="single" w:sz="4" w:space="0" w:color="auto"/>
+              <w:left w:val="single" w:sz="4" w:space="0" w:color="auto"/>
+              <w:bottom w:val="single" w:sz="4" w:space="0" w:color="auto"/>
+              <w:right w:val="single" w:sz="4" w:space="0" w:color="auto"/>
+            </w:tcBorders>
+            <w:vAlign w:val="center"/>
+          </w:tcPr>
+          <w:p>
+            <w:r>
+              <w:rPr>
+                <w:rFonts w:hint="eastAsia"/>
+              </w:rPr>
+              <w:t>姬索肇</w:t>
+            </w:r>
+          </w:p>
+        </w:tc>
+      </w:tr>
+      <w:tr>
+        <w:tc>
+          <w:tcPr>
+            <w:tcW w:w="1555" w:type="dxa"/>
+            <w:tcBorders>
+              <w:top w:val="single" w:sz="4" w:space="0" w:color="auto"/>
+              <w:left w:val="single" w:sz="4" w:space="0" w:color="auto"/>
+              <w:bottom w:val="single" w:sz="4" w:space="0" w:color="auto"/>
+              <w:right w:val="single" w:sz="4" w:space="0" w:color="auto"/>
+            </w:tcBorders>
+            <w:vAlign w:val="center"/>
+          </w:tcPr>
+          <w:p>
+            <w:pPr>
+              <w:widowControl/>
+              <w:jc w:val="left"/>
+              <w:rPr>
+                <w:rFonts w:eastAsiaTheme="majorEastAsia" w:cs="Times New Roman"/>
+                <w:b/>
+              </w:rPr>
+            </w:pPr>
+            <w:r>
+              <w:rPr>
+                <w:rFonts w:eastAsiaTheme="majorEastAsia" w:cs="Times New Roman" w:hint="eastAsia"/>
+                <w:b/>
+              </w:rPr>
+              <w:t>测试时间</w:t>
+            </w:r>
+          </w:p>
+        </w:tc>
+        <w:tc>
+          <w:tcPr>
+            <w:tcW w:w="6741" w:type="dxa"/>
+            <w:gridSpan w:val="4"/>
+            <w:tcBorders>
+              <w:top w:val="single" w:sz="4" w:space="0" w:color="auto"/>
+              <w:left w:val="single" w:sz="4" w:space="0" w:color="auto"/>
+              <w:bottom w:val="single" w:sz="4" w:space="0" w:color="auto"/>
+              <w:right w:val="single" w:sz="4" w:space="0" w:color="auto"/>
+            </w:tcBorders>
+            <w:vAlign w:val="center"/>
+          </w:tcPr>
+          <w:p>
             <w:r>
               <w:rPr>
                 <w:rFonts w:hint="eastAsia"/>
@@ -21991,7 +25009,13 @@
               <w:t>201</w:t>
             </w:r>
             <w:r>
-              <w:t>90516</w:t>
+              <w:t>9051</w:t>
+            </w:r>
+            <w:r>
+              <w:rPr>
+                <w:rFonts w:hint="eastAsia"/>
+              </w:rPr>
+              <w:t>6</w:t>
             </w:r>
           </w:p>
         </w:tc>
@@ -22060,7 +25084,7 @@
               <w:rPr>
                 <w:rFonts w:hint="eastAsia"/>
               </w:rPr>
-              <w:t>模块安装测试</w:t>
+              <w:t>可靠性测试</w:t>
             </w:r>
           </w:p>
         </w:tc>
@@ -22164,39 +25188,96 @@
           <w:p>
             <w:r>
               <w:rPr>
+                <w:rFonts w:hint="eastAsia"/>
+              </w:rPr>
+              <w:t>本测试验证应用：</w:t>
+            </w:r>
+          </w:p>
+          <w:p>
+            <w:r>
+              <w:rPr>
+                <w:rFonts w:hint="eastAsia"/>
+              </w:rPr>
+              <w:t>进行配置管理时不影响其他未涉及的配置信息</w:t>
+            </w:r>
+          </w:p>
+          <w:p>
+            <w:r>
+              <w:rPr>
+                <w:rFonts w:hint="eastAsia"/>
+              </w:rPr>
+              <w:t>进行日志管理时不影响</w:t>
+            </w:r>
+            <w:r>
+              <w:rPr>
+                <w:rFonts w:hint="eastAsia"/>
+              </w:rPr>
+              <w:t>Apache</w:t>
+            </w:r>
+            <w:r>
+              <w:rPr>
+                <w:rFonts w:hint="eastAsia"/>
+              </w:rPr>
+              <w:t>本身的日志功能</w:t>
+            </w:r>
+          </w:p>
+          <w:p>
+            <w:r>
+              <w:rPr>
+                <w:rFonts w:hint="eastAsia"/>
+              </w:rPr>
+              <w:t>进行性能监控时不影响</w:t>
+            </w:r>
+            <w:r>
+              <w:rPr>
+                <w:rFonts w:hint="eastAsia"/>
+              </w:rPr>
+              <w:t>Apache</w:t>
+            </w:r>
+            <w:r>
+              <w:rPr>
+                <w:rFonts w:hint="eastAsia"/>
+              </w:rPr>
+              <w:t>原有的性能</w:t>
+            </w:r>
+          </w:p>
+          <w:p>
+            <w:r>
+              <w:rPr>
+                <w:rFonts w:hint="eastAsia"/>
+              </w:rPr>
+              <w:t>机型模块管理时不影响其他未涉及模块的正常运行</w:t>
+            </w:r>
+          </w:p>
+        </w:tc>
+      </w:tr>
+      <w:tr>
+        <w:tc>
+          <w:tcPr>
+            <w:tcW w:w="1555" w:type="dxa"/>
+            <w:tcBorders>
+              <w:top w:val="single" w:sz="4" w:space="0" w:color="auto"/>
+              <w:left w:val="single" w:sz="4" w:space="0" w:color="auto"/>
+              <w:bottom w:val="single" w:sz="4" w:space="0" w:color="auto"/>
+              <w:right w:val="single" w:sz="4" w:space="0" w:color="auto"/>
+            </w:tcBorders>
+            <w:vAlign w:val="center"/>
+            <w:hideMark/>
+          </w:tcPr>
+          <w:p>
+            <w:pPr>
+              <w:jc w:val="left"/>
+              <w:rPr>
+                <w:rFonts w:eastAsiaTheme="majorEastAsia" w:cs="Times New Roman"/>
+                <w:b/>
+              </w:rPr>
+            </w:pPr>
+            <w:r>
+              <w:rPr>
                 <w:rFonts w:eastAsiaTheme="majorEastAsia" w:cs="Times New Roman" w:hint="eastAsia"/>
-              </w:rPr>
-              <w:t>本测试验证后端是否能正确安装模块</w:t>
-            </w:r>
-          </w:p>
-        </w:tc>
-      </w:tr>
-      <w:tr>
-        <w:tc>
-          <w:tcPr>
-            <w:tcW w:w="1555" w:type="dxa"/>
-            <w:tcBorders>
-              <w:top w:val="single" w:sz="4" w:space="0" w:color="auto"/>
-              <w:left w:val="single" w:sz="4" w:space="0" w:color="auto"/>
-              <w:bottom w:val="single" w:sz="4" w:space="0" w:color="auto"/>
-              <w:right w:val="single" w:sz="4" w:space="0" w:color="auto"/>
-            </w:tcBorders>
-            <w:vAlign w:val="center"/>
-            <w:hideMark/>
-          </w:tcPr>
-          <w:p>
-            <w:pPr>
-              <w:jc w:val="left"/>
-              <w:rPr>
-                <w:rFonts w:eastAsiaTheme="majorEastAsia" w:cs="Times New Roman"/>
-                <w:b/>
-              </w:rPr>
-            </w:pPr>
-            <w:r>
-              <w:rPr>
-                <w:rFonts w:eastAsiaTheme="majorEastAsia" w:cs="Times New Roman" w:hint="eastAsia"/>
-                <w:b/>
-              </w:rPr>
+                <w:b/>
+              </w:rPr>
+              <w:lastRenderedPageBreak/>
               <w:t>前提和约束</w:t>
             </w:r>
           </w:p>
@@ -22217,21 +25298,550 @@
           <w:p>
             <w:r>
               <w:rPr>
+                <w:rFonts w:hint="eastAsia"/>
+              </w:rPr>
+              <w:t>用户已经安装</w:t>
+            </w:r>
+            <w:r>
+              <w:rPr>
+                <w:rFonts w:hint="eastAsia"/>
+              </w:rPr>
+              <w:t>Apache</w:t>
+            </w:r>
+            <w:r>
+              <w:rPr>
+                <w:rFonts w:hint="eastAsia"/>
+              </w:rPr>
+              <w:t>和</w:t>
+            </w:r>
+            <w:proofErr w:type="spellStart"/>
+            <w:r>
+              <w:rPr>
+                <w:rFonts w:hint="eastAsia"/>
+              </w:rPr>
+              <w:t>ApacheAssistant</w:t>
+            </w:r>
+            <w:proofErr w:type="spellEnd"/>
+            <w:r>
+              <w:rPr>
+                <w:rFonts w:hint="eastAsia"/>
+              </w:rPr>
+              <w:t>应用</w:t>
+            </w:r>
+          </w:p>
+        </w:tc>
+      </w:tr>
+      <w:tr>
+        <w:tc>
+          <w:tcPr>
+            <w:tcW w:w="1555" w:type="dxa"/>
+            <w:tcBorders>
+              <w:top w:val="single" w:sz="4" w:space="0" w:color="auto"/>
+              <w:left w:val="single" w:sz="4" w:space="0" w:color="auto"/>
+              <w:bottom w:val="single" w:sz="4" w:space="0" w:color="auto"/>
+              <w:right w:val="single" w:sz="4" w:space="0" w:color="auto"/>
+            </w:tcBorders>
+            <w:vAlign w:val="center"/>
+          </w:tcPr>
+          <w:p>
+            <w:pPr>
+              <w:jc w:val="left"/>
+              <w:rPr>
+                <w:rFonts w:eastAsiaTheme="majorEastAsia" w:cs="Times New Roman"/>
+                <w:b/>
+              </w:rPr>
+            </w:pPr>
+            <w:r>
+              <w:rPr>
                 <w:rFonts w:eastAsiaTheme="majorEastAsia" w:cs="Times New Roman" w:hint="eastAsia"/>
-              </w:rPr>
-              <w:t>用户运行系统，用户安装</w:t>
-            </w:r>
+                <w:b/>
+              </w:rPr>
+              <w:t>序号</w:t>
+            </w:r>
+          </w:p>
+        </w:tc>
+        <w:tc>
+          <w:tcPr>
+            <w:tcW w:w="1984" w:type="dxa"/>
+            <w:tcBorders>
+              <w:top w:val="single" w:sz="4" w:space="0" w:color="auto"/>
+              <w:left w:val="single" w:sz="4" w:space="0" w:color="auto"/>
+              <w:bottom w:val="single" w:sz="4" w:space="0" w:color="auto"/>
+              <w:right w:val="single" w:sz="4" w:space="0" w:color="auto"/>
+            </w:tcBorders>
+            <w:vAlign w:val="center"/>
+          </w:tcPr>
+          <w:p>
+            <w:r>
+              <w:rPr>
+                <w:rFonts w:hint="eastAsia"/>
+              </w:rPr>
+              <w:t>测试步骤</w:t>
+            </w:r>
+          </w:p>
+        </w:tc>
+        <w:tc>
+          <w:tcPr>
+            <w:tcW w:w="1836" w:type="dxa"/>
+            <w:tcBorders>
+              <w:top w:val="single" w:sz="4" w:space="0" w:color="auto"/>
+              <w:left w:val="single" w:sz="4" w:space="0" w:color="auto"/>
+              <w:bottom w:val="single" w:sz="4" w:space="0" w:color="auto"/>
+              <w:right w:val="single" w:sz="4" w:space="0" w:color="auto"/>
+            </w:tcBorders>
+            <w:vAlign w:val="center"/>
+          </w:tcPr>
+          <w:p>
+            <w:r>
+              <w:rPr>
+                <w:rFonts w:hint="eastAsia"/>
+              </w:rPr>
+              <w:t>预期结果</w:t>
+            </w:r>
+          </w:p>
+        </w:tc>
+        <w:tc>
+          <w:tcPr>
+            <w:tcW w:w="1460" w:type="dxa"/>
+            <w:tcBorders>
+              <w:top w:val="single" w:sz="4" w:space="0" w:color="auto"/>
+              <w:left w:val="single" w:sz="4" w:space="0" w:color="auto"/>
+              <w:bottom w:val="single" w:sz="4" w:space="0" w:color="auto"/>
+              <w:right w:val="single" w:sz="4" w:space="0" w:color="auto"/>
+            </w:tcBorders>
+            <w:vAlign w:val="center"/>
+          </w:tcPr>
+          <w:p>
+            <w:r>
+              <w:rPr>
+                <w:rFonts w:hint="eastAsia"/>
+              </w:rPr>
+              <w:t>评价准则</w:t>
+            </w:r>
+          </w:p>
+        </w:tc>
+        <w:tc>
+          <w:tcPr>
+            <w:tcW w:w="1461" w:type="dxa"/>
+            <w:tcBorders>
+              <w:top w:val="single" w:sz="4" w:space="0" w:color="auto"/>
+              <w:left w:val="single" w:sz="4" w:space="0" w:color="auto"/>
+              <w:bottom w:val="single" w:sz="4" w:space="0" w:color="auto"/>
+              <w:right w:val="single" w:sz="4" w:space="0" w:color="auto"/>
+            </w:tcBorders>
+            <w:vAlign w:val="center"/>
+          </w:tcPr>
+          <w:p>
+            <w:r>
+              <w:rPr>
+                <w:rFonts w:hint="eastAsia"/>
+              </w:rPr>
+              <w:t>测试结论</w:t>
+            </w:r>
+          </w:p>
+        </w:tc>
+      </w:tr>
+      <w:tr>
+        <w:tc>
+          <w:tcPr>
+            <w:tcW w:w="1555" w:type="dxa"/>
+            <w:tcBorders>
+              <w:top w:val="single" w:sz="4" w:space="0" w:color="auto"/>
+              <w:left w:val="single" w:sz="4" w:space="0" w:color="auto"/>
+              <w:bottom w:val="single" w:sz="4" w:space="0" w:color="auto"/>
+              <w:right w:val="single" w:sz="4" w:space="0" w:color="auto"/>
+            </w:tcBorders>
+            <w:vAlign w:val="center"/>
+          </w:tcPr>
+          <w:p>
+            <w:pPr>
+              <w:jc w:val="left"/>
+              <w:rPr>
+                <w:rFonts w:eastAsiaTheme="majorEastAsia" w:cs="Times New Roman"/>
+                <w:b/>
+              </w:rPr>
+            </w:pPr>
             <w:r>
               <w:rPr>
                 <w:rFonts w:eastAsiaTheme="majorEastAsia" w:cs="Times New Roman" w:hint="eastAsia"/>
+                <w:b/>
+              </w:rPr>
+              <w:t>1</w:t>
+            </w:r>
+          </w:p>
+        </w:tc>
+        <w:tc>
+          <w:tcPr>
+            <w:tcW w:w="1984" w:type="dxa"/>
+            <w:tcBorders>
+              <w:top w:val="single" w:sz="4" w:space="0" w:color="auto"/>
+              <w:left w:val="single" w:sz="4" w:space="0" w:color="auto"/>
+              <w:bottom w:val="single" w:sz="4" w:space="0" w:color="auto"/>
+              <w:right w:val="single" w:sz="4" w:space="0" w:color="auto"/>
+            </w:tcBorders>
+            <w:vAlign w:val="center"/>
+          </w:tcPr>
+          <w:p>
+            <w:r>
+              <w:rPr>
+                <w:rFonts w:hint="eastAsia"/>
+              </w:rPr>
+              <w:t>使用</w:t>
+            </w:r>
+            <w:r>
+              <w:rPr>
+                <w:rFonts w:hint="eastAsia"/>
+              </w:rPr>
+              <w:t>配置管理</w:t>
+            </w:r>
+            <w:r>
+              <w:rPr>
+                <w:rFonts w:hint="eastAsia"/>
+              </w:rPr>
+              <w:t>功能，检查</w:t>
+            </w:r>
+            <w:r>
+              <w:rPr>
+                <w:rFonts w:hint="eastAsia"/>
+              </w:rPr>
+              <w:t>其他未涉及的配置信息</w:t>
+            </w:r>
+            <w:r>
+              <w:rPr>
+                <w:rFonts w:hint="eastAsia"/>
+              </w:rPr>
+              <w:t>是否有改动</w:t>
+            </w:r>
+          </w:p>
+        </w:tc>
+        <w:tc>
+          <w:tcPr>
+            <w:tcW w:w="1836" w:type="dxa"/>
+            <w:tcBorders>
+              <w:top w:val="single" w:sz="4" w:space="0" w:color="auto"/>
+              <w:left w:val="single" w:sz="4" w:space="0" w:color="auto"/>
+              <w:bottom w:val="single" w:sz="4" w:space="0" w:color="auto"/>
+              <w:right w:val="single" w:sz="4" w:space="0" w:color="auto"/>
+            </w:tcBorders>
+            <w:vAlign w:val="center"/>
+          </w:tcPr>
+          <w:p>
+            <w:r>
+              <w:rPr>
+                <w:rFonts w:hint="eastAsia"/>
+              </w:rPr>
+              <w:t>进行配置管理时不影响其他未涉及的配置信息</w:t>
+            </w:r>
+          </w:p>
+        </w:tc>
+        <w:tc>
+          <w:tcPr>
+            <w:tcW w:w="1460" w:type="dxa"/>
+            <w:tcBorders>
+              <w:top w:val="single" w:sz="4" w:space="0" w:color="auto"/>
+              <w:left w:val="single" w:sz="4" w:space="0" w:color="auto"/>
+              <w:bottom w:val="single" w:sz="4" w:space="0" w:color="auto"/>
+              <w:right w:val="single" w:sz="4" w:space="0" w:color="auto"/>
+            </w:tcBorders>
+            <w:vAlign w:val="center"/>
+          </w:tcPr>
+          <w:p>
+            <w:r>
+              <w:rPr>
+                <w:rFonts w:hint="eastAsia"/>
+              </w:rPr>
+              <w:t>实际结果与预期结果一致</w:t>
+            </w:r>
+          </w:p>
+        </w:tc>
+        <w:tc>
+          <w:tcPr>
+            <w:tcW w:w="1461" w:type="dxa"/>
+            <w:tcBorders>
+              <w:top w:val="single" w:sz="4" w:space="0" w:color="auto"/>
+              <w:left w:val="single" w:sz="4" w:space="0" w:color="auto"/>
+              <w:bottom w:val="single" w:sz="4" w:space="0" w:color="auto"/>
+              <w:right w:val="single" w:sz="4" w:space="0" w:color="auto"/>
+            </w:tcBorders>
+            <w:vAlign w:val="center"/>
+          </w:tcPr>
+          <w:p>
+            <w:r>
+              <w:rPr>
+                <w:rFonts w:hint="eastAsia"/>
+              </w:rPr>
+              <w:t>通过</w:t>
+            </w:r>
+          </w:p>
+        </w:tc>
+      </w:tr>
+      <w:tr>
+        <w:tc>
+          <w:tcPr>
+            <w:tcW w:w="1555" w:type="dxa"/>
+            <w:tcBorders>
+              <w:top w:val="single" w:sz="4" w:space="0" w:color="auto"/>
+              <w:left w:val="single" w:sz="4" w:space="0" w:color="auto"/>
+              <w:bottom w:val="single" w:sz="4" w:space="0" w:color="auto"/>
+              <w:right w:val="single" w:sz="4" w:space="0" w:color="auto"/>
+            </w:tcBorders>
+            <w:vAlign w:val="center"/>
+          </w:tcPr>
+          <w:p>
+            <w:pPr>
+              <w:jc w:val="left"/>
+              <w:rPr>
+                <w:rFonts w:eastAsiaTheme="majorEastAsia" w:cs="Times New Roman"/>
+                <w:b/>
+              </w:rPr>
+            </w:pPr>
+            <w:r>
+              <w:rPr>
+                <w:rFonts w:eastAsiaTheme="majorEastAsia" w:cs="Times New Roman" w:hint="eastAsia"/>
+                <w:b/>
+              </w:rPr>
+              <w:t>2</w:t>
+            </w:r>
+          </w:p>
+        </w:tc>
+        <w:tc>
+          <w:tcPr>
+            <w:tcW w:w="1984" w:type="dxa"/>
+            <w:tcBorders>
+              <w:top w:val="single" w:sz="4" w:space="0" w:color="auto"/>
+              <w:left w:val="single" w:sz="4" w:space="0" w:color="auto"/>
+              <w:bottom w:val="single" w:sz="4" w:space="0" w:color="auto"/>
+              <w:right w:val="single" w:sz="4" w:space="0" w:color="auto"/>
+            </w:tcBorders>
+            <w:vAlign w:val="center"/>
+          </w:tcPr>
+          <w:p>
+            <w:r>
+              <w:rPr>
+                <w:rFonts w:hint="eastAsia"/>
+              </w:rPr>
+              <w:t>使用日志管理功能，检查</w:t>
+            </w:r>
+            <w:r>
+              <w:rPr>
+                <w:rFonts w:hint="eastAsia"/>
               </w:rPr>
               <w:t>Apache</w:t>
             </w:r>
             <w:r>
               <w:rPr>
+                <w:rFonts w:hint="eastAsia"/>
+              </w:rPr>
+              <w:t>的日志功能是否受影响</w:t>
+            </w:r>
+          </w:p>
+        </w:tc>
+        <w:tc>
+          <w:tcPr>
+            <w:tcW w:w="1836" w:type="dxa"/>
+            <w:tcBorders>
+              <w:top w:val="single" w:sz="4" w:space="0" w:color="auto"/>
+              <w:left w:val="single" w:sz="4" w:space="0" w:color="auto"/>
+              <w:bottom w:val="single" w:sz="4" w:space="0" w:color="auto"/>
+              <w:right w:val="single" w:sz="4" w:space="0" w:color="auto"/>
+            </w:tcBorders>
+            <w:vAlign w:val="center"/>
+          </w:tcPr>
+          <w:p>
+            <w:r>
+              <w:rPr>
+                <w:rFonts w:hint="eastAsia"/>
+              </w:rPr>
+              <w:t>进行日志管理时不影响</w:t>
+            </w:r>
+            <w:r>
+              <w:rPr>
+                <w:rFonts w:hint="eastAsia"/>
+              </w:rPr>
+              <w:t>Apache</w:t>
+            </w:r>
+            <w:r>
+              <w:rPr>
+                <w:rFonts w:hint="eastAsia"/>
+              </w:rPr>
+              <w:t>本身的日志功能</w:t>
+            </w:r>
+          </w:p>
+        </w:tc>
+        <w:tc>
+          <w:tcPr>
+            <w:tcW w:w="1460" w:type="dxa"/>
+            <w:tcBorders>
+              <w:top w:val="single" w:sz="4" w:space="0" w:color="auto"/>
+              <w:left w:val="single" w:sz="4" w:space="0" w:color="auto"/>
+              <w:bottom w:val="single" w:sz="4" w:space="0" w:color="auto"/>
+              <w:right w:val="single" w:sz="4" w:space="0" w:color="auto"/>
+            </w:tcBorders>
+            <w:vAlign w:val="center"/>
+          </w:tcPr>
+          <w:p>
+            <w:r>
+              <w:rPr>
+                <w:rFonts w:hint="eastAsia"/>
+              </w:rPr>
+              <w:t>实际结果与预期结果一致</w:t>
+            </w:r>
+          </w:p>
+        </w:tc>
+        <w:tc>
+          <w:tcPr>
+            <w:tcW w:w="1461" w:type="dxa"/>
+            <w:tcBorders>
+              <w:top w:val="single" w:sz="4" w:space="0" w:color="auto"/>
+              <w:left w:val="single" w:sz="4" w:space="0" w:color="auto"/>
+              <w:bottom w:val="single" w:sz="4" w:space="0" w:color="auto"/>
+              <w:right w:val="single" w:sz="4" w:space="0" w:color="auto"/>
+            </w:tcBorders>
+            <w:vAlign w:val="center"/>
+          </w:tcPr>
+          <w:p>
+            <w:r>
+              <w:rPr>
+                <w:rFonts w:hint="eastAsia"/>
+              </w:rPr>
+              <w:t>通过</w:t>
+            </w:r>
+          </w:p>
+        </w:tc>
+      </w:tr>
+      <w:tr>
+        <w:tc>
+          <w:tcPr>
+            <w:tcW w:w="1555" w:type="dxa"/>
+            <w:tcBorders>
+              <w:top w:val="single" w:sz="4" w:space="0" w:color="auto"/>
+              <w:left w:val="single" w:sz="4" w:space="0" w:color="auto"/>
+              <w:bottom w:val="single" w:sz="4" w:space="0" w:color="auto"/>
+              <w:right w:val="single" w:sz="4" w:space="0" w:color="auto"/>
+            </w:tcBorders>
+            <w:vAlign w:val="center"/>
+          </w:tcPr>
+          <w:p>
+            <w:pPr>
+              <w:jc w:val="left"/>
+              <w:rPr>
+                <w:rFonts w:eastAsiaTheme="majorEastAsia" w:cs="Times New Roman"/>
+                <w:b/>
+              </w:rPr>
+            </w:pPr>
+            <w:r>
+              <w:rPr>
                 <w:rFonts w:eastAsiaTheme="majorEastAsia" w:cs="Times New Roman" w:hint="eastAsia"/>
-              </w:rPr>
-              <w:t>，且在配置管理模块中正确设置过配置文件路径。</w:t>
+                <w:b/>
+              </w:rPr>
+              <w:t>3</w:t>
+            </w:r>
+          </w:p>
+        </w:tc>
+        <w:tc>
+          <w:tcPr>
+            <w:tcW w:w="1984" w:type="dxa"/>
+            <w:tcBorders>
+              <w:top w:val="single" w:sz="4" w:space="0" w:color="auto"/>
+              <w:left w:val="single" w:sz="4" w:space="0" w:color="auto"/>
+              <w:bottom w:val="single" w:sz="4" w:space="0" w:color="auto"/>
+              <w:right w:val="single" w:sz="4" w:space="0" w:color="auto"/>
+            </w:tcBorders>
+            <w:vAlign w:val="center"/>
+          </w:tcPr>
+          <w:p>
+            <w:r>
+              <w:rPr>
+                <w:rFonts w:hint="eastAsia"/>
+              </w:rPr>
+              <w:t>在打开应用的性能监控页面，关闭应用两种状态下，测试</w:t>
+            </w:r>
+            <w:r>
+              <w:rPr>
+                <w:rFonts w:hint="eastAsia"/>
+              </w:rPr>
+              <w:t>Apache</w:t>
+            </w:r>
+            <w:r>
+              <w:rPr>
+                <w:rFonts w:hint="eastAsia"/>
+              </w:rPr>
+              <w:t>页面的响应速度和文件下载速度</w:t>
+            </w:r>
+          </w:p>
+        </w:tc>
+        <w:tc>
+          <w:tcPr>
+            <w:tcW w:w="1836" w:type="dxa"/>
+            <w:tcBorders>
+              <w:top w:val="single" w:sz="4" w:space="0" w:color="auto"/>
+              <w:left w:val="single" w:sz="4" w:space="0" w:color="auto"/>
+              <w:bottom w:val="single" w:sz="4" w:space="0" w:color="auto"/>
+              <w:right w:val="single" w:sz="4" w:space="0" w:color="auto"/>
+            </w:tcBorders>
+            <w:vAlign w:val="center"/>
+          </w:tcPr>
+          <w:p>
+            <w:r>
+              <w:rPr>
+                <w:rFonts w:hint="eastAsia"/>
+              </w:rPr>
+              <w:t>进行性能监控时不影响</w:t>
+            </w:r>
+            <w:r>
+              <w:rPr>
+                <w:rFonts w:hint="eastAsia"/>
+              </w:rPr>
+              <w:t>Apache</w:t>
+            </w:r>
+            <w:r>
+              <w:rPr>
+                <w:rFonts w:hint="eastAsia"/>
+              </w:rPr>
+              <w:t>原有的性能</w:t>
+            </w:r>
+          </w:p>
+        </w:tc>
+        <w:tc>
+          <w:tcPr>
+            <w:tcW w:w="1460" w:type="dxa"/>
+            <w:tcBorders>
+              <w:top w:val="single" w:sz="4" w:space="0" w:color="auto"/>
+              <w:left w:val="single" w:sz="4" w:space="0" w:color="auto"/>
+              <w:bottom w:val="single" w:sz="4" w:space="0" w:color="auto"/>
+              <w:right w:val="single" w:sz="4" w:space="0" w:color="auto"/>
+            </w:tcBorders>
+            <w:vAlign w:val="center"/>
+          </w:tcPr>
+          <w:p>
+            <w:r>
+              <w:rPr>
+                <w:rFonts w:hint="eastAsia"/>
+              </w:rPr>
+              <w:t>实际结果与预期结果一致</w:t>
+            </w:r>
+            <w:r>
+              <w:t xml:space="preserve"> </w:t>
+            </w:r>
+          </w:p>
+        </w:tc>
+        <w:tc>
+          <w:tcPr>
+            <w:tcW w:w="1461" w:type="dxa"/>
+            <w:tcBorders>
+              <w:top w:val="single" w:sz="4" w:space="0" w:color="auto"/>
+              <w:left w:val="single" w:sz="4" w:space="0" w:color="auto"/>
+              <w:bottom w:val="single" w:sz="4" w:space="0" w:color="auto"/>
+              <w:right w:val="single" w:sz="4" w:space="0" w:color="auto"/>
+            </w:tcBorders>
+            <w:vAlign w:val="center"/>
+          </w:tcPr>
+          <w:p>
+            <w:r>
+              <w:rPr>
+                <w:rFonts w:hint="eastAsia"/>
+              </w:rPr>
+              <w:t>通过</w:t>
             </w:r>
           </w:p>
         </w:tc>
@@ -22261,7 +25871,7 @@
                 <w:rFonts w:eastAsiaTheme="majorEastAsia" w:cs="Times New Roman" w:hint="eastAsia"/>
                 <w:b/>
               </w:rPr>
-              <w:t>序号</w:t>
+              <w:t>4</w:t>
             </w:r>
           </w:p>
         </w:tc>
@@ -22281,7 +25891,7 @@
               <w:rPr>
                 <w:rFonts w:hint="eastAsia"/>
               </w:rPr>
-              <w:t>测试步骤</w:t>
+              <w:t>使用模块管理功能，检查其他未涉及模块是否受影响</w:t>
             </w:r>
           </w:p>
         </w:tc>
@@ -22301,364 +25911,13 @@
               <w:rPr>
                 <w:rFonts w:hint="eastAsia"/>
               </w:rPr>
-              <w:t>预期结果</w:t>
-            </w:r>
-          </w:p>
-        </w:tc>
-        <w:tc>
-          <w:tcPr>
-            <w:tcW w:w="1460" w:type="dxa"/>
-            <w:tcBorders>
-              <w:top w:val="single" w:sz="4" w:space="0" w:color="auto"/>
-              <w:left w:val="single" w:sz="4" w:space="0" w:color="auto"/>
-              <w:bottom w:val="single" w:sz="4" w:space="0" w:color="auto"/>
-              <w:right w:val="single" w:sz="4" w:space="0" w:color="auto"/>
-            </w:tcBorders>
-            <w:vAlign w:val="center"/>
-          </w:tcPr>
-          <w:p>
-            <w:r>
-              <w:rPr>
-                <w:rFonts w:hint="eastAsia"/>
-              </w:rPr>
-              <w:t>评价准则</w:t>
-            </w:r>
-          </w:p>
-        </w:tc>
-        <w:tc>
-          <w:tcPr>
-            <w:tcW w:w="1461" w:type="dxa"/>
-            <w:tcBorders>
-              <w:top w:val="single" w:sz="4" w:space="0" w:color="auto"/>
-              <w:left w:val="single" w:sz="4" w:space="0" w:color="auto"/>
-              <w:bottom w:val="single" w:sz="4" w:space="0" w:color="auto"/>
-              <w:right w:val="single" w:sz="4" w:space="0" w:color="auto"/>
-            </w:tcBorders>
-            <w:vAlign w:val="center"/>
-          </w:tcPr>
-          <w:p>
-            <w:r>
-              <w:rPr>
-                <w:rFonts w:hint="eastAsia"/>
-              </w:rPr>
-              <w:t>测试结论</w:t>
-            </w:r>
-          </w:p>
-        </w:tc>
-      </w:tr>
-      <w:tr>
-        <w:tc>
-          <w:tcPr>
-            <w:tcW w:w="1555" w:type="dxa"/>
-            <w:tcBorders>
-              <w:top w:val="single" w:sz="4" w:space="0" w:color="auto"/>
-              <w:left w:val="single" w:sz="4" w:space="0" w:color="auto"/>
-              <w:bottom w:val="single" w:sz="4" w:space="0" w:color="auto"/>
-              <w:right w:val="single" w:sz="4" w:space="0" w:color="auto"/>
-            </w:tcBorders>
-            <w:vAlign w:val="center"/>
-          </w:tcPr>
-          <w:p>
-            <w:pPr>
-              <w:jc w:val="left"/>
-              <w:rPr>
-                <w:rFonts w:eastAsiaTheme="majorEastAsia" w:cs="Times New Roman"/>
-                <w:b/>
-              </w:rPr>
-            </w:pPr>
-            <w:r>
-              <w:rPr>
-                <w:rFonts w:eastAsiaTheme="majorEastAsia" w:cs="Times New Roman" w:hint="eastAsia"/>
-                <w:b/>
-              </w:rPr>
-              <w:t>1</w:t>
-            </w:r>
-          </w:p>
-        </w:tc>
-        <w:tc>
-          <w:tcPr>
-            <w:tcW w:w="1984" w:type="dxa"/>
-            <w:tcBorders>
-              <w:top w:val="single" w:sz="4" w:space="0" w:color="auto"/>
-              <w:left w:val="single" w:sz="4" w:space="0" w:color="auto"/>
-              <w:bottom w:val="single" w:sz="4" w:space="0" w:color="auto"/>
-              <w:right w:val="single" w:sz="4" w:space="0" w:color="auto"/>
-            </w:tcBorders>
-            <w:vAlign w:val="center"/>
-          </w:tcPr>
-          <w:p>
-            <w:r>
-              <w:rPr>
-                <w:rFonts w:hint="eastAsia"/>
-              </w:rPr>
-              <w:t>打开主页，</w:t>
-            </w:r>
-            <w:r>
-              <w:rPr>
-                <w:rFonts w:hint="eastAsia"/>
-              </w:rPr>
-              <w:t>选择“模块管理”子功能，并进入模块管理页面</w:t>
-            </w:r>
-          </w:p>
-        </w:tc>
-        <w:tc>
-          <w:tcPr>
-            <w:tcW w:w="1836" w:type="dxa"/>
-            <w:tcBorders>
-              <w:top w:val="single" w:sz="4" w:space="0" w:color="auto"/>
-              <w:left w:val="single" w:sz="4" w:space="0" w:color="auto"/>
-              <w:bottom w:val="single" w:sz="4" w:space="0" w:color="auto"/>
-              <w:right w:val="single" w:sz="4" w:space="0" w:color="auto"/>
-            </w:tcBorders>
-            <w:vAlign w:val="center"/>
-          </w:tcPr>
-          <w:p>
-            <w:r>
-              <w:rPr>
-                <w:rFonts w:hint="eastAsia"/>
-              </w:rPr>
-              <w:t>出现模块管理页面，显示出已安装模块列表和所有模块状态列表。</w:t>
-            </w:r>
-          </w:p>
-        </w:tc>
-        <w:tc>
-          <w:tcPr>
-            <w:tcW w:w="1460" w:type="dxa"/>
-            <w:tcBorders>
-              <w:top w:val="single" w:sz="4" w:space="0" w:color="auto"/>
-              <w:left w:val="single" w:sz="4" w:space="0" w:color="auto"/>
-              <w:bottom w:val="single" w:sz="4" w:space="0" w:color="auto"/>
-              <w:right w:val="single" w:sz="4" w:space="0" w:color="auto"/>
-            </w:tcBorders>
-            <w:vAlign w:val="center"/>
-          </w:tcPr>
-          <w:p>
-            <w:r>
-              <w:rPr>
-                <w:rFonts w:hint="eastAsia"/>
-              </w:rPr>
-              <w:t>实际结果与预期结果一致</w:t>
-            </w:r>
-          </w:p>
-        </w:tc>
-        <w:tc>
-          <w:tcPr>
-            <w:tcW w:w="1461" w:type="dxa"/>
-            <w:tcBorders>
-              <w:top w:val="single" w:sz="4" w:space="0" w:color="auto"/>
-              <w:left w:val="single" w:sz="4" w:space="0" w:color="auto"/>
-              <w:bottom w:val="single" w:sz="4" w:space="0" w:color="auto"/>
-              <w:right w:val="single" w:sz="4" w:space="0" w:color="auto"/>
-            </w:tcBorders>
-            <w:vAlign w:val="center"/>
-          </w:tcPr>
-          <w:p>
-            <w:r>
-              <w:rPr>
-                <w:rFonts w:hint="eastAsia"/>
-              </w:rPr>
-              <w:t>通过</w:t>
-            </w:r>
-          </w:p>
-        </w:tc>
-      </w:tr>
-      <w:tr>
-        <w:tc>
-          <w:tcPr>
-            <w:tcW w:w="1555" w:type="dxa"/>
-            <w:tcBorders>
-              <w:top w:val="single" w:sz="4" w:space="0" w:color="auto"/>
-              <w:left w:val="single" w:sz="4" w:space="0" w:color="auto"/>
-              <w:bottom w:val="single" w:sz="4" w:space="0" w:color="auto"/>
-              <w:right w:val="single" w:sz="4" w:space="0" w:color="auto"/>
-            </w:tcBorders>
-            <w:vAlign w:val="center"/>
-          </w:tcPr>
-          <w:p>
-            <w:pPr>
-              <w:jc w:val="left"/>
-              <w:rPr>
-                <w:rFonts w:eastAsiaTheme="majorEastAsia" w:cs="Times New Roman"/>
-                <w:b/>
-              </w:rPr>
-            </w:pPr>
-            <w:r>
-              <w:rPr>
-                <w:rFonts w:eastAsiaTheme="majorEastAsia" w:cs="Times New Roman" w:hint="eastAsia"/>
-                <w:b/>
-              </w:rPr>
-              <w:t>2</w:t>
-            </w:r>
-          </w:p>
-        </w:tc>
-        <w:tc>
-          <w:tcPr>
-            <w:tcW w:w="1984" w:type="dxa"/>
-            <w:tcBorders>
-              <w:top w:val="single" w:sz="4" w:space="0" w:color="auto"/>
-              <w:left w:val="single" w:sz="4" w:space="0" w:color="auto"/>
-              <w:bottom w:val="single" w:sz="4" w:space="0" w:color="auto"/>
-              <w:right w:val="single" w:sz="4" w:space="0" w:color="auto"/>
-            </w:tcBorders>
-            <w:vAlign w:val="center"/>
-          </w:tcPr>
-          <w:p>
-            <w:r>
-              <w:rPr>
-                <w:rFonts w:hint="eastAsia"/>
-              </w:rPr>
-              <w:t>在“模块安装”部分，找出想要安装的模块，点击“安装”。</w:t>
-            </w:r>
-          </w:p>
-        </w:tc>
-        <w:tc>
-          <w:tcPr>
-            <w:tcW w:w="1836" w:type="dxa"/>
-            <w:tcBorders>
-              <w:top w:val="single" w:sz="4" w:space="0" w:color="auto"/>
-              <w:left w:val="single" w:sz="4" w:space="0" w:color="auto"/>
-              <w:bottom w:val="single" w:sz="4" w:space="0" w:color="auto"/>
-              <w:right w:val="single" w:sz="4" w:space="0" w:color="auto"/>
-            </w:tcBorders>
-            <w:vAlign w:val="center"/>
-          </w:tcPr>
-          <w:p>
-            <w:r>
-              <w:rPr>
-                <w:rFonts w:hint="eastAsia"/>
-              </w:rPr>
-              <w:t>弹出提示表示该模块安装成功，在“已安装模块”部分中可以查询到此模块，在“模块安装”部分此模块</w:t>
-            </w:r>
-            <w:r>
-              <w:rPr>
-                <w:rFonts w:hint="eastAsia"/>
-              </w:rPr>
-              <w:lastRenderedPageBreak/>
-              <w:t>状态未“已安装”。</w:t>
-            </w:r>
-          </w:p>
-        </w:tc>
-        <w:tc>
-          <w:tcPr>
-            <w:tcW w:w="1460" w:type="dxa"/>
-            <w:tcBorders>
-              <w:top w:val="single" w:sz="4" w:space="0" w:color="auto"/>
-              <w:left w:val="single" w:sz="4" w:space="0" w:color="auto"/>
-              <w:bottom w:val="single" w:sz="4" w:space="0" w:color="auto"/>
-              <w:right w:val="single" w:sz="4" w:space="0" w:color="auto"/>
-            </w:tcBorders>
-            <w:vAlign w:val="center"/>
-          </w:tcPr>
-          <w:p>
-            <w:r>
-              <w:rPr>
-                <w:rFonts w:hint="eastAsia"/>
-              </w:rPr>
-              <w:lastRenderedPageBreak/>
-              <w:t>实际结果与预期结果一致</w:t>
-            </w:r>
-          </w:p>
-        </w:tc>
-        <w:tc>
-          <w:tcPr>
-            <w:tcW w:w="1461" w:type="dxa"/>
-            <w:tcBorders>
-              <w:top w:val="single" w:sz="4" w:space="0" w:color="auto"/>
-              <w:left w:val="single" w:sz="4" w:space="0" w:color="auto"/>
-              <w:bottom w:val="single" w:sz="4" w:space="0" w:color="auto"/>
-              <w:right w:val="single" w:sz="4" w:space="0" w:color="auto"/>
-            </w:tcBorders>
-            <w:vAlign w:val="center"/>
-          </w:tcPr>
-          <w:p>
-            <w:r>
-              <w:rPr>
-                <w:rFonts w:hint="eastAsia"/>
-              </w:rPr>
-              <w:t>通过</w:t>
-            </w:r>
-          </w:p>
-        </w:tc>
-      </w:tr>
-      <w:tr>
-        <w:tc>
-          <w:tcPr>
-            <w:tcW w:w="1555" w:type="dxa"/>
-            <w:tcBorders>
-              <w:top w:val="single" w:sz="4" w:space="0" w:color="auto"/>
-              <w:left w:val="single" w:sz="4" w:space="0" w:color="auto"/>
-              <w:right w:val="single" w:sz="4" w:space="0" w:color="auto"/>
-            </w:tcBorders>
-            <w:vAlign w:val="center"/>
-          </w:tcPr>
-          <w:p>
-            <w:pPr>
-              <w:jc w:val="left"/>
-              <w:rPr>
-                <w:rFonts w:eastAsiaTheme="majorEastAsia" w:cs="Times New Roman"/>
-                <w:b/>
-              </w:rPr>
-            </w:pPr>
-            <w:r>
-              <w:rPr>
-                <w:rFonts w:eastAsiaTheme="majorEastAsia" w:cs="Times New Roman" w:hint="eastAsia"/>
-                <w:b/>
-              </w:rPr>
-              <w:t>异常</w:t>
-            </w:r>
-          </w:p>
-        </w:tc>
-        <w:tc>
-          <w:tcPr>
-            <w:tcW w:w="1984" w:type="dxa"/>
-            <w:tcBorders>
-              <w:top w:val="single" w:sz="4" w:space="0" w:color="auto"/>
-              <w:left w:val="single" w:sz="4" w:space="0" w:color="auto"/>
-              <w:bottom w:val="single" w:sz="4" w:space="0" w:color="auto"/>
-              <w:right w:val="single" w:sz="4" w:space="0" w:color="auto"/>
-            </w:tcBorders>
-          </w:tcPr>
-          <w:p>
-            <w:r>
-              <w:rPr>
-                <w:rFonts w:hint="eastAsia"/>
-              </w:rPr>
-              <w:t>模块管理</w:t>
-            </w:r>
-            <w:r>
-              <w:t>页面内容</w:t>
-            </w:r>
-            <w:proofErr w:type="gramStart"/>
-            <w:r>
-              <w:t>均为空项</w:t>
-            </w:r>
-            <w:proofErr w:type="gramEnd"/>
-          </w:p>
-        </w:tc>
-        <w:tc>
-          <w:tcPr>
-            <w:tcW w:w="1836" w:type="dxa"/>
-            <w:tcBorders>
-              <w:top w:val="single" w:sz="4" w:space="0" w:color="auto"/>
-              <w:left w:val="single" w:sz="4" w:space="0" w:color="auto"/>
-              <w:bottom w:val="single" w:sz="4" w:space="0" w:color="auto"/>
-              <w:right w:val="single" w:sz="4" w:space="0" w:color="auto"/>
-            </w:tcBorders>
-          </w:tcPr>
-          <w:p>
-            <w:proofErr w:type="gramStart"/>
-            <w:r>
-              <w:rPr>
-                <w:rFonts w:hint="eastAsia"/>
-              </w:rPr>
-              <w:t>弹窗提示</w:t>
-            </w:r>
-            <w:proofErr w:type="gramEnd"/>
-            <w:r>
-              <w:rPr>
-                <w:rFonts w:hint="eastAsia"/>
-              </w:rPr>
-              <w:t>后端返回的错误信息</w:t>
+              <w:t>进行</w:t>
+            </w:r>
+            <w:r>
+              <w:rPr>
+                <w:rFonts w:hint="eastAsia"/>
+              </w:rPr>
+              <w:t>模块管理时不影响其他未涉及模块的正常运行</w:t>
             </w:r>
           </w:p>
         </w:tc>
@@ -22746,14 +26005,12 @@
             <w:vAlign w:val="center"/>
           </w:tcPr>
           <w:p>
-            <w:proofErr w:type="gramStart"/>
-            <w:r>
-              <w:rPr>
-                <w:rFonts w:hint="eastAsia"/>
-              </w:rPr>
-              <w:t>叶俊辰</w:t>
-            </w:r>
-            <w:proofErr w:type="gramEnd"/>
+            <w:r>
+              <w:rPr>
+                <w:rFonts w:hint="eastAsia"/>
+              </w:rPr>
+              <w:t>姬索肇</w:t>
+            </w:r>
           </w:p>
         </w:tc>
       </w:tr>
@@ -22807,7 +26064,13 @@
               <w:t>201</w:t>
             </w:r>
             <w:r>
-              <w:t>90516</w:t>
+              <w:t>9051</w:t>
+            </w:r>
+            <w:r>
+              <w:rPr>
+                <w:rFonts w:hint="eastAsia"/>
+              </w:rPr>
+              <w:t>6</w:t>
             </w:r>
           </w:p>
         </w:tc>
@@ -22876,7 +26139,7 @@
               <w:rPr>
                 <w:rFonts w:hint="eastAsia"/>
               </w:rPr>
-              <w:t>模块卸载测试</w:t>
+              <w:t>可用性测试</w:t>
             </w:r>
           </w:p>
         </w:tc>
@@ -22980,39 +26243,40 @@
           <w:p>
             <w:r>
               <w:rPr>
+                <w:rFonts w:hint="eastAsia"/>
+              </w:rPr>
+              <w:t>本测试验证应用运行时，配置管理、日志管理、性能监控和模块管理四大主要功能是否能正常运行</w:t>
+            </w:r>
+          </w:p>
+        </w:tc>
+      </w:tr>
+      <w:tr>
+        <w:tc>
+          <w:tcPr>
+            <w:tcW w:w="1555" w:type="dxa"/>
+            <w:tcBorders>
+              <w:top w:val="single" w:sz="4" w:space="0" w:color="auto"/>
+              <w:left w:val="single" w:sz="4" w:space="0" w:color="auto"/>
+              <w:bottom w:val="single" w:sz="4" w:space="0" w:color="auto"/>
+              <w:right w:val="single" w:sz="4" w:space="0" w:color="auto"/>
+            </w:tcBorders>
+            <w:vAlign w:val="center"/>
+            <w:hideMark/>
+          </w:tcPr>
+          <w:p>
+            <w:pPr>
+              <w:jc w:val="left"/>
+              <w:rPr>
+                <w:rFonts w:eastAsiaTheme="majorEastAsia" w:cs="Times New Roman"/>
+                <w:b/>
+              </w:rPr>
+            </w:pPr>
+            <w:r>
+              <w:rPr>
                 <w:rFonts w:eastAsiaTheme="majorEastAsia" w:cs="Times New Roman" w:hint="eastAsia"/>
-              </w:rPr>
-              <w:t>本测试验证后端是否能正确卸载模块</w:t>
-            </w:r>
-          </w:p>
-        </w:tc>
-      </w:tr>
-      <w:tr>
-        <w:tc>
-          <w:tcPr>
-            <w:tcW w:w="1555" w:type="dxa"/>
-            <w:tcBorders>
-              <w:top w:val="single" w:sz="4" w:space="0" w:color="auto"/>
-              <w:left w:val="single" w:sz="4" w:space="0" w:color="auto"/>
-              <w:bottom w:val="single" w:sz="4" w:space="0" w:color="auto"/>
-              <w:right w:val="single" w:sz="4" w:space="0" w:color="auto"/>
-            </w:tcBorders>
-            <w:vAlign w:val="center"/>
-            <w:hideMark/>
-          </w:tcPr>
-          <w:p>
-            <w:pPr>
-              <w:jc w:val="left"/>
-              <w:rPr>
-                <w:rFonts w:eastAsiaTheme="majorEastAsia" w:cs="Times New Roman"/>
-                <w:b/>
-              </w:rPr>
-            </w:pPr>
-            <w:r>
-              <w:rPr>
-                <w:rFonts w:eastAsiaTheme="majorEastAsia" w:cs="Times New Roman" w:hint="eastAsia"/>
-                <w:b/>
-              </w:rPr>
+                <w:b/>
+              </w:rPr>
+              <w:lastRenderedPageBreak/>
               <w:t>前提和约束</w:t>
             </w:r>
           </w:p>
@@ -23033,21 +26297,365 @@
           <w:p>
             <w:r>
               <w:rPr>
+                <w:rFonts w:hint="eastAsia"/>
+              </w:rPr>
+              <w:t>用户已经安装</w:t>
+            </w:r>
+            <w:r>
+              <w:rPr>
+                <w:rFonts w:hint="eastAsia"/>
+              </w:rPr>
+              <w:t>Apache</w:t>
+            </w:r>
+            <w:r>
+              <w:rPr>
+                <w:rFonts w:hint="eastAsia"/>
+              </w:rPr>
+              <w:t>和</w:t>
+            </w:r>
+            <w:proofErr w:type="spellStart"/>
+            <w:r>
+              <w:rPr>
+                <w:rFonts w:hint="eastAsia"/>
+              </w:rPr>
+              <w:t>ApacheAssistant</w:t>
+            </w:r>
+            <w:proofErr w:type="spellEnd"/>
+            <w:r>
+              <w:rPr>
+                <w:rFonts w:hint="eastAsia"/>
+              </w:rPr>
+              <w:t>应用</w:t>
+            </w:r>
+          </w:p>
+        </w:tc>
+      </w:tr>
+      <w:tr>
+        <w:tc>
+          <w:tcPr>
+            <w:tcW w:w="1555" w:type="dxa"/>
+            <w:tcBorders>
+              <w:top w:val="single" w:sz="4" w:space="0" w:color="auto"/>
+              <w:left w:val="single" w:sz="4" w:space="0" w:color="auto"/>
+              <w:bottom w:val="single" w:sz="4" w:space="0" w:color="auto"/>
+              <w:right w:val="single" w:sz="4" w:space="0" w:color="auto"/>
+            </w:tcBorders>
+            <w:vAlign w:val="center"/>
+          </w:tcPr>
+          <w:p>
+            <w:pPr>
+              <w:jc w:val="left"/>
+              <w:rPr>
+                <w:rFonts w:eastAsiaTheme="majorEastAsia" w:cs="Times New Roman"/>
+                <w:b/>
+              </w:rPr>
+            </w:pPr>
+            <w:r>
+              <w:rPr>
                 <w:rFonts w:eastAsiaTheme="majorEastAsia" w:cs="Times New Roman" w:hint="eastAsia"/>
-              </w:rPr>
-              <w:t>用户运行系统，用户安装</w:t>
-            </w:r>
+                <w:b/>
+              </w:rPr>
+              <w:t>序号</w:t>
+            </w:r>
+          </w:p>
+        </w:tc>
+        <w:tc>
+          <w:tcPr>
+            <w:tcW w:w="1984" w:type="dxa"/>
+            <w:tcBorders>
+              <w:top w:val="single" w:sz="4" w:space="0" w:color="auto"/>
+              <w:left w:val="single" w:sz="4" w:space="0" w:color="auto"/>
+              <w:bottom w:val="single" w:sz="4" w:space="0" w:color="auto"/>
+              <w:right w:val="single" w:sz="4" w:space="0" w:color="auto"/>
+            </w:tcBorders>
+            <w:vAlign w:val="center"/>
+          </w:tcPr>
+          <w:p>
+            <w:r>
+              <w:rPr>
+                <w:rFonts w:hint="eastAsia"/>
+              </w:rPr>
+              <w:t>测试步骤</w:t>
+            </w:r>
+          </w:p>
+        </w:tc>
+        <w:tc>
+          <w:tcPr>
+            <w:tcW w:w="1836" w:type="dxa"/>
+            <w:tcBorders>
+              <w:top w:val="single" w:sz="4" w:space="0" w:color="auto"/>
+              <w:left w:val="single" w:sz="4" w:space="0" w:color="auto"/>
+              <w:bottom w:val="single" w:sz="4" w:space="0" w:color="auto"/>
+              <w:right w:val="single" w:sz="4" w:space="0" w:color="auto"/>
+            </w:tcBorders>
+            <w:vAlign w:val="center"/>
+          </w:tcPr>
+          <w:p>
+            <w:r>
+              <w:rPr>
+                <w:rFonts w:hint="eastAsia"/>
+              </w:rPr>
+              <w:t>预期结果</w:t>
+            </w:r>
+          </w:p>
+        </w:tc>
+        <w:tc>
+          <w:tcPr>
+            <w:tcW w:w="1460" w:type="dxa"/>
+            <w:tcBorders>
+              <w:top w:val="single" w:sz="4" w:space="0" w:color="auto"/>
+              <w:left w:val="single" w:sz="4" w:space="0" w:color="auto"/>
+              <w:bottom w:val="single" w:sz="4" w:space="0" w:color="auto"/>
+              <w:right w:val="single" w:sz="4" w:space="0" w:color="auto"/>
+            </w:tcBorders>
+            <w:vAlign w:val="center"/>
+          </w:tcPr>
+          <w:p>
+            <w:r>
+              <w:rPr>
+                <w:rFonts w:hint="eastAsia"/>
+              </w:rPr>
+              <w:t>评价准则</w:t>
+            </w:r>
+          </w:p>
+        </w:tc>
+        <w:tc>
+          <w:tcPr>
+            <w:tcW w:w="1461" w:type="dxa"/>
+            <w:tcBorders>
+              <w:top w:val="single" w:sz="4" w:space="0" w:color="auto"/>
+              <w:left w:val="single" w:sz="4" w:space="0" w:color="auto"/>
+              <w:bottom w:val="single" w:sz="4" w:space="0" w:color="auto"/>
+              <w:right w:val="single" w:sz="4" w:space="0" w:color="auto"/>
+            </w:tcBorders>
+            <w:vAlign w:val="center"/>
+          </w:tcPr>
+          <w:p>
+            <w:r>
+              <w:rPr>
+                <w:rFonts w:hint="eastAsia"/>
+              </w:rPr>
+              <w:t>测试结论</w:t>
+            </w:r>
+          </w:p>
+        </w:tc>
+      </w:tr>
+      <w:tr>
+        <w:tc>
+          <w:tcPr>
+            <w:tcW w:w="1555" w:type="dxa"/>
+            <w:tcBorders>
+              <w:top w:val="single" w:sz="4" w:space="0" w:color="auto"/>
+              <w:left w:val="single" w:sz="4" w:space="0" w:color="auto"/>
+              <w:bottom w:val="single" w:sz="4" w:space="0" w:color="auto"/>
+              <w:right w:val="single" w:sz="4" w:space="0" w:color="auto"/>
+            </w:tcBorders>
+            <w:vAlign w:val="center"/>
+          </w:tcPr>
+          <w:p>
+            <w:pPr>
+              <w:jc w:val="left"/>
+              <w:rPr>
+                <w:rFonts w:eastAsiaTheme="majorEastAsia" w:cs="Times New Roman"/>
+                <w:b/>
+              </w:rPr>
+            </w:pPr>
             <w:r>
               <w:rPr>
                 <w:rFonts w:eastAsiaTheme="majorEastAsia" w:cs="Times New Roman" w:hint="eastAsia"/>
-              </w:rPr>
-              <w:t>Apache</w:t>
-            </w:r>
+                <w:b/>
+              </w:rPr>
+              <w:t>1</w:t>
+            </w:r>
+          </w:p>
+        </w:tc>
+        <w:tc>
+          <w:tcPr>
+            <w:tcW w:w="1984" w:type="dxa"/>
+            <w:tcBorders>
+              <w:top w:val="single" w:sz="4" w:space="0" w:color="auto"/>
+              <w:left w:val="single" w:sz="4" w:space="0" w:color="auto"/>
+              <w:bottom w:val="single" w:sz="4" w:space="0" w:color="auto"/>
+              <w:right w:val="single" w:sz="4" w:space="0" w:color="auto"/>
+            </w:tcBorders>
+            <w:vAlign w:val="center"/>
+          </w:tcPr>
+          <w:p>
+            <w:r>
+              <w:rPr>
+                <w:rFonts w:hint="eastAsia"/>
+              </w:rPr>
+              <w:t>用户打开应用，使用配置管理各项功能</w:t>
+            </w:r>
+          </w:p>
+        </w:tc>
+        <w:tc>
+          <w:tcPr>
+            <w:tcW w:w="1836" w:type="dxa"/>
+            <w:tcBorders>
+              <w:top w:val="single" w:sz="4" w:space="0" w:color="auto"/>
+              <w:left w:val="single" w:sz="4" w:space="0" w:color="auto"/>
+              <w:bottom w:val="single" w:sz="4" w:space="0" w:color="auto"/>
+              <w:right w:val="single" w:sz="4" w:space="0" w:color="auto"/>
+            </w:tcBorders>
+            <w:vAlign w:val="center"/>
+          </w:tcPr>
+          <w:p>
+            <w:r>
+              <w:rPr>
+                <w:rFonts w:hint="eastAsia"/>
+              </w:rPr>
+              <w:t>配置管理各项功能能够正常运行，不存在功能失效的情况</w:t>
+            </w:r>
+          </w:p>
+        </w:tc>
+        <w:tc>
+          <w:tcPr>
+            <w:tcW w:w="1460" w:type="dxa"/>
+            <w:tcBorders>
+              <w:top w:val="single" w:sz="4" w:space="0" w:color="auto"/>
+              <w:left w:val="single" w:sz="4" w:space="0" w:color="auto"/>
+              <w:bottom w:val="single" w:sz="4" w:space="0" w:color="auto"/>
+              <w:right w:val="single" w:sz="4" w:space="0" w:color="auto"/>
+            </w:tcBorders>
+            <w:vAlign w:val="center"/>
+          </w:tcPr>
+          <w:p>
+            <w:r>
+              <w:rPr>
+                <w:rFonts w:hint="eastAsia"/>
+              </w:rPr>
+              <w:t>实际结果与预期结果一致</w:t>
+            </w:r>
+          </w:p>
+        </w:tc>
+        <w:tc>
+          <w:tcPr>
+            <w:tcW w:w="1461" w:type="dxa"/>
+            <w:tcBorders>
+              <w:top w:val="single" w:sz="4" w:space="0" w:color="auto"/>
+              <w:left w:val="single" w:sz="4" w:space="0" w:color="auto"/>
+              <w:bottom w:val="single" w:sz="4" w:space="0" w:color="auto"/>
+              <w:right w:val="single" w:sz="4" w:space="0" w:color="auto"/>
+            </w:tcBorders>
+            <w:vAlign w:val="center"/>
+          </w:tcPr>
+          <w:p>
+            <w:r>
+              <w:rPr>
+                <w:rFonts w:hint="eastAsia"/>
+              </w:rPr>
+              <w:t>通过</w:t>
+            </w:r>
+          </w:p>
+        </w:tc>
+      </w:tr>
+      <w:tr>
+        <w:tc>
+          <w:tcPr>
+            <w:tcW w:w="1555" w:type="dxa"/>
+            <w:tcBorders>
+              <w:top w:val="single" w:sz="4" w:space="0" w:color="auto"/>
+              <w:left w:val="single" w:sz="4" w:space="0" w:color="auto"/>
+              <w:bottom w:val="single" w:sz="4" w:space="0" w:color="auto"/>
+              <w:right w:val="single" w:sz="4" w:space="0" w:color="auto"/>
+            </w:tcBorders>
+            <w:vAlign w:val="center"/>
+          </w:tcPr>
+          <w:p>
+            <w:pPr>
+              <w:jc w:val="left"/>
+              <w:rPr>
+                <w:rFonts w:eastAsiaTheme="majorEastAsia" w:cs="Times New Roman"/>
+                <w:b/>
+              </w:rPr>
+            </w:pPr>
             <w:r>
               <w:rPr>
                 <w:rFonts w:eastAsiaTheme="majorEastAsia" w:cs="Times New Roman" w:hint="eastAsia"/>
-              </w:rPr>
-              <w:t>，且在配置管理模块中正确设置过配置文件路径。</w:t>
+                <w:b/>
+              </w:rPr>
+              <w:t>2</w:t>
+            </w:r>
+          </w:p>
+        </w:tc>
+        <w:tc>
+          <w:tcPr>
+            <w:tcW w:w="1984" w:type="dxa"/>
+            <w:tcBorders>
+              <w:top w:val="single" w:sz="4" w:space="0" w:color="auto"/>
+              <w:left w:val="single" w:sz="4" w:space="0" w:color="auto"/>
+              <w:bottom w:val="single" w:sz="4" w:space="0" w:color="auto"/>
+              <w:right w:val="single" w:sz="4" w:space="0" w:color="auto"/>
+            </w:tcBorders>
+            <w:vAlign w:val="center"/>
+          </w:tcPr>
+          <w:p>
+            <w:r>
+              <w:rPr>
+                <w:rFonts w:hint="eastAsia"/>
+              </w:rPr>
+              <w:t>用户打开应用，使用日志管理各项功能</w:t>
+            </w:r>
+          </w:p>
+        </w:tc>
+        <w:tc>
+          <w:tcPr>
+            <w:tcW w:w="1836" w:type="dxa"/>
+            <w:tcBorders>
+              <w:top w:val="single" w:sz="4" w:space="0" w:color="auto"/>
+              <w:left w:val="single" w:sz="4" w:space="0" w:color="auto"/>
+              <w:bottom w:val="single" w:sz="4" w:space="0" w:color="auto"/>
+              <w:right w:val="single" w:sz="4" w:space="0" w:color="auto"/>
+            </w:tcBorders>
+            <w:vAlign w:val="center"/>
+          </w:tcPr>
+          <w:p>
+            <w:r>
+              <w:rPr>
+                <w:rFonts w:hint="eastAsia"/>
+              </w:rPr>
+              <w:t>日志管理各项功能能够正常运行，不存在功能失效的情况</w:t>
+            </w:r>
+          </w:p>
+        </w:tc>
+        <w:tc>
+          <w:tcPr>
+            <w:tcW w:w="1460" w:type="dxa"/>
+            <w:tcBorders>
+              <w:top w:val="single" w:sz="4" w:space="0" w:color="auto"/>
+              <w:left w:val="single" w:sz="4" w:space="0" w:color="auto"/>
+              <w:bottom w:val="single" w:sz="4" w:space="0" w:color="auto"/>
+              <w:right w:val="single" w:sz="4" w:space="0" w:color="auto"/>
+            </w:tcBorders>
+            <w:vAlign w:val="center"/>
+          </w:tcPr>
+          <w:p>
+            <w:r>
+              <w:rPr>
+                <w:rFonts w:hint="eastAsia"/>
+              </w:rPr>
+              <w:t>实际结果与预期结果一致</w:t>
+            </w:r>
+          </w:p>
+        </w:tc>
+        <w:tc>
+          <w:tcPr>
+            <w:tcW w:w="1461" w:type="dxa"/>
+            <w:tcBorders>
+              <w:top w:val="single" w:sz="4" w:space="0" w:color="auto"/>
+              <w:left w:val="single" w:sz="4" w:space="0" w:color="auto"/>
+              <w:bottom w:val="single" w:sz="4" w:space="0" w:color="auto"/>
+              <w:right w:val="single" w:sz="4" w:space="0" w:color="auto"/>
+            </w:tcBorders>
+            <w:vAlign w:val="center"/>
+          </w:tcPr>
+          <w:p>
+            <w:r>
+              <w:rPr>
+                <w:rFonts w:hint="eastAsia"/>
+              </w:rPr>
+              <w:t>通过</w:t>
             </w:r>
           </w:p>
         </w:tc>
@@ -23077,7 +26685,7 @@
                 <w:rFonts w:eastAsiaTheme="majorEastAsia" w:cs="Times New Roman" w:hint="eastAsia"/>
                 <w:b/>
               </w:rPr>
-              <w:t>序号</w:t>
+              <w:t>3</w:t>
             </w:r>
           </w:p>
         </w:tc>
@@ -23097,7 +26705,7 @@
               <w:rPr>
                 <w:rFonts w:hint="eastAsia"/>
               </w:rPr>
-              <w:t>测试步骤</w:t>
+              <w:t>用户打开应用，使用性能监控各项功能</w:t>
             </w:r>
           </w:p>
         </w:tc>
@@ -23117,7 +26725,7 @@
               <w:rPr>
                 <w:rFonts w:hint="eastAsia"/>
               </w:rPr>
-              <w:t>预期结果</w:t>
+              <w:t>性能监控各项功能能够正常运行，不存在功能失效的情况</w:t>
             </w:r>
           </w:p>
         </w:tc>
@@ -23137,7 +26745,7 @@
               <w:rPr>
                 <w:rFonts w:hint="eastAsia"/>
               </w:rPr>
-              <w:t>评价准则</w:t>
+              <w:t>实际结果与预期结果一致</w:t>
             </w:r>
           </w:p>
         </w:tc>
@@ -23157,7 +26765,7 @@
               <w:rPr>
                 <w:rFonts w:hint="eastAsia"/>
               </w:rPr>
-              <w:t>测试结论</w:t>
+              <w:t>通过</w:t>
             </w:r>
           </w:p>
         </w:tc>
@@ -23187,7 +26795,7 @@
                 <w:rFonts w:eastAsiaTheme="majorEastAsia" w:cs="Times New Roman" w:hint="eastAsia"/>
                 <w:b/>
               </w:rPr>
-              <w:t>1</w:t>
+              <w:t>4</w:t>
             </w:r>
           </w:p>
         </w:tc>
@@ -23207,13 +26815,7 @@
               <w:rPr>
                 <w:rFonts w:hint="eastAsia"/>
               </w:rPr>
-              <w:t>打开主页，</w:t>
-            </w:r>
-            <w:r>
-              <w:rPr>
-                <w:rFonts w:hint="eastAsia"/>
-              </w:rPr>
-              <w:t>选择“模块管理”子功能，并进入模块管理页面</w:t>
+              <w:t>用户打开应用，使用模块管理各项功能</w:t>
             </w:r>
           </w:p>
         </w:tc>
@@ -23233,248 +26835,7 @@
               <w:rPr>
                 <w:rFonts w:hint="eastAsia"/>
               </w:rPr>
-              <w:t>出现模块管理页面，显示出已安装模块列表和所有模块状态列表。</w:t>
-            </w:r>
-          </w:p>
-        </w:tc>
-        <w:tc>
-          <w:tcPr>
-            <w:tcW w:w="1460" w:type="dxa"/>
-            <w:tcBorders>
-              <w:top w:val="single" w:sz="4" w:space="0" w:color="auto"/>
-              <w:left w:val="single" w:sz="4" w:space="0" w:color="auto"/>
-              <w:bottom w:val="single" w:sz="4" w:space="0" w:color="auto"/>
-              <w:right w:val="single" w:sz="4" w:space="0" w:color="auto"/>
-            </w:tcBorders>
-            <w:vAlign w:val="center"/>
-          </w:tcPr>
-          <w:p>
-            <w:r>
-              <w:rPr>
-                <w:rFonts w:hint="eastAsia"/>
-              </w:rPr>
-              <w:t>实际结果与预期结果一致</w:t>
-            </w:r>
-          </w:p>
-        </w:tc>
-        <w:tc>
-          <w:tcPr>
-            <w:tcW w:w="1461" w:type="dxa"/>
-            <w:tcBorders>
-              <w:top w:val="single" w:sz="4" w:space="0" w:color="auto"/>
-              <w:left w:val="single" w:sz="4" w:space="0" w:color="auto"/>
-              <w:bottom w:val="single" w:sz="4" w:space="0" w:color="auto"/>
-              <w:right w:val="single" w:sz="4" w:space="0" w:color="auto"/>
-            </w:tcBorders>
-            <w:vAlign w:val="center"/>
-          </w:tcPr>
-          <w:p>
-            <w:r>
-              <w:rPr>
-                <w:rFonts w:hint="eastAsia"/>
-              </w:rPr>
-              <w:t>通过</w:t>
-            </w:r>
-          </w:p>
-        </w:tc>
-      </w:tr>
-      <w:tr>
-        <w:tc>
-          <w:tcPr>
-            <w:tcW w:w="1555" w:type="dxa"/>
-            <w:tcBorders>
-              <w:top w:val="single" w:sz="4" w:space="0" w:color="auto"/>
-              <w:left w:val="single" w:sz="4" w:space="0" w:color="auto"/>
-              <w:bottom w:val="single" w:sz="4" w:space="0" w:color="auto"/>
-              <w:right w:val="single" w:sz="4" w:space="0" w:color="auto"/>
-            </w:tcBorders>
-            <w:vAlign w:val="center"/>
-          </w:tcPr>
-          <w:p>
-            <w:pPr>
-              <w:jc w:val="left"/>
-              <w:rPr>
-                <w:rFonts w:eastAsiaTheme="majorEastAsia" w:cs="Times New Roman"/>
-                <w:b/>
-              </w:rPr>
-            </w:pPr>
-            <w:r>
-              <w:rPr>
-                <w:rFonts w:eastAsiaTheme="majorEastAsia" w:cs="Times New Roman" w:hint="eastAsia"/>
-                <w:b/>
-              </w:rPr>
-              <w:t>2</w:t>
-            </w:r>
-          </w:p>
-        </w:tc>
-        <w:tc>
-          <w:tcPr>
-            <w:tcW w:w="1984" w:type="dxa"/>
-            <w:tcBorders>
-              <w:top w:val="single" w:sz="4" w:space="0" w:color="auto"/>
-              <w:left w:val="single" w:sz="4" w:space="0" w:color="auto"/>
-              <w:bottom w:val="single" w:sz="4" w:space="0" w:color="auto"/>
-              <w:right w:val="single" w:sz="4" w:space="0" w:color="auto"/>
-            </w:tcBorders>
-            <w:vAlign w:val="center"/>
-          </w:tcPr>
-          <w:p>
-            <w:r>
-              <w:rPr>
-                <w:rFonts w:hint="eastAsia"/>
-              </w:rPr>
-              <w:t>在“模块安装”部分，找出想要安装的模块，点击“卸载”。</w:t>
-            </w:r>
-          </w:p>
-        </w:tc>
-        <w:tc>
-          <w:tcPr>
-            <w:tcW w:w="1836" w:type="dxa"/>
-            <w:tcBorders>
-              <w:top w:val="single" w:sz="4" w:space="0" w:color="auto"/>
-              <w:left w:val="single" w:sz="4" w:space="0" w:color="auto"/>
-              <w:bottom w:val="single" w:sz="4" w:space="0" w:color="auto"/>
-              <w:right w:val="single" w:sz="4" w:space="0" w:color="auto"/>
-            </w:tcBorders>
-            <w:vAlign w:val="center"/>
-          </w:tcPr>
-          <w:p>
-            <w:r>
-              <w:rPr>
-                <w:rFonts w:hint="eastAsia"/>
-              </w:rPr>
-              <w:t>弹出提示表示该模块卸载成功，在“已安装模块”部分中不能查询到此模块，在“模块安装”部分此模块</w:t>
-            </w:r>
-            <w:r>
-              <w:rPr>
-                <w:rFonts w:hint="eastAsia"/>
-              </w:rPr>
-              <w:lastRenderedPageBreak/>
-              <w:t>状态未“未安装”。</w:t>
-            </w:r>
-          </w:p>
-        </w:tc>
-        <w:tc>
-          <w:tcPr>
-            <w:tcW w:w="1460" w:type="dxa"/>
-            <w:tcBorders>
-              <w:top w:val="single" w:sz="4" w:space="0" w:color="auto"/>
-              <w:left w:val="single" w:sz="4" w:space="0" w:color="auto"/>
-              <w:bottom w:val="single" w:sz="4" w:space="0" w:color="auto"/>
-              <w:right w:val="single" w:sz="4" w:space="0" w:color="auto"/>
-            </w:tcBorders>
-            <w:vAlign w:val="center"/>
-          </w:tcPr>
-          <w:p>
-            <w:r>
-              <w:rPr>
-                <w:rFonts w:hint="eastAsia"/>
-              </w:rPr>
-              <w:lastRenderedPageBreak/>
-              <w:t>实际结果与预期结果一致</w:t>
-            </w:r>
-          </w:p>
-        </w:tc>
-        <w:tc>
-          <w:tcPr>
-            <w:tcW w:w="1461" w:type="dxa"/>
-            <w:tcBorders>
-              <w:top w:val="single" w:sz="4" w:space="0" w:color="auto"/>
-              <w:left w:val="single" w:sz="4" w:space="0" w:color="auto"/>
-              <w:bottom w:val="single" w:sz="4" w:space="0" w:color="auto"/>
-              <w:right w:val="single" w:sz="4" w:space="0" w:color="auto"/>
-            </w:tcBorders>
-            <w:vAlign w:val="center"/>
-          </w:tcPr>
-          <w:p>
-            <w:r>
-              <w:rPr>
-                <w:rFonts w:hint="eastAsia"/>
-              </w:rPr>
-              <w:t>通过</w:t>
-            </w:r>
-          </w:p>
-        </w:tc>
-      </w:tr>
-      <w:tr>
-        <w:tc>
-          <w:tcPr>
-            <w:tcW w:w="1555" w:type="dxa"/>
-            <w:tcBorders>
-              <w:top w:val="single" w:sz="4" w:space="0" w:color="auto"/>
-              <w:left w:val="single" w:sz="4" w:space="0" w:color="auto"/>
-              <w:right w:val="single" w:sz="4" w:space="0" w:color="auto"/>
-            </w:tcBorders>
-            <w:vAlign w:val="center"/>
-          </w:tcPr>
-          <w:p>
-            <w:pPr>
-              <w:jc w:val="left"/>
-              <w:rPr>
-                <w:rFonts w:eastAsiaTheme="majorEastAsia" w:cs="Times New Roman"/>
-                <w:b/>
-              </w:rPr>
-            </w:pPr>
-            <w:r>
-              <w:rPr>
-                <w:rFonts w:eastAsiaTheme="majorEastAsia" w:cs="Times New Roman" w:hint="eastAsia"/>
-                <w:b/>
-              </w:rPr>
-              <w:t>异常</w:t>
-            </w:r>
-          </w:p>
-        </w:tc>
-        <w:tc>
-          <w:tcPr>
-            <w:tcW w:w="1984" w:type="dxa"/>
-            <w:tcBorders>
-              <w:top w:val="single" w:sz="4" w:space="0" w:color="auto"/>
-              <w:left w:val="single" w:sz="4" w:space="0" w:color="auto"/>
-              <w:bottom w:val="single" w:sz="4" w:space="0" w:color="auto"/>
-              <w:right w:val="single" w:sz="4" w:space="0" w:color="auto"/>
-            </w:tcBorders>
-          </w:tcPr>
-          <w:p>
-            <w:r>
-              <w:rPr>
-                <w:rFonts w:hint="eastAsia"/>
-              </w:rPr>
-              <w:t>模块管理</w:t>
-            </w:r>
-            <w:r>
-              <w:t>页面内容</w:t>
-            </w:r>
-            <w:proofErr w:type="gramStart"/>
-            <w:r>
-              <w:t>均为空项</w:t>
-            </w:r>
-            <w:proofErr w:type="gramEnd"/>
-          </w:p>
-        </w:tc>
-        <w:tc>
-          <w:tcPr>
-            <w:tcW w:w="1836" w:type="dxa"/>
-            <w:tcBorders>
-              <w:top w:val="single" w:sz="4" w:space="0" w:color="auto"/>
-              <w:left w:val="single" w:sz="4" w:space="0" w:color="auto"/>
-              <w:bottom w:val="single" w:sz="4" w:space="0" w:color="auto"/>
-              <w:right w:val="single" w:sz="4" w:space="0" w:color="auto"/>
-            </w:tcBorders>
-          </w:tcPr>
-          <w:p>
-            <w:proofErr w:type="gramStart"/>
-            <w:r>
-              <w:rPr>
-                <w:rFonts w:hint="eastAsia"/>
-              </w:rPr>
-              <w:t>弹窗提示</w:t>
-            </w:r>
-            <w:proofErr w:type="gramEnd"/>
-            <w:r>
-              <w:rPr>
-                <w:rFonts w:hint="eastAsia"/>
-              </w:rPr>
-              <w:t>后端返回的错误信息</w:t>
+              <w:t>模块管理各项功能能够正常运行，不存在功能失效的情况</w:t>
             </w:r>
           </w:p>
         </w:tc>
@@ -23562,14 +26923,12 @@
             <w:vAlign w:val="center"/>
           </w:tcPr>
           <w:p>
-            <w:proofErr w:type="gramStart"/>
-            <w:r>
-              <w:rPr>
-                <w:rFonts w:hint="eastAsia"/>
-              </w:rPr>
-              <w:t>叶俊辰</w:t>
-            </w:r>
-            <w:proofErr w:type="gramEnd"/>
+            <w:r>
+              <w:rPr>
+                <w:rFonts w:hint="eastAsia"/>
+              </w:rPr>
+              <w:t>韩慧敏</w:t>
+            </w:r>
           </w:p>
         </w:tc>
       </w:tr>
@@ -23623,7 +26982,13 @@
               <w:t>201</w:t>
             </w:r>
             <w:r>
-              <w:t>90516</w:t>
+              <w:t>9051</w:t>
+            </w:r>
+            <w:r>
+              <w:rPr>
+                <w:rFonts w:hint="eastAsia"/>
+              </w:rPr>
+              <w:t>6</w:t>
             </w:r>
           </w:p>
         </w:tc>
@@ -23692,7 +27057,7 @@
               <w:rPr>
                 <w:rFonts w:hint="eastAsia"/>
               </w:rPr>
-              <w:t>兼容性测试</w:t>
+              <w:t>稳定性测试</w:t>
             </w:r>
           </w:p>
         </w:tc>
@@ -23798,43 +27163,35 @@
               <w:rPr>
                 <w:rFonts w:hint="eastAsia"/>
               </w:rPr>
-              <w:t>本测试验证应用是否能在不同的操作系统</w:t>
-            </w:r>
-            <w:r>
-              <w:rPr>
-                <w:rFonts w:hint="eastAsia"/>
-              </w:rPr>
-              <w:t>(Windows 7</w:t>
-            </w:r>
-            <w:r>
-              <w:rPr>
-                <w:rFonts w:hint="eastAsia"/>
-              </w:rPr>
-              <w:t>及以上、</w:t>
-            </w:r>
-            <w:r>
-              <w:rPr>
-                <w:rFonts w:hint="eastAsia"/>
-              </w:rPr>
-              <w:t>Ubuntu 14.04</w:t>
-            </w:r>
-            <w:r>
-              <w:rPr>
-                <w:rFonts w:hint="eastAsia"/>
-              </w:rPr>
-              <w:t>及以上</w:t>
-            </w:r>
-            <w:r>
-              <w:rPr>
-                <w:rFonts w:hint="eastAsia"/>
-              </w:rPr>
-              <w:t>)</w:t>
-            </w:r>
-            <w:r>
-              <w:rPr>
-                <w:rFonts w:hint="eastAsia"/>
-              </w:rPr>
-              <w:t>正确运行</w:t>
+              <w:t>本测试验证：</w:t>
+            </w:r>
+          </w:p>
+          <w:p>
+            <w:r>
+              <w:rPr>
+                <w:rFonts w:hint="eastAsia"/>
+              </w:rPr>
+              <w:t>从用户打开应用开始，</w:t>
+            </w:r>
+            <w:r>
+              <w:rPr>
+                <w:rFonts w:hint="eastAsia"/>
+              </w:rPr>
+              <w:t>2</w:t>
+            </w:r>
+            <w:r>
+              <w:rPr>
+                <w:rFonts w:hint="eastAsia"/>
+              </w:rPr>
+              <w:t>小时以内可以稳定运行无故障</w:t>
+            </w:r>
+          </w:p>
+          <w:p>
+            <w:r>
+              <w:rPr>
+                <w:rFonts w:hint="eastAsia"/>
+              </w:rPr>
+              <w:t>出现故障时，能够发出故障信息</w:t>
             </w:r>
           </w:p>
         </w:tc>
@@ -23943,6 +27300,7 @@
                 <w:rFonts w:eastAsiaTheme="majorEastAsia" w:cs="Times New Roman" w:hint="eastAsia"/>
                 <w:b/>
               </w:rPr>
+              <w:lastRenderedPageBreak/>
               <w:t>序号</w:t>
             </w:r>
           </w:p>
@@ -24073,31 +27431,19 @@
               <w:rPr>
                 <w:rFonts w:hint="eastAsia"/>
               </w:rPr>
-              <w:t>在</w:t>
-            </w:r>
-            <w:r>
-              <w:rPr>
-                <w:rFonts w:hint="eastAsia"/>
-              </w:rPr>
-              <w:t>Windows</w:t>
-            </w:r>
-            <w:r>
-              <w:rPr>
-                <w:rFonts w:hint="eastAsia"/>
-              </w:rPr>
-              <w:t>系统中</w:t>
-            </w:r>
-            <w:r>
-              <w:rPr>
-                <w:rFonts w:hint="eastAsia"/>
-              </w:rPr>
-              <w:t>打开应用</w:t>
-            </w:r>
-            <w:r>
-              <w:rPr>
-                <w:rFonts w:hint="eastAsia"/>
-              </w:rPr>
-              <w:t>，进行各项功能的使用</w:t>
+              <w:t>打开应用，在</w:t>
+            </w:r>
+            <w:r>
+              <w:rPr>
+                <w:rFonts w:hint="eastAsia"/>
+              </w:rPr>
+              <w:t>2</w:t>
+            </w:r>
+            <w:r>
+              <w:rPr>
+                <w:rFonts w:hint="eastAsia"/>
+              </w:rPr>
+              <w:t>小时之内使用各种功能，记录是否出现故障和发出故障信息</w:t>
             </w:r>
           </w:p>
         </w:tc>
@@ -24117,21 +27463,27 @@
               <w:rPr>
                 <w:rFonts w:hint="eastAsia"/>
               </w:rPr>
-              <w:t>能够</w:t>
-            </w:r>
-            <w:proofErr w:type="gramStart"/>
-            <w:r>
-              <w:rPr>
-                <w:rFonts w:hint="eastAsia"/>
-              </w:rPr>
-              <w:t>正确访问</w:t>
-            </w:r>
-            <w:proofErr w:type="gramEnd"/>
-            <w:r>
-              <w:rPr>
-                <w:rFonts w:hint="eastAsia"/>
-              </w:rPr>
-              <w:t>应用，并且针对各项功能，得到正确的运行结果。</w:t>
+              <w:t>从打开应用开始，</w:t>
+            </w:r>
+            <w:r>
+              <w:rPr>
+                <w:rFonts w:hint="eastAsia"/>
+              </w:rPr>
+              <w:t>2</w:t>
+            </w:r>
+            <w:r>
+              <w:rPr>
+                <w:rFonts w:hint="eastAsia"/>
+              </w:rPr>
+              <w:t>小时以内可以稳定运行无故障</w:t>
+            </w:r>
+          </w:p>
+          <w:p>
+            <w:r>
+              <w:rPr>
+                <w:rFonts w:hint="eastAsia"/>
+              </w:rPr>
+              <w:t>出现故障时，能够发出故障信息</w:t>
             </w:r>
           </w:p>
         </w:tc>
@@ -24172,139 +27524,6 @@
                 <w:rFonts w:hint="eastAsia"/>
               </w:rPr>
               <w:t>通过</w:t>
-            </w:r>
-          </w:p>
-        </w:tc>
-      </w:tr>
-      <w:tr>
-        <w:tc>
-          <w:tcPr>
-            <w:tcW w:w="1555" w:type="dxa"/>
-            <w:tcBorders>
-              <w:top w:val="single" w:sz="4" w:space="0" w:color="auto"/>
-              <w:left w:val="single" w:sz="4" w:space="0" w:color="auto"/>
-              <w:bottom w:val="single" w:sz="4" w:space="0" w:color="auto"/>
-              <w:right w:val="single" w:sz="4" w:space="0" w:color="auto"/>
-            </w:tcBorders>
-            <w:vAlign w:val="center"/>
-          </w:tcPr>
-          <w:p>
-            <w:pPr>
-              <w:jc w:val="left"/>
-              <w:rPr>
-                <w:rFonts w:eastAsiaTheme="majorEastAsia" w:cs="Times New Roman"/>
-                <w:b/>
-              </w:rPr>
-            </w:pPr>
-            <w:r>
-              <w:rPr>
-                <w:rFonts w:eastAsiaTheme="majorEastAsia" w:cs="Times New Roman" w:hint="eastAsia"/>
-                <w:b/>
-              </w:rPr>
-              <w:t>2</w:t>
-            </w:r>
-          </w:p>
-        </w:tc>
-        <w:tc>
-          <w:tcPr>
-            <w:tcW w:w="1984" w:type="dxa"/>
-            <w:tcBorders>
-              <w:top w:val="single" w:sz="4" w:space="0" w:color="auto"/>
-              <w:left w:val="single" w:sz="4" w:space="0" w:color="auto"/>
-              <w:bottom w:val="single" w:sz="4" w:space="0" w:color="auto"/>
-              <w:right w:val="single" w:sz="4" w:space="0" w:color="auto"/>
-            </w:tcBorders>
-            <w:vAlign w:val="center"/>
-          </w:tcPr>
-          <w:p>
-            <w:r>
-              <w:rPr>
-                <w:rFonts w:hint="eastAsia"/>
-              </w:rPr>
-              <w:t>在</w:t>
-            </w:r>
-            <w:r>
-              <w:t>Ubuntu</w:t>
-            </w:r>
-            <w:r>
-              <w:rPr>
-                <w:rFonts w:hint="eastAsia"/>
-              </w:rPr>
-              <w:t>系统中打开应用，进行各项功能的使用</w:t>
-            </w:r>
-          </w:p>
-        </w:tc>
-        <w:tc>
-          <w:tcPr>
-            <w:tcW w:w="1836" w:type="dxa"/>
-            <w:tcBorders>
-              <w:top w:val="single" w:sz="4" w:space="0" w:color="auto"/>
-              <w:left w:val="single" w:sz="4" w:space="0" w:color="auto"/>
-              <w:bottom w:val="single" w:sz="4" w:space="0" w:color="auto"/>
-              <w:right w:val="single" w:sz="4" w:space="0" w:color="auto"/>
-            </w:tcBorders>
-            <w:vAlign w:val="center"/>
-          </w:tcPr>
-          <w:p>
-            <w:r>
-              <w:rPr>
-                <w:rFonts w:hint="eastAsia"/>
-              </w:rPr>
-              <w:t>能够</w:t>
-            </w:r>
-            <w:proofErr w:type="gramStart"/>
-            <w:r>
-              <w:rPr>
-                <w:rFonts w:hint="eastAsia"/>
-              </w:rPr>
-              <w:t>正确访问</w:t>
-            </w:r>
-            <w:proofErr w:type="gramEnd"/>
-            <w:r>
-              <w:rPr>
-                <w:rFonts w:hint="eastAsia"/>
-              </w:rPr>
-              <w:t>应用，并且针对各项功能，得到正确的运行结果。</w:t>
-            </w:r>
-          </w:p>
-        </w:tc>
-        <w:tc>
-          <w:tcPr>
-            <w:tcW w:w="1460" w:type="dxa"/>
-            <w:tcBorders>
-              <w:top w:val="single" w:sz="4" w:space="0" w:color="auto"/>
-              <w:left w:val="single" w:sz="4" w:space="0" w:color="auto"/>
-              <w:bottom w:val="single" w:sz="4" w:space="0" w:color="auto"/>
-              <w:right w:val="single" w:sz="4" w:space="0" w:color="auto"/>
-            </w:tcBorders>
-            <w:vAlign w:val="center"/>
-          </w:tcPr>
-          <w:p>
-            <w:r>
-              <w:rPr>
-                <w:rFonts w:hint="eastAsia"/>
-              </w:rPr>
-              <w:t>实际结果与预期结果一致</w:t>
-            </w:r>
-          </w:p>
-        </w:tc>
-        <w:tc>
-          <w:tcPr>
-            <w:tcW w:w="1461" w:type="dxa"/>
-            <w:tcBorders>
-              <w:top w:val="single" w:sz="4" w:space="0" w:color="auto"/>
-              <w:left w:val="single" w:sz="4" w:space="0" w:color="auto"/>
-              <w:bottom w:val="single" w:sz="4" w:space="0" w:color="auto"/>
-              <w:right w:val="single" w:sz="4" w:space="0" w:color="auto"/>
-            </w:tcBorders>
-            <w:vAlign w:val="center"/>
-          </w:tcPr>
-          <w:p>
-            <w:r>
-              <w:rPr>
-                <w:rFonts w:hint="eastAsia"/>
-              </w:rPr>
-              <w:t>未通过</w:t>
             </w:r>
           </w:p>
         </w:tc>
@@ -24352,14 +27571,12 @@
             <w:vAlign w:val="center"/>
           </w:tcPr>
           <w:p>
-            <w:proofErr w:type="gramStart"/>
-            <w:r>
-              <w:rPr>
-                <w:rFonts w:hint="eastAsia"/>
-              </w:rPr>
-              <w:t>姬索肇</w:t>
-            </w:r>
-            <w:proofErr w:type="gramEnd"/>
+            <w:r>
+              <w:rPr>
+                <w:rFonts w:hint="eastAsia"/>
+              </w:rPr>
+              <w:t>韩慧敏</w:t>
+            </w:r>
           </w:p>
         </w:tc>
       </w:tr>
@@ -24426,2633 +27643,7 @@
       </w:tr>
     </w:tbl>
     <w:p/>
-    <w:tbl>
-      <w:tblPr>
-        <w:tblStyle w:val="a9"/>
-        <w:tblW w:w="0" w:type="auto"/>
-        <w:tblInd w:w="0" w:type="dxa"/>
-        <w:tblLook w:val="04A0" w:firstRow="1" w:lastRow="0" w:firstColumn="1" w:lastColumn="0" w:noHBand="0" w:noVBand="1"/>
-      </w:tblPr>
-      <w:tblGrid>
-        <w:gridCol w:w="1555"/>
-        <w:gridCol w:w="1984"/>
-        <w:gridCol w:w="1836"/>
-        <w:gridCol w:w="1460"/>
-        <w:gridCol w:w="1461"/>
-      </w:tblGrid>
-      <w:tr>
-        <w:tc>
-          <w:tcPr>
-            <w:tcW w:w="1555" w:type="dxa"/>
-            <w:tcBorders>
-              <w:top w:val="single" w:sz="4" w:space="0" w:color="auto"/>
-              <w:left w:val="single" w:sz="4" w:space="0" w:color="auto"/>
-              <w:bottom w:val="single" w:sz="4" w:space="0" w:color="auto"/>
-              <w:right w:val="single" w:sz="4" w:space="0" w:color="auto"/>
-            </w:tcBorders>
-            <w:vAlign w:val="center"/>
-            <w:hideMark/>
-          </w:tcPr>
-          <w:p>
-            <w:pPr>
-              <w:jc w:val="left"/>
-              <w:rPr>
-                <w:rFonts w:eastAsiaTheme="majorEastAsia" w:cs="Times New Roman"/>
-                <w:b/>
-              </w:rPr>
-            </w:pPr>
-            <w:r>
-              <w:rPr>
-                <w:rFonts w:eastAsiaTheme="majorEastAsia" w:cs="Times New Roman" w:hint="eastAsia"/>
-                <w:b/>
-              </w:rPr>
-              <w:lastRenderedPageBreak/>
-              <w:t>名称</w:t>
-            </w:r>
-          </w:p>
-        </w:tc>
-        <w:tc>
-          <w:tcPr>
-            <w:tcW w:w="6741" w:type="dxa"/>
-            <w:gridSpan w:val="4"/>
-            <w:tcBorders>
-              <w:top w:val="single" w:sz="4" w:space="0" w:color="auto"/>
-              <w:left w:val="single" w:sz="4" w:space="0" w:color="auto"/>
-              <w:bottom w:val="single" w:sz="4" w:space="0" w:color="auto"/>
-              <w:right w:val="single" w:sz="4" w:space="0" w:color="auto"/>
-            </w:tcBorders>
-            <w:vAlign w:val="center"/>
-            <w:hideMark/>
-          </w:tcPr>
-          <w:p>
-            <w:r>
-              <w:rPr>
-                <w:rFonts w:hint="eastAsia"/>
-              </w:rPr>
-              <w:t>可靠性测试</w:t>
-            </w:r>
-          </w:p>
-        </w:tc>
-      </w:tr>
-      <w:tr>
-        <w:tc>
-          <w:tcPr>
-            <w:tcW w:w="1555" w:type="dxa"/>
-            <w:tcBorders>
-              <w:top w:val="single" w:sz="4" w:space="0" w:color="auto"/>
-              <w:left w:val="single" w:sz="4" w:space="0" w:color="auto"/>
-              <w:bottom w:val="single" w:sz="4" w:space="0" w:color="auto"/>
-              <w:right w:val="single" w:sz="4" w:space="0" w:color="auto"/>
-            </w:tcBorders>
-            <w:vAlign w:val="center"/>
-          </w:tcPr>
-          <w:p>
-            <w:pPr>
-              <w:jc w:val="left"/>
-              <w:rPr>
-                <w:rFonts w:eastAsiaTheme="majorEastAsia" w:cs="Times New Roman"/>
-                <w:b/>
-              </w:rPr>
-            </w:pPr>
-            <w:r>
-              <w:rPr>
-                <w:rFonts w:eastAsiaTheme="majorEastAsia" w:cs="Times New Roman" w:hint="eastAsia"/>
-                <w:b/>
-              </w:rPr>
-              <w:t>编号</w:t>
-            </w:r>
-          </w:p>
-        </w:tc>
-        <w:tc>
-          <w:tcPr>
-            <w:tcW w:w="6741" w:type="dxa"/>
-            <w:gridSpan w:val="4"/>
-            <w:tcBorders>
-              <w:top w:val="single" w:sz="4" w:space="0" w:color="auto"/>
-              <w:left w:val="single" w:sz="4" w:space="0" w:color="auto"/>
-              <w:bottom w:val="single" w:sz="4" w:space="0" w:color="auto"/>
-              <w:right w:val="single" w:sz="4" w:space="0" w:color="auto"/>
-            </w:tcBorders>
-            <w:vAlign w:val="center"/>
-          </w:tcPr>
-          <w:p>
-            <w:proofErr w:type="gramStart"/>
-            <w:r>
-              <w:rPr>
-                <w:rFonts w:hint="eastAsia"/>
-              </w:rPr>
-              <w:t>待添</w:t>
-            </w:r>
-            <w:proofErr w:type="gramEnd"/>
-          </w:p>
-        </w:tc>
-      </w:tr>
-      <w:tr>
-        <w:tc>
-          <w:tcPr>
-            <w:tcW w:w="1555" w:type="dxa"/>
-            <w:tcBorders>
-              <w:top w:val="single" w:sz="4" w:space="0" w:color="auto"/>
-              <w:left w:val="single" w:sz="4" w:space="0" w:color="auto"/>
-              <w:bottom w:val="single" w:sz="4" w:space="0" w:color="auto"/>
-              <w:right w:val="single" w:sz="4" w:space="0" w:color="auto"/>
-            </w:tcBorders>
-            <w:vAlign w:val="center"/>
-            <w:hideMark/>
-          </w:tcPr>
-          <w:p>
-            <w:pPr>
-              <w:jc w:val="left"/>
-              <w:rPr>
-                <w:rFonts w:eastAsiaTheme="majorEastAsia" w:cs="Times New Roman"/>
-                <w:b/>
-              </w:rPr>
-            </w:pPr>
-            <w:r>
-              <w:rPr>
-                <w:rFonts w:eastAsiaTheme="majorEastAsia" w:cs="Times New Roman" w:hint="eastAsia"/>
-                <w:b/>
-              </w:rPr>
-              <w:t>简要描述</w:t>
-            </w:r>
-          </w:p>
-        </w:tc>
-        <w:tc>
-          <w:tcPr>
-            <w:tcW w:w="6741" w:type="dxa"/>
-            <w:gridSpan w:val="4"/>
-            <w:tcBorders>
-              <w:top w:val="single" w:sz="4" w:space="0" w:color="auto"/>
-              <w:left w:val="single" w:sz="4" w:space="0" w:color="auto"/>
-              <w:bottom w:val="single" w:sz="4" w:space="0" w:color="auto"/>
-              <w:right w:val="single" w:sz="4" w:space="0" w:color="auto"/>
-            </w:tcBorders>
-            <w:vAlign w:val="center"/>
-            <w:hideMark/>
-          </w:tcPr>
-          <w:p>
-            <w:r>
-              <w:rPr>
-                <w:rFonts w:hint="eastAsia"/>
-              </w:rPr>
-              <w:t>本测试验证应用：</w:t>
-            </w:r>
-          </w:p>
-          <w:p>
-            <w:r>
-              <w:rPr>
-                <w:rFonts w:hint="eastAsia"/>
-              </w:rPr>
-              <w:t>进行配置管理时不影响其他未涉及的配置信息</w:t>
-            </w:r>
-          </w:p>
-          <w:p>
-            <w:r>
-              <w:rPr>
-                <w:rFonts w:hint="eastAsia"/>
-              </w:rPr>
-              <w:t>进行日志管理时不影响</w:t>
-            </w:r>
-            <w:r>
-              <w:rPr>
-                <w:rFonts w:hint="eastAsia"/>
-              </w:rPr>
-              <w:t>Apache</w:t>
-            </w:r>
-            <w:r>
-              <w:rPr>
-                <w:rFonts w:hint="eastAsia"/>
-              </w:rPr>
-              <w:t>本身的日志功能</w:t>
-            </w:r>
-          </w:p>
-          <w:p>
-            <w:r>
-              <w:rPr>
-                <w:rFonts w:hint="eastAsia"/>
-              </w:rPr>
-              <w:t>进行性能监控时不影响</w:t>
-            </w:r>
-            <w:r>
-              <w:rPr>
-                <w:rFonts w:hint="eastAsia"/>
-              </w:rPr>
-              <w:t>Apache</w:t>
-            </w:r>
-            <w:r>
-              <w:rPr>
-                <w:rFonts w:hint="eastAsia"/>
-              </w:rPr>
-              <w:t>原有的性能</w:t>
-            </w:r>
-          </w:p>
-          <w:p>
-            <w:r>
-              <w:rPr>
-                <w:rFonts w:hint="eastAsia"/>
-              </w:rPr>
-              <w:t>机型模块管理时不影响其他未涉及模块的正常运行</w:t>
-            </w:r>
-          </w:p>
-        </w:tc>
-      </w:tr>
-      <w:tr>
-        <w:tc>
-          <w:tcPr>
-            <w:tcW w:w="1555" w:type="dxa"/>
-            <w:tcBorders>
-              <w:top w:val="single" w:sz="4" w:space="0" w:color="auto"/>
-              <w:left w:val="single" w:sz="4" w:space="0" w:color="auto"/>
-              <w:bottom w:val="single" w:sz="4" w:space="0" w:color="auto"/>
-              <w:right w:val="single" w:sz="4" w:space="0" w:color="auto"/>
-            </w:tcBorders>
-            <w:vAlign w:val="center"/>
-            <w:hideMark/>
-          </w:tcPr>
-          <w:p>
-            <w:pPr>
-              <w:jc w:val="left"/>
-              <w:rPr>
-                <w:rFonts w:eastAsiaTheme="majorEastAsia" w:cs="Times New Roman"/>
-                <w:b/>
-              </w:rPr>
-            </w:pPr>
-            <w:r>
-              <w:rPr>
-                <w:rFonts w:eastAsiaTheme="majorEastAsia" w:cs="Times New Roman" w:hint="eastAsia"/>
-                <w:b/>
-              </w:rPr>
-              <w:t>前提和约束</w:t>
-            </w:r>
-          </w:p>
-        </w:tc>
-        <w:tc>
-          <w:tcPr>
-            <w:tcW w:w="6741" w:type="dxa"/>
-            <w:gridSpan w:val="4"/>
-            <w:tcBorders>
-              <w:top w:val="single" w:sz="4" w:space="0" w:color="auto"/>
-              <w:left w:val="single" w:sz="4" w:space="0" w:color="auto"/>
-              <w:bottom w:val="single" w:sz="4" w:space="0" w:color="auto"/>
-              <w:right w:val="single" w:sz="4" w:space="0" w:color="auto"/>
-            </w:tcBorders>
-            <w:vAlign w:val="center"/>
-            <w:hideMark/>
-          </w:tcPr>
-          <w:p>
-            <w:r>
-              <w:rPr>
-                <w:rFonts w:hint="eastAsia"/>
-              </w:rPr>
-              <w:t>用户已经安装</w:t>
-            </w:r>
-            <w:r>
-              <w:rPr>
-                <w:rFonts w:hint="eastAsia"/>
-              </w:rPr>
-              <w:t>Apache</w:t>
-            </w:r>
-            <w:r>
-              <w:rPr>
-                <w:rFonts w:hint="eastAsia"/>
-              </w:rPr>
-              <w:t>和</w:t>
-            </w:r>
-            <w:proofErr w:type="spellStart"/>
-            <w:r>
-              <w:rPr>
-                <w:rFonts w:hint="eastAsia"/>
-              </w:rPr>
-              <w:t>ApacheAssistant</w:t>
-            </w:r>
-            <w:proofErr w:type="spellEnd"/>
-            <w:r>
-              <w:rPr>
-                <w:rFonts w:hint="eastAsia"/>
-              </w:rPr>
-              <w:t>应用</w:t>
-            </w:r>
-          </w:p>
-        </w:tc>
-      </w:tr>
-      <w:tr>
-        <w:tc>
-          <w:tcPr>
-            <w:tcW w:w="1555" w:type="dxa"/>
-            <w:tcBorders>
-              <w:top w:val="single" w:sz="4" w:space="0" w:color="auto"/>
-              <w:left w:val="single" w:sz="4" w:space="0" w:color="auto"/>
-              <w:bottom w:val="single" w:sz="4" w:space="0" w:color="auto"/>
-              <w:right w:val="single" w:sz="4" w:space="0" w:color="auto"/>
-            </w:tcBorders>
-            <w:vAlign w:val="center"/>
-          </w:tcPr>
-          <w:p>
-            <w:pPr>
-              <w:jc w:val="left"/>
-              <w:rPr>
-                <w:rFonts w:eastAsiaTheme="majorEastAsia" w:cs="Times New Roman"/>
-                <w:b/>
-              </w:rPr>
-            </w:pPr>
-            <w:r>
-              <w:rPr>
-                <w:rFonts w:eastAsiaTheme="majorEastAsia" w:cs="Times New Roman" w:hint="eastAsia"/>
-                <w:b/>
-              </w:rPr>
-              <w:t>序号</w:t>
-            </w:r>
-          </w:p>
-        </w:tc>
-        <w:tc>
-          <w:tcPr>
-            <w:tcW w:w="1984" w:type="dxa"/>
-            <w:tcBorders>
-              <w:top w:val="single" w:sz="4" w:space="0" w:color="auto"/>
-              <w:left w:val="single" w:sz="4" w:space="0" w:color="auto"/>
-              <w:bottom w:val="single" w:sz="4" w:space="0" w:color="auto"/>
-              <w:right w:val="single" w:sz="4" w:space="0" w:color="auto"/>
-            </w:tcBorders>
-            <w:vAlign w:val="center"/>
-          </w:tcPr>
-          <w:p>
-            <w:r>
-              <w:rPr>
-                <w:rFonts w:hint="eastAsia"/>
-              </w:rPr>
-              <w:t>测试步骤</w:t>
-            </w:r>
-          </w:p>
-        </w:tc>
-        <w:tc>
-          <w:tcPr>
-            <w:tcW w:w="1836" w:type="dxa"/>
-            <w:tcBorders>
-              <w:top w:val="single" w:sz="4" w:space="0" w:color="auto"/>
-              <w:left w:val="single" w:sz="4" w:space="0" w:color="auto"/>
-              <w:bottom w:val="single" w:sz="4" w:space="0" w:color="auto"/>
-              <w:right w:val="single" w:sz="4" w:space="0" w:color="auto"/>
-            </w:tcBorders>
-            <w:vAlign w:val="center"/>
-          </w:tcPr>
-          <w:p>
-            <w:r>
-              <w:rPr>
-                <w:rFonts w:hint="eastAsia"/>
-              </w:rPr>
-              <w:t>预期结果</w:t>
-            </w:r>
-          </w:p>
-        </w:tc>
-        <w:tc>
-          <w:tcPr>
-            <w:tcW w:w="1460" w:type="dxa"/>
-            <w:tcBorders>
-              <w:top w:val="single" w:sz="4" w:space="0" w:color="auto"/>
-              <w:left w:val="single" w:sz="4" w:space="0" w:color="auto"/>
-              <w:bottom w:val="single" w:sz="4" w:space="0" w:color="auto"/>
-              <w:right w:val="single" w:sz="4" w:space="0" w:color="auto"/>
-            </w:tcBorders>
-            <w:vAlign w:val="center"/>
-          </w:tcPr>
-          <w:p>
-            <w:r>
-              <w:rPr>
-                <w:rFonts w:hint="eastAsia"/>
-              </w:rPr>
-              <w:t>评价准则</w:t>
-            </w:r>
-          </w:p>
-        </w:tc>
-        <w:tc>
-          <w:tcPr>
-            <w:tcW w:w="1461" w:type="dxa"/>
-            <w:tcBorders>
-              <w:top w:val="single" w:sz="4" w:space="0" w:color="auto"/>
-              <w:left w:val="single" w:sz="4" w:space="0" w:color="auto"/>
-              <w:bottom w:val="single" w:sz="4" w:space="0" w:color="auto"/>
-              <w:right w:val="single" w:sz="4" w:space="0" w:color="auto"/>
-            </w:tcBorders>
-            <w:vAlign w:val="center"/>
-          </w:tcPr>
-          <w:p>
-            <w:r>
-              <w:rPr>
-                <w:rFonts w:hint="eastAsia"/>
-              </w:rPr>
-              <w:t>测试结论</w:t>
-            </w:r>
-          </w:p>
-        </w:tc>
-      </w:tr>
-      <w:tr>
-        <w:tc>
-          <w:tcPr>
-            <w:tcW w:w="1555" w:type="dxa"/>
-            <w:tcBorders>
-              <w:top w:val="single" w:sz="4" w:space="0" w:color="auto"/>
-              <w:left w:val="single" w:sz="4" w:space="0" w:color="auto"/>
-              <w:bottom w:val="single" w:sz="4" w:space="0" w:color="auto"/>
-              <w:right w:val="single" w:sz="4" w:space="0" w:color="auto"/>
-            </w:tcBorders>
-            <w:vAlign w:val="center"/>
-          </w:tcPr>
-          <w:p>
-            <w:pPr>
-              <w:jc w:val="left"/>
-              <w:rPr>
-                <w:rFonts w:eastAsiaTheme="majorEastAsia" w:cs="Times New Roman"/>
-                <w:b/>
-              </w:rPr>
-            </w:pPr>
-            <w:r>
-              <w:rPr>
-                <w:rFonts w:eastAsiaTheme="majorEastAsia" w:cs="Times New Roman" w:hint="eastAsia"/>
-                <w:b/>
-              </w:rPr>
-              <w:t>1</w:t>
-            </w:r>
-          </w:p>
-        </w:tc>
-        <w:tc>
-          <w:tcPr>
-            <w:tcW w:w="1984" w:type="dxa"/>
-            <w:tcBorders>
-              <w:top w:val="single" w:sz="4" w:space="0" w:color="auto"/>
-              <w:left w:val="single" w:sz="4" w:space="0" w:color="auto"/>
-              <w:bottom w:val="single" w:sz="4" w:space="0" w:color="auto"/>
-              <w:right w:val="single" w:sz="4" w:space="0" w:color="auto"/>
-            </w:tcBorders>
-            <w:vAlign w:val="center"/>
-          </w:tcPr>
-          <w:p>
-            <w:r>
-              <w:rPr>
-                <w:rFonts w:hint="eastAsia"/>
-              </w:rPr>
-              <w:t>使用</w:t>
-            </w:r>
-            <w:r>
-              <w:rPr>
-                <w:rFonts w:hint="eastAsia"/>
-              </w:rPr>
-              <w:t>配置管理</w:t>
-            </w:r>
-            <w:r>
-              <w:rPr>
-                <w:rFonts w:hint="eastAsia"/>
-              </w:rPr>
-              <w:t>功能，检查</w:t>
-            </w:r>
-            <w:r>
-              <w:rPr>
-                <w:rFonts w:hint="eastAsia"/>
-              </w:rPr>
-              <w:t>其他未涉及的配置信息</w:t>
-            </w:r>
-            <w:r>
-              <w:rPr>
-                <w:rFonts w:hint="eastAsia"/>
-              </w:rPr>
-              <w:t>是否有改动</w:t>
-            </w:r>
-          </w:p>
-        </w:tc>
-        <w:tc>
-          <w:tcPr>
-            <w:tcW w:w="1836" w:type="dxa"/>
-            <w:tcBorders>
-              <w:top w:val="single" w:sz="4" w:space="0" w:color="auto"/>
-              <w:left w:val="single" w:sz="4" w:space="0" w:color="auto"/>
-              <w:bottom w:val="single" w:sz="4" w:space="0" w:color="auto"/>
-              <w:right w:val="single" w:sz="4" w:space="0" w:color="auto"/>
-            </w:tcBorders>
-            <w:vAlign w:val="center"/>
-          </w:tcPr>
-          <w:p>
-            <w:r>
-              <w:rPr>
-                <w:rFonts w:hint="eastAsia"/>
-              </w:rPr>
-              <w:t>进行配置管理时不影响其他未涉及的配置信息</w:t>
-            </w:r>
-          </w:p>
-        </w:tc>
-        <w:tc>
-          <w:tcPr>
-            <w:tcW w:w="1460" w:type="dxa"/>
-            <w:tcBorders>
-              <w:top w:val="single" w:sz="4" w:space="0" w:color="auto"/>
-              <w:left w:val="single" w:sz="4" w:space="0" w:color="auto"/>
-              <w:bottom w:val="single" w:sz="4" w:space="0" w:color="auto"/>
-              <w:right w:val="single" w:sz="4" w:space="0" w:color="auto"/>
-            </w:tcBorders>
-            <w:vAlign w:val="center"/>
-          </w:tcPr>
-          <w:p>
-            <w:r>
-              <w:rPr>
-                <w:rFonts w:hint="eastAsia"/>
-              </w:rPr>
-              <w:t>实际结果与预期结果一致</w:t>
-            </w:r>
-          </w:p>
-        </w:tc>
-        <w:tc>
-          <w:tcPr>
-            <w:tcW w:w="1461" w:type="dxa"/>
-            <w:tcBorders>
-              <w:top w:val="single" w:sz="4" w:space="0" w:color="auto"/>
-              <w:left w:val="single" w:sz="4" w:space="0" w:color="auto"/>
-              <w:bottom w:val="single" w:sz="4" w:space="0" w:color="auto"/>
-              <w:right w:val="single" w:sz="4" w:space="0" w:color="auto"/>
-            </w:tcBorders>
-            <w:vAlign w:val="center"/>
-          </w:tcPr>
-          <w:p>
-            <w:r>
-              <w:rPr>
-                <w:rFonts w:hint="eastAsia"/>
-              </w:rPr>
-              <w:t>通过</w:t>
-            </w:r>
-          </w:p>
-        </w:tc>
-      </w:tr>
-      <w:tr>
-        <w:tc>
-          <w:tcPr>
-            <w:tcW w:w="1555" w:type="dxa"/>
-            <w:tcBorders>
-              <w:top w:val="single" w:sz="4" w:space="0" w:color="auto"/>
-              <w:left w:val="single" w:sz="4" w:space="0" w:color="auto"/>
-              <w:bottom w:val="single" w:sz="4" w:space="0" w:color="auto"/>
-              <w:right w:val="single" w:sz="4" w:space="0" w:color="auto"/>
-            </w:tcBorders>
-            <w:vAlign w:val="center"/>
-          </w:tcPr>
-          <w:p>
-            <w:pPr>
-              <w:jc w:val="left"/>
-              <w:rPr>
-                <w:rFonts w:eastAsiaTheme="majorEastAsia" w:cs="Times New Roman"/>
-                <w:b/>
-              </w:rPr>
-            </w:pPr>
-            <w:r>
-              <w:rPr>
-                <w:rFonts w:eastAsiaTheme="majorEastAsia" w:cs="Times New Roman" w:hint="eastAsia"/>
-                <w:b/>
-              </w:rPr>
-              <w:t>2</w:t>
-            </w:r>
-          </w:p>
-        </w:tc>
-        <w:tc>
-          <w:tcPr>
-            <w:tcW w:w="1984" w:type="dxa"/>
-            <w:tcBorders>
-              <w:top w:val="single" w:sz="4" w:space="0" w:color="auto"/>
-              <w:left w:val="single" w:sz="4" w:space="0" w:color="auto"/>
-              <w:bottom w:val="single" w:sz="4" w:space="0" w:color="auto"/>
-              <w:right w:val="single" w:sz="4" w:space="0" w:color="auto"/>
-            </w:tcBorders>
-            <w:vAlign w:val="center"/>
-          </w:tcPr>
-          <w:p>
-            <w:r>
-              <w:rPr>
-                <w:rFonts w:hint="eastAsia"/>
-              </w:rPr>
-              <w:t>使用日志管理功能，检查</w:t>
-            </w:r>
-            <w:r>
-              <w:rPr>
-                <w:rFonts w:hint="eastAsia"/>
-              </w:rPr>
-              <w:t>Apache</w:t>
-            </w:r>
-            <w:r>
-              <w:rPr>
-                <w:rFonts w:hint="eastAsia"/>
-              </w:rPr>
-              <w:t>的日志功能是否受影响</w:t>
-            </w:r>
-          </w:p>
-        </w:tc>
-        <w:tc>
-          <w:tcPr>
-            <w:tcW w:w="1836" w:type="dxa"/>
-            <w:tcBorders>
-              <w:top w:val="single" w:sz="4" w:space="0" w:color="auto"/>
-              <w:left w:val="single" w:sz="4" w:space="0" w:color="auto"/>
-              <w:bottom w:val="single" w:sz="4" w:space="0" w:color="auto"/>
-              <w:right w:val="single" w:sz="4" w:space="0" w:color="auto"/>
-            </w:tcBorders>
-            <w:vAlign w:val="center"/>
-          </w:tcPr>
-          <w:p>
-            <w:r>
-              <w:rPr>
-                <w:rFonts w:hint="eastAsia"/>
-              </w:rPr>
-              <w:t>进行日志管理时不影响</w:t>
-            </w:r>
-            <w:r>
-              <w:rPr>
-                <w:rFonts w:hint="eastAsia"/>
-              </w:rPr>
-              <w:t>Apache</w:t>
-            </w:r>
-            <w:r>
-              <w:rPr>
-                <w:rFonts w:hint="eastAsia"/>
-              </w:rPr>
-              <w:t>本身的日志功能</w:t>
-            </w:r>
-          </w:p>
-        </w:tc>
-        <w:tc>
-          <w:tcPr>
-            <w:tcW w:w="1460" w:type="dxa"/>
-            <w:tcBorders>
-              <w:top w:val="single" w:sz="4" w:space="0" w:color="auto"/>
-              <w:left w:val="single" w:sz="4" w:space="0" w:color="auto"/>
-              <w:bottom w:val="single" w:sz="4" w:space="0" w:color="auto"/>
-              <w:right w:val="single" w:sz="4" w:space="0" w:color="auto"/>
-            </w:tcBorders>
-            <w:vAlign w:val="center"/>
-          </w:tcPr>
-          <w:p>
-            <w:r>
-              <w:rPr>
-                <w:rFonts w:hint="eastAsia"/>
-              </w:rPr>
-              <w:t>实际结果与预期结果一致</w:t>
-            </w:r>
-          </w:p>
-        </w:tc>
-        <w:tc>
-          <w:tcPr>
-            <w:tcW w:w="1461" w:type="dxa"/>
-            <w:tcBorders>
-              <w:top w:val="single" w:sz="4" w:space="0" w:color="auto"/>
-              <w:left w:val="single" w:sz="4" w:space="0" w:color="auto"/>
-              <w:bottom w:val="single" w:sz="4" w:space="0" w:color="auto"/>
-              <w:right w:val="single" w:sz="4" w:space="0" w:color="auto"/>
-            </w:tcBorders>
-            <w:vAlign w:val="center"/>
-          </w:tcPr>
-          <w:p>
-            <w:r>
-              <w:rPr>
-                <w:rFonts w:hint="eastAsia"/>
-              </w:rPr>
-              <w:t>通过</w:t>
-            </w:r>
-          </w:p>
-        </w:tc>
-      </w:tr>
-      <w:tr>
-        <w:tc>
-          <w:tcPr>
-            <w:tcW w:w="1555" w:type="dxa"/>
-            <w:tcBorders>
-              <w:top w:val="single" w:sz="4" w:space="0" w:color="auto"/>
-              <w:left w:val="single" w:sz="4" w:space="0" w:color="auto"/>
-              <w:bottom w:val="single" w:sz="4" w:space="0" w:color="auto"/>
-              <w:right w:val="single" w:sz="4" w:space="0" w:color="auto"/>
-            </w:tcBorders>
-            <w:vAlign w:val="center"/>
-          </w:tcPr>
-          <w:p>
-            <w:pPr>
-              <w:jc w:val="left"/>
-              <w:rPr>
-                <w:rFonts w:eastAsiaTheme="majorEastAsia" w:cs="Times New Roman"/>
-                <w:b/>
-              </w:rPr>
-            </w:pPr>
-            <w:r>
-              <w:rPr>
-                <w:rFonts w:eastAsiaTheme="majorEastAsia" w:cs="Times New Roman" w:hint="eastAsia"/>
-                <w:b/>
-              </w:rPr>
-              <w:t>3</w:t>
-            </w:r>
-          </w:p>
-        </w:tc>
-        <w:tc>
-          <w:tcPr>
-            <w:tcW w:w="1984" w:type="dxa"/>
-            <w:tcBorders>
-              <w:top w:val="single" w:sz="4" w:space="0" w:color="auto"/>
-              <w:left w:val="single" w:sz="4" w:space="0" w:color="auto"/>
-              <w:bottom w:val="single" w:sz="4" w:space="0" w:color="auto"/>
-              <w:right w:val="single" w:sz="4" w:space="0" w:color="auto"/>
-            </w:tcBorders>
-            <w:vAlign w:val="center"/>
-          </w:tcPr>
-          <w:p>
-            <w:r>
-              <w:rPr>
-                <w:rFonts w:hint="eastAsia"/>
-              </w:rPr>
-              <w:t>在打开应用的性能监控页面，关闭应用两种状态下，测试</w:t>
-            </w:r>
-            <w:r>
-              <w:rPr>
-                <w:rFonts w:hint="eastAsia"/>
-              </w:rPr>
-              <w:t>Apache</w:t>
-            </w:r>
-            <w:r>
-              <w:rPr>
-                <w:rFonts w:hint="eastAsia"/>
-              </w:rPr>
-              <w:t>页面的响应速度和文件下载速度</w:t>
-            </w:r>
-          </w:p>
-        </w:tc>
-        <w:tc>
-          <w:tcPr>
-            <w:tcW w:w="1836" w:type="dxa"/>
-            <w:tcBorders>
-              <w:top w:val="single" w:sz="4" w:space="0" w:color="auto"/>
-              <w:left w:val="single" w:sz="4" w:space="0" w:color="auto"/>
-              <w:bottom w:val="single" w:sz="4" w:space="0" w:color="auto"/>
-              <w:right w:val="single" w:sz="4" w:space="0" w:color="auto"/>
-            </w:tcBorders>
-            <w:vAlign w:val="center"/>
-          </w:tcPr>
-          <w:p>
-            <w:r>
-              <w:rPr>
-                <w:rFonts w:hint="eastAsia"/>
-              </w:rPr>
-              <w:t>进行性能监控时不影响</w:t>
-            </w:r>
-            <w:r>
-              <w:rPr>
-                <w:rFonts w:hint="eastAsia"/>
-              </w:rPr>
-              <w:t>Apache</w:t>
-            </w:r>
-            <w:r>
-              <w:rPr>
-                <w:rFonts w:hint="eastAsia"/>
-              </w:rPr>
-              <w:t>原有的性能</w:t>
-            </w:r>
-          </w:p>
-        </w:tc>
-        <w:tc>
-          <w:tcPr>
-            <w:tcW w:w="1460" w:type="dxa"/>
-            <w:tcBorders>
-              <w:top w:val="single" w:sz="4" w:space="0" w:color="auto"/>
-              <w:left w:val="single" w:sz="4" w:space="0" w:color="auto"/>
-              <w:bottom w:val="single" w:sz="4" w:space="0" w:color="auto"/>
-              <w:right w:val="single" w:sz="4" w:space="0" w:color="auto"/>
-            </w:tcBorders>
-            <w:vAlign w:val="center"/>
-          </w:tcPr>
-          <w:p>
-            <w:r>
-              <w:rPr>
-                <w:rFonts w:hint="eastAsia"/>
-              </w:rPr>
-              <w:t>实际结果与预期结果一致</w:t>
-            </w:r>
-            <w:r>
-              <w:t xml:space="preserve"> </w:t>
-            </w:r>
-          </w:p>
-        </w:tc>
-        <w:tc>
-          <w:tcPr>
-            <w:tcW w:w="1461" w:type="dxa"/>
-            <w:tcBorders>
-              <w:top w:val="single" w:sz="4" w:space="0" w:color="auto"/>
-              <w:left w:val="single" w:sz="4" w:space="0" w:color="auto"/>
-              <w:bottom w:val="single" w:sz="4" w:space="0" w:color="auto"/>
-              <w:right w:val="single" w:sz="4" w:space="0" w:color="auto"/>
-            </w:tcBorders>
-            <w:vAlign w:val="center"/>
-          </w:tcPr>
-          <w:p>
-            <w:r>
-              <w:rPr>
-                <w:rFonts w:hint="eastAsia"/>
-              </w:rPr>
-              <w:t>通过</w:t>
-            </w:r>
-          </w:p>
-        </w:tc>
-      </w:tr>
-      <w:tr>
-        <w:tc>
-          <w:tcPr>
-            <w:tcW w:w="1555" w:type="dxa"/>
-            <w:tcBorders>
-              <w:top w:val="single" w:sz="4" w:space="0" w:color="auto"/>
-              <w:left w:val="single" w:sz="4" w:space="0" w:color="auto"/>
-              <w:bottom w:val="single" w:sz="4" w:space="0" w:color="auto"/>
-              <w:right w:val="single" w:sz="4" w:space="0" w:color="auto"/>
-            </w:tcBorders>
-            <w:vAlign w:val="center"/>
-          </w:tcPr>
-          <w:p>
-            <w:pPr>
-              <w:jc w:val="left"/>
-              <w:rPr>
-                <w:rFonts w:eastAsiaTheme="majorEastAsia" w:cs="Times New Roman"/>
-                <w:b/>
-              </w:rPr>
-            </w:pPr>
-            <w:r>
-              <w:rPr>
-                <w:rFonts w:eastAsiaTheme="majorEastAsia" w:cs="Times New Roman" w:hint="eastAsia"/>
-                <w:b/>
-              </w:rPr>
-              <w:t>4</w:t>
-            </w:r>
-          </w:p>
-        </w:tc>
-        <w:tc>
-          <w:tcPr>
-            <w:tcW w:w="1984" w:type="dxa"/>
-            <w:tcBorders>
-              <w:top w:val="single" w:sz="4" w:space="0" w:color="auto"/>
-              <w:left w:val="single" w:sz="4" w:space="0" w:color="auto"/>
-              <w:bottom w:val="single" w:sz="4" w:space="0" w:color="auto"/>
-              <w:right w:val="single" w:sz="4" w:space="0" w:color="auto"/>
-            </w:tcBorders>
-            <w:vAlign w:val="center"/>
-          </w:tcPr>
-          <w:p>
-            <w:r>
-              <w:rPr>
-                <w:rFonts w:hint="eastAsia"/>
-              </w:rPr>
-              <w:t>使用模块管理功能，检查其他未涉及模块是否受影响</w:t>
-            </w:r>
-          </w:p>
-        </w:tc>
-        <w:tc>
-          <w:tcPr>
-            <w:tcW w:w="1836" w:type="dxa"/>
-            <w:tcBorders>
-              <w:top w:val="single" w:sz="4" w:space="0" w:color="auto"/>
-              <w:left w:val="single" w:sz="4" w:space="0" w:color="auto"/>
-              <w:bottom w:val="single" w:sz="4" w:space="0" w:color="auto"/>
-              <w:right w:val="single" w:sz="4" w:space="0" w:color="auto"/>
-            </w:tcBorders>
-            <w:vAlign w:val="center"/>
-          </w:tcPr>
-          <w:p>
-            <w:r>
-              <w:rPr>
-                <w:rFonts w:hint="eastAsia"/>
-              </w:rPr>
-              <w:t>进行</w:t>
-            </w:r>
-            <w:r>
-              <w:rPr>
-                <w:rFonts w:hint="eastAsia"/>
-              </w:rPr>
-              <w:t>模块管理时不影响其他未涉及模块的正常运行</w:t>
-            </w:r>
-          </w:p>
-        </w:tc>
-        <w:tc>
-          <w:tcPr>
-            <w:tcW w:w="1460" w:type="dxa"/>
-            <w:tcBorders>
-              <w:top w:val="single" w:sz="4" w:space="0" w:color="auto"/>
-              <w:left w:val="single" w:sz="4" w:space="0" w:color="auto"/>
-              <w:bottom w:val="single" w:sz="4" w:space="0" w:color="auto"/>
-              <w:right w:val="single" w:sz="4" w:space="0" w:color="auto"/>
-            </w:tcBorders>
-            <w:vAlign w:val="center"/>
-          </w:tcPr>
-          <w:p>
-            <w:r>
-              <w:rPr>
-                <w:rFonts w:hint="eastAsia"/>
-              </w:rPr>
-              <w:t>实际结果与预期结果一致</w:t>
-            </w:r>
-          </w:p>
-        </w:tc>
-        <w:tc>
-          <w:tcPr>
-            <w:tcW w:w="1461" w:type="dxa"/>
-            <w:tcBorders>
-              <w:top w:val="single" w:sz="4" w:space="0" w:color="auto"/>
-              <w:left w:val="single" w:sz="4" w:space="0" w:color="auto"/>
-              <w:bottom w:val="single" w:sz="4" w:space="0" w:color="auto"/>
-              <w:right w:val="single" w:sz="4" w:space="0" w:color="auto"/>
-            </w:tcBorders>
-            <w:vAlign w:val="center"/>
-          </w:tcPr>
-          <w:p>
-            <w:r>
-              <w:rPr>
-                <w:rFonts w:hint="eastAsia"/>
-              </w:rPr>
-              <w:t>通过</w:t>
-            </w:r>
-          </w:p>
-        </w:tc>
-      </w:tr>
-      <w:tr>
-        <w:tc>
-          <w:tcPr>
-            <w:tcW w:w="1555" w:type="dxa"/>
-            <w:tcBorders>
-              <w:top w:val="single" w:sz="4" w:space="0" w:color="auto"/>
-              <w:left w:val="single" w:sz="4" w:space="0" w:color="auto"/>
-              <w:bottom w:val="single" w:sz="4" w:space="0" w:color="auto"/>
-              <w:right w:val="single" w:sz="4" w:space="0" w:color="auto"/>
-            </w:tcBorders>
-            <w:vAlign w:val="center"/>
-          </w:tcPr>
-          <w:p>
-            <w:pPr>
-              <w:widowControl/>
-              <w:jc w:val="left"/>
-              <w:rPr>
-                <w:rFonts w:eastAsiaTheme="majorEastAsia" w:cs="Times New Roman"/>
-                <w:b/>
-              </w:rPr>
-            </w:pPr>
-            <w:r>
-              <w:rPr>
-                <w:rFonts w:eastAsiaTheme="majorEastAsia" w:cs="Times New Roman" w:hint="eastAsia"/>
-                <w:b/>
-              </w:rPr>
-              <w:lastRenderedPageBreak/>
-              <w:t>测试人员</w:t>
-            </w:r>
-          </w:p>
-        </w:tc>
-        <w:tc>
-          <w:tcPr>
-            <w:tcW w:w="6741" w:type="dxa"/>
-            <w:gridSpan w:val="4"/>
-            <w:tcBorders>
-              <w:top w:val="single" w:sz="4" w:space="0" w:color="auto"/>
-              <w:left w:val="single" w:sz="4" w:space="0" w:color="auto"/>
-              <w:bottom w:val="single" w:sz="4" w:space="0" w:color="auto"/>
-              <w:right w:val="single" w:sz="4" w:space="0" w:color="auto"/>
-            </w:tcBorders>
-            <w:vAlign w:val="center"/>
-          </w:tcPr>
-          <w:p>
-            <w:proofErr w:type="gramStart"/>
-            <w:r>
-              <w:rPr>
-                <w:rFonts w:hint="eastAsia"/>
-              </w:rPr>
-              <w:t>姬索肇</w:t>
-            </w:r>
-            <w:proofErr w:type="gramEnd"/>
-          </w:p>
-        </w:tc>
-      </w:tr>
-      <w:tr>
-        <w:tc>
-          <w:tcPr>
-            <w:tcW w:w="1555" w:type="dxa"/>
-            <w:tcBorders>
-              <w:top w:val="single" w:sz="4" w:space="0" w:color="auto"/>
-              <w:left w:val="single" w:sz="4" w:space="0" w:color="auto"/>
-              <w:bottom w:val="single" w:sz="4" w:space="0" w:color="auto"/>
-              <w:right w:val="single" w:sz="4" w:space="0" w:color="auto"/>
-            </w:tcBorders>
-            <w:vAlign w:val="center"/>
-          </w:tcPr>
-          <w:p>
-            <w:pPr>
-              <w:widowControl/>
-              <w:jc w:val="left"/>
-              <w:rPr>
-                <w:rFonts w:eastAsiaTheme="majorEastAsia" w:cs="Times New Roman"/>
-                <w:b/>
-              </w:rPr>
-            </w:pPr>
-            <w:r>
-              <w:rPr>
-                <w:rFonts w:eastAsiaTheme="majorEastAsia" w:cs="Times New Roman" w:hint="eastAsia"/>
-                <w:b/>
-              </w:rPr>
-              <w:t>测试时间</w:t>
-            </w:r>
-          </w:p>
-        </w:tc>
-        <w:tc>
-          <w:tcPr>
-            <w:tcW w:w="6741" w:type="dxa"/>
-            <w:gridSpan w:val="4"/>
-            <w:tcBorders>
-              <w:top w:val="single" w:sz="4" w:space="0" w:color="auto"/>
-              <w:left w:val="single" w:sz="4" w:space="0" w:color="auto"/>
-              <w:bottom w:val="single" w:sz="4" w:space="0" w:color="auto"/>
-              <w:right w:val="single" w:sz="4" w:space="0" w:color="auto"/>
-            </w:tcBorders>
-            <w:vAlign w:val="center"/>
-          </w:tcPr>
-          <w:p>
-            <w:r>
-              <w:rPr>
-                <w:rFonts w:hint="eastAsia"/>
-              </w:rPr>
-              <w:t>201</w:t>
-            </w:r>
-            <w:r>
-              <w:t>9051</w:t>
-            </w:r>
-            <w:r>
-              <w:rPr>
-                <w:rFonts w:hint="eastAsia"/>
-              </w:rPr>
-              <w:t>6</w:t>
-            </w:r>
-          </w:p>
-        </w:tc>
-      </w:tr>
-    </w:tbl>
     <w:p/>
-    <w:tbl>
-      <w:tblPr>
-        <w:tblStyle w:val="a9"/>
-        <w:tblW w:w="0" w:type="auto"/>
-        <w:tblInd w:w="0" w:type="dxa"/>
-        <w:tblLook w:val="04A0" w:firstRow="1" w:lastRow="0" w:firstColumn="1" w:lastColumn="0" w:noHBand="0" w:noVBand="1"/>
-      </w:tblPr>
-      <w:tblGrid>
-        <w:gridCol w:w="1555"/>
-        <w:gridCol w:w="1984"/>
-        <w:gridCol w:w="1836"/>
-        <w:gridCol w:w="1460"/>
-        <w:gridCol w:w="1461"/>
-      </w:tblGrid>
-      <w:tr>
-        <w:tc>
-          <w:tcPr>
-            <w:tcW w:w="1555" w:type="dxa"/>
-            <w:tcBorders>
-              <w:top w:val="single" w:sz="4" w:space="0" w:color="auto"/>
-              <w:left w:val="single" w:sz="4" w:space="0" w:color="auto"/>
-              <w:bottom w:val="single" w:sz="4" w:space="0" w:color="auto"/>
-              <w:right w:val="single" w:sz="4" w:space="0" w:color="auto"/>
-            </w:tcBorders>
-            <w:vAlign w:val="center"/>
-            <w:hideMark/>
-          </w:tcPr>
-          <w:p>
-            <w:pPr>
-              <w:jc w:val="left"/>
-              <w:rPr>
-                <w:rFonts w:eastAsiaTheme="majorEastAsia" w:cs="Times New Roman"/>
-                <w:b/>
-              </w:rPr>
-            </w:pPr>
-            <w:r>
-              <w:rPr>
-                <w:rFonts w:eastAsiaTheme="majorEastAsia" w:cs="Times New Roman" w:hint="eastAsia"/>
-                <w:b/>
-              </w:rPr>
-              <w:t>名称</w:t>
-            </w:r>
-          </w:p>
-        </w:tc>
-        <w:tc>
-          <w:tcPr>
-            <w:tcW w:w="6741" w:type="dxa"/>
-            <w:gridSpan w:val="4"/>
-            <w:tcBorders>
-              <w:top w:val="single" w:sz="4" w:space="0" w:color="auto"/>
-              <w:left w:val="single" w:sz="4" w:space="0" w:color="auto"/>
-              <w:bottom w:val="single" w:sz="4" w:space="0" w:color="auto"/>
-              <w:right w:val="single" w:sz="4" w:space="0" w:color="auto"/>
-            </w:tcBorders>
-            <w:vAlign w:val="center"/>
-            <w:hideMark/>
-          </w:tcPr>
-          <w:p>
-            <w:r>
-              <w:rPr>
-                <w:rFonts w:hint="eastAsia"/>
-              </w:rPr>
-              <w:t>可用性测试</w:t>
-            </w:r>
-          </w:p>
-        </w:tc>
-      </w:tr>
-      <w:tr>
-        <w:tc>
-          <w:tcPr>
-            <w:tcW w:w="1555" w:type="dxa"/>
-            <w:tcBorders>
-              <w:top w:val="single" w:sz="4" w:space="0" w:color="auto"/>
-              <w:left w:val="single" w:sz="4" w:space="0" w:color="auto"/>
-              <w:bottom w:val="single" w:sz="4" w:space="0" w:color="auto"/>
-              <w:right w:val="single" w:sz="4" w:space="0" w:color="auto"/>
-            </w:tcBorders>
-            <w:vAlign w:val="center"/>
-          </w:tcPr>
-          <w:p>
-            <w:pPr>
-              <w:jc w:val="left"/>
-              <w:rPr>
-                <w:rFonts w:eastAsiaTheme="majorEastAsia" w:cs="Times New Roman"/>
-                <w:b/>
-              </w:rPr>
-            </w:pPr>
-            <w:r>
-              <w:rPr>
-                <w:rFonts w:eastAsiaTheme="majorEastAsia" w:cs="Times New Roman" w:hint="eastAsia"/>
-                <w:b/>
-              </w:rPr>
-              <w:t>编号</w:t>
-            </w:r>
-          </w:p>
-        </w:tc>
-        <w:tc>
-          <w:tcPr>
-            <w:tcW w:w="6741" w:type="dxa"/>
-            <w:gridSpan w:val="4"/>
-            <w:tcBorders>
-              <w:top w:val="single" w:sz="4" w:space="0" w:color="auto"/>
-              <w:left w:val="single" w:sz="4" w:space="0" w:color="auto"/>
-              <w:bottom w:val="single" w:sz="4" w:space="0" w:color="auto"/>
-              <w:right w:val="single" w:sz="4" w:space="0" w:color="auto"/>
-            </w:tcBorders>
-            <w:vAlign w:val="center"/>
-          </w:tcPr>
-          <w:p>
-            <w:proofErr w:type="gramStart"/>
-            <w:r>
-              <w:rPr>
-                <w:rFonts w:hint="eastAsia"/>
-              </w:rPr>
-              <w:t>待添</w:t>
-            </w:r>
-            <w:proofErr w:type="gramEnd"/>
-          </w:p>
-        </w:tc>
-      </w:tr>
-      <w:tr>
-        <w:tc>
-          <w:tcPr>
-            <w:tcW w:w="1555" w:type="dxa"/>
-            <w:tcBorders>
-              <w:top w:val="single" w:sz="4" w:space="0" w:color="auto"/>
-              <w:left w:val="single" w:sz="4" w:space="0" w:color="auto"/>
-              <w:bottom w:val="single" w:sz="4" w:space="0" w:color="auto"/>
-              <w:right w:val="single" w:sz="4" w:space="0" w:color="auto"/>
-            </w:tcBorders>
-            <w:vAlign w:val="center"/>
-            <w:hideMark/>
-          </w:tcPr>
-          <w:p>
-            <w:pPr>
-              <w:jc w:val="left"/>
-              <w:rPr>
-                <w:rFonts w:eastAsiaTheme="majorEastAsia" w:cs="Times New Roman"/>
-                <w:b/>
-              </w:rPr>
-            </w:pPr>
-            <w:r>
-              <w:rPr>
-                <w:rFonts w:eastAsiaTheme="majorEastAsia" w:cs="Times New Roman" w:hint="eastAsia"/>
-                <w:b/>
-              </w:rPr>
-              <w:t>简要描述</w:t>
-            </w:r>
-          </w:p>
-        </w:tc>
-        <w:tc>
-          <w:tcPr>
-            <w:tcW w:w="6741" w:type="dxa"/>
-            <w:gridSpan w:val="4"/>
-            <w:tcBorders>
-              <w:top w:val="single" w:sz="4" w:space="0" w:color="auto"/>
-              <w:left w:val="single" w:sz="4" w:space="0" w:color="auto"/>
-              <w:bottom w:val="single" w:sz="4" w:space="0" w:color="auto"/>
-              <w:right w:val="single" w:sz="4" w:space="0" w:color="auto"/>
-            </w:tcBorders>
-            <w:vAlign w:val="center"/>
-            <w:hideMark/>
-          </w:tcPr>
-          <w:p>
-            <w:r>
-              <w:rPr>
-                <w:rFonts w:hint="eastAsia"/>
-              </w:rPr>
-              <w:t>本测试验证应用运行时，配置管理、日志管理、性能监控和模块管理四大主要功能是否能正常运行</w:t>
-            </w:r>
-          </w:p>
-        </w:tc>
-      </w:tr>
-      <w:tr>
-        <w:tc>
-          <w:tcPr>
-            <w:tcW w:w="1555" w:type="dxa"/>
-            <w:tcBorders>
-              <w:top w:val="single" w:sz="4" w:space="0" w:color="auto"/>
-              <w:left w:val="single" w:sz="4" w:space="0" w:color="auto"/>
-              <w:bottom w:val="single" w:sz="4" w:space="0" w:color="auto"/>
-              <w:right w:val="single" w:sz="4" w:space="0" w:color="auto"/>
-            </w:tcBorders>
-            <w:vAlign w:val="center"/>
-            <w:hideMark/>
-          </w:tcPr>
-          <w:p>
-            <w:pPr>
-              <w:jc w:val="left"/>
-              <w:rPr>
-                <w:rFonts w:eastAsiaTheme="majorEastAsia" w:cs="Times New Roman"/>
-                <w:b/>
-              </w:rPr>
-            </w:pPr>
-            <w:r>
-              <w:rPr>
-                <w:rFonts w:eastAsiaTheme="majorEastAsia" w:cs="Times New Roman" w:hint="eastAsia"/>
-                <w:b/>
-              </w:rPr>
-              <w:t>前提和约束</w:t>
-            </w:r>
-          </w:p>
-        </w:tc>
-        <w:tc>
-          <w:tcPr>
-            <w:tcW w:w="6741" w:type="dxa"/>
-            <w:gridSpan w:val="4"/>
-            <w:tcBorders>
-              <w:top w:val="single" w:sz="4" w:space="0" w:color="auto"/>
-              <w:left w:val="single" w:sz="4" w:space="0" w:color="auto"/>
-              <w:bottom w:val="single" w:sz="4" w:space="0" w:color="auto"/>
-              <w:right w:val="single" w:sz="4" w:space="0" w:color="auto"/>
-            </w:tcBorders>
-            <w:vAlign w:val="center"/>
-            <w:hideMark/>
-          </w:tcPr>
-          <w:p>
-            <w:r>
-              <w:rPr>
-                <w:rFonts w:hint="eastAsia"/>
-              </w:rPr>
-              <w:t>用户已经安装</w:t>
-            </w:r>
-            <w:r>
-              <w:rPr>
-                <w:rFonts w:hint="eastAsia"/>
-              </w:rPr>
-              <w:t>Apache</w:t>
-            </w:r>
-            <w:r>
-              <w:rPr>
-                <w:rFonts w:hint="eastAsia"/>
-              </w:rPr>
-              <w:t>和</w:t>
-            </w:r>
-            <w:proofErr w:type="spellStart"/>
-            <w:r>
-              <w:rPr>
-                <w:rFonts w:hint="eastAsia"/>
-              </w:rPr>
-              <w:t>ApacheAssistant</w:t>
-            </w:r>
-            <w:proofErr w:type="spellEnd"/>
-            <w:r>
-              <w:rPr>
-                <w:rFonts w:hint="eastAsia"/>
-              </w:rPr>
-              <w:t>应用</w:t>
-            </w:r>
-          </w:p>
-        </w:tc>
-      </w:tr>
-      <w:tr>
-        <w:tc>
-          <w:tcPr>
-            <w:tcW w:w="1555" w:type="dxa"/>
-            <w:tcBorders>
-              <w:top w:val="single" w:sz="4" w:space="0" w:color="auto"/>
-              <w:left w:val="single" w:sz="4" w:space="0" w:color="auto"/>
-              <w:bottom w:val="single" w:sz="4" w:space="0" w:color="auto"/>
-              <w:right w:val="single" w:sz="4" w:space="0" w:color="auto"/>
-            </w:tcBorders>
-            <w:vAlign w:val="center"/>
-          </w:tcPr>
-          <w:p>
-            <w:pPr>
-              <w:jc w:val="left"/>
-              <w:rPr>
-                <w:rFonts w:eastAsiaTheme="majorEastAsia" w:cs="Times New Roman"/>
-                <w:b/>
-              </w:rPr>
-            </w:pPr>
-            <w:r>
-              <w:rPr>
-                <w:rFonts w:eastAsiaTheme="majorEastAsia" w:cs="Times New Roman" w:hint="eastAsia"/>
-                <w:b/>
-              </w:rPr>
-              <w:t>序号</w:t>
-            </w:r>
-          </w:p>
-        </w:tc>
-        <w:tc>
-          <w:tcPr>
-            <w:tcW w:w="1984" w:type="dxa"/>
-            <w:tcBorders>
-              <w:top w:val="single" w:sz="4" w:space="0" w:color="auto"/>
-              <w:left w:val="single" w:sz="4" w:space="0" w:color="auto"/>
-              <w:bottom w:val="single" w:sz="4" w:space="0" w:color="auto"/>
-              <w:right w:val="single" w:sz="4" w:space="0" w:color="auto"/>
-            </w:tcBorders>
-            <w:vAlign w:val="center"/>
-          </w:tcPr>
-          <w:p>
-            <w:r>
-              <w:rPr>
-                <w:rFonts w:hint="eastAsia"/>
-              </w:rPr>
-              <w:t>测试步骤</w:t>
-            </w:r>
-          </w:p>
-        </w:tc>
-        <w:tc>
-          <w:tcPr>
-            <w:tcW w:w="1836" w:type="dxa"/>
-            <w:tcBorders>
-              <w:top w:val="single" w:sz="4" w:space="0" w:color="auto"/>
-              <w:left w:val="single" w:sz="4" w:space="0" w:color="auto"/>
-              <w:bottom w:val="single" w:sz="4" w:space="0" w:color="auto"/>
-              <w:right w:val="single" w:sz="4" w:space="0" w:color="auto"/>
-            </w:tcBorders>
-            <w:vAlign w:val="center"/>
-          </w:tcPr>
-          <w:p>
-            <w:r>
-              <w:rPr>
-                <w:rFonts w:hint="eastAsia"/>
-              </w:rPr>
-              <w:t>预期结果</w:t>
-            </w:r>
-          </w:p>
-        </w:tc>
-        <w:tc>
-          <w:tcPr>
-            <w:tcW w:w="1460" w:type="dxa"/>
-            <w:tcBorders>
-              <w:top w:val="single" w:sz="4" w:space="0" w:color="auto"/>
-              <w:left w:val="single" w:sz="4" w:space="0" w:color="auto"/>
-              <w:bottom w:val="single" w:sz="4" w:space="0" w:color="auto"/>
-              <w:right w:val="single" w:sz="4" w:space="0" w:color="auto"/>
-            </w:tcBorders>
-            <w:vAlign w:val="center"/>
-          </w:tcPr>
-          <w:p>
-            <w:r>
-              <w:rPr>
-                <w:rFonts w:hint="eastAsia"/>
-              </w:rPr>
-              <w:t>评价准则</w:t>
-            </w:r>
-          </w:p>
-        </w:tc>
-        <w:tc>
-          <w:tcPr>
-            <w:tcW w:w="1461" w:type="dxa"/>
-            <w:tcBorders>
-              <w:top w:val="single" w:sz="4" w:space="0" w:color="auto"/>
-              <w:left w:val="single" w:sz="4" w:space="0" w:color="auto"/>
-              <w:bottom w:val="single" w:sz="4" w:space="0" w:color="auto"/>
-              <w:right w:val="single" w:sz="4" w:space="0" w:color="auto"/>
-            </w:tcBorders>
-            <w:vAlign w:val="center"/>
-          </w:tcPr>
-          <w:p>
-            <w:r>
-              <w:rPr>
-                <w:rFonts w:hint="eastAsia"/>
-              </w:rPr>
-              <w:t>测试结论</w:t>
-            </w:r>
-          </w:p>
-        </w:tc>
-      </w:tr>
-      <w:tr>
-        <w:tc>
-          <w:tcPr>
-            <w:tcW w:w="1555" w:type="dxa"/>
-            <w:tcBorders>
-              <w:top w:val="single" w:sz="4" w:space="0" w:color="auto"/>
-              <w:left w:val="single" w:sz="4" w:space="0" w:color="auto"/>
-              <w:bottom w:val="single" w:sz="4" w:space="0" w:color="auto"/>
-              <w:right w:val="single" w:sz="4" w:space="0" w:color="auto"/>
-            </w:tcBorders>
-            <w:vAlign w:val="center"/>
-          </w:tcPr>
-          <w:p>
-            <w:pPr>
-              <w:jc w:val="left"/>
-              <w:rPr>
-                <w:rFonts w:eastAsiaTheme="majorEastAsia" w:cs="Times New Roman"/>
-                <w:b/>
-              </w:rPr>
-            </w:pPr>
-            <w:r>
-              <w:rPr>
-                <w:rFonts w:eastAsiaTheme="majorEastAsia" w:cs="Times New Roman" w:hint="eastAsia"/>
-                <w:b/>
-              </w:rPr>
-              <w:t>1</w:t>
-            </w:r>
-          </w:p>
-        </w:tc>
-        <w:tc>
-          <w:tcPr>
-            <w:tcW w:w="1984" w:type="dxa"/>
-            <w:tcBorders>
-              <w:top w:val="single" w:sz="4" w:space="0" w:color="auto"/>
-              <w:left w:val="single" w:sz="4" w:space="0" w:color="auto"/>
-              <w:bottom w:val="single" w:sz="4" w:space="0" w:color="auto"/>
-              <w:right w:val="single" w:sz="4" w:space="0" w:color="auto"/>
-            </w:tcBorders>
-            <w:vAlign w:val="center"/>
-          </w:tcPr>
-          <w:p>
-            <w:r>
-              <w:rPr>
-                <w:rFonts w:hint="eastAsia"/>
-              </w:rPr>
-              <w:t>用户打开应用，使用配置管理各项功能</w:t>
-            </w:r>
-          </w:p>
-        </w:tc>
-        <w:tc>
-          <w:tcPr>
-            <w:tcW w:w="1836" w:type="dxa"/>
-            <w:tcBorders>
-              <w:top w:val="single" w:sz="4" w:space="0" w:color="auto"/>
-              <w:left w:val="single" w:sz="4" w:space="0" w:color="auto"/>
-              <w:bottom w:val="single" w:sz="4" w:space="0" w:color="auto"/>
-              <w:right w:val="single" w:sz="4" w:space="0" w:color="auto"/>
-            </w:tcBorders>
-            <w:vAlign w:val="center"/>
-          </w:tcPr>
-          <w:p>
-            <w:r>
-              <w:rPr>
-                <w:rFonts w:hint="eastAsia"/>
-              </w:rPr>
-              <w:t>配置管理各项功能能够正常运行，不存在功能失效的情况</w:t>
-            </w:r>
-          </w:p>
-        </w:tc>
-        <w:tc>
-          <w:tcPr>
-            <w:tcW w:w="1460" w:type="dxa"/>
-            <w:tcBorders>
-              <w:top w:val="single" w:sz="4" w:space="0" w:color="auto"/>
-              <w:left w:val="single" w:sz="4" w:space="0" w:color="auto"/>
-              <w:bottom w:val="single" w:sz="4" w:space="0" w:color="auto"/>
-              <w:right w:val="single" w:sz="4" w:space="0" w:color="auto"/>
-            </w:tcBorders>
-            <w:vAlign w:val="center"/>
-          </w:tcPr>
-          <w:p>
-            <w:r>
-              <w:rPr>
-                <w:rFonts w:hint="eastAsia"/>
-              </w:rPr>
-              <w:t>实际结果与预期结果一致</w:t>
-            </w:r>
-          </w:p>
-        </w:tc>
-        <w:tc>
-          <w:tcPr>
-            <w:tcW w:w="1461" w:type="dxa"/>
-            <w:tcBorders>
-              <w:top w:val="single" w:sz="4" w:space="0" w:color="auto"/>
-              <w:left w:val="single" w:sz="4" w:space="0" w:color="auto"/>
-              <w:bottom w:val="single" w:sz="4" w:space="0" w:color="auto"/>
-              <w:right w:val="single" w:sz="4" w:space="0" w:color="auto"/>
-            </w:tcBorders>
-            <w:vAlign w:val="center"/>
-          </w:tcPr>
-          <w:p>
-            <w:r>
-              <w:rPr>
-                <w:rFonts w:hint="eastAsia"/>
-              </w:rPr>
-              <w:t>通过</w:t>
-            </w:r>
-          </w:p>
-        </w:tc>
-      </w:tr>
-      <w:tr>
-        <w:tc>
-          <w:tcPr>
-            <w:tcW w:w="1555" w:type="dxa"/>
-            <w:tcBorders>
-              <w:top w:val="single" w:sz="4" w:space="0" w:color="auto"/>
-              <w:left w:val="single" w:sz="4" w:space="0" w:color="auto"/>
-              <w:bottom w:val="single" w:sz="4" w:space="0" w:color="auto"/>
-              <w:right w:val="single" w:sz="4" w:space="0" w:color="auto"/>
-            </w:tcBorders>
-            <w:vAlign w:val="center"/>
-          </w:tcPr>
-          <w:p>
-            <w:pPr>
-              <w:jc w:val="left"/>
-              <w:rPr>
-                <w:rFonts w:eastAsiaTheme="majorEastAsia" w:cs="Times New Roman"/>
-                <w:b/>
-              </w:rPr>
-            </w:pPr>
-            <w:r>
-              <w:rPr>
-                <w:rFonts w:eastAsiaTheme="majorEastAsia" w:cs="Times New Roman" w:hint="eastAsia"/>
-                <w:b/>
-              </w:rPr>
-              <w:t>2</w:t>
-            </w:r>
-          </w:p>
-        </w:tc>
-        <w:tc>
-          <w:tcPr>
-            <w:tcW w:w="1984" w:type="dxa"/>
-            <w:tcBorders>
-              <w:top w:val="single" w:sz="4" w:space="0" w:color="auto"/>
-              <w:left w:val="single" w:sz="4" w:space="0" w:color="auto"/>
-              <w:bottom w:val="single" w:sz="4" w:space="0" w:color="auto"/>
-              <w:right w:val="single" w:sz="4" w:space="0" w:color="auto"/>
-            </w:tcBorders>
-            <w:vAlign w:val="center"/>
-          </w:tcPr>
-          <w:p>
-            <w:r>
-              <w:rPr>
-                <w:rFonts w:hint="eastAsia"/>
-              </w:rPr>
-              <w:t>用户打开应用，使用日志管理各项功能</w:t>
-            </w:r>
-          </w:p>
-        </w:tc>
-        <w:tc>
-          <w:tcPr>
-            <w:tcW w:w="1836" w:type="dxa"/>
-            <w:tcBorders>
-              <w:top w:val="single" w:sz="4" w:space="0" w:color="auto"/>
-              <w:left w:val="single" w:sz="4" w:space="0" w:color="auto"/>
-              <w:bottom w:val="single" w:sz="4" w:space="0" w:color="auto"/>
-              <w:right w:val="single" w:sz="4" w:space="0" w:color="auto"/>
-            </w:tcBorders>
-            <w:vAlign w:val="center"/>
-          </w:tcPr>
-          <w:p>
-            <w:r>
-              <w:rPr>
-                <w:rFonts w:hint="eastAsia"/>
-              </w:rPr>
-              <w:t>日志管理各项功能能够正常运行，不存在功能失效的情况</w:t>
-            </w:r>
-          </w:p>
-        </w:tc>
-        <w:tc>
-          <w:tcPr>
-            <w:tcW w:w="1460" w:type="dxa"/>
-            <w:tcBorders>
-              <w:top w:val="single" w:sz="4" w:space="0" w:color="auto"/>
-              <w:left w:val="single" w:sz="4" w:space="0" w:color="auto"/>
-              <w:bottom w:val="single" w:sz="4" w:space="0" w:color="auto"/>
-              <w:right w:val="single" w:sz="4" w:space="0" w:color="auto"/>
-            </w:tcBorders>
-            <w:vAlign w:val="center"/>
-          </w:tcPr>
-          <w:p>
-            <w:r>
-              <w:rPr>
-                <w:rFonts w:hint="eastAsia"/>
-              </w:rPr>
-              <w:t>实际结果与预期结果一致</w:t>
-            </w:r>
-          </w:p>
-        </w:tc>
-        <w:tc>
-          <w:tcPr>
-            <w:tcW w:w="1461" w:type="dxa"/>
-            <w:tcBorders>
-              <w:top w:val="single" w:sz="4" w:space="0" w:color="auto"/>
-              <w:left w:val="single" w:sz="4" w:space="0" w:color="auto"/>
-              <w:bottom w:val="single" w:sz="4" w:space="0" w:color="auto"/>
-              <w:right w:val="single" w:sz="4" w:space="0" w:color="auto"/>
-            </w:tcBorders>
-            <w:vAlign w:val="center"/>
-          </w:tcPr>
-          <w:p>
-            <w:r>
-              <w:rPr>
-                <w:rFonts w:hint="eastAsia"/>
-              </w:rPr>
-              <w:t>通过</w:t>
-            </w:r>
-          </w:p>
-        </w:tc>
-      </w:tr>
-      <w:tr>
-        <w:tc>
-          <w:tcPr>
-            <w:tcW w:w="1555" w:type="dxa"/>
-            <w:tcBorders>
-              <w:top w:val="single" w:sz="4" w:space="0" w:color="auto"/>
-              <w:left w:val="single" w:sz="4" w:space="0" w:color="auto"/>
-              <w:bottom w:val="single" w:sz="4" w:space="0" w:color="auto"/>
-              <w:right w:val="single" w:sz="4" w:space="0" w:color="auto"/>
-            </w:tcBorders>
-            <w:vAlign w:val="center"/>
-          </w:tcPr>
-          <w:p>
-            <w:pPr>
-              <w:jc w:val="left"/>
-              <w:rPr>
-                <w:rFonts w:eastAsiaTheme="majorEastAsia" w:cs="Times New Roman"/>
-                <w:b/>
-              </w:rPr>
-            </w:pPr>
-            <w:r>
-              <w:rPr>
-                <w:rFonts w:eastAsiaTheme="majorEastAsia" w:cs="Times New Roman" w:hint="eastAsia"/>
-                <w:b/>
-              </w:rPr>
-              <w:t>3</w:t>
-            </w:r>
-          </w:p>
-        </w:tc>
-        <w:tc>
-          <w:tcPr>
-            <w:tcW w:w="1984" w:type="dxa"/>
-            <w:tcBorders>
-              <w:top w:val="single" w:sz="4" w:space="0" w:color="auto"/>
-              <w:left w:val="single" w:sz="4" w:space="0" w:color="auto"/>
-              <w:bottom w:val="single" w:sz="4" w:space="0" w:color="auto"/>
-              <w:right w:val="single" w:sz="4" w:space="0" w:color="auto"/>
-            </w:tcBorders>
-            <w:vAlign w:val="center"/>
-          </w:tcPr>
-          <w:p>
-            <w:r>
-              <w:rPr>
-                <w:rFonts w:hint="eastAsia"/>
-              </w:rPr>
-              <w:t>用户打开应用，使用性能监控各项功能</w:t>
-            </w:r>
-          </w:p>
-        </w:tc>
-        <w:tc>
-          <w:tcPr>
-            <w:tcW w:w="1836" w:type="dxa"/>
-            <w:tcBorders>
-              <w:top w:val="single" w:sz="4" w:space="0" w:color="auto"/>
-              <w:left w:val="single" w:sz="4" w:space="0" w:color="auto"/>
-              <w:bottom w:val="single" w:sz="4" w:space="0" w:color="auto"/>
-              <w:right w:val="single" w:sz="4" w:space="0" w:color="auto"/>
-            </w:tcBorders>
-            <w:vAlign w:val="center"/>
-          </w:tcPr>
-          <w:p>
-            <w:r>
-              <w:rPr>
-                <w:rFonts w:hint="eastAsia"/>
-              </w:rPr>
-              <w:t>性能监控各项功能能够正常运行，不存在功能失效的情况</w:t>
-            </w:r>
-          </w:p>
-        </w:tc>
-        <w:tc>
-          <w:tcPr>
-            <w:tcW w:w="1460" w:type="dxa"/>
-            <w:tcBorders>
-              <w:top w:val="single" w:sz="4" w:space="0" w:color="auto"/>
-              <w:left w:val="single" w:sz="4" w:space="0" w:color="auto"/>
-              <w:bottom w:val="single" w:sz="4" w:space="0" w:color="auto"/>
-              <w:right w:val="single" w:sz="4" w:space="0" w:color="auto"/>
-            </w:tcBorders>
-            <w:vAlign w:val="center"/>
-          </w:tcPr>
-          <w:p>
-            <w:r>
-              <w:rPr>
-                <w:rFonts w:hint="eastAsia"/>
-              </w:rPr>
-              <w:t>实际结果与预期结果一致</w:t>
-            </w:r>
-          </w:p>
-        </w:tc>
-        <w:tc>
-          <w:tcPr>
-            <w:tcW w:w="1461" w:type="dxa"/>
-            <w:tcBorders>
-              <w:top w:val="single" w:sz="4" w:space="0" w:color="auto"/>
-              <w:left w:val="single" w:sz="4" w:space="0" w:color="auto"/>
-              <w:bottom w:val="single" w:sz="4" w:space="0" w:color="auto"/>
-              <w:right w:val="single" w:sz="4" w:space="0" w:color="auto"/>
-            </w:tcBorders>
-            <w:vAlign w:val="center"/>
-          </w:tcPr>
-          <w:p>
-            <w:r>
-              <w:rPr>
-                <w:rFonts w:hint="eastAsia"/>
-              </w:rPr>
-              <w:t>通过</w:t>
-            </w:r>
-          </w:p>
-        </w:tc>
-      </w:tr>
-      <w:tr>
-        <w:tc>
-          <w:tcPr>
-            <w:tcW w:w="1555" w:type="dxa"/>
-            <w:tcBorders>
-              <w:top w:val="single" w:sz="4" w:space="0" w:color="auto"/>
-              <w:left w:val="single" w:sz="4" w:space="0" w:color="auto"/>
-              <w:bottom w:val="single" w:sz="4" w:space="0" w:color="auto"/>
-              <w:right w:val="single" w:sz="4" w:space="0" w:color="auto"/>
-            </w:tcBorders>
-            <w:vAlign w:val="center"/>
-          </w:tcPr>
-          <w:p>
-            <w:pPr>
-              <w:jc w:val="left"/>
-              <w:rPr>
-                <w:rFonts w:eastAsiaTheme="majorEastAsia" w:cs="Times New Roman"/>
-                <w:b/>
-              </w:rPr>
-            </w:pPr>
-            <w:r>
-              <w:rPr>
-                <w:rFonts w:eastAsiaTheme="majorEastAsia" w:cs="Times New Roman" w:hint="eastAsia"/>
-                <w:b/>
-              </w:rPr>
-              <w:t>4</w:t>
-            </w:r>
-          </w:p>
-        </w:tc>
-        <w:tc>
-          <w:tcPr>
-            <w:tcW w:w="1984" w:type="dxa"/>
-            <w:tcBorders>
-              <w:top w:val="single" w:sz="4" w:space="0" w:color="auto"/>
-              <w:left w:val="single" w:sz="4" w:space="0" w:color="auto"/>
-              <w:bottom w:val="single" w:sz="4" w:space="0" w:color="auto"/>
-              <w:right w:val="single" w:sz="4" w:space="0" w:color="auto"/>
-            </w:tcBorders>
-            <w:vAlign w:val="center"/>
-          </w:tcPr>
-          <w:p>
-            <w:r>
-              <w:rPr>
-                <w:rFonts w:hint="eastAsia"/>
-              </w:rPr>
-              <w:t>用户打开应用，使用模块管理各项功能</w:t>
-            </w:r>
-          </w:p>
-        </w:tc>
-        <w:tc>
-          <w:tcPr>
-            <w:tcW w:w="1836" w:type="dxa"/>
-            <w:tcBorders>
-              <w:top w:val="single" w:sz="4" w:space="0" w:color="auto"/>
-              <w:left w:val="single" w:sz="4" w:space="0" w:color="auto"/>
-              <w:bottom w:val="single" w:sz="4" w:space="0" w:color="auto"/>
-              <w:right w:val="single" w:sz="4" w:space="0" w:color="auto"/>
-            </w:tcBorders>
-            <w:vAlign w:val="center"/>
-          </w:tcPr>
-          <w:p>
-            <w:r>
-              <w:rPr>
-                <w:rFonts w:hint="eastAsia"/>
-              </w:rPr>
-              <w:t>模块管理各项功能能够正常运行，不存在功能失效的情况</w:t>
-            </w:r>
-          </w:p>
-        </w:tc>
-        <w:tc>
-          <w:tcPr>
-            <w:tcW w:w="1460" w:type="dxa"/>
-            <w:tcBorders>
-              <w:top w:val="single" w:sz="4" w:space="0" w:color="auto"/>
-              <w:left w:val="single" w:sz="4" w:space="0" w:color="auto"/>
-              <w:bottom w:val="single" w:sz="4" w:space="0" w:color="auto"/>
-              <w:right w:val="single" w:sz="4" w:space="0" w:color="auto"/>
-            </w:tcBorders>
-            <w:vAlign w:val="center"/>
-          </w:tcPr>
-          <w:p>
-            <w:r>
-              <w:rPr>
-                <w:rFonts w:hint="eastAsia"/>
-              </w:rPr>
-              <w:t>实际结果与预期结果一致</w:t>
-            </w:r>
-          </w:p>
-        </w:tc>
-        <w:tc>
-          <w:tcPr>
-            <w:tcW w:w="1461" w:type="dxa"/>
-            <w:tcBorders>
-              <w:top w:val="single" w:sz="4" w:space="0" w:color="auto"/>
-              <w:left w:val="single" w:sz="4" w:space="0" w:color="auto"/>
-              <w:bottom w:val="single" w:sz="4" w:space="0" w:color="auto"/>
-              <w:right w:val="single" w:sz="4" w:space="0" w:color="auto"/>
-            </w:tcBorders>
-            <w:vAlign w:val="center"/>
-          </w:tcPr>
-          <w:p>
-            <w:r>
-              <w:rPr>
-                <w:rFonts w:hint="eastAsia"/>
-              </w:rPr>
-              <w:t>通过</w:t>
-            </w:r>
-          </w:p>
-        </w:tc>
-      </w:tr>
-      <w:tr>
-        <w:tc>
-          <w:tcPr>
-            <w:tcW w:w="1555" w:type="dxa"/>
-            <w:tcBorders>
-              <w:top w:val="single" w:sz="4" w:space="0" w:color="auto"/>
-              <w:left w:val="single" w:sz="4" w:space="0" w:color="auto"/>
-              <w:bottom w:val="single" w:sz="4" w:space="0" w:color="auto"/>
-              <w:right w:val="single" w:sz="4" w:space="0" w:color="auto"/>
-            </w:tcBorders>
-            <w:vAlign w:val="center"/>
-          </w:tcPr>
-          <w:p>
-            <w:pPr>
-              <w:widowControl/>
-              <w:jc w:val="left"/>
-              <w:rPr>
-                <w:rFonts w:eastAsiaTheme="majorEastAsia" w:cs="Times New Roman"/>
-                <w:b/>
-              </w:rPr>
-            </w:pPr>
-            <w:r>
-              <w:rPr>
-                <w:rFonts w:eastAsiaTheme="majorEastAsia" w:cs="Times New Roman" w:hint="eastAsia"/>
-                <w:b/>
-              </w:rPr>
-              <w:t>测试人员</w:t>
-            </w:r>
-          </w:p>
-        </w:tc>
-        <w:tc>
-          <w:tcPr>
-            <w:tcW w:w="6741" w:type="dxa"/>
-            <w:gridSpan w:val="4"/>
-            <w:tcBorders>
-              <w:top w:val="single" w:sz="4" w:space="0" w:color="auto"/>
-              <w:left w:val="single" w:sz="4" w:space="0" w:color="auto"/>
-              <w:bottom w:val="single" w:sz="4" w:space="0" w:color="auto"/>
-              <w:right w:val="single" w:sz="4" w:space="0" w:color="auto"/>
-            </w:tcBorders>
-            <w:vAlign w:val="center"/>
-          </w:tcPr>
-          <w:p>
-            <w:r>
-              <w:rPr>
-                <w:rFonts w:hint="eastAsia"/>
-              </w:rPr>
-              <w:t>韩慧敏</w:t>
-            </w:r>
-          </w:p>
-        </w:tc>
-      </w:tr>
-      <w:tr>
-        <w:tc>
-          <w:tcPr>
-            <w:tcW w:w="1555" w:type="dxa"/>
-            <w:tcBorders>
-              <w:top w:val="single" w:sz="4" w:space="0" w:color="auto"/>
-              <w:left w:val="single" w:sz="4" w:space="0" w:color="auto"/>
-              <w:bottom w:val="single" w:sz="4" w:space="0" w:color="auto"/>
-              <w:right w:val="single" w:sz="4" w:space="0" w:color="auto"/>
-            </w:tcBorders>
-            <w:vAlign w:val="center"/>
-          </w:tcPr>
-          <w:p>
-            <w:pPr>
-              <w:widowControl/>
-              <w:jc w:val="left"/>
-              <w:rPr>
-                <w:rFonts w:eastAsiaTheme="majorEastAsia" w:cs="Times New Roman"/>
-                <w:b/>
-              </w:rPr>
-            </w:pPr>
-            <w:r>
-              <w:rPr>
-                <w:rFonts w:eastAsiaTheme="majorEastAsia" w:cs="Times New Roman" w:hint="eastAsia"/>
-                <w:b/>
-              </w:rPr>
-              <w:lastRenderedPageBreak/>
-              <w:t>测试时间</w:t>
-            </w:r>
-          </w:p>
-        </w:tc>
-        <w:tc>
-          <w:tcPr>
-            <w:tcW w:w="6741" w:type="dxa"/>
-            <w:gridSpan w:val="4"/>
-            <w:tcBorders>
-              <w:top w:val="single" w:sz="4" w:space="0" w:color="auto"/>
-              <w:left w:val="single" w:sz="4" w:space="0" w:color="auto"/>
-              <w:bottom w:val="single" w:sz="4" w:space="0" w:color="auto"/>
-              <w:right w:val="single" w:sz="4" w:space="0" w:color="auto"/>
-            </w:tcBorders>
-            <w:vAlign w:val="center"/>
-          </w:tcPr>
-          <w:p>
-            <w:r>
-              <w:rPr>
-                <w:rFonts w:hint="eastAsia"/>
-              </w:rPr>
-              <w:t>201</w:t>
-            </w:r>
-            <w:r>
-              <w:t>9051</w:t>
-            </w:r>
-            <w:r>
-              <w:rPr>
-                <w:rFonts w:hint="eastAsia"/>
-              </w:rPr>
-              <w:t>6</w:t>
-            </w:r>
-          </w:p>
-        </w:tc>
-      </w:tr>
-    </w:tbl>
-    <w:p/>
-    <w:tbl>
-      <w:tblPr>
-        <w:tblStyle w:val="a9"/>
-        <w:tblW w:w="0" w:type="auto"/>
-        <w:tblInd w:w="0" w:type="dxa"/>
-        <w:tblLook w:val="04A0" w:firstRow="1" w:lastRow="0" w:firstColumn="1" w:lastColumn="0" w:noHBand="0" w:noVBand="1"/>
-      </w:tblPr>
-      <w:tblGrid>
-        <w:gridCol w:w="1555"/>
-        <w:gridCol w:w="1984"/>
-        <w:gridCol w:w="1836"/>
-        <w:gridCol w:w="1460"/>
-        <w:gridCol w:w="1461"/>
-      </w:tblGrid>
-      <w:tr>
-        <w:tc>
-          <w:tcPr>
-            <w:tcW w:w="1555" w:type="dxa"/>
-            <w:tcBorders>
-              <w:top w:val="single" w:sz="4" w:space="0" w:color="auto"/>
-              <w:left w:val="single" w:sz="4" w:space="0" w:color="auto"/>
-              <w:bottom w:val="single" w:sz="4" w:space="0" w:color="auto"/>
-              <w:right w:val="single" w:sz="4" w:space="0" w:color="auto"/>
-            </w:tcBorders>
-            <w:vAlign w:val="center"/>
-            <w:hideMark/>
-          </w:tcPr>
-          <w:p>
-            <w:pPr>
-              <w:jc w:val="left"/>
-              <w:rPr>
-                <w:rFonts w:eastAsiaTheme="majorEastAsia" w:cs="Times New Roman"/>
-                <w:b/>
-              </w:rPr>
-            </w:pPr>
-            <w:r>
-              <w:rPr>
-                <w:rFonts w:eastAsiaTheme="majorEastAsia" w:cs="Times New Roman" w:hint="eastAsia"/>
-                <w:b/>
-              </w:rPr>
-              <w:t>名称</w:t>
-            </w:r>
-          </w:p>
-        </w:tc>
-        <w:tc>
-          <w:tcPr>
-            <w:tcW w:w="6741" w:type="dxa"/>
-            <w:gridSpan w:val="4"/>
-            <w:tcBorders>
-              <w:top w:val="single" w:sz="4" w:space="0" w:color="auto"/>
-              <w:left w:val="single" w:sz="4" w:space="0" w:color="auto"/>
-              <w:bottom w:val="single" w:sz="4" w:space="0" w:color="auto"/>
-              <w:right w:val="single" w:sz="4" w:space="0" w:color="auto"/>
-            </w:tcBorders>
-            <w:vAlign w:val="center"/>
-            <w:hideMark/>
-          </w:tcPr>
-          <w:p>
-            <w:r>
-              <w:rPr>
-                <w:rFonts w:hint="eastAsia"/>
-              </w:rPr>
-              <w:t>稳定性测试</w:t>
-            </w:r>
-          </w:p>
-        </w:tc>
-      </w:tr>
-      <w:tr>
-        <w:tc>
-          <w:tcPr>
-            <w:tcW w:w="1555" w:type="dxa"/>
-            <w:tcBorders>
-              <w:top w:val="single" w:sz="4" w:space="0" w:color="auto"/>
-              <w:left w:val="single" w:sz="4" w:space="0" w:color="auto"/>
-              <w:bottom w:val="single" w:sz="4" w:space="0" w:color="auto"/>
-              <w:right w:val="single" w:sz="4" w:space="0" w:color="auto"/>
-            </w:tcBorders>
-            <w:vAlign w:val="center"/>
-          </w:tcPr>
-          <w:p>
-            <w:pPr>
-              <w:jc w:val="left"/>
-              <w:rPr>
-                <w:rFonts w:eastAsiaTheme="majorEastAsia" w:cs="Times New Roman"/>
-                <w:b/>
-              </w:rPr>
-            </w:pPr>
-            <w:r>
-              <w:rPr>
-                <w:rFonts w:eastAsiaTheme="majorEastAsia" w:cs="Times New Roman" w:hint="eastAsia"/>
-                <w:b/>
-              </w:rPr>
-              <w:t>编号</w:t>
-            </w:r>
-          </w:p>
-        </w:tc>
-        <w:tc>
-          <w:tcPr>
-            <w:tcW w:w="6741" w:type="dxa"/>
-            <w:gridSpan w:val="4"/>
-            <w:tcBorders>
-              <w:top w:val="single" w:sz="4" w:space="0" w:color="auto"/>
-              <w:left w:val="single" w:sz="4" w:space="0" w:color="auto"/>
-              <w:bottom w:val="single" w:sz="4" w:space="0" w:color="auto"/>
-              <w:right w:val="single" w:sz="4" w:space="0" w:color="auto"/>
-            </w:tcBorders>
-            <w:vAlign w:val="center"/>
-          </w:tcPr>
-          <w:p>
-            <w:proofErr w:type="gramStart"/>
-            <w:r>
-              <w:rPr>
-                <w:rFonts w:hint="eastAsia"/>
-              </w:rPr>
-              <w:t>待添</w:t>
-            </w:r>
-            <w:proofErr w:type="gramEnd"/>
-          </w:p>
-        </w:tc>
-      </w:tr>
-      <w:tr>
-        <w:tc>
-          <w:tcPr>
-            <w:tcW w:w="1555" w:type="dxa"/>
-            <w:tcBorders>
-              <w:top w:val="single" w:sz="4" w:space="0" w:color="auto"/>
-              <w:left w:val="single" w:sz="4" w:space="0" w:color="auto"/>
-              <w:bottom w:val="single" w:sz="4" w:space="0" w:color="auto"/>
-              <w:right w:val="single" w:sz="4" w:space="0" w:color="auto"/>
-            </w:tcBorders>
-            <w:vAlign w:val="center"/>
-            <w:hideMark/>
-          </w:tcPr>
-          <w:p>
-            <w:pPr>
-              <w:jc w:val="left"/>
-              <w:rPr>
-                <w:rFonts w:eastAsiaTheme="majorEastAsia" w:cs="Times New Roman"/>
-                <w:b/>
-              </w:rPr>
-            </w:pPr>
-            <w:r>
-              <w:rPr>
-                <w:rFonts w:eastAsiaTheme="majorEastAsia" w:cs="Times New Roman" w:hint="eastAsia"/>
-                <w:b/>
-              </w:rPr>
-              <w:t>简要描述</w:t>
-            </w:r>
-          </w:p>
-        </w:tc>
-        <w:tc>
-          <w:tcPr>
-            <w:tcW w:w="6741" w:type="dxa"/>
-            <w:gridSpan w:val="4"/>
-            <w:tcBorders>
-              <w:top w:val="single" w:sz="4" w:space="0" w:color="auto"/>
-              <w:left w:val="single" w:sz="4" w:space="0" w:color="auto"/>
-              <w:bottom w:val="single" w:sz="4" w:space="0" w:color="auto"/>
-              <w:right w:val="single" w:sz="4" w:space="0" w:color="auto"/>
-            </w:tcBorders>
-            <w:vAlign w:val="center"/>
-            <w:hideMark/>
-          </w:tcPr>
-          <w:p>
-            <w:r>
-              <w:rPr>
-                <w:rFonts w:hint="eastAsia"/>
-              </w:rPr>
-              <w:t>本测试验证：</w:t>
-            </w:r>
-          </w:p>
-          <w:p>
-            <w:r>
-              <w:rPr>
-                <w:rFonts w:hint="eastAsia"/>
-              </w:rPr>
-              <w:t>从用户打开应用开始，</w:t>
-            </w:r>
-            <w:r>
-              <w:rPr>
-                <w:rFonts w:hint="eastAsia"/>
-              </w:rPr>
-              <w:t>2</w:t>
-            </w:r>
-            <w:r>
-              <w:rPr>
-                <w:rFonts w:hint="eastAsia"/>
-              </w:rPr>
-              <w:t>小时以内可以稳定运行无故障</w:t>
-            </w:r>
-          </w:p>
-          <w:p>
-            <w:r>
-              <w:rPr>
-                <w:rFonts w:hint="eastAsia"/>
-              </w:rPr>
-              <w:t>出现故障时，能够发出故障信息</w:t>
-            </w:r>
-          </w:p>
-        </w:tc>
-      </w:tr>
-      <w:tr>
-        <w:tc>
-          <w:tcPr>
-            <w:tcW w:w="1555" w:type="dxa"/>
-            <w:tcBorders>
-              <w:top w:val="single" w:sz="4" w:space="0" w:color="auto"/>
-              <w:left w:val="single" w:sz="4" w:space="0" w:color="auto"/>
-              <w:bottom w:val="single" w:sz="4" w:space="0" w:color="auto"/>
-              <w:right w:val="single" w:sz="4" w:space="0" w:color="auto"/>
-            </w:tcBorders>
-            <w:vAlign w:val="center"/>
-            <w:hideMark/>
-          </w:tcPr>
-          <w:p>
-            <w:pPr>
-              <w:jc w:val="left"/>
-              <w:rPr>
-                <w:rFonts w:eastAsiaTheme="majorEastAsia" w:cs="Times New Roman"/>
-                <w:b/>
-              </w:rPr>
-            </w:pPr>
-            <w:r>
-              <w:rPr>
-                <w:rFonts w:eastAsiaTheme="majorEastAsia" w:cs="Times New Roman" w:hint="eastAsia"/>
-                <w:b/>
-              </w:rPr>
-              <w:t>前提和约束</w:t>
-            </w:r>
-          </w:p>
-        </w:tc>
-        <w:tc>
-          <w:tcPr>
-            <w:tcW w:w="6741" w:type="dxa"/>
-            <w:gridSpan w:val="4"/>
-            <w:tcBorders>
-              <w:top w:val="single" w:sz="4" w:space="0" w:color="auto"/>
-              <w:left w:val="single" w:sz="4" w:space="0" w:color="auto"/>
-              <w:bottom w:val="single" w:sz="4" w:space="0" w:color="auto"/>
-              <w:right w:val="single" w:sz="4" w:space="0" w:color="auto"/>
-            </w:tcBorders>
-            <w:vAlign w:val="center"/>
-            <w:hideMark/>
-          </w:tcPr>
-          <w:p>
-            <w:r>
-              <w:rPr>
-                <w:rFonts w:hint="eastAsia"/>
-              </w:rPr>
-              <w:t>用户已经安装</w:t>
-            </w:r>
-            <w:r>
-              <w:rPr>
-                <w:rFonts w:hint="eastAsia"/>
-              </w:rPr>
-              <w:t>Apache</w:t>
-            </w:r>
-            <w:r>
-              <w:rPr>
-                <w:rFonts w:hint="eastAsia"/>
-              </w:rPr>
-              <w:t>和</w:t>
-            </w:r>
-            <w:proofErr w:type="spellStart"/>
-            <w:r>
-              <w:rPr>
-                <w:rFonts w:hint="eastAsia"/>
-              </w:rPr>
-              <w:t>ApacheAssistant</w:t>
-            </w:r>
-            <w:proofErr w:type="spellEnd"/>
-            <w:r>
-              <w:rPr>
-                <w:rFonts w:hint="eastAsia"/>
-              </w:rPr>
-              <w:t>应用</w:t>
-            </w:r>
-          </w:p>
-        </w:tc>
-      </w:tr>
-      <w:tr>
-        <w:tc>
-          <w:tcPr>
-            <w:tcW w:w="1555" w:type="dxa"/>
-            <w:tcBorders>
-              <w:top w:val="single" w:sz="4" w:space="0" w:color="auto"/>
-              <w:left w:val="single" w:sz="4" w:space="0" w:color="auto"/>
-              <w:bottom w:val="single" w:sz="4" w:space="0" w:color="auto"/>
-              <w:right w:val="single" w:sz="4" w:space="0" w:color="auto"/>
-            </w:tcBorders>
-            <w:vAlign w:val="center"/>
-          </w:tcPr>
-          <w:p>
-            <w:pPr>
-              <w:jc w:val="left"/>
-              <w:rPr>
-                <w:rFonts w:eastAsiaTheme="majorEastAsia" w:cs="Times New Roman"/>
-                <w:b/>
-              </w:rPr>
-            </w:pPr>
-            <w:r>
-              <w:rPr>
-                <w:rFonts w:eastAsiaTheme="majorEastAsia" w:cs="Times New Roman" w:hint="eastAsia"/>
-                <w:b/>
-              </w:rPr>
-              <w:t>序号</w:t>
-            </w:r>
-          </w:p>
-        </w:tc>
-        <w:tc>
-          <w:tcPr>
-            <w:tcW w:w="1984" w:type="dxa"/>
-            <w:tcBorders>
-              <w:top w:val="single" w:sz="4" w:space="0" w:color="auto"/>
-              <w:left w:val="single" w:sz="4" w:space="0" w:color="auto"/>
-              <w:bottom w:val="single" w:sz="4" w:space="0" w:color="auto"/>
-              <w:right w:val="single" w:sz="4" w:space="0" w:color="auto"/>
-            </w:tcBorders>
-            <w:vAlign w:val="center"/>
-          </w:tcPr>
-          <w:p>
-            <w:r>
-              <w:rPr>
-                <w:rFonts w:hint="eastAsia"/>
-              </w:rPr>
-              <w:t>测试步骤</w:t>
-            </w:r>
-          </w:p>
-        </w:tc>
-        <w:tc>
-          <w:tcPr>
-            <w:tcW w:w="1836" w:type="dxa"/>
-            <w:tcBorders>
-              <w:top w:val="single" w:sz="4" w:space="0" w:color="auto"/>
-              <w:left w:val="single" w:sz="4" w:space="0" w:color="auto"/>
-              <w:bottom w:val="single" w:sz="4" w:space="0" w:color="auto"/>
-              <w:right w:val="single" w:sz="4" w:space="0" w:color="auto"/>
-            </w:tcBorders>
-            <w:vAlign w:val="center"/>
-          </w:tcPr>
-          <w:p>
-            <w:r>
-              <w:rPr>
-                <w:rFonts w:hint="eastAsia"/>
-              </w:rPr>
-              <w:t>预期结果</w:t>
-            </w:r>
-          </w:p>
-        </w:tc>
-        <w:tc>
-          <w:tcPr>
-            <w:tcW w:w="1460" w:type="dxa"/>
-            <w:tcBorders>
-              <w:top w:val="single" w:sz="4" w:space="0" w:color="auto"/>
-              <w:left w:val="single" w:sz="4" w:space="0" w:color="auto"/>
-              <w:bottom w:val="single" w:sz="4" w:space="0" w:color="auto"/>
-              <w:right w:val="single" w:sz="4" w:space="0" w:color="auto"/>
-            </w:tcBorders>
-            <w:vAlign w:val="center"/>
-          </w:tcPr>
-          <w:p>
-            <w:r>
-              <w:rPr>
-                <w:rFonts w:hint="eastAsia"/>
-              </w:rPr>
-              <w:t>评价准则</w:t>
-            </w:r>
-          </w:p>
-        </w:tc>
-        <w:tc>
-          <w:tcPr>
-            <w:tcW w:w="1461" w:type="dxa"/>
-            <w:tcBorders>
-              <w:top w:val="single" w:sz="4" w:space="0" w:color="auto"/>
-              <w:left w:val="single" w:sz="4" w:space="0" w:color="auto"/>
-              <w:bottom w:val="single" w:sz="4" w:space="0" w:color="auto"/>
-              <w:right w:val="single" w:sz="4" w:space="0" w:color="auto"/>
-            </w:tcBorders>
-            <w:vAlign w:val="center"/>
-          </w:tcPr>
-          <w:p>
-            <w:r>
-              <w:rPr>
-                <w:rFonts w:hint="eastAsia"/>
-              </w:rPr>
-              <w:t>测试结论</w:t>
-            </w:r>
-          </w:p>
-        </w:tc>
-      </w:tr>
-      <w:tr>
-        <w:tc>
-          <w:tcPr>
-            <w:tcW w:w="1555" w:type="dxa"/>
-            <w:tcBorders>
-              <w:top w:val="single" w:sz="4" w:space="0" w:color="auto"/>
-              <w:left w:val="single" w:sz="4" w:space="0" w:color="auto"/>
-              <w:bottom w:val="single" w:sz="4" w:space="0" w:color="auto"/>
-              <w:right w:val="single" w:sz="4" w:space="0" w:color="auto"/>
-            </w:tcBorders>
-            <w:vAlign w:val="center"/>
-          </w:tcPr>
-          <w:p>
-            <w:pPr>
-              <w:jc w:val="left"/>
-              <w:rPr>
-                <w:rFonts w:eastAsiaTheme="majorEastAsia" w:cs="Times New Roman"/>
-                <w:b/>
-              </w:rPr>
-            </w:pPr>
-            <w:r>
-              <w:rPr>
-                <w:rFonts w:eastAsiaTheme="majorEastAsia" w:cs="Times New Roman" w:hint="eastAsia"/>
-                <w:b/>
-              </w:rPr>
-              <w:t>1</w:t>
-            </w:r>
-          </w:p>
-        </w:tc>
-        <w:tc>
-          <w:tcPr>
-            <w:tcW w:w="1984" w:type="dxa"/>
-            <w:tcBorders>
-              <w:top w:val="single" w:sz="4" w:space="0" w:color="auto"/>
-              <w:left w:val="single" w:sz="4" w:space="0" w:color="auto"/>
-              <w:bottom w:val="single" w:sz="4" w:space="0" w:color="auto"/>
-              <w:right w:val="single" w:sz="4" w:space="0" w:color="auto"/>
-            </w:tcBorders>
-            <w:vAlign w:val="center"/>
-          </w:tcPr>
-          <w:p>
-            <w:r>
-              <w:rPr>
-                <w:rFonts w:hint="eastAsia"/>
-              </w:rPr>
-              <w:t>打开应用，在</w:t>
-            </w:r>
-            <w:r>
-              <w:rPr>
-                <w:rFonts w:hint="eastAsia"/>
-              </w:rPr>
-              <w:t>2</w:t>
-            </w:r>
-            <w:r>
-              <w:rPr>
-                <w:rFonts w:hint="eastAsia"/>
-              </w:rPr>
-              <w:t>小时之内使用各种功能，记录是否出现故障和发出故障信息</w:t>
-            </w:r>
-          </w:p>
-        </w:tc>
-        <w:tc>
-          <w:tcPr>
-            <w:tcW w:w="1836" w:type="dxa"/>
-            <w:tcBorders>
-              <w:top w:val="single" w:sz="4" w:space="0" w:color="auto"/>
-              <w:left w:val="single" w:sz="4" w:space="0" w:color="auto"/>
-              <w:bottom w:val="single" w:sz="4" w:space="0" w:color="auto"/>
-              <w:right w:val="single" w:sz="4" w:space="0" w:color="auto"/>
-            </w:tcBorders>
-            <w:vAlign w:val="center"/>
-          </w:tcPr>
-          <w:p>
-            <w:r>
-              <w:rPr>
-                <w:rFonts w:hint="eastAsia"/>
-              </w:rPr>
-              <w:t>从打开应用开始，</w:t>
-            </w:r>
-            <w:r>
-              <w:rPr>
-                <w:rFonts w:hint="eastAsia"/>
-              </w:rPr>
-              <w:t>2</w:t>
-            </w:r>
-            <w:r>
-              <w:rPr>
-                <w:rFonts w:hint="eastAsia"/>
-              </w:rPr>
-              <w:t>小时以内可以稳定运行无故障</w:t>
-            </w:r>
-          </w:p>
-          <w:p>
-            <w:r>
-              <w:rPr>
-                <w:rFonts w:hint="eastAsia"/>
-              </w:rPr>
-              <w:t>出现故障时，能够发出故障信息</w:t>
-            </w:r>
-          </w:p>
-        </w:tc>
-        <w:tc>
-          <w:tcPr>
-            <w:tcW w:w="1460" w:type="dxa"/>
-            <w:tcBorders>
-              <w:top w:val="single" w:sz="4" w:space="0" w:color="auto"/>
-              <w:left w:val="single" w:sz="4" w:space="0" w:color="auto"/>
-              <w:bottom w:val="single" w:sz="4" w:space="0" w:color="auto"/>
-              <w:right w:val="single" w:sz="4" w:space="0" w:color="auto"/>
-            </w:tcBorders>
-            <w:vAlign w:val="center"/>
-          </w:tcPr>
-          <w:p>
-            <w:r>
-              <w:rPr>
-                <w:rFonts w:hint="eastAsia"/>
-              </w:rPr>
-              <w:t>实际结果与预期结果一致</w:t>
-            </w:r>
-          </w:p>
-        </w:tc>
-        <w:tc>
-          <w:tcPr>
-            <w:tcW w:w="1461" w:type="dxa"/>
-            <w:tcBorders>
-              <w:top w:val="single" w:sz="4" w:space="0" w:color="auto"/>
-              <w:left w:val="single" w:sz="4" w:space="0" w:color="auto"/>
-              <w:bottom w:val="single" w:sz="4" w:space="0" w:color="auto"/>
-              <w:right w:val="single" w:sz="4" w:space="0" w:color="auto"/>
-            </w:tcBorders>
-            <w:vAlign w:val="center"/>
-          </w:tcPr>
-          <w:p>
-            <w:r>
-              <w:rPr>
-                <w:rFonts w:hint="eastAsia"/>
-              </w:rPr>
-              <w:t>通过</w:t>
-            </w:r>
-          </w:p>
-        </w:tc>
-      </w:tr>
-      <w:tr>
-        <w:tc>
-          <w:tcPr>
-            <w:tcW w:w="1555" w:type="dxa"/>
-            <w:tcBorders>
-              <w:top w:val="single" w:sz="4" w:space="0" w:color="auto"/>
-              <w:left w:val="single" w:sz="4" w:space="0" w:color="auto"/>
-              <w:bottom w:val="single" w:sz="4" w:space="0" w:color="auto"/>
-              <w:right w:val="single" w:sz="4" w:space="0" w:color="auto"/>
-            </w:tcBorders>
-            <w:vAlign w:val="center"/>
-          </w:tcPr>
-          <w:p>
-            <w:pPr>
-              <w:widowControl/>
-              <w:jc w:val="left"/>
-              <w:rPr>
-                <w:rFonts w:eastAsiaTheme="majorEastAsia" w:cs="Times New Roman"/>
-                <w:b/>
-              </w:rPr>
-            </w:pPr>
-            <w:r>
-              <w:rPr>
-                <w:rFonts w:eastAsiaTheme="majorEastAsia" w:cs="Times New Roman" w:hint="eastAsia"/>
-                <w:b/>
-              </w:rPr>
-              <w:t>测试人员</w:t>
-            </w:r>
-          </w:p>
-        </w:tc>
-        <w:tc>
-          <w:tcPr>
-            <w:tcW w:w="6741" w:type="dxa"/>
-            <w:gridSpan w:val="4"/>
-            <w:tcBorders>
-              <w:top w:val="single" w:sz="4" w:space="0" w:color="auto"/>
-              <w:left w:val="single" w:sz="4" w:space="0" w:color="auto"/>
-              <w:bottom w:val="single" w:sz="4" w:space="0" w:color="auto"/>
-              <w:right w:val="single" w:sz="4" w:space="0" w:color="auto"/>
-            </w:tcBorders>
-            <w:vAlign w:val="center"/>
-          </w:tcPr>
-          <w:p>
-            <w:r>
-              <w:rPr>
-                <w:rFonts w:hint="eastAsia"/>
-              </w:rPr>
-              <w:t>韩慧敏</w:t>
-            </w:r>
-          </w:p>
-        </w:tc>
-      </w:tr>
-      <w:tr>
-        <w:tc>
-          <w:tcPr>
-            <w:tcW w:w="1555" w:type="dxa"/>
-            <w:tcBorders>
-              <w:top w:val="single" w:sz="4" w:space="0" w:color="auto"/>
-              <w:left w:val="single" w:sz="4" w:space="0" w:color="auto"/>
-              <w:bottom w:val="single" w:sz="4" w:space="0" w:color="auto"/>
-              <w:right w:val="single" w:sz="4" w:space="0" w:color="auto"/>
-            </w:tcBorders>
-            <w:vAlign w:val="center"/>
-          </w:tcPr>
-          <w:p>
-            <w:pPr>
-              <w:widowControl/>
-              <w:jc w:val="left"/>
-              <w:rPr>
-                <w:rFonts w:eastAsiaTheme="majorEastAsia" w:cs="Times New Roman"/>
-                <w:b/>
-              </w:rPr>
-            </w:pPr>
-            <w:r>
-              <w:rPr>
-                <w:rFonts w:eastAsiaTheme="majorEastAsia" w:cs="Times New Roman" w:hint="eastAsia"/>
-                <w:b/>
-              </w:rPr>
-              <w:t>测试时间</w:t>
-            </w:r>
-          </w:p>
-        </w:tc>
-        <w:tc>
-          <w:tcPr>
-            <w:tcW w:w="6741" w:type="dxa"/>
-            <w:gridSpan w:val="4"/>
-            <w:tcBorders>
-              <w:top w:val="single" w:sz="4" w:space="0" w:color="auto"/>
-              <w:left w:val="single" w:sz="4" w:space="0" w:color="auto"/>
-              <w:bottom w:val="single" w:sz="4" w:space="0" w:color="auto"/>
-              <w:right w:val="single" w:sz="4" w:space="0" w:color="auto"/>
-            </w:tcBorders>
-            <w:vAlign w:val="center"/>
-          </w:tcPr>
-          <w:p>
-            <w:r>
-              <w:rPr>
-                <w:rFonts w:hint="eastAsia"/>
-              </w:rPr>
-              <w:t>201</w:t>
-            </w:r>
-            <w:r>
-              <w:t>9051</w:t>
-            </w:r>
-            <w:r>
-              <w:rPr>
-                <w:rFonts w:hint="eastAsia"/>
-              </w:rPr>
-              <w:t>6</w:t>
-            </w:r>
-          </w:p>
-        </w:tc>
-      </w:tr>
-    </w:tbl>
-    <w:p/>
-    <w:p>
-      <w:bookmarkStart w:id="0" w:name="_GoBack"/>
-      <w:bookmarkEnd w:id="0"/>
-    </w:p>
     <w:p/>
     <w:p/>
     <w:sectPr>
@@ -27063,6 +27654,56 @@
     </w:sectPr>
   </w:body>
 </w:document>
+</file>
+
+<file path=word/endnotes.xml><?xml version="1.0" encoding="utf-8"?>
+<w:endnotes xmlns:wpc="http://schemas.microsoft.com/office/word/2010/wordprocessingCanvas" xmlns:cx="http://schemas.microsoft.com/office/drawing/2014/chartex" xmlns:cx1="http://schemas.microsoft.com/office/drawing/2015/9/8/chartex" xmlns:cx2="http://schemas.microsoft.com/office/drawing/2015/10/21/chartex" xmlns:cx3="http://schemas.microsoft.com/office/drawing/2016/5/9/chartex" xmlns:cx4="http://schemas.microsoft.com/office/drawing/2016/5/10/chartex" xmlns:cx5="http://schemas.microsoft.com/office/drawing/2016/5/11/chartex" xmlns:cx6="http://schemas.microsoft.com/office/drawing/2016/5/12/chartex" xmlns:cx7="http://schemas.microsoft.com/office/drawing/2016/5/13/chartex" xmlns:cx8="http://schemas.microsoft.com/office/drawing/2016/5/14/chartex" xmlns:mc="http://schemas.openxmlformats.org/markup-compatibility/2006" xmlns:aink="http://schemas.microsoft.com/office/drawing/2016/ink" xmlns:am3d="http://schemas.microsoft.com/office/drawing/2017/model3d" xmlns:o="urn:schemas-microsoft-com:office:office" xmlns:r="http://schemas.openxmlformats.org/officeDocument/2006/relationships" xmlns:m="http://schemas.openxmlformats.org/officeDocument/2006/math" xmlns:v="urn:schemas-microsoft-com:vml" xmlns:wp14="http://schemas.microsoft.com/office/word/2010/wordprocessingDrawing" xmlns:wp="http://schemas.openxmlformats.org/drawingml/2006/wordprocessingDrawing" xmlns:w10="urn:schemas-microsoft-com:office:word" xmlns:w="http://schemas.openxmlformats.org/wordprocessingml/2006/main" xmlns:w14="http://schemas.microsoft.com/office/word/2010/wordml" xmlns:w15="http://schemas.microsoft.com/office/word/2012/wordml" xmlns:w16cid="http://schemas.microsoft.com/office/word/2016/wordml/cid" xmlns:w16se="http://schemas.microsoft.com/office/word/2015/wordml/symex" xmlns:wpg="http://schemas.microsoft.com/office/word/2010/wordprocessingGroup" xmlns:wpi="http://schemas.microsoft.com/office/word/2010/wordprocessingInk" xmlns:wne="http://schemas.microsoft.com/office/word/2006/wordml" xmlns:wps="http://schemas.microsoft.com/office/word/2010/wordprocessingShape" mc:Ignorable="w14 w15 w16se w16cid wp14">
+  <w:endnote w:type="separator" w:id="-1">
+    <w:p>
+      <w:pPr>
+        <w:spacing w:line="240" w:lineRule="auto"/>
+      </w:pPr>
+      <w:r>
+        <w:separator/>
+      </w:r>
+    </w:p>
+  </w:endnote>
+  <w:endnote w:type="continuationSeparator" w:id="0">
+    <w:p>
+      <w:pPr>
+        <w:spacing w:line="240" w:lineRule="auto"/>
+      </w:pPr>
+      <w:r>
+        <w:continuationSeparator/>
+      </w:r>
+    </w:p>
+  </w:endnote>
+</w:endnotes>
+</file>
+
+<file path=word/footnotes.xml><?xml version="1.0" encoding="utf-8"?>
+<w:footnotes xmlns:wpc="http://schemas.microsoft.com/office/word/2010/wordprocessingCanvas" xmlns:cx="http://schemas.microsoft.com/office/drawing/2014/chartex" xmlns:cx1="http://schemas.microsoft.com/office/drawing/2015/9/8/chartex" xmlns:cx2="http://schemas.microsoft.com/office/drawing/2015/10/21/chartex" xmlns:cx3="http://schemas.microsoft.com/office/drawing/2016/5/9/chartex" xmlns:cx4="http://schemas.microsoft.com/office/drawing/2016/5/10/chartex" xmlns:cx5="http://schemas.microsoft.com/office/drawing/2016/5/11/chartex" xmlns:cx6="http://schemas.microsoft.com/office/drawing/2016/5/12/chartex" xmlns:cx7="http://schemas.microsoft.com/office/drawing/2016/5/13/chartex" xmlns:cx8="http://schemas.microsoft.com/office/drawing/2016/5/14/chartex" xmlns:mc="http://schemas.openxmlformats.org/markup-compatibility/2006" xmlns:aink="http://schemas.microsoft.com/office/drawing/2016/ink" xmlns:am3d="http://schemas.microsoft.com/office/drawing/2017/model3d" xmlns:o="urn:schemas-microsoft-com:office:office" xmlns:r="http://schemas.openxmlformats.org/officeDocument/2006/relationships" xmlns:m="http://schemas.openxmlformats.org/officeDocument/2006/math" xmlns:v="urn:schemas-microsoft-com:vml" xmlns:wp14="http://schemas.microsoft.com/office/word/2010/wordprocessingDrawing" xmlns:wp="http://schemas.openxmlformats.org/drawingml/2006/wordprocessingDrawing" xmlns:w10="urn:schemas-microsoft-com:office:word" xmlns:w="http://schemas.openxmlformats.org/wordprocessingml/2006/main" xmlns:w14="http://schemas.microsoft.com/office/word/2010/wordml" xmlns:w15="http://schemas.microsoft.com/office/word/2012/wordml" xmlns:w16cid="http://schemas.microsoft.com/office/word/2016/wordml/cid" xmlns:w16se="http://schemas.microsoft.com/office/word/2015/wordml/symex" xmlns:wpg="http://schemas.microsoft.com/office/word/2010/wordprocessingGroup" xmlns:wpi="http://schemas.microsoft.com/office/word/2010/wordprocessingInk" xmlns:wne="http://schemas.microsoft.com/office/word/2006/wordml" xmlns:wps="http://schemas.microsoft.com/office/word/2010/wordprocessingShape" mc:Ignorable="w14 w15 w16se w16cid wp14">
+  <w:footnote w:type="separator" w:id="-1">
+    <w:p>
+      <w:pPr>
+        <w:spacing w:line="240" w:lineRule="auto"/>
+      </w:pPr>
+      <w:r>
+        <w:separator/>
+      </w:r>
+    </w:p>
+  </w:footnote>
+  <w:footnote w:type="continuationSeparator" w:id="0">
+    <w:p>
+      <w:pPr>
+        <w:spacing w:line="240" w:lineRule="auto"/>
+      </w:pPr>
+      <w:r>
+        <w:continuationSeparator/>
+      </w:r>
+    </w:p>
+  </w:footnote>
+</w:footnotes>
 </file>
 
 <file path=word/styles.xml><?xml version="1.0" encoding="utf-8"?>

--- a/docs/测试需求文档/面向Apache的个人助手测试报告_20190516_1.docx
+++ b/docs/测试需求文档/面向Apache的个人助手测试报告_20190516_1.docx
@@ -23751,8 +23751,6 @@
               </w:rPr>
               <w:t>2</w:t>
             </w:r>
-            <w:bookmarkStart w:id="0" w:name="_GoBack"/>
-            <w:bookmarkEnd w:id="0"/>
           </w:p>
         </w:tc>
         <w:tc>
@@ -24220,13 +24218,7 @@
     </w:tbl>
     <w:p/>
     <w:p/>
-    <w:p>
-      <w:pPr>
-        <w:rPr>
-          <w:rFonts w:hint="eastAsia"/>
-        </w:rPr>
-      </w:pPr>
-    </w:p>
+    <w:p/>
     <w:tbl>
       <w:tblPr>
         <w:tblStyle w:val="a9"/>
@@ -24396,7 +24388,7 @@
               <w:rPr>
                 <w:rFonts w:hint="eastAsia"/>
               </w:rPr>
-              <w:t>本测试验证应用是否能在不同的操作系统</w:t>
+              <w:t>本测试验证应用是否能在需求文档中指定的操作系统</w:t>
             </w:r>
             <w:r>
               <w:rPr>
@@ -24408,31 +24400,31 @@
               <w:rPr>
                 <w:rFonts w:hint="eastAsia"/>
               </w:rPr>
-              <w:t>及以上、</w:t>
-            </w:r>
-            <w:r>
-              <w:rPr>
-                <w:rFonts w:hint="eastAsia"/>
-              </w:rPr>
-              <w:t>Ubuntu 14.04</w:t>
-            </w:r>
-            <w:r>
-              <w:rPr>
-                <w:rFonts w:hint="eastAsia"/>
-              </w:rPr>
-              <w:t>及以上</w:t>
-            </w:r>
-            <w:r>
-              <w:rPr>
-                <w:rFonts w:hint="eastAsia"/>
-              </w:rPr>
-              <w:t>)</w:t>
-            </w:r>
-            <w:r>
-              <w:rPr>
-                <w:rFonts w:hint="eastAsia"/>
-              </w:rPr>
-              <w:t>正确运行</w:t>
+              <w:t>、</w:t>
+            </w:r>
+            <w:r>
+              <w:rPr>
+                <w:rFonts w:hint="eastAsia"/>
+              </w:rPr>
+              <w:t>Windows 8</w:t>
+            </w:r>
+            <w:r>
+              <w:rPr>
+                <w:rFonts w:hint="eastAsia"/>
+              </w:rPr>
+              <w:t>、</w:t>
+            </w:r>
+            <w:r>
+              <w:rPr>
+                <w:rFonts w:hint="eastAsia"/>
+              </w:rPr>
+              <w:t>Windows 10)</w:t>
+            </w:r>
+            <w:r>
+              <w:rPr>
+                <w:rFonts w:hint="eastAsia"/>
+              </w:rPr>
+              <w:t>上正确运行</w:t>
             </w:r>
           </w:p>
         </w:tc>
@@ -24680,6 +24672,15 @@
               <w:t>Windows</w:t>
             </w:r>
             <w:r>
+              <w:t xml:space="preserve"> </w:t>
+            </w:r>
+            <w:r>
+              <w:rPr>
+                <w:rFonts w:hint="eastAsia"/>
+              </w:rPr>
+              <w:t>7</w:t>
+            </w:r>
+            <w:r>
               <w:rPr>
                 <w:rFonts w:hint="eastAsia"/>
               </w:rPr>
@@ -24822,13 +24823,37 @@
               <w:t>在</w:t>
             </w:r>
             <w:r>
-              <w:t>Ubuntu</w:t>
-            </w:r>
-            <w:r>
-              <w:rPr>
-                <w:rFonts w:hint="eastAsia"/>
-              </w:rPr>
-              <w:t>系统中打开应用，进行各项功能的使用</w:t>
+              <w:rPr>
+                <w:rFonts w:hint="eastAsia"/>
+              </w:rPr>
+              <w:t>Windows</w:t>
+            </w:r>
+            <w:r>
+              <w:t xml:space="preserve"> </w:t>
+            </w:r>
+            <w:r>
+              <w:rPr>
+                <w:rFonts w:hint="eastAsia"/>
+              </w:rPr>
+              <w:t>8</w:t>
+            </w:r>
+            <w:r>
+              <w:rPr>
+                <w:rFonts w:hint="eastAsia"/>
+              </w:rPr>
+              <w:t>系统中</w:t>
+            </w:r>
+            <w:r>
+              <w:rPr>
+                <w:rFonts w:hint="eastAsia"/>
+              </w:rPr>
+              <w:t>打开应用</w:t>
+            </w:r>
+            <w:r>
+              <w:rPr>
+                <w:rFonts w:hint="eastAsia"/>
+              </w:rPr>
+              <w:t>，进行各项功能的使用</w:t>
             </w:r>
           </w:p>
         </w:tc>
@@ -24902,7 +24927,164 @@
               <w:rPr>
                 <w:rFonts w:hint="eastAsia"/>
               </w:rPr>
-              <w:t>未通过</w:t>
+              <w:t>通过</w:t>
+            </w:r>
+          </w:p>
+        </w:tc>
+      </w:tr>
+      <w:tr>
+        <w:tc>
+          <w:tcPr>
+            <w:tcW w:w="1555" w:type="dxa"/>
+            <w:tcBorders>
+              <w:top w:val="single" w:sz="4" w:space="0" w:color="auto"/>
+              <w:left w:val="single" w:sz="4" w:space="0" w:color="auto"/>
+              <w:bottom w:val="single" w:sz="4" w:space="0" w:color="auto"/>
+              <w:right w:val="single" w:sz="4" w:space="0" w:color="auto"/>
+            </w:tcBorders>
+            <w:vAlign w:val="center"/>
+          </w:tcPr>
+          <w:p>
+            <w:pPr>
+              <w:jc w:val="left"/>
+              <w:rPr>
+                <w:rFonts w:eastAsiaTheme="majorEastAsia" w:cs="Times New Roman"/>
+                <w:b/>
+              </w:rPr>
+            </w:pPr>
+            <w:r>
+              <w:rPr>
+                <w:rFonts w:eastAsiaTheme="majorEastAsia" w:cs="Times New Roman" w:hint="eastAsia"/>
+                <w:b/>
+              </w:rPr>
+              <w:t>3</w:t>
+            </w:r>
+          </w:p>
+        </w:tc>
+        <w:tc>
+          <w:tcPr>
+            <w:tcW w:w="1984" w:type="dxa"/>
+            <w:tcBorders>
+              <w:top w:val="single" w:sz="4" w:space="0" w:color="auto"/>
+              <w:left w:val="single" w:sz="4" w:space="0" w:color="auto"/>
+              <w:bottom w:val="single" w:sz="4" w:space="0" w:color="auto"/>
+              <w:right w:val="single" w:sz="4" w:space="0" w:color="auto"/>
+            </w:tcBorders>
+            <w:vAlign w:val="center"/>
+          </w:tcPr>
+          <w:p>
+            <w:r>
+              <w:rPr>
+                <w:rFonts w:hint="eastAsia"/>
+              </w:rPr>
+              <w:t>在</w:t>
+            </w:r>
+            <w:r>
+              <w:rPr>
+                <w:rFonts w:hint="eastAsia"/>
+              </w:rPr>
+              <w:t>Windows</w:t>
+            </w:r>
+            <w:r>
+              <w:t xml:space="preserve"> </w:t>
+            </w:r>
+            <w:r>
+              <w:rPr>
+                <w:rFonts w:hint="eastAsia"/>
+              </w:rPr>
+              <w:t>10</w:t>
+            </w:r>
+            <w:r>
+              <w:rPr>
+                <w:rFonts w:hint="eastAsia"/>
+              </w:rPr>
+              <w:t>系统中</w:t>
+            </w:r>
+            <w:r>
+              <w:rPr>
+                <w:rFonts w:hint="eastAsia"/>
+              </w:rPr>
+              <w:t>打开应用</w:t>
+            </w:r>
+            <w:r>
+              <w:rPr>
+                <w:rFonts w:hint="eastAsia"/>
+              </w:rPr>
+              <w:t>，进行各项功能的使用</w:t>
+            </w:r>
+          </w:p>
+        </w:tc>
+        <w:tc>
+          <w:tcPr>
+            <w:tcW w:w="1836" w:type="dxa"/>
+            <w:tcBorders>
+              <w:top w:val="single" w:sz="4" w:space="0" w:color="auto"/>
+              <w:left w:val="single" w:sz="4" w:space="0" w:color="auto"/>
+              <w:bottom w:val="single" w:sz="4" w:space="0" w:color="auto"/>
+              <w:right w:val="single" w:sz="4" w:space="0" w:color="auto"/>
+            </w:tcBorders>
+            <w:vAlign w:val="center"/>
+          </w:tcPr>
+          <w:p>
+            <w:r>
+              <w:rPr>
+                <w:rFonts w:hint="eastAsia"/>
+              </w:rPr>
+              <w:t>能够</w:t>
+            </w:r>
+            <w:proofErr w:type="gramStart"/>
+            <w:r>
+              <w:rPr>
+                <w:rFonts w:hint="eastAsia"/>
+              </w:rPr>
+              <w:t>正确访问</w:t>
+            </w:r>
+            <w:proofErr w:type="gramEnd"/>
+            <w:r>
+              <w:rPr>
+                <w:rFonts w:hint="eastAsia"/>
+              </w:rPr>
+              <w:t>应用，并且针对各项功能，得到正确的运行结果。</w:t>
+            </w:r>
+          </w:p>
+        </w:tc>
+        <w:tc>
+          <w:tcPr>
+            <w:tcW w:w="1460" w:type="dxa"/>
+            <w:tcBorders>
+              <w:top w:val="single" w:sz="4" w:space="0" w:color="auto"/>
+              <w:left w:val="single" w:sz="4" w:space="0" w:color="auto"/>
+              <w:bottom w:val="single" w:sz="4" w:space="0" w:color="auto"/>
+              <w:right w:val="single" w:sz="4" w:space="0" w:color="auto"/>
+            </w:tcBorders>
+            <w:vAlign w:val="center"/>
+          </w:tcPr>
+          <w:p>
+            <w:r>
+              <w:rPr>
+                <w:rFonts w:hint="eastAsia"/>
+              </w:rPr>
+              <w:t>实际结果与预期结果一致</w:t>
+            </w:r>
+          </w:p>
+        </w:tc>
+        <w:tc>
+          <w:tcPr>
+            <w:tcW w:w="1461" w:type="dxa"/>
+            <w:tcBorders>
+              <w:top w:val="single" w:sz="4" w:space="0" w:color="auto"/>
+              <w:left w:val="single" w:sz="4" w:space="0" w:color="auto"/>
+              <w:bottom w:val="single" w:sz="4" w:space="0" w:color="auto"/>
+              <w:right w:val="single" w:sz="4" w:space="0" w:color="auto"/>
+            </w:tcBorders>
+            <w:vAlign w:val="center"/>
+          </w:tcPr>
+          <w:p>
+            <w:r>
+              <w:rPr>
+                <w:rFonts w:hint="eastAsia"/>
+              </w:rPr>
+              <w:t>通过</w:t>
             </w:r>
           </w:p>
         </w:tc>
@@ -25168,6 +25350,7 @@
                 <w:rFonts w:eastAsiaTheme="majorEastAsia" w:cs="Times New Roman" w:hint="eastAsia"/>
                 <w:b/>
               </w:rPr>
+              <w:lastRenderedPageBreak/>
               <w:t>简要描述</w:t>
             </w:r>
           </w:p>
@@ -25277,7 +25460,6 @@
                 <w:rFonts w:eastAsiaTheme="majorEastAsia" w:cs="Times New Roman" w:hint="eastAsia"/>
                 <w:b/>
               </w:rPr>
-              <w:lastRenderedPageBreak/>
               <w:t>前提和约束</w:t>
             </w:r>
           </w:p>
@@ -26117,6 +26299,7 @@
                 <w:rFonts w:eastAsiaTheme="majorEastAsia" w:cs="Times New Roman" w:hint="eastAsia"/>
                 <w:b/>
               </w:rPr>
+              <w:lastRenderedPageBreak/>
               <w:t>名称</w:t>
             </w:r>
           </w:p>
@@ -26276,7 +26459,6 @@
                 <w:rFonts w:eastAsiaTheme="majorEastAsia" w:cs="Times New Roman" w:hint="eastAsia"/>
                 <w:b/>
               </w:rPr>
-              <w:lastRenderedPageBreak/>
               <w:t>前提和约束</w:t>
             </w:r>
           </w:p>
@@ -27087,6 +27269,7 @@
                 <w:rFonts w:eastAsiaTheme="majorEastAsia" w:cs="Times New Roman" w:hint="eastAsia"/>
                 <w:b/>
               </w:rPr>
+              <w:lastRenderedPageBreak/>
               <w:t>编号</w:t>
             </w:r>
           </w:p>
@@ -27300,7 +27483,6 @@
                 <w:rFonts w:eastAsiaTheme="majorEastAsia" w:cs="Times New Roman" w:hint="eastAsia"/>
                 <w:b/>
               </w:rPr>
-              <w:lastRenderedPageBreak/>
               <w:t>序号</w:t>
             </w:r>
           </w:p>
@@ -27643,7 +27825,1299 @@
       </w:tr>
     </w:tbl>
     <w:p/>
+    <w:tbl>
+      <w:tblPr>
+        <w:tblStyle w:val="a9"/>
+        <w:tblW w:w="0" w:type="auto"/>
+        <w:tblInd w:w="0" w:type="dxa"/>
+        <w:tblLook w:val="04A0" w:firstRow="1" w:lastRow="0" w:firstColumn="1" w:lastColumn="0" w:noHBand="0" w:noVBand="1"/>
+      </w:tblPr>
+      <w:tblGrid>
+        <w:gridCol w:w="1555"/>
+        <w:gridCol w:w="1984"/>
+        <w:gridCol w:w="1836"/>
+        <w:gridCol w:w="1460"/>
+        <w:gridCol w:w="1461"/>
+      </w:tblGrid>
+      <w:tr>
+        <w:tc>
+          <w:tcPr>
+            <w:tcW w:w="1555" w:type="dxa"/>
+            <w:tcBorders>
+              <w:top w:val="single" w:sz="4" w:space="0" w:color="auto"/>
+              <w:left w:val="single" w:sz="4" w:space="0" w:color="auto"/>
+              <w:bottom w:val="single" w:sz="4" w:space="0" w:color="auto"/>
+              <w:right w:val="single" w:sz="4" w:space="0" w:color="auto"/>
+            </w:tcBorders>
+            <w:vAlign w:val="center"/>
+            <w:hideMark/>
+          </w:tcPr>
+          <w:p>
+            <w:pPr>
+              <w:jc w:val="left"/>
+              <w:rPr>
+                <w:rFonts w:eastAsiaTheme="majorEastAsia" w:cs="Times New Roman"/>
+                <w:b/>
+              </w:rPr>
+            </w:pPr>
+            <w:r>
+              <w:rPr>
+                <w:rFonts w:eastAsiaTheme="majorEastAsia" w:cs="Times New Roman" w:hint="eastAsia"/>
+                <w:b/>
+              </w:rPr>
+              <w:t>名称</w:t>
+            </w:r>
+          </w:p>
+        </w:tc>
+        <w:tc>
+          <w:tcPr>
+            <w:tcW w:w="6741" w:type="dxa"/>
+            <w:gridSpan w:val="4"/>
+            <w:tcBorders>
+              <w:top w:val="single" w:sz="4" w:space="0" w:color="auto"/>
+              <w:left w:val="single" w:sz="4" w:space="0" w:color="auto"/>
+              <w:bottom w:val="single" w:sz="4" w:space="0" w:color="auto"/>
+              <w:right w:val="single" w:sz="4" w:space="0" w:color="auto"/>
+            </w:tcBorders>
+            <w:vAlign w:val="center"/>
+            <w:hideMark/>
+          </w:tcPr>
+          <w:p>
+            <w:r>
+              <w:rPr>
+                <w:rFonts w:hint="eastAsia"/>
+              </w:rPr>
+              <w:t>易维护性</w:t>
+            </w:r>
+            <w:r>
+              <w:rPr>
+                <w:rFonts w:hint="eastAsia"/>
+              </w:rPr>
+              <w:t>测试</w:t>
+            </w:r>
+          </w:p>
+        </w:tc>
+      </w:tr>
+      <w:tr>
+        <w:tc>
+          <w:tcPr>
+            <w:tcW w:w="1555" w:type="dxa"/>
+            <w:tcBorders>
+              <w:top w:val="single" w:sz="4" w:space="0" w:color="auto"/>
+              <w:left w:val="single" w:sz="4" w:space="0" w:color="auto"/>
+              <w:bottom w:val="single" w:sz="4" w:space="0" w:color="auto"/>
+              <w:right w:val="single" w:sz="4" w:space="0" w:color="auto"/>
+            </w:tcBorders>
+            <w:vAlign w:val="center"/>
+          </w:tcPr>
+          <w:p>
+            <w:pPr>
+              <w:jc w:val="left"/>
+              <w:rPr>
+                <w:rFonts w:eastAsiaTheme="majorEastAsia" w:cs="Times New Roman"/>
+                <w:b/>
+              </w:rPr>
+            </w:pPr>
+            <w:r>
+              <w:rPr>
+                <w:rFonts w:eastAsiaTheme="majorEastAsia" w:cs="Times New Roman" w:hint="eastAsia"/>
+                <w:b/>
+              </w:rPr>
+              <w:t>编号</w:t>
+            </w:r>
+          </w:p>
+        </w:tc>
+        <w:tc>
+          <w:tcPr>
+            <w:tcW w:w="6741" w:type="dxa"/>
+            <w:gridSpan w:val="4"/>
+            <w:tcBorders>
+              <w:top w:val="single" w:sz="4" w:space="0" w:color="auto"/>
+              <w:left w:val="single" w:sz="4" w:space="0" w:color="auto"/>
+              <w:bottom w:val="single" w:sz="4" w:space="0" w:color="auto"/>
+              <w:right w:val="single" w:sz="4" w:space="0" w:color="auto"/>
+            </w:tcBorders>
+            <w:vAlign w:val="center"/>
+          </w:tcPr>
+          <w:p>
+            <w:proofErr w:type="gramStart"/>
+            <w:r>
+              <w:rPr>
+                <w:rFonts w:hint="eastAsia"/>
+              </w:rPr>
+              <w:t>待添</w:t>
+            </w:r>
+            <w:proofErr w:type="gramEnd"/>
+          </w:p>
+        </w:tc>
+      </w:tr>
+      <w:tr>
+        <w:tc>
+          <w:tcPr>
+            <w:tcW w:w="1555" w:type="dxa"/>
+            <w:tcBorders>
+              <w:top w:val="single" w:sz="4" w:space="0" w:color="auto"/>
+              <w:left w:val="single" w:sz="4" w:space="0" w:color="auto"/>
+              <w:bottom w:val="single" w:sz="4" w:space="0" w:color="auto"/>
+              <w:right w:val="single" w:sz="4" w:space="0" w:color="auto"/>
+            </w:tcBorders>
+            <w:vAlign w:val="center"/>
+            <w:hideMark/>
+          </w:tcPr>
+          <w:p>
+            <w:pPr>
+              <w:jc w:val="left"/>
+              <w:rPr>
+                <w:rFonts w:eastAsiaTheme="majorEastAsia" w:cs="Times New Roman"/>
+                <w:b/>
+              </w:rPr>
+            </w:pPr>
+            <w:r>
+              <w:rPr>
+                <w:rFonts w:eastAsiaTheme="majorEastAsia" w:cs="Times New Roman" w:hint="eastAsia"/>
+                <w:b/>
+              </w:rPr>
+              <w:t>简要描述</w:t>
+            </w:r>
+          </w:p>
+        </w:tc>
+        <w:tc>
+          <w:tcPr>
+            <w:tcW w:w="6741" w:type="dxa"/>
+            <w:gridSpan w:val="4"/>
+            <w:tcBorders>
+              <w:top w:val="single" w:sz="4" w:space="0" w:color="auto"/>
+              <w:left w:val="single" w:sz="4" w:space="0" w:color="auto"/>
+              <w:bottom w:val="single" w:sz="4" w:space="0" w:color="auto"/>
+              <w:right w:val="single" w:sz="4" w:space="0" w:color="auto"/>
+            </w:tcBorders>
+            <w:vAlign w:val="center"/>
+            <w:hideMark/>
+          </w:tcPr>
+          <w:p>
+            <w:pPr>
+              <w:rPr>
+                <w:rFonts w:hint="eastAsia"/>
+              </w:rPr>
+            </w:pPr>
+            <w:r>
+              <w:rPr>
+                <w:rFonts w:hint="eastAsia"/>
+              </w:rPr>
+              <w:t>本测试验证：</w:t>
+            </w:r>
+          </w:p>
+          <w:p>
+            <w:r>
+              <w:rPr>
+                <w:rFonts w:hint="eastAsia"/>
+              </w:rPr>
+              <w:t>应用中部分模块或方法的更新和更换不影响整个应用的正常运行</w:t>
+            </w:r>
+          </w:p>
+        </w:tc>
+      </w:tr>
+      <w:tr>
+        <w:tc>
+          <w:tcPr>
+            <w:tcW w:w="1555" w:type="dxa"/>
+            <w:tcBorders>
+              <w:top w:val="single" w:sz="4" w:space="0" w:color="auto"/>
+              <w:left w:val="single" w:sz="4" w:space="0" w:color="auto"/>
+              <w:bottom w:val="single" w:sz="4" w:space="0" w:color="auto"/>
+              <w:right w:val="single" w:sz="4" w:space="0" w:color="auto"/>
+            </w:tcBorders>
+            <w:vAlign w:val="center"/>
+            <w:hideMark/>
+          </w:tcPr>
+          <w:p>
+            <w:pPr>
+              <w:jc w:val="left"/>
+              <w:rPr>
+                <w:rFonts w:eastAsiaTheme="majorEastAsia" w:cs="Times New Roman"/>
+                <w:b/>
+              </w:rPr>
+            </w:pPr>
+            <w:r>
+              <w:rPr>
+                <w:rFonts w:eastAsiaTheme="majorEastAsia" w:cs="Times New Roman" w:hint="eastAsia"/>
+                <w:b/>
+              </w:rPr>
+              <w:t>前提和约束</w:t>
+            </w:r>
+          </w:p>
+        </w:tc>
+        <w:tc>
+          <w:tcPr>
+            <w:tcW w:w="6741" w:type="dxa"/>
+            <w:gridSpan w:val="4"/>
+            <w:tcBorders>
+              <w:top w:val="single" w:sz="4" w:space="0" w:color="auto"/>
+              <w:left w:val="single" w:sz="4" w:space="0" w:color="auto"/>
+              <w:bottom w:val="single" w:sz="4" w:space="0" w:color="auto"/>
+              <w:right w:val="single" w:sz="4" w:space="0" w:color="auto"/>
+            </w:tcBorders>
+            <w:vAlign w:val="center"/>
+            <w:hideMark/>
+          </w:tcPr>
+          <w:p>
+            <w:r>
+              <w:rPr>
+                <w:rFonts w:hint="eastAsia"/>
+              </w:rPr>
+              <w:t>用户已经安装</w:t>
+            </w:r>
+            <w:r>
+              <w:rPr>
+                <w:rFonts w:hint="eastAsia"/>
+              </w:rPr>
+              <w:t>Apache</w:t>
+            </w:r>
+            <w:r>
+              <w:rPr>
+                <w:rFonts w:hint="eastAsia"/>
+              </w:rPr>
+              <w:t>和</w:t>
+            </w:r>
+            <w:proofErr w:type="spellStart"/>
+            <w:r>
+              <w:rPr>
+                <w:rFonts w:hint="eastAsia"/>
+              </w:rPr>
+              <w:t>ApacheAssistant</w:t>
+            </w:r>
+            <w:proofErr w:type="spellEnd"/>
+            <w:r>
+              <w:rPr>
+                <w:rFonts w:hint="eastAsia"/>
+              </w:rPr>
+              <w:t>应用</w:t>
+            </w:r>
+          </w:p>
+        </w:tc>
+      </w:tr>
+      <w:tr>
+        <w:tc>
+          <w:tcPr>
+            <w:tcW w:w="1555" w:type="dxa"/>
+            <w:tcBorders>
+              <w:top w:val="single" w:sz="4" w:space="0" w:color="auto"/>
+              <w:left w:val="single" w:sz="4" w:space="0" w:color="auto"/>
+              <w:bottom w:val="single" w:sz="4" w:space="0" w:color="auto"/>
+              <w:right w:val="single" w:sz="4" w:space="0" w:color="auto"/>
+            </w:tcBorders>
+            <w:vAlign w:val="center"/>
+          </w:tcPr>
+          <w:p>
+            <w:pPr>
+              <w:jc w:val="left"/>
+              <w:rPr>
+                <w:rFonts w:eastAsiaTheme="majorEastAsia" w:cs="Times New Roman"/>
+                <w:b/>
+              </w:rPr>
+            </w:pPr>
+            <w:r>
+              <w:rPr>
+                <w:rFonts w:eastAsiaTheme="majorEastAsia" w:cs="Times New Roman" w:hint="eastAsia"/>
+                <w:b/>
+              </w:rPr>
+              <w:t>序号</w:t>
+            </w:r>
+          </w:p>
+        </w:tc>
+        <w:tc>
+          <w:tcPr>
+            <w:tcW w:w="1984" w:type="dxa"/>
+            <w:tcBorders>
+              <w:top w:val="single" w:sz="4" w:space="0" w:color="auto"/>
+              <w:left w:val="single" w:sz="4" w:space="0" w:color="auto"/>
+              <w:bottom w:val="single" w:sz="4" w:space="0" w:color="auto"/>
+              <w:right w:val="single" w:sz="4" w:space="0" w:color="auto"/>
+            </w:tcBorders>
+            <w:vAlign w:val="center"/>
+          </w:tcPr>
+          <w:p>
+            <w:r>
+              <w:rPr>
+                <w:rFonts w:hint="eastAsia"/>
+              </w:rPr>
+              <w:t>测试步骤</w:t>
+            </w:r>
+          </w:p>
+        </w:tc>
+        <w:tc>
+          <w:tcPr>
+            <w:tcW w:w="1836" w:type="dxa"/>
+            <w:tcBorders>
+              <w:top w:val="single" w:sz="4" w:space="0" w:color="auto"/>
+              <w:left w:val="single" w:sz="4" w:space="0" w:color="auto"/>
+              <w:bottom w:val="single" w:sz="4" w:space="0" w:color="auto"/>
+              <w:right w:val="single" w:sz="4" w:space="0" w:color="auto"/>
+            </w:tcBorders>
+            <w:vAlign w:val="center"/>
+          </w:tcPr>
+          <w:p>
+            <w:r>
+              <w:rPr>
+                <w:rFonts w:hint="eastAsia"/>
+              </w:rPr>
+              <w:t>预期结果</w:t>
+            </w:r>
+          </w:p>
+        </w:tc>
+        <w:tc>
+          <w:tcPr>
+            <w:tcW w:w="1460" w:type="dxa"/>
+            <w:tcBorders>
+              <w:top w:val="single" w:sz="4" w:space="0" w:color="auto"/>
+              <w:left w:val="single" w:sz="4" w:space="0" w:color="auto"/>
+              <w:bottom w:val="single" w:sz="4" w:space="0" w:color="auto"/>
+              <w:right w:val="single" w:sz="4" w:space="0" w:color="auto"/>
+            </w:tcBorders>
+            <w:vAlign w:val="center"/>
+          </w:tcPr>
+          <w:p>
+            <w:r>
+              <w:rPr>
+                <w:rFonts w:hint="eastAsia"/>
+              </w:rPr>
+              <w:t>评价准则</w:t>
+            </w:r>
+          </w:p>
+        </w:tc>
+        <w:tc>
+          <w:tcPr>
+            <w:tcW w:w="1461" w:type="dxa"/>
+            <w:tcBorders>
+              <w:top w:val="single" w:sz="4" w:space="0" w:color="auto"/>
+              <w:left w:val="single" w:sz="4" w:space="0" w:color="auto"/>
+              <w:bottom w:val="single" w:sz="4" w:space="0" w:color="auto"/>
+              <w:right w:val="single" w:sz="4" w:space="0" w:color="auto"/>
+            </w:tcBorders>
+            <w:vAlign w:val="center"/>
+          </w:tcPr>
+          <w:p>
+            <w:r>
+              <w:rPr>
+                <w:rFonts w:hint="eastAsia"/>
+              </w:rPr>
+              <w:t>测试结论</w:t>
+            </w:r>
+          </w:p>
+        </w:tc>
+      </w:tr>
+      <w:tr>
+        <w:tc>
+          <w:tcPr>
+            <w:tcW w:w="1555" w:type="dxa"/>
+            <w:tcBorders>
+              <w:top w:val="single" w:sz="4" w:space="0" w:color="auto"/>
+              <w:left w:val="single" w:sz="4" w:space="0" w:color="auto"/>
+              <w:bottom w:val="single" w:sz="4" w:space="0" w:color="auto"/>
+              <w:right w:val="single" w:sz="4" w:space="0" w:color="auto"/>
+            </w:tcBorders>
+            <w:vAlign w:val="center"/>
+          </w:tcPr>
+          <w:p>
+            <w:pPr>
+              <w:jc w:val="left"/>
+              <w:rPr>
+                <w:rFonts w:eastAsiaTheme="majorEastAsia" w:cs="Times New Roman"/>
+                <w:b/>
+              </w:rPr>
+            </w:pPr>
+            <w:r>
+              <w:rPr>
+                <w:rFonts w:eastAsiaTheme="majorEastAsia" w:cs="Times New Roman" w:hint="eastAsia"/>
+                <w:b/>
+              </w:rPr>
+              <w:t>1</w:t>
+            </w:r>
+          </w:p>
+        </w:tc>
+        <w:tc>
+          <w:tcPr>
+            <w:tcW w:w="1984" w:type="dxa"/>
+            <w:tcBorders>
+              <w:top w:val="single" w:sz="4" w:space="0" w:color="auto"/>
+              <w:left w:val="single" w:sz="4" w:space="0" w:color="auto"/>
+              <w:bottom w:val="single" w:sz="4" w:space="0" w:color="auto"/>
+              <w:right w:val="single" w:sz="4" w:space="0" w:color="auto"/>
+            </w:tcBorders>
+            <w:vAlign w:val="center"/>
+          </w:tcPr>
+          <w:p>
+            <w:r>
+              <w:rPr>
+                <w:rFonts w:hint="eastAsia"/>
+              </w:rPr>
+              <w:t>更新</w:t>
+            </w:r>
+            <w:r>
+              <w:rPr>
+                <w:rFonts w:hint="eastAsia"/>
+              </w:rPr>
+              <w:t>应用，</w:t>
+            </w:r>
+            <w:r>
+              <w:rPr>
+                <w:rFonts w:hint="eastAsia"/>
+              </w:rPr>
+              <w:t>使用新版本应用更新过</w:t>
+            </w:r>
+            <w:r>
+              <w:rPr>
+                <w:rFonts w:hint="eastAsia"/>
+              </w:rPr>
+              <w:t>的</w:t>
+            </w:r>
+            <w:r>
+              <w:rPr>
+                <w:rFonts w:hint="eastAsia"/>
+              </w:rPr>
+              <w:t>功能</w:t>
+            </w:r>
+            <w:r>
+              <w:rPr>
+                <w:rFonts w:hint="eastAsia"/>
+              </w:rPr>
+              <w:t>，</w:t>
+            </w:r>
+            <w:r>
+              <w:rPr>
+                <w:rFonts w:hint="eastAsia"/>
+              </w:rPr>
+              <w:t>测试</w:t>
+            </w:r>
+            <w:r>
+              <w:rPr>
+                <w:rFonts w:hint="eastAsia"/>
+              </w:rPr>
+              <w:lastRenderedPageBreak/>
+              <w:t>应用是否正常运行</w:t>
+            </w:r>
+          </w:p>
+        </w:tc>
+        <w:tc>
+          <w:tcPr>
+            <w:tcW w:w="1836" w:type="dxa"/>
+            <w:tcBorders>
+              <w:top w:val="single" w:sz="4" w:space="0" w:color="auto"/>
+              <w:left w:val="single" w:sz="4" w:space="0" w:color="auto"/>
+              <w:bottom w:val="single" w:sz="4" w:space="0" w:color="auto"/>
+              <w:right w:val="single" w:sz="4" w:space="0" w:color="auto"/>
+            </w:tcBorders>
+            <w:vAlign w:val="center"/>
+          </w:tcPr>
+          <w:p>
+            <w:r>
+              <w:rPr>
+                <w:rFonts w:hint="eastAsia"/>
+              </w:rPr>
+              <w:lastRenderedPageBreak/>
+              <w:t>应用中部分模块或方法的更新和更换不影</w:t>
+            </w:r>
+            <w:r>
+              <w:rPr>
+                <w:rFonts w:hint="eastAsia"/>
+              </w:rPr>
+              <w:lastRenderedPageBreak/>
+              <w:t>响整个应用的正常运行</w:t>
+            </w:r>
+          </w:p>
+        </w:tc>
+        <w:tc>
+          <w:tcPr>
+            <w:tcW w:w="1460" w:type="dxa"/>
+            <w:tcBorders>
+              <w:top w:val="single" w:sz="4" w:space="0" w:color="auto"/>
+              <w:left w:val="single" w:sz="4" w:space="0" w:color="auto"/>
+              <w:bottom w:val="single" w:sz="4" w:space="0" w:color="auto"/>
+              <w:right w:val="single" w:sz="4" w:space="0" w:color="auto"/>
+            </w:tcBorders>
+            <w:vAlign w:val="center"/>
+          </w:tcPr>
+          <w:p>
+            <w:r>
+              <w:rPr>
+                <w:rFonts w:hint="eastAsia"/>
+              </w:rPr>
+              <w:lastRenderedPageBreak/>
+              <w:t>实际结果与预期结果一致</w:t>
+            </w:r>
+          </w:p>
+        </w:tc>
+        <w:tc>
+          <w:tcPr>
+            <w:tcW w:w="1461" w:type="dxa"/>
+            <w:tcBorders>
+              <w:top w:val="single" w:sz="4" w:space="0" w:color="auto"/>
+              <w:left w:val="single" w:sz="4" w:space="0" w:color="auto"/>
+              <w:bottom w:val="single" w:sz="4" w:space="0" w:color="auto"/>
+              <w:right w:val="single" w:sz="4" w:space="0" w:color="auto"/>
+            </w:tcBorders>
+            <w:vAlign w:val="center"/>
+          </w:tcPr>
+          <w:p>
+            <w:r>
+              <w:rPr>
+                <w:rFonts w:hint="eastAsia"/>
+              </w:rPr>
+              <w:t>通过</w:t>
+            </w:r>
+          </w:p>
+        </w:tc>
+      </w:tr>
+      <w:tr>
+        <w:tc>
+          <w:tcPr>
+            <w:tcW w:w="1555" w:type="dxa"/>
+            <w:tcBorders>
+              <w:top w:val="single" w:sz="4" w:space="0" w:color="auto"/>
+              <w:left w:val="single" w:sz="4" w:space="0" w:color="auto"/>
+              <w:bottom w:val="single" w:sz="4" w:space="0" w:color="auto"/>
+              <w:right w:val="single" w:sz="4" w:space="0" w:color="auto"/>
+            </w:tcBorders>
+            <w:vAlign w:val="center"/>
+          </w:tcPr>
+          <w:p>
+            <w:pPr>
+              <w:widowControl/>
+              <w:jc w:val="left"/>
+              <w:rPr>
+                <w:rFonts w:eastAsiaTheme="majorEastAsia" w:cs="Times New Roman"/>
+                <w:b/>
+              </w:rPr>
+            </w:pPr>
+            <w:r>
+              <w:rPr>
+                <w:rFonts w:eastAsiaTheme="majorEastAsia" w:cs="Times New Roman" w:hint="eastAsia"/>
+                <w:b/>
+              </w:rPr>
+              <w:t>测试人员</w:t>
+            </w:r>
+          </w:p>
+        </w:tc>
+        <w:tc>
+          <w:tcPr>
+            <w:tcW w:w="6741" w:type="dxa"/>
+            <w:gridSpan w:val="4"/>
+            <w:tcBorders>
+              <w:top w:val="single" w:sz="4" w:space="0" w:color="auto"/>
+              <w:left w:val="single" w:sz="4" w:space="0" w:color="auto"/>
+              <w:bottom w:val="single" w:sz="4" w:space="0" w:color="auto"/>
+              <w:right w:val="single" w:sz="4" w:space="0" w:color="auto"/>
+            </w:tcBorders>
+            <w:vAlign w:val="center"/>
+          </w:tcPr>
+          <w:p>
+            <w:proofErr w:type="gramStart"/>
+            <w:r>
+              <w:rPr>
+                <w:rFonts w:hint="eastAsia"/>
+              </w:rPr>
+              <w:t>姬索肇</w:t>
+            </w:r>
+            <w:proofErr w:type="gramEnd"/>
+          </w:p>
+        </w:tc>
+      </w:tr>
+      <w:tr>
+        <w:tc>
+          <w:tcPr>
+            <w:tcW w:w="1555" w:type="dxa"/>
+            <w:tcBorders>
+              <w:top w:val="single" w:sz="4" w:space="0" w:color="auto"/>
+              <w:left w:val="single" w:sz="4" w:space="0" w:color="auto"/>
+              <w:bottom w:val="single" w:sz="4" w:space="0" w:color="auto"/>
+              <w:right w:val="single" w:sz="4" w:space="0" w:color="auto"/>
+            </w:tcBorders>
+            <w:vAlign w:val="center"/>
+          </w:tcPr>
+          <w:p>
+            <w:pPr>
+              <w:widowControl/>
+              <w:jc w:val="left"/>
+              <w:rPr>
+                <w:rFonts w:eastAsiaTheme="majorEastAsia" w:cs="Times New Roman"/>
+                <w:b/>
+              </w:rPr>
+            </w:pPr>
+            <w:r>
+              <w:rPr>
+                <w:rFonts w:eastAsiaTheme="majorEastAsia" w:cs="Times New Roman" w:hint="eastAsia"/>
+                <w:b/>
+              </w:rPr>
+              <w:t>测试时间</w:t>
+            </w:r>
+          </w:p>
+        </w:tc>
+        <w:tc>
+          <w:tcPr>
+            <w:tcW w:w="6741" w:type="dxa"/>
+            <w:gridSpan w:val="4"/>
+            <w:tcBorders>
+              <w:top w:val="single" w:sz="4" w:space="0" w:color="auto"/>
+              <w:left w:val="single" w:sz="4" w:space="0" w:color="auto"/>
+              <w:bottom w:val="single" w:sz="4" w:space="0" w:color="auto"/>
+              <w:right w:val="single" w:sz="4" w:space="0" w:color="auto"/>
+            </w:tcBorders>
+            <w:vAlign w:val="center"/>
+          </w:tcPr>
+          <w:p>
+            <w:r>
+              <w:rPr>
+                <w:rFonts w:hint="eastAsia"/>
+              </w:rPr>
+              <w:t>201</w:t>
+            </w:r>
+            <w:r>
+              <w:t>9051</w:t>
+            </w:r>
+            <w:r>
+              <w:rPr>
+                <w:rFonts w:hint="eastAsia"/>
+              </w:rPr>
+              <w:t>9</w:t>
+            </w:r>
+          </w:p>
+        </w:tc>
+      </w:tr>
+    </w:tbl>
     <w:p/>
+    <w:tbl>
+      <w:tblPr>
+        <w:tblStyle w:val="a9"/>
+        <w:tblW w:w="0" w:type="auto"/>
+        <w:tblInd w:w="0" w:type="dxa"/>
+        <w:tblLook w:val="04A0" w:firstRow="1" w:lastRow="0" w:firstColumn="1" w:lastColumn="0" w:noHBand="0" w:noVBand="1"/>
+      </w:tblPr>
+      <w:tblGrid>
+        <w:gridCol w:w="1555"/>
+        <w:gridCol w:w="1984"/>
+        <w:gridCol w:w="1836"/>
+        <w:gridCol w:w="1460"/>
+        <w:gridCol w:w="1461"/>
+      </w:tblGrid>
+      <w:tr>
+        <w:tc>
+          <w:tcPr>
+            <w:tcW w:w="1555" w:type="dxa"/>
+            <w:tcBorders>
+              <w:top w:val="single" w:sz="4" w:space="0" w:color="auto"/>
+              <w:left w:val="single" w:sz="4" w:space="0" w:color="auto"/>
+              <w:bottom w:val="single" w:sz="4" w:space="0" w:color="auto"/>
+              <w:right w:val="single" w:sz="4" w:space="0" w:color="auto"/>
+            </w:tcBorders>
+            <w:vAlign w:val="center"/>
+            <w:hideMark/>
+          </w:tcPr>
+          <w:p>
+            <w:pPr>
+              <w:jc w:val="left"/>
+              <w:rPr>
+                <w:rFonts w:eastAsiaTheme="majorEastAsia" w:cs="Times New Roman"/>
+                <w:b/>
+              </w:rPr>
+            </w:pPr>
+            <w:r>
+              <w:rPr>
+                <w:rFonts w:eastAsiaTheme="majorEastAsia" w:cs="Times New Roman" w:hint="eastAsia"/>
+                <w:b/>
+              </w:rPr>
+              <w:t>名称</w:t>
+            </w:r>
+          </w:p>
+        </w:tc>
+        <w:tc>
+          <w:tcPr>
+            <w:tcW w:w="6741" w:type="dxa"/>
+            <w:gridSpan w:val="4"/>
+            <w:tcBorders>
+              <w:top w:val="single" w:sz="4" w:space="0" w:color="auto"/>
+              <w:left w:val="single" w:sz="4" w:space="0" w:color="auto"/>
+              <w:bottom w:val="single" w:sz="4" w:space="0" w:color="auto"/>
+              <w:right w:val="single" w:sz="4" w:space="0" w:color="auto"/>
+            </w:tcBorders>
+            <w:vAlign w:val="center"/>
+            <w:hideMark/>
+          </w:tcPr>
+          <w:p>
+            <w:r>
+              <w:rPr>
+                <w:rFonts w:hint="eastAsia"/>
+              </w:rPr>
+              <w:t>可拓展性</w:t>
+            </w:r>
+            <w:r>
+              <w:rPr>
+                <w:rFonts w:hint="eastAsia"/>
+              </w:rPr>
+              <w:t>测试</w:t>
+            </w:r>
+          </w:p>
+        </w:tc>
+      </w:tr>
+      <w:tr>
+        <w:tc>
+          <w:tcPr>
+            <w:tcW w:w="1555" w:type="dxa"/>
+            <w:tcBorders>
+              <w:top w:val="single" w:sz="4" w:space="0" w:color="auto"/>
+              <w:left w:val="single" w:sz="4" w:space="0" w:color="auto"/>
+              <w:bottom w:val="single" w:sz="4" w:space="0" w:color="auto"/>
+              <w:right w:val="single" w:sz="4" w:space="0" w:color="auto"/>
+            </w:tcBorders>
+            <w:vAlign w:val="center"/>
+          </w:tcPr>
+          <w:p>
+            <w:pPr>
+              <w:jc w:val="left"/>
+              <w:rPr>
+                <w:rFonts w:eastAsiaTheme="majorEastAsia" w:cs="Times New Roman"/>
+                <w:b/>
+              </w:rPr>
+            </w:pPr>
+            <w:r>
+              <w:rPr>
+                <w:rFonts w:eastAsiaTheme="majorEastAsia" w:cs="Times New Roman" w:hint="eastAsia"/>
+                <w:b/>
+              </w:rPr>
+              <w:t>编号</w:t>
+            </w:r>
+          </w:p>
+        </w:tc>
+        <w:tc>
+          <w:tcPr>
+            <w:tcW w:w="6741" w:type="dxa"/>
+            <w:gridSpan w:val="4"/>
+            <w:tcBorders>
+              <w:top w:val="single" w:sz="4" w:space="0" w:color="auto"/>
+              <w:left w:val="single" w:sz="4" w:space="0" w:color="auto"/>
+              <w:bottom w:val="single" w:sz="4" w:space="0" w:color="auto"/>
+              <w:right w:val="single" w:sz="4" w:space="0" w:color="auto"/>
+            </w:tcBorders>
+            <w:vAlign w:val="center"/>
+          </w:tcPr>
+          <w:p>
+            <w:proofErr w:type="gramStart"/>
+            <w:r>
+              <w:rPr>
+                <w:rFonts w:hint="eastAsia"/>
+              </w:rPr>
+              <w:t>待添</w:t>
+            </w:r>
+            <w:proofErr w:type="gramEnd"/>
+          </w:p>
+        </w:tc>
+      </w:tr>
+      <w:tr>
+        <w:tc>
+          <w:tcPr>
+            <w:tcW w:w="1555" w:type="dxa"/>
+            <w:tcBorders>
+              <w:top w:val="single" w:sz="4" w:space="0" w:color="auto"/>
+              <w:left w:val="single" w:sz="4" w:space="0" w:color="auto"/>
+              <w:bottom w:val="single" w:sz="4" w:space="0" w:color="auto"/>
+              <w:right w:val="single" w:sz="4" w:space="0" w:color="auto"/>
+            </w:tcBorders>
+            <w:vAlign w:val="center"/>
+            <w:hideMark/>
+          </w:tcPr>
+          <w:p>
+            <w:pPr>
+              <w:jc w:val="left"/>
+              <w:rPr>
+                <w:rFonts w:eastAsiaTheme="majorEastAsia" w:cs="Times New Roman"/>
+                <w:b/>
+              </w:rPr>
+            </w:pPr>
+            <w:r>
+              <w:rPr>
+                <w:rFonts w:eastAsiaTheme="majorEastAsia" w:cs="Times New Roman" w:hint="eastAsia"/>
+                <w:b/>
+              </w:rPr>
+              <w:t>简要描述</w:t>
+            </w:r>
+          </w:p>
+        </w:tc>
+        <w:tc>
+          <w:tcPr>
+            <w:tcW w:w="6741" w:type="dxa"/>
+            <w:gridSpan w:val="4"/>
+            <w:tcBorders>
+              <w:top w:val="single" w:sz="4" w:space="0" w:color="auto"/>
+              <w:left w:val="single" w:sz="4" w:space="0" w:color="auto"/>
+              <w:bottom w:val="single" w:sz="4" w:space="0" w:color="auto"/>
+              <w:right w:val="single" w:sz="4" w:space="0" w:color="auto"/>
+            </w:tcBorders>
+            <w:vAlign w:val="center"/>
+            <w:hideMark/>
+          </w:tcPr>
+          <w:p>
+            <w:pPr>
+              <w:rPr>
+                <w:rFonts w:hint="eastAsia"/>
+              </w:rPr>
+            </w:pPr>
+            <w:r>
+              <w:rPr>
+                <w:rFonts w:hint="eastAsia"/>
+              </w:rPr>
+              <w:t>本测试验证：</w:t>
+            </w:r>
+          </w:p>
+          <w:p>
+            <w:r>
+              <w:rPr>
+                <w:rFonts w:hint="eastAsia"/>
+              </w:rPr>
+              <w:t>作为一款开源软件，应用具备可扩展性，可进行相应的功能变动。</w:t>
+            </w:r>
+          </w:p>
+        </w:tc>
+      </w:tr>
+      <w:tr>
+        <w:tc>
+          <w:tcPr>
+            <w:tcW w:w="1555" w:type="dxa"/>
+            <w:tcBorders>
+              <w:top w:val="single" w:sz="4" w:space="0" w:color="auto"/>
+              <w:left w:val="single" w:sz="4" w:space="0" w:color="auto"/>
+              <w:bottom w:val="single" w:sz="4" w:space="0" w:color="auto"/>
+              <w:right w:val="single" w:sz="4" w:space="0" w:color="auto"/>
+            </w:tcBorders>
+            <w:vAlign w:val="center"/>
+            <w:hideMark/>
+          </w:tcPr>
+          <w:p>
+            <w:pPr>
+              <w:jc w:val="left"/>
+              <w:rPr>
+                <w:rFonts w:eastAsiaTheme="majorEastAsia" w:cs="Times New Roman"/>
+                <w:b/>
+              </w:rPr>
+            </w:pPr>
+            <w:r>
+              <w:rPr>
+                <w:rFonts w:eastAsiaTheme="majorEastAsia" w:cs="Times New Roman" w:hint="eastAsia"/>
+                <w:b/>
+              </w:rPr>
+              <w:t>前提和约束</w:t>
+            </w:r>
+          </w:p>
+        </w:tc>
+        <w:tc>
+          <w:tcPr>
+            <w:tcW w:w="6741" w:type="dxa"/>
+            <w:gridSpan w:val="4"/>
+            <w:tcBorders>
+              <w:top w:val="single" w:sz="4" w:space="0" w:color="auto"/>
+              <w:left w:val="single" w:sz="4" w:space="0" w:color="auto"/>
+              <w:bottom w:val="single" w:sz="4" w:space="0" w:color="auto"/>
+              <w:right w:val="single" w:sz="4" w:space="0" w:color="auto"/>
+            </w:tcBorders>
+            <w:vAlign w:val="center"/>
+            <w:hideMark/>
+          </w:tcPr>
+          <w:p>
+            <w:r>
+              <w:rPr>
+                <w:rFonts w:hint="eastAsia"/>
+              </w:rPr>
+              <w:t>用户已经安装</w:t>
+            </w:r>
+            <w:r>
+              <w:rPr>
+                <w:rFonts w:hint="eastAsia"/>
+              </w:rPr>
+              <w:t>Apache</w:t>
+            </w:r>
+            <w:r>
+              <w:rPr>
+                <w:rFonts w:hint="eastAsia"/>
+              </w:rPr>
+              <w:t>和</w:t>
+            </w:r>
+            <w:proofErr w:type="spellStart"/>
+            <w:r>
+              <w:rPr>
+                <w:rFonts w:hint="eastAsia"/>
+              </w:rPr>
+              <w:t>ApacheAssistant</w:t>
+            </w:r>
+            <w:proofErr w:type="spellEnd"/>
+            <w:r>
+              <w:rPr>
+                <w:rFonts w:hint="eastAsia"/>
+              </w:rPr>
+              <w:t>应用</w:t>
+            </w:r>
+          </w:p>
+        </w:tc>
+      </w:tr>
+      <w:tr>
+        <w:tc>
+          <w:tcPr>
+            <w:tcW w:w="1555" w:type="dxa"/>
+            <w:tcBorders>
+              <w:top w:val="single" w:sz="4" w:space="0" w:color="auto"/>
+              <w:left w:val="single" w:sz="4" w:space="0" w:color="auto"/>
+              <w:bottom w:val="single" w:sz="4" w:space="0" w:color="auto"/>
+              <w:right w:val="single" w:sz="4" w:space="0" w:color="auto"/>
+            </w:tcBorders>
+            <w:vAlign w:val="center"/>
+          </w:tcPr>
+          <w:p>
+            <w:pPr>
+              <w:jc w:val="left"/>
+              <w:rPr>
+                <w:rFonts w:eastAsiaTheme="majorEastAsia" w:cs="Times New Roman"/>
+                <w:b/>
+              </w:rPr>
+            </w:pPr>
+            <w:r>
+              <w:rPr>
+                <w:rFonts w:eastAsiaTheme="majorEastAsia" w:cs="Times New Roman" w:hint="eastAsia"/>
+                <w:b/>
+              </w:rPr>
+              <w:t>序号</w:t>
+            </w:r>
+          </w:p>
+        </w:tc>
+        <w:tc>
+          <w:tcPr>
+            <w:tcW w:w="1984" w:type="dxa"/>
+            <w:tcBorders>
+              <w:top w:val="single" w:sz="4" w:space="0" w:color="auto"/>
+              <w:left w:val="single" w:sz="4" w:space="0" w:color="auto"/>
+              <w:bottom w:val="single" w:sz="4" w:space="0" w:color="auto"/>
+              <w:right w:val="single" w:sz="4" w:space="0" w:color="auto"/>
+            </w:tcBorders>
+            <w:vAlign w:val="center"/>
+          </w:tcPr>
+          <w:p>
+            <w:r>
+              <w:rPr>
+                <w:rFonts w:hint="eastAsia"/>
+              </w:rPr>
+              <w:t>测试步骤</w:t>
+            </w:r>
+          </w:p>
+        </w:tc>
+        <w:tc>
+          <w:tcPr>
+            <w:tcW w:w="1836" w:type="dxa"/>
+            <w:tcBorders>
+              <w:top w:val="single" w:sz="4" w:space="0" w:color="auto"/>
+              <w:left w:val="single" w:sz="4" w:space="0" w:color="auto"/>
+              <w:bottom w:val="single" w:sz="4" w:space="0" w:color="auto"/>
+              <w:right w:val="single" w:sz="4" w:space="0" w:color="auto"/>
+            </w:tcBorders>
+            <w:vAlign w:val="center"/>
+          </w:tcPr>
+          <w:p>
+            <w:r>
+              <w:rPr>
+                <w:rFonts w:hint="eastAsia"/>
+              </w:rPr>
+              <w:t>预期结果</w:t>
+            </w:r>
+          </w:p>
+        </w:tc>
+        <w:tc>
+          <w:tcPr>
+            <w:tcW w:w="1460" w:type="dxa"/>
+            <w:tcBorders>
+              <w:top w:val="single" w:sz="4" w:space="0" w:color="auto"/>
+              <w:left w:val="single" w:sz="4" w:space="0" w:color="auto"/>
+              <w:bottom w:val="single" w:sz="4" w:space="0" w:color="auto"/>
+              <w:right w:val="single" w:sz="4" w:space="0" w:color="auto"/>
+            </w:tcBorders>
+            <w:vAlign w:val="center"/>
+          </w:tcPr>
+          <w:p>
+            <w:r>
+              <w:rPr>
+                <w:rFonts w:hint="eastAsia"/>
+              </w:rPr>
+              <w:t>评价准则</w:t>
+            </w:r>
+          </w:p>
+        </w:tc>
+        <w:tc>
+          <w:tcPr>
+            <w:tcW w:w="1461" w:type="dxa"/>
+            <w:tcBorders>
+              <w:top w:val="single" w:sz="4" w:space="0" w:color="auto"/>
+              <w:left w:val="single" w:sz="4" w:space="0" w:color="auto"/>
+              <w:bottom w:val="single" w:sz="4" w:space="0" w:color="auto"/>
+              <w:right w:val="single" w:sz="4" w:space="0" w:color="auto"/>
+            </w:tcBorders>
+            <w:vAlign w:val="center"/>
+          </w:tcPr>
+          <w:p>
+            <w:r>
+              <w:rPr>
+                <w:rFonts w:hint="eastAsia"/>
+              </w:rPr>
+              <w:t>测试结论</w:t>
+            </w:r>
+          </w:p>
+        </w:tc>
+      </w:tr>
+      <w:tr>
+        <w:tc>
+          <w:tcPr>
+            <w:tcW w:w="1555" w:type="dxa"/>
+            <w:tcBorders>
+              <w:top w:val="single" w:sz="4" w:space="0" w:color="auto"/>
+              <w:left w:val="single" w:sz="4" w:space="0" w:color="auto"/>
+              <w:bottom w:val="single" w:sz="4" w:space="0" w:color="auto"/>
+              <w:right w:val="single" w:sz="4" w:space="0" w:color="auto"/>
+            </w:tcBorders>
+            <w:vAlign w:val="center"/>
+          </w:tcPr>
+          <w:p>
+            <w:pPr>
+              <w:jc w:val="left"/>
+              <w:rPr>
+                <w:rFonts w:eastAsiaTheme="majorEastAsia" w:cs="Times New Roman"/>
+                <w:b/>
+              </w:rPr>
+            </w:pPr>
+            <w:r>
+              <w:rPr>
+                <w:rFonts w:eastAsiaTheme="majorEastAsia" w:cs="Times New Roman" w:hint="eastAsia"/>
+                <w:b/>
+              </w:rPr>
+              <w:t>1</w:t>
+            </w:r>
+          </w:p>
+        </w:tc>
+        <w:tc>
+          <w:tcPr>
+            <w:tcW w:w="1984" w:type="dxa"/>
+            <w:tcBorders>
+              <w:top w:val="single" w:sz="4" w:space="0" w:color="auto"/>
+              <w:left w:val="single" w:sz="4" w:space="0" w:color="auto"/>
+              <w:bottom w:val="single" w:sz="4" w:space="0" w:color="auto"/>
+              <w:right w:val="single" w:sz="4" w:space="0" w:color="auto"/>
+            </w:tcBorders>
+            <w:vAlign w:val="center"/>
+          </w:tcPr>
+          <w:p>
+            <w:r>
+              <w:rPr>
+                <w:rFonts w:hint="eastAsia"/>
+              </w:rPr>
+              <w:t>进入应用的文件目录</w:t>
+            </w:r>
+            <w:r>
+              <w:rPr>
+                <w:rFonts w:hint="eastAsia"/>
+              </w:rPr>
+              <w:t>，</w:t>
+            </w:r>
+            <w:r>
+              <w:rPr>
+                <w:rFonts w:hint="eastAsia"/>
+              </w:rPr>
+              <w:t>修改具体功能的源代码</w:t>
+            </w:r>
+            <w:r>
+              <w:rPr>
+                <w:rFonts w:hint="eastAsia"/>
+              </w:rPr>
+              <w:t>，</w:t>
+            </w:r>
+            <w:r>
+              <w:rPr>
+                <w:rFonts w:hint="eastAsia"/>
+              </w:rPr>
+              <w:t>测试相应的功能是否会变动</w:t>
+            </w:r>
+          </w:p>
+        </w:tc>
+        <w:tc>
+          <w:tcPr>
+            <w:tcW w:w="1836" w:type="dxa"/>
+            <w:tcBorders>
+              <w:top w:val="single" w:sz="4" w:space="0" w:color="auto"/>
+              <w:left w:val="single" w:sz="4" w:space="0" w:color="auto"/>
+              <w:bottom w:val="single" w:sz="4" w:space="0" w:color="auto"/>
+              <w:right w:val="single" w:sz="4" w:space="0" w:color="auto"/>
+            </w:tcBorders>
+            <w:vAlign w:val="center"/>
+          </w:tcPr>
+          <w:p>
+            <w:r>
+              <w:rPr>
+                <w:rFonts w:hint="eastAsia"/>
+              </w:rPr>
+              <w:t>修改的功能会发生变动</w:t>
+            </w:r>
+            <w:bookmarkStart w:id="0" w:name="_GoBack"/>
+            <w:bookmarkEnd w:id="0"/>
+          </w:p>
+        </w:tc>
+        <w:tc>
+          <w:tcPr>
+            <w:tcW w:w="1460" w:type="dxa"/>
+            <w:tcBorders>
+              <w:top w:val="single" w:sz="4" w:space="0" w:color="auto"/>
+              <w:left w:val="single" w:sz="4" w:space="0" w:color="auto"/>
+              <w:bottom w:val="single" w:sz="4" w:space="0" w:color="auto"/>
+              <w:right w:val="single" w:sz="4" w:space="0" w:color="auto"/>
+            </w:tcBorders>
+            <w:vAlign w:val="center"/>
+          </w:tcPr>
+          <w:p>
+            <w:r>
+              <w:rPr>
+                <w:rFonts w:hint="eastAsia"/>
+              </w:rPr>
+              <w:t>实际结果与预期结果一致</w:t>
+            </w:r>
+          </w:p>
+        </w:tc>
+        <w:tc>
+          <w:tcPr>
+            <w:tcW w:w="1461" w:type="dxa"/>
+            <w:tcBorders>
+              <w:top w:val="single" w:sz="4" w:space="0" w:color="auto"/>
+              <w:left w:val="single" w:sz="4" w:space="0" w:color="auto"/>
+              <w:bottom w:val="single" w:sz="4" w:space="0" w:color="auto"/>
+              <w:right w:val="single" w:sz="4" w:space="0" w:color="auto"/>
+            </w:tcBorders>
+            <w:vAlign w:val="center"/>
+          </w:tcPr>
+          <w:p>
+            <w:r>
+              <w:rPr>
+                <w:rFonts w:hint="eastAsia"/>
+              </w:rPr>
+              <w:t>通过</w:t>
+            </w:r>
+          </w:p>
+        </w:tc>
+      </w:tr>
+      <w:tr>
+        <w:tc>
+          <w:tcPr>
+            <w:tcW w:w="1555" w:type="dxa"/>
+            <w:tcBorders>
+              <w:top w:val="single" w:sz="4" w:space="0" w:color="auto"/>
+              <w:left w:val="single" w:sz="4" w:space="0" w:color="auto"/>
+              <w:bottom w:val="single" w:sz="4" w:space="0" w:color="auto"/>
+              <w:right w:val="single" w:sz="4" w:space="0" w:color="auto"/>
+            </w:tcBorders>
+            <w:vAlign w:val="center"/>
+          </w:tcPr>
+          <w:p>
+            <w:pPr>
+              <w:widowControl/>
+              <w:jc w:val="left"/>
+              <w:rPr>
+                <w:rFonts w:eastAsiaTheme="majorEastAsia" w:cs="Times New Roman"/>
+                <w:b/>
+              </w:rPr>
+            </w:pPr>
+            <w:r>
+              <w:rPr>
+                <w:rFonts w:eastAsiaTheme="majorEastAsia" w:cs="Times New Roman" w:hint="eastAsia"/>
+                <w:b/>
+              </w:rPr>
+              <w:t>测试人员</w:t>
+            </w:r>
+          </w:p>
+        </w:tc>
+        <w:tc>
+          <w:tcPr>
+            <w:tcW w:w="6741" w:type="dxa"/>
+            <w:gridSpan w:val="4"/>
+            <w:tcBorders>
+              <w:top w:val="single" w:sz="4" w:space="0" w:color="auto"/>
+              <w:left w:val="single" w:sz="4" w:space="0" w:color="auto"/>
+              <w:bottom w:val="single" w:sz="4" w:space="0" w:color="auto"/>
+              <w:right w:val="single" w:sz="4" w:space="0" w:color="auto"/>
+            </w:tcBorders>
+            <w:vAlign w:val="center"/>
+          </w:tcPr>
+          <w:p>
+            <w:proofErr w:type="gramStart"/>
+            <w:r>
+              <w:rPr>
+                <w:rFonts w:hint="eastAsia"/>
+              </w:rPr>
+              <w:t>姬索肇</w:t>
+            </w:r>
+            <w:proofErr w:type="gramEnd"/>
+          </w:p>
+        </w:tc>
+      </w:tr>
+      <w:tr>
+        <w:tc>
+          <w:tcPr>
+            <w:tcW w:w="1555" w:type="dxa"/>
+            <w:tcBorders>
+              <w:top w:val="single" w:sz="4" w:space="0" w:color="auto"/>
+              <w:left w:val="single" w:sz="4" w:space="0" w:color="auto"/>
+              <w:bottom w:val="single" w:sz="4" w:space="0" w:color="auto"/>
+              <w:right w:val="single" w:sz="4" w:space="0" w:color="auto"/>
+            </w:tcBorders>
+            <w:vAlign w:val="center"/>
+          </w:tcPr>
+          <w:p>
+            <w:pPr>
+              <w:widowControl/>
+              <w:jc w:val="left"/>
+              <w:rPr>
+                <w:rFonts w:eastAsiaTheme="majorEastAsia" w:cs="Times New Roman"/>
+                <w:b/>
+              </w:rPr>
+            </w:pPr>
+            <w:r>
+              <w:rPr>
+                <w:rFonts w:eastAsiaTheme="majorEastAsia" w:cs="Times New Roman" w:hint="eastAsia"/>
+                <w:b/>
+              </w:rPr>
+              <w:t>测试时间</w:t>
+            </w:r>
+          </w:p>
+        </w:tc>
+        <w:tc>
+          <w:tcPr>
+            <w:tcW w:w="6741" w:type="dxa"/>
+            <w:gridSpan w:val="4"/>
+            <w:tcBorders>
+              <w:top w:val="single" w:sz="4" w:space="0" w:color="auto"/>
+              <w:left w:val="single" w:sz="4" w:space="0" w:color="auto"/>
+              <w:bottom w:val="single" w:sz="4" w:space="0" w:color="auto"/>
+              <w:right w:val="single" w:sz="4" w:space="0" w:color="auto"/>
+            </w:tcBorders>
+            <w:vAlign w:val="center"/>
+          </w:tcPr>
+          <w:p>
+            <w:r>
+              <w:rPr>
+                <w:rFonts w:hint="eastAsia"/>
+              </w:rPr>
+              <w:t>201</w:t>
+            </w:r>
+            <w:r>
+              <w:t>9051</w:t>
+            </w:r>
+            <w:r>
+              <w:rPr>
+                <w:rFonts w:hint="eastAsia"/>
+              </w:rPr>
+              <w:t>9</w:t>
+            </w:r>
+          </w:p>
+        </w:tc>
+      </w:tr>
+    </w:tbl>
     <w:p/>
     <w:p/>
     <w:sectPr>

--- a/docs/测试需求文档/面向Apache的个人助手测试报告_20190516_1.docx
+++ b/docs/测试需求文档/面向Apache的个人助手测试报告_20190516_1.docx
@@ -111,14 +111,12 @@
             <w:vAlign w:val="center"/>
           </w:tcPr>
           <w:p>
-            <w:proofErr w:type="gramStart"/>
-            <w:r>
-              <w:rPr>
-                <w:rFonts w:hint="eastAsia"/>
-              </w:rPr>
-              <w:t>待添</w:t>
-            </w:r>
-            <w:proofErr w:type="gramEnd"/>
+            <w:r>
+              <w:rPr>
+                <w:rFonts w:hint="eastAsia"/>
+              </w:rPr>
+              <w:t>1</w:t>
+            </w:r>
           </w:p>
         </w:tc>
       </w:tr>
@@ -1149,14 +1147,12 @@
             <w:vAlign w:val="center"/>
           </w:tcPr>
           <w:p>
-            <w:proofErr w:type="gramStart"/>
-            <w:r>
-              <w:rPr>
-                <w:rFonts w:hint="eastAsia"/>
-              </w:rPr>
-              <w:t>待添</w:t>
-            </w:r>
-            <w:proofErr w:type="gramEnd"/>
+            <w:r>
+              <w:rPr>
+                <w:rFonts w:hint="eastAsia"/>
+              </w:rPr>
+              <w:t>2</w:t>
+            </w:r>
           </w:p>
         </w:tc>
       </w:tr>
@@ -2213,14 +2209,12 @@
             <w:vAlign w:val="center"/>
           </w:tcPr>
           <w:p>
-            <w:proofErr w:type="gramStart"/>
-            <w:r>
-              <w:rPr>
-                <w:rFonts w:hint="eastAsia"/>
-              </w:rPr>
-              <w:t>待添</w:t>
-            </w:r>
-            <w:proofErr w:type="gramEnd"/>
+            <w:r>
+              <w:rPr>
+                <w:rFonts w:hint="eastAsia"/>
+              </w:rPr>
+              <w:t>3</w:t>
+            </w:r>
           </w:p>
         </w:tc>
       </w:tr>
@@ -3281,14 +3275,12 @@
             <w:vAlign w:val="center"/>
           </w:tcPr>
           <w:p>
-            <w:proofErr w:type="gramStart"/>
-            <w:r>
-              <w:rPr>
-                <w:rFonts w:hint="eastAsia"/>
-              </w:rPr>
-              <w:t>待添</w:t>
-            </w:r>
-            <w:proofErr w:type="gramEnd"/>
+            <w:r>
+              <w:rPr>
+                <w:rFonts w:hint="eastAsia"/>
+              </w:rPr>
+              <w:t>4</w:t>
+            </w:r>
           </w:p>
         </w:tc>
       </w:tr>
@@ -4343,14 +4335,9 @@
             <w:vAlign w:val="center"/>
           </w:tcPr>
           <w:p>
-            <w:proofErr w:type="gramStart"/>
-            <w:r>
-              <w:rPr>
-                <w:rFonts w:hint="eastAsia"/>
-              </w:rPr>
-              <w:t>待添</w:t>
-            </w:r>
-            <w:proofErr w:type="gramEnd"/>
+            <w:r>
+              <w:t>5</w:t>
+            </w:r>
           </w:p>
         </w:tc>
       </w:tr>
@@ -5411,14 +5398,12 @@
             <w:vAlign w:val="center"/>
           </w:tcPr>
           <w:p>
-            <w:proofErr w:type="gramStart"/>
-            <w:r>
-              <w:rPr>
-                <w:rFonts w:hint="eastAsia"/>
-              </w:rPr>
-              <w:t>待添</w:t>
-            </w:r>
-            <w:proofErr w:type="gramEnd"/>
+            <w:r>
+              <w:rPr>
+                <w:rFonts w:hint="eastAsia"/>
+              </w:rPr>
+              <w:t>6</w:t>
+            </w:r>
           </w:p>
         </w:tc>
       </w:tr>
@@ -6478,14 +6463,12 @@
             <w:vAlign w:val="center"/>
           </w:tcPr>
           <w:p>
-            <w:proofErr w:type="gramStart"/>
-            <w:r>
-              <w:rPr>
-                <w:rFonts w:hint="eastAsia"/>
-              </w:rPr>
-              <w:t>待添</w:t>
-            </w:r>
-            <w:proofErr w:type="gramEnd"/>
+            <w:r>
+              <w:rPr>
+                <w:rFonts w:hint="eastAsia"/>
+              </w:rPr>
+              <w:t>7</w:t>
+            </w:r>
           </w:p>
         </w:tc>
       </w:tr>
@@ -7545,14 +7528,12 @@
             <w:vAlign w:val="center"/>
           </w:tcPr>
           <w:p>
-            <w:proofErr w:type="gramStart"/>
-            <w:r>
-              <w:rPr>
-                <w:rFonts w:hint="eastAsia"/>
-              </w:rPr>
-              <w:t>待添</w:t>
-            </w:r>
-            <w:proofErr w:type="gramEnd"/>
+            <w:r>
+              <w:rPr>
+                <w:rFonts w:hint="eastAsia"/>
+              </w:rPr>
+              <w:t>8</w:t>
+            </w:r>
           </w:p>
         </w:tc>
       </w:tr>
@@ -8598,14 +8579,12 @@
             <w:vAlign w:val="center"/>
           </w:tcPr>
           <w:p>
-            <w:proofErr w:type="gramStart"/>
-            <w:r>
-              <w:rPr>
-                <w:rFonts w:hint="eastAsia"/>
-              </w:rPr>
-              <w:t>待添</w:t>
-            </w:r>
-            <w:proofErr w:type="gramEnd"/>
+            <w:r>
+              <w:rPr>
+                <w:rFonts w:hint="eastAsia"/>
+              </w:rPr>
+              <w:t>9</w:t>
+            </w:r>
           </w:p>
         </w:tc>
       </w:tr>
@@ -9646,14 +9625,12 @@
             <w:vAlign w:val="center"/>
           </w:tcPr>
           <w:p>
-            <w:proofErr w:type="gramStart"/>
-            <w:r>
-              <w:rPr>
-                <w:rFonts w:hint="eastAsia"/>
-              </w:rPr>
-              <w:t>待添</w:t>
-            </w:r>
-            <w:proofErr w:type="gramEnd"/>
+            <w:r>
+              <w:rPr>
+                <w:rFonts w:hint="eastAsia"/>
+              </w:rPr>
+              <w:t>10</w:t>
+            </w:r>
           </w:p>
         </w:tc>
       </w:tr>
@@ -10693,14 +10670,12 @@
             <w:vAlign w:val="center"/>
           </w:tcPr>
           <w:p>
-            <w:proofErr w:type="gramStart"/>
-            <w:r>
-              <w:rPr>
-                <w:rFonts w:hint="eastAsia"/>
-              </w:rPr>
-              <w:t>待添</w:t>
-            </w:r>
-            <w:proofErr w:type="gramEnd"/>
+            <w:r>
+              <w:rPr>
+                <w:rFonts w:hint="eastAsia"/>
+              </w:rPr>
+              <w:t>11</w:t>
+            </w:r>
           </w:p>
         </w:tc>
       </w:tr>
@@ -11759,14 +11734,12 @@
             <w:vAlign w:val="center"/>
           </w:tcPr>
           <w:p>
-            <w:proofErr w:type="gramStart"/>
-            <w:r>
-              <w:rPr>
-                <w:rFonts w:hint="eastAsia"/>
-              </w:rPr>
-              <w:t>待添</w:t>
-            </w:r>
-            <w:proofErr w:type="gramEnd"/>
+            <w:r>
+              <w:rPr>
+                <w:rFonts w:hint="eastAsia"/>
+              </w:rPr>
+              <w:t>12</w:t>
+            </w:r>
           </w:p>
         </w:tc>
       </w:tr>
@@ -12807,14 +12780,12 @@
             <w:vAlign w:val="center"/>
           </w:tcPr>
           <w:p>
-            <w:proofErr w:type="gramStart"/>
-            <w:r>
-              <w:rPr>
-                <w:rFonts w:hint="eastAsia"/>
-              </w:rPr>
-              <w:t>待添</w:t>
-            </w:r>
-            <w:proofErr w:type="gramEnd"/>
+            <w:r>
+              <w:rPr>
+                <w:rFonts w:hint="eastAsia"/>
+              </w:rPr>
+              <w:t>13</w:t>
+            </w:r>
           </w:p>
         </w:tc>
       </w:tr>
@@ -13861,14 +13832,12 @@
             <w:vAlign w:val="center"/>
           </w:tcPr>
           <w:p>
-            <w:proofErr w:type="gramStart"/>
-            <w:r>
-              <w:rPr>
-                <w:rFonts w:hint="eastAsia"/>
-              </w:rPr>
-              <w:t>待添</w:t>
-            </w:r>
-            <w:proofErr w:type="gramEnd"/>
+            <w:r>
+              <w:rPr>
+                <w:rFonts w:hint="eastAsia"/>
+              </w:rPr>
+              <w:t>14</w:t>
+            </w:r>
           </w:p>
         </w:tc>
       </w:tr>
@@ -14903,14 +14872,12 @@
             <w:vAlign w:val="center"/>
           </w:tcPr>
           <w:p>
-            <w:proofErr w:type="gramStart"/>
-            <w:r>
-              <w:rPr>
-                <w:rFonts w:hint="eastAsia"/>
-              </w:rPr>
-              <w:t>待添</w:t>
-            </w:r>
-            <w:proofErr w:type="gramEnd"/>
+            <w:r>
+              <w:rPr>
+                <w:rFonts w:hint="eastAsia"/>
+              </w:rPr>
+              <w:t>15</w:t>
+            </w:r>
           </w:p>
         </w:tc>
       </w:tr>
@@ -15808,14 +15775,12 @@
             <w:vAlign w:val="center"/>
           </w:tcPr>
           <w:p>
-            <w:proofErr w:type="gramStart"/>
-            <w:r>
-              <w:rPr>
-                <w:rFonts w:hint="eastAsia"/>
-              </w:rPr>
-              <w:t>待添</w:t>
-            </w:r>
-            <w:proofErr w:type="gramEnd"/>
+            <w:r>
+              <w:rPr>
+                <w:rFonts w:hint="eastAsia"/>
+              </w:rPr>
+              <w:t>16</w:t>
+            </w:r>
           </w:p>
         </w:tc>
       </w:tr>
@@ -16710,14 +16675,12 @@
             <w:vAlign w:val="center"/>
           </w:tcPr>
           <w:p>
-            <w:proofErr w:type="gramStart"/>
-            <w:r>
-              <w:rPr>
-                <w:rFonts w:hint="eastAsia"/>
-              </w:rPr>
-              <w:t>待添</w:t>
-            </w:r>
-            <w:proofErr w:type="gramEnd"/>
+            <w:r>
+              <w:rPr>
+                <w:rFonts w:hint="eastAsia"/>
+              </w:rPr>
+              <w:t>17</w:t>
+            </w:r>
           </w:p>
         </w:tc>
       </w:tr>
@@ -17418,14 +17381,15 @@
             <w:vAlign w:val="center"/>
           </w:tcPr>
           <w:p>
-            <w:proofErr w:type="gramStart"/>
-            <w:r>
-              <w:rPr>
-                <w:rFonts w:hint="eastAsia"/>
-              </w:rPr>
-              <w:t>待添</w:t>
-            </w:r>
-            <w:proofErr w:type="gramEnd"/>
+            <w:r>
+              <w:rPr>
+                <w:rFonts w:hint="eastAsia"/>
+              </w:rPr>
+              <w:t>1</w:t>
+            </w:r>
+            <w:r>
+              <w:t>8</w:t>
+            </w:r>
           </w:p>
         </w:tc>
       </w:tr>
@@ -18267,14 +18231,15 @@
             <w:vAlign w:val="center"/>
           </w:tcPr>
           <w:p>
-            <w:proofErr w:type="gramStart"/>
-            <w:r>
-              <w:rPr>
-                <w:rFonts w:hint="eastAsia"/>
-              </w:rPr>
-              <w:t>待添</w:t>
-            </w:r>
-            <w:proofErr w:type="gramEnd"/>
+            <w:r>
+              <w:rPr>
+                <w:rFonts w:hint="eastAsia"/>
+              </w:rPr>
+              <w:t>1</w:t>
+            </w:r>
+            <w:r>
+              <w:t>9</w:t>
+            </w:r>
           </w:p>
         </w:tc>
       </w:tr>
@@ -19111,14 +19076,15 @@
             <w:vAlign w:val="center"/>
           </w:tcPr>
           <w:p>
-            <w:proofErr w:type="gramStart"/>
-            <w:r>
-              <w:rPr>
-                <w:rFonts w:hint="eastAsia"/>
-              </w:rPr>
-              <w:t>待添</w:t>
-            </w:r>
-            <w:proofErr w:type="gramEnd"/>
+            <w:r>
+              <w:rPr>
+                <w:rFonts w:hint="eastAsia"/>
+              </w:rPr>
+              <w:t>2</w:t>
+            </w:r>
+            <w:r>
+              <w:t>0</w:t>
+            </w:r>
           </w:p>
         </w:tc>
       </w:tr>
@@ -19834,14 +19800,15 @@
             <w:vAlign w:val="center"/>
           </w:tcPr>
           <w:p>
-            <w:proofErr w:type="gramStart"/>
-            <w:r>
-              <w:rPr>
-                <w:rFonts w:hint="eastAsia"/>
-              </w:rPr>
-              <w:t>待添</w:t>
-            </w:r>
-            <w:proofErr w:type="gramEnd"/>
+            <w:r>
+              <w:rPr>
+                <w:rFonts w:hint="eastAsia"/>
+              </w:rPr>
+              <w:t>2</w:t>
+            </w:r>
+            <w:r>
+              <w:t>1</w:t>
+            </w:r>
           </w:p>
         </w:tc>
       </w:tr>
@@ -20573,14 +20540,15 @@
             <w:vAlign w:val="center"/>
           </w:tcPr>
           <w:p>
-            <w:proofErr w:type="gramStart"/>
-            <w:r>
-              <w:rPr>
-                <w:rFonts w:hint="eastAsia"/>
-              </w:rPr>
-              <w:t>待添</w:t>
-            </w:r>
-            <w:proofErr w:type="gramEnd"/>
+            <w:r>
+              <w:rPr>
+                <w:rFonts w:hint="eastAsia"/>
+              </w:rPr>
+              <w:t>2</w:t>
+            </w:r>
+            <w:r>
+              <w:t>2</w:t>
+            </w:r>
           </w:p>
         </w:tc>
       </w:tr>
@@ -21280,14 +21248,12 @@
                 <w:rFonts w:cs="Times New Roman"/>
               </w:rPr>
             </w:pPr>
-            <w:proofErr w:type="gramStart"/>
             <w:r>
               <w:rPr>
                 <w:rFonts w:cs="Times New Roman"/>
               </w:rPr>
-              <w:t>待添</w:t>
-            </w:r>
-            <w:proofErr w:type="gramEnd"/>
+              <w:t>23</w:t>
+            </w:r>
           </w:p>
         </w:tc>
       </w:tr>
@@ -22386,14 +22352,12 @@
                 <w:rFonts w:cs="Times New Roman"/>
               </w:rPr>
             </w:pPr>
-            <w:proofErr w:type="gramStart"/>
             <w:r>
               <w:rPr>
                 <w:rFonts w:cs="Times New Roman"/>
               </w:rPr>
-              <w:t>待添</w:t>
-            </w:r>
-            <w:proofErr w:type="gramEnd"/>
+              <w:t>24</w:t>
+            </w:r>
           </w:p>
         </w:tc>
       </w:tr>
@@ -23301,14 +23265,12 @@
                 <w:rFonts w:cs="Times New Roman"/>
               </w:rPr>
             </w:pPr>
-            <w:proofErr w:type="gramStart"/>
             <w:r>
               <w:rPr>
                 <w:rFonts w:cs="Times New Roman"/>
               </w:rPr>
-              <w:t>待添</w:t>
-            </w:r>
-            <w:proofErr w:type="gramEnd"/>
+              <w:t>25</w:t>
+            </w:r>
           </w:p>
         </w:tc>
       </w:tr>
@@ -24329,14 +24291,15 @@
             <w:vAlign w:val="center"/>
           </w:tcPr>
           <w:p>
-            <w:proofErr w:type="gramStart"/>
-            <w:r>
-              <w:rPr>
-                <w:rFonts w:hint="eastAsia"/>
-              </w:rPr>
-              <w:t>待添</w:t>
-            </w:r>
-            <w:proofErr w:type="gramEnd"/>
+            <w:r>
+              <w:rPr>
+                <w:rFonts w:hint="eastAsia"/>
+              </w:rPr>
+              <w:t>2</w:t>
+            </w:r>
+            <w:r>
+              <w:t>6</w:t>
+            </w:r>
           </w:p>
         </w:tc>
       </w:tr>
@@ -25313,14 +25276,15 @@
             <w:vAlign w:val="center"/>
           </w:tcPr>
           <w:p>
-            <w:proofErr w:type="gramStart"/>
-            <w:r>
-              <w:rPr>
-                <w:rFonts w:hint="eastAsia"/>
-              </w:rPr>
-              <w:t>待添</w:t>
-            </w:r>
-            <w:proofErr w:type="gramEnd"/>
+            <w:r>
+              <w:rPr>
+                <w:rFonts w:hint="eastAsia"/>
+              </w:rPr>
+              <w:t>2</w:t>
+            </w:r>
+            <w:r>
+              <w:t>7</w:t>
+            </w:r>
           </w:p>
         </w:tc>
       </w:tr>
@@ -26369,14 +26333,15 @@
             <w:vAlign w:val="center"/>
           </w:tcPr>
           <w:p>
-            <w:proofErr w:type="gramStart"/>
-            <w:r>
-              <w:rPr>
-                <w:rFonts w:hint="eastAsia"/>
-              </w:rPr>
-              <w:t>待添</w:t>
-            </w:r>
-            <w:proofErr w:type="gramEnd"/>
+            <w:r>
+              <w:rPr>
+                <w:rFonts w:hint="eastAsia"/>
+              </w:rPr>
+              <w:t>2</w:t>
+            </w:r>
+            <w:r>
+              <w:t>8</w:t>
+            </w:r>
           </w:p>
         </w:tc>
       </w:tr>
@@ -27287,14 +27252,15 @@
             <w:vAlign w:val="center"/>
           </w:tcPr>
           <w:p>
-            <w:proofErr w:type="gramStart"/>
-            <w:r>
-              <w:rPr>
-                <w:rFonts w:hint="eastAsia"/>
-              </w:rPr>
-              <w:t>待添</w:t>
-            </w:r>
-            <w:proofErr w:type="gramEnd"/>
+            <w:r>
+              <w:rPr>
+                <w:rFonts w:hint="eastAsia"/>
+              </w:rPr>
+              <w:t>2</w:t>
+            </w:r>
+            <w:r>
+              <w:t>9</w:t>
+            </w:r>
           </w:p>
         </w:tc>
       </w:tr>
@@ -27940,14 +27906,15 @@
             <w:vAlign w:val="center"/>
           </w:tcPr>
           <w:p>
-            <w:proofErr w:type="gramStart"/>
-            <w:r>
-              <w:rPr>
-                <w:rFonts w:hint="eastAsia"/>
-              </w:rPr>
-              <w:t>待添</w:t>
-            </w:r>
-            <w:proofErr w:type="gramEnd"/>
+            <w:r>
+              <w:rPr>
+                <w:rFonts w:hint="eastAsia"/>
+              </w:rPr>
+              <w:t>3</w:t>
+            </w:r>
+            <w:r>
+              <w:t>0</w:t>
+            </w:r>
           </w:p>
         </w:tc>
       </w:tr>
@@ -27995,11 +27962,6 @@
             <w:hideMark/>
           </w:tcPr>
           <w:p>
-            <w:pPr>
-              <w:rPr>
-                <w:rFonts w:hint="eastAsia"/>
-              </w:rPr>
-            </w:pPr>
             <w:r>
               <w:rPr>
                 <w:rFonts w:hint="eastAsia"/>
@@ -28600,14 +28562,17 @@
             <w:vAlign w:val="center"/>
           </w:tcPr>
           <w:p>
-            <w:proofErr w:type="gramStart"/>
-            <w:r>
-              <w:rPr>
-                <w:rFonts w:hint="eastAsia"/>
-              </w:rPr>
-              <w:t>待添</w:t>
-            </w:r>
-            <w:proofErr w:type="gramEnd"/>
+            <w:r>
+              <w:rPr>
+                <w:rFonts w:hint="eastAsia"/>
+              </w:rPr>
+              <w:t>3</w:t>
+            </w:r>
+            <w:r>
+              <w:t>1</w:t>
+            </w:r>
+            <w:bookmarkStart w:id="0" w:name="_GoBack"/>
+            <w:bookmarkEnd w:id="0"/>
           </w:p>
         </w:tc>
       </w:tr>
@@ -28655,11 +28620,6 @@
             <w:hideMark/>
           </w:tcPr>
           <w:p>
-            <w:pPr>
-              <w:rPr>
-                <w:rFonts w:hint="eastAsia"/>
-              </w:rPr>
-            </w:pPr>
             <w:r>
               <w:rPr>
                 <w:rFonts w:hint="eastAsia"/>
@@ -28957,8 +28917,6 @@
               </w:rPr>
               <w:t>修改的功能会发生变动</w:t>
             </w:r>
-            <w:bookmarkStart w:id="0" w:name="_GoBack"/>
-            <w:bookmarkEnd w:id="0"/>
           </w:p>
         </w:tc>
         <w:tc>

--- a/docs/测试需求文档/面向Apache的个人助手测试报告_20190516_1.docx
+++ b/docs/测试需求文档/面向Apache的个人助手测试报告_20190516_1.docx
@@ -249,6 +249,7 @@
               </w:rPr>
               <w:t>弟归（</w:t>
             </w:r>
+            <w:proofErr w:type="spellStart"/>
             <w:r>
               <w:rPr>
                 <w:rFonts w:eastAsia="黑体" w:hint="eastAsia"/>
@@ -258,6 +259,7 @@
               </w:rPr>
               <w:t>GroupA</w:t>
             </w:r>
+            <w:proofErr w:type="spellEnd"/>
             <w:r>
               <w:rPr>
                 <w:rFonts w:eastAsia="黑体" w:hint="eastAsia"/>
@@ -2010,15 +2012,7 @@
         <w:rPr>
           <w:rFonts w:hint="eastAsia"/>
         </w:rPr>
-        <w:t>本</w:t>
-      </w:r>
-      <w:bookmarkStart w:id="6" w:name="_GoBack"/>
-      <w:bookmarkEnd w:id="6"/>
-      <w:r>
-        <w:rPr>
-          <w:rFonts w:hint="eastAsia"/>
-        </w:rPr>
-        <w:t>文档的编写目的，是</w:t>
+        <w:t>本文档的编写目的，是</w:t>
       </w:r>
       <w:r>
         <w:rPr>
@@ -2070,8 +2064,8 @@
           <w:lang w:eastAsia="zh-CN"/>
         </w:rPr>
       </w:pPr>
-      <w:bookmarkStart w:id="7" w:name="_Toc8982657"/>
-      <w:bookmarkStart w:id="8" w:name="_Toc9260279"/>
+      <w:bookmarkStart w:id="6" w:name="_Toc8982657"/>
+      <w:bookmarkStart w:id="7" w:name="_Toc9260279"/>
       <w:r>
         <w:rPr>
           <w:lang w:eastAsia="zh-CN"/>
@@ -2084,7 +2078,7 @@
         </w:rPr>
         <w:t>测试</w:t>
       </w:r>
-      <w:bookmarkEnd w:id="7"/>
+      <w:bookmarkEnd w:id="6"/>
       <w:r>
         <w:rPr>
           <w:rFonts w:hint="eastAsia"/>
@@ -2092,7 +2086,7 @@
         </w:rPr>
         <w:t>结果</w:t>
       </w:r>
-      <w:bookmarkEnd w:id="8"/>
+      <w:bookmarkEnd w:id="7"/>
     </w:p>
     <w:p>
       <w:pPr>
@@ -2101,10 +2095,10 @@
           <w:lang w:eastAsia="zh-CN"/>
         </w:rPr>
       </w:pPr>
-      <w:bookmarkStart w:id="9" w:name="测试目标"/>
-      <w:bookmarkStart w:id="10" w:name="_Toc8982658"/>
-      <w:bookmarkStart w:id="11" w:name="_Toc9260280"/>
-      <w:bookmarkEnd w:id="9"/>
+      <w:bookmarkStart w:id="8" w:name="测试目标"/>
+      <w:bookmarkStart w:id="9" w:name="_Toc8982658"/>
+      <w:bookmarkStart w:id="10" w:name="_Toc9260280"/>
+      <w:bookmarkEnd w:id="8"/>
       <w:r>
         <w:rPr>
           <w:lang w:eastAsia="zh-CN"/>
@@ -2117,7 +2111,7 @@
         </w:rPr>
         <w:t>测试</w:t>
       </w:r>
-      <w:bookmarkEnd w:id="10"/>
+      <w:bookmarkEnd w:id="9"/>
       <w:r>
         <w:rPr>
           <w:rFonts w:hint="eastAsia"/>
@@ -2125,7 +2119,7 @@
         </w:rPr>
         <w:t>报告</w:t>
       </w:r>
-      <w:bookmarkEnd w:id="11"/>
+      <w:bookmarkEnd w:id="10"/>
     </w:p>
     <w:p>
       <w:pPr>
@@ -4280,12 +4274,14 @@
               </w:rPr>
               <w:t>修改配置项（</w:t>
             </w:r>
+            <w:proofErr w:type="spellStart"/>
             <w:r>
               <w:rPr>
                 <w:rFonts w:hint="eastAsia"/>
               </w:rPr>
               <w:t>KeepAlive</w:t>
             </w:r>
+            <w:proofErr w:type="spellEnd"/>
             <w:r>
               <w:rPr>
                 <w:rFonts w:hint="eastAsia"/>
@@ -4408,12 +4404,14 @@
               </w:rPr>
               <w:t>对</w:t>
             </w:r>
+            <w:proofErr w:type="spellStart"/>
             <w:r>
               <w:rPr>
                 <w:rFonts w:hint="eastAsia"/>
               </w:rPr>
               <w:t>KeepAlive</w:t>
             </w:r>
+            <w:proofErr w:type="spellEnd"/>
             <w:r>
               <w:rPr>
                 <w:rFonts w:hint="eastAsia"/>
@@ -4749,12 +4747,14 @@
               </w:rPr>
               <w:t>用户在修改配置文件信息模块中</w:t>
             </w:r>
+            <w:proofErr w:type="spellStart"/>
             <w:r>
               <w:rPr>
                 <w:rFonts w:hint="eastAsia"/>
               </w:rPr>
               <w:t>KeepAlive</w:t>
             </w:r>
+            <w:proofErr w:type="spellEnd"/>
             <w:r>
               <w:rPr>
                 <w:rFonts w:hint="eastAsia"/>
@@ -5313,12 +5313,14 @@
               </w:rPr>
               <w:t>修改配置项（</w:t>
             </w:r>
+            <w:proofErr w:type="spellStart"/>
             <w:r>
               <w:rPr>
                 <w:rFonts w:hint="eastAsia"/>
               </w:rPr>
               <w:t>KeepAliveTimeout</w:t>
             </w:r>
+            <w:proofErr w:type="spellEnd"/>
             <w:r>
               <w:rPr>
                 <w:rFonts w:hint="eastAsia"/>
@@ -6471,12 +6473,14 @@
               </w:rPr>
               <w:t>对</w:t>
             </w:r>
+            <w:proofErr w:type="spellStart"/>
             <w:r>
               <w:rPr>
                 <w:rFonts w:hint="eastAsia"/>
               </w:rPr>
               <w:t>KeepAliveTimeout</w:t>
             </w:r>
+            <w:proofErr w:type="spellEnd"/>
             <w:r>
               <w:rPr>
                 <w:rFonts w:hint="eastAsia"/>
@@ -6812,12 +6816,14 @@
               </w:rPr>
               <w:t>用户在修改配置文件信息模块中</w:t>
             </w:r>
+            <w:proofErr w:type="spellStart"/>
             <w:r>
               <w:rPr>
                 <w:rFonts w:hint="eastAsia"/>
               </w:rPr>
               <w:t>KeepAliveTimeout</w:t>
             </w:r>
+            <w:proofErr w:type="spellEnd"/>
             <w:r>
               <w:rPr>
                 <w:rFonts w:hint="eastAsia"/>
@@ -7376,12 +7382,14 @@
               </w:rPr>
               <w:t>修改配置项（</w:t>
             </w:r>
+            <w:proofErr w:type="spellStart"/>
             <w:r>
               <w:rPr>
                 <w:rFonts w:eastAsiaTheme="majorEastAsia" w:cs="Times New Roman" w:hint="eastAsia"/>
               </w:rPr>
               <w:t>MaxKeepAliveRequests</w:t>
             </w:r>
+            <w:proofErr w:type="spellEnd"/>
             <w:r>
               <w:rPr>
                 <w:rFonts w:hint="eastAsia"/>
@@ -7504,12 +7512,14 @@
               </w:rPr>
               <w:t>对</w:t>
             </w:r>
+            <w:proofErr w:type="spellStart"/>
             <w:r>
               <w:rPr>
                 <w:rFonts w:eastAsiaTheme="majorEastAsia" w:cs="Times New Roman" w:hint="eastAsia"/>
               </w:rPr>
               <w:t>MaxKeepAliveRequests</w:t>
             </w:r>
+            <w:proofErr w:type="spellEnd"/>
             <w:r>
               <w:rPr>
                 <w:rFonts w:hint="eastAsia"/>
@@ -7845,12 +7855,14 @@
               </w:rPr>
               <w:t>用户在修改配置文件信息模块中</w:t>
             </w:r>
+            <w:proofErr w:type="spellStart"/>
             <w:r>
               <w:rPr>
                 <w:rFonts w:eastAsiaTheme="majorEastAsia" w:cs="Times New Roman" w:hint="eastAsia"/>
               </w:rPr>
               <w:t>MaxKeepAliveRequests</w:t>
             </w:r>
+            <w:proofErr w:type="spellEnd"/>
             <w:r>
               <w:rPr>
                 <w:rFonts w:hint="eastAsia"/>
@@ -8409,12 +8421,14 @@
               </w:rPr>
               <w:t>修改配置项（</w:t>
             </w:r>
+            <w:proofErr w:type="spellStart"/>
             <w:r>
               <w:rPr>
                 <w:rFonts w:eastAsiaTheme="majorEastAsia" w:cs="Times New Roman" w:hint="eastAsia"/>
               </w:rPr>
               <w:t>DocumentRoot</w:t>
             </w:r>
+            <w:proofErr w:type="spellEnd"/>
             <w:r>
               <w:rPr>
                 <w:rFonts w:hint="eastAsia"/>
@@ -8537,12 +8551,14 @@
               </w:rPr>
               <w:t>对</w:t>
             </w:r>
+            <w:proofErr w:type="spellStart"/>
             <w:r>
               <w:rPr>
                 <w:rFonts w:eastAsiaTheme="majorEastAsia" w:cs="Times New Roman" w:hint="eastAsia"/>
               </w:rPr>
               <w:t>DocumentRoot</w:t>
             </w:r>
+            <w:proofErr w:type="spellEnd"/>
             <w:r>
               <w:rPr>
                 <w:rFonts w:hint="eastAsia"/>
@@ -8878,12 +8894,14 @@
               </w:rPr>
               <w:t>用户在修改配置文件信息模块中</w:t>
             </w:r>
+            <w:proofErr w:type="spellStart"/>
             <w:r>
               <w:rPr>
                 <w:rFonts w:eastAsiaTheme="majorEastAsia" w:cs="Times New Roman" w:hint="eastAsia"/>
               </w:rPr>
               <w:t>DocumentRoot</w:t>
             </w:r>
+            <w:proofErr w:type="spellEnd"/>
             <w:r>
               <w:rPr>
                 <w:rFonts w:hint="eastAsia"/>
@@ -9442,12 +9460,14 @@
               </w:rPr>
               <w:t>修改配置项（</w:t>
             </w:r>
+            <w:proofErr w:type="spellStart"/>
             <w:r>
               <w:rPr>
                 <w:rFonts w:eastAsiaTheme="majorEastAsia" w:cs="Times New Roman" w:hint="eastAsia"/>
               </w:rPr>
               <w:t>LogFormat</w:t>
             </w:r>
+            <w:proofErr w:type="spellEnd"/>
             <w:r>
               <w:rPr>
                 <w:rFonts w:hint="eastAsia"/>
@@ -9570,12 +9590,14 @@
               </w:rPr>
               <w:t>对</w:t>
             </w:r>
+            <w:proofErr w:type="spellStart"/>
             <w:r>
               <w:rPr>
                 <w:rFonts w:eastAsiaTheme="majorEastAsia" w:cs="Times New Roman" w:hint="eastAsia"/>
               </w:rPr>
               <w:t>LogFormat</w:t>
             </w:r>
+            <w:proofErr w:type="spellEnd"/>
             <w:r>
               <w:rPr>
                 <w:rFonts w:hint="eastAsia"/>
@@ -9911,12 +9933,14 @@
               </w:rPr>
               <w:t>用户在修改配置文件信息模块中</w:t>
             </w:r>
+            <w:proofErr w:type="spellStart"/>
             <w:r>
               <w:rPr>
                 <w:rFonts w:eastAsiaTheme="majorEastAsia" w:cs="Times New Roman" w:hint="eastAsia"/>
               </w:rPr>
               <w:t>LogFormat</w:t>
             </w:r>
+            <w:proofErr w:type="spellEnd"/>
             <w:r>
               <w:rPr>
                 <w:rFonts w:hint="eastAsia"/>
@@ -12017,6 +12041,7 @@
               </w:rPr>
               <w:t>选择“根据</w:t>
             </w:r>
+            <w:proofErr w:type="spellStart"/>
             <w:r>
               <w:rPr>
                 <w:rFonts w:hint="eastAsia"/>
@@ -12026,6 +12051,7 @@
             <w:r>
               <w:t>_received</w:t>
             </w:r>
+            <w:proofErr w:type="spellEnd"/>
             <w:r>
               <w:rPr>
                 <w:rFonts w:hint="eastAsia"/>
@@ -13052,6 +13078,7 @@
               </w:rPr>
               <w:t>选择“根据</w:t>
             </w:r>
+            <w:proofErr w:type="spellStart"/>
             <w:r>
               <w:rPr>
                 <w:rFonts w:hint="eastAsia"/>
@@ -13067,6 +13094,7 @@
               </w:rPr>
               <w:t>url</w:t>
             </w:r>
+            <w:proofErr w:type="spellEnd"/>
             <w:r>
               <w:rPr>
                 <w:rFonts w:hint="eastAsia"/>
@@ -14093,6 +14121,7 @@
               </w:rPr>
               <w:t>选择“根据</w:t>
             </w:r>
+            <w:proofErr w:type="spellStart"/>
             <w:r>
               <w:rPr>
                 <w:rFonts w:hint="eastAsia"/>
@@ -14102,6 +14131,7 @@
             <w:r>
               <w:t>emote_hos</w:t>
             </w:r>
+            <w:proofErr w:type="spellEnd"/>
             <w:r>
               <w:rPr>
                 <w:rFonts w:hint="eastAsia"/>
@@ -16135,6 +16165,7 @@
               </w:rPr>
               <w:t>选择“根据</w:t>
             </w:r>
+            <w:proofErr w:type="spellStart"/>
             <w:r>
               <w:rPr>
                 <w:rFonts w:hint="eastAsia"/>
@@ -16150,6 +16181,7 @@
               </w:rPr>
               <w:t>method</w:t>
             </w:r>
+            <w:proofErr w:type="spellEnd"/>
             <w:r>
               <w:rPr>
                 <w:rFonts w:hint="eastAsia"/>
@@ -26113,12 +26145,14 @@
               </w:rPr>
               <w:t>和</w:t>
             </w:r>
+            <w:proofErr w:type="spellStart"/>
             <w:r>
               <w:rPr>
                 <w:rFonts w:hint="eastAsia"/>
               </w:rPr>
               <w:t>ApacheAssistant</w:t>
             </w:r>
+            <w:proofErr w:type="spellEnd"/>
             <w:r>
               <w:rPr>
                 <w:rFonts w:hint="eastAsia"/>
@@ -27075,12 +27109,14 @@
               </w:rPr>
               <w:t>和</w:t>
             </w:r>
+            <w:proofErr w:type="spellStart"/>
             <w:r>
               <w:rPr>
                 <w:rFonts w:hint="eastAsia"/>
               </w:rPr>
               <w:t>ApacheAssistant</w:t>
             </w:r>
+            <w:proofErr w:type="spellEnd"/>
             <w:r>
               <w:rPr>
                 <w:rFonts w:hint="eastAsia"/>
@@ -28073,12 +28109,14 @@
               </w:rPr>
               <w:t>和</w:t>
             </w:r>
+            <w:proofErr w:type="spellStart"/>
             <w:r>
               <w:rPr>
                 <w:rFonts w:hint="eastAsia"/>
               </w:rPr>
               <w:t>ApacheAssistant</w:t>
             </w:r>
+            <w:proofErr w:type="spellEnd"/>
             <w:r>
               <w:rPr>
                 <w:rFonts w:hint="eastAsia"/>
@@ -29018,12 +29056,14 @@
               </w:rPr>
               <w:t>和</w:t>
             </w:r>
+            <w:proofErr w:type="spellStart"/>
             <w:r>
               <w:rPr>
                 <w:rFonts w:hint="eastAsia"/>
               </w:rPr>
               <w:t>ApacheAssistant</w:t>
             </w:r>
+            <w:proofErr w:type="spellEnd"/>
             <w:r>
               <w:rPr>
                 <w:rFonts w:hint="eastAsia"/>
@@ -29650,12 +29690,14 @@
               </w:rPr>
               <w:t>和</w:t>
             </w:r>
+            <w:proofErr w:type="spellStart"/>
             <w:r>
               <w:rPr>
                 <w:rFonts w:hint="eastAsia"/>
               </w:rPr>
               <w:t>ApacheAssistant</w:t>
             </w:r>
+            <w:proofErr w:type="spellEnd"/>
             <w:r>
               <w:rPr>
                 <w:rFonts w:hint="eastAsia"/>
@@ -30302,12 +30344,14 @@
               </w:rPr>
               <w:t>和</w:t>
             </w:r>
+            <w:proofErr w:type="spellStart"/>
             <w:r>
               <w:rPr>
                 <w:rFonts w:hint="eastAsia"/>
               </w:rPr>
               <w:t>ApacheAssistant</w:t>
             </w:r>
+            <w:proofErr w:type="spellEnd"/>
             <w:r>
               <w:rPr>
                 <w:rFonts w:hint="eastAsia"/>
@@ -30676,7 +30720,2202 @@
       </w:tr>
     </w:tbl>
     <w:p/>
+    <w:tbl>
+      <w:tblPr>
+        <w:tblStyle w:val="a9"/>
+        <w:tblW w:w="0" w:type="auto"/>
+        <w:tblInd w:w="0" w:type="dxa"/>
+        <w:tblLook w:val="04A0" w:firstRow="1" w:lastRow="0" w:firstColumn="1" w:lastColumn="0" w:noHBand="0" w:noVBand="1"/>
+      </w:tblPr>
+      <w:tblGrid>
+        <w:gridCol w:w="1555"/>
+        <w:gridCol w:w="1984"/>
+        <w:gridCol w:w="1836"/>
+        <w:gridCol w:w="1460"/>
+        <w:gridCol w:w="1461"/>
+      </w:tblGrid>
+      <w:tr>
+        <w:tc>
+          <w:tcPr>
+            <w:tcW w:w="1555" w:type="dxa"/>
+            <w:tcBorders>
+              <w:top w:val="single" w:sz="4" w:space="0" w:color="auto"/>
+              <w:left w:val="single" w:sz="4" w:space="0" w:color="auto"/>
+              <w:bottom w:val="single" w:sz="4" w:space="0" w:color="auto"/>
+              <w:right w:val="single" w:sz="4" w:space="0" w:color="auto"/>
+            </w:tcBorders>
+            <w:vAlign w:val="center"/>
+            <w:hideMark/>
+          </w:tcPr>
+          <w:p>
+            <w:pPr>
+              <w:jc w:val="left"/>
+              <w:rPr>
+                <w:rFonts w:eastAsiaTheme="majorEastAsia" w:cs="Times New Roman"/>
+                <w:b/>
+              </w:rPr>
+            </w:pPr>
+            <w:r>
+              <w:rPr>
+                <w:rFonts w:eastAsiaTheme="majorEastAsia" w:cs="Times New Roman" w:hint="eastAsia"/>
+                <w:b/>
+              </w:rPr>
+              <w:t>名称</w:t>
+            </w:r>
+          </w:p>
+        </w:tc>
+        <w:tc>
+          <w:tcPr>
+            <w:tcW w:w="6741" w:type="dxa"/>
+            <w:gridSpan w:val="4"/>
+            <w:tcBorders>
+              <w:top w:val="single" w:sz="4" w:space="0" w:color="auto"/>
+              <w:left w:val="single" w:sz="4" w:space="0" w:color="auto"/>
+              <w:bottom w:val="single" w:sz="4" w:space="0" w:color="auto"/>
+              <w:right w:val="single" w:sz="4" w:space="0" w:color="auto"/>
+            </w:tcBorders>
+            <w:vAlign w:val="center"/>
+            <w:hideMark/>
+          </w:tcPr>
+          <w:p>
+            <w:r>
+              <w:rPr>
+                <w:rFonts w:cs="Times New Roman" w:hint="eastAsia"/>
+                <w:kern w:val="0"/>
+                <w:szCs w:val="24"/>
+              </w:rPr>
+              <w:t>读取配置信息单元</w:t>
+            </w:r>
+            <w:proofErr w:type="spellStart"/>
+            <w:r>
+              <w:rPr>
+                <w:rFonts w:cs="Times New Roman"/>
+                <w:kern w:val="0"/>
+                <w:szCs w:val="24"/>
+              </w:rPr>
+              <w:t>load_config</w:t>
+            </w:r>
+            <w:proofErr w:type="spellEnd"/>
+            <w:r>
+              <w:rPr>
+                <w:rFonts w:cs="Times New Roman" w:hint="eastAsia"/>
+                <w:kern w:val="0"/>
+                <w:szCs w:val="24"/>
+              </w:rPr>
+              <w:t>集成</w:t>
+            </w:r>
+            <w:proofErr w:type="spellStart"/>
+            <w:r>
+              <w:rPr>
+                <w:rFonts w:cs="Times New Roman" w:hint="eastAsia"/>
+                <w:kern w:val="0"/>
+                <w:szCs w:val="24"/>
+                <w:lang w:eastAsia="en-US"/>
+              </w:rPr>
+              <w:t>测试</w:t>
+            </w:r>
+            <w:proofErr w:type="spellEnd"/>
+          </w:p>
+        </w:tc>
+      </w:tr>
+      <w:tr>
+        <w:tc>
+          <w:tcPr>
+            <w:tcW w:w="1555" w:type="dxa"/>
+            <w:tcBorders>
+              <w:top w:val="single" w:sz="4" w:space="0" w:color="auto"/>
+              <w:left w:val="single" w:sz="4" w:space="0" w:color="auto"/>
+              <w:bottom w:val="single" w:sz="4" w:space="0" w:color="auto"/>
+              <w:right w:val="single" w:sz="4" w:space="0" w:color="auto"/>
+            </w:tcBorders>
+            <w:vAlign w:val="center"/>
+          </w:tcPr>
+          <w:p>
+            <w:pPr>
+              <w:jc w:val="left"/>
+              <w:rPr>
+                <w:rFonts w:eastAsiaTheme="majorEastAsia" w:cs="Times New Roman"/>
+                <w:b/>
+              </w:rPr>
+            </w:pPr>
+            <w:r>
+              <w:rPr>
+                <w:rFonts w:eastAsiaTheme="majorEastAsia" w:cs="Times New Roman" w:hint="eastAsia"/>
+                <w:b/>
+              </w:rPr>
+              <w:t>编号</w:t>
+            </w:r>
+          </w:p>
+        </w:tc>
+        <w:tc>
+          <w:tcPr>
+            <w:tcW w:w="6741" w:type="dxa"/>
+            <w:gridSpan w:val="4"/>
+            <w:tcBorders>
+              <w:top w:val="single" w:sz="4" w:space="0" w:color="auto"/>
+              <w:left w:val="single" w:sz="4" w:space="0" w:color="auto"/>
+              <w:bottom w:val="single" w:sz="4" w:space="0" w:color="auto"/>
+              <w:right w:val="single" w:sz="4" w:space="0" w:color="auto"/>
+            </w:tcBorders>
+            <w:vAlign w:val="center"/>
+          </w:tcPr>
+          <w:p>
+            <w:r>
+              <w:rPr>
+                <w:rFonts w:hint="eastAsia"/>
+              </w:rPr>
+              <w:t>3</w:t>
+            </w:r>
+            <w:r>
+              <w:t>2</w:t>
+            </w:r>
+          </w:p>
+        </w:tc>
+      </w:tr>
+      <w:tr>
+        <w:tc>
+          <w:tcPr>
+            <w:tcW w:w="1555" w:type="dxa"/>
+            <w:tcBorders>
+              <w:top w:val="single" w:sz="4" w:space="0" w:color="auto"/>
+              <w:left w:val="single" w:sz="4" w:space="0" w:color="auto"/>
+              <w:bottom w:val="single" w:sz="4" w:space="0" w:color="auto"/>
+              <w:right w:val="single" w:sz="4" w:space="0" w:color="auto"/>
+            </w:tcBorders>
+            <w:vAlign w:val="center"/>
+            <w:hideMark/>
+          </w:tcPr>
+          <w:p>
+            <w:pPr>
+              <w:jc w:val="left"/>
+              <w:rPr>
+                <w:rFonts w:eastAsiaTheme="majorEastAsia" w:cs="Times New Roman"/>
+                <w:b/>
+              </w:rPr>
+            </w:pPr>
+            <w:r>
+              <w:rPr>
+                <w:rFonts w:eastAsiaTheme="majorEastAsia" w:cs="Times New Roman" w:hint="eastAsia"/>
+                <w:b/>
+              </w:rPr>
+              <w:t>简要描述</w:t>
+            </w:r>
+          </w:p>
+        </w:tc>
+        <w:tc>
+          <w:tcPr>
+            <w:tcW w:w="6741" w:type="dxa"/>
+            <w:gridSpan w:val="4"/>
+            <w:tcBorders>
+              <w:top w:val="single" w:sz="4" w:space="0" w:color="auto"/>
+              <w:left w:val="single" w:sz="4" w:space="0" w:color="auto"/>
+              <w:bottom w:val="single" w:sz="4" w:space="0" w:color="auto"/>
+              <w:right w:val="single" w:sz="4" w:space="0" w:color="auto"/>
+            </w:tcBorders>
+            <w:vAlign w:val="center"/>
+            <w:hideMark/>
+          </w:tcPr>
+          <w:p>
+            <w:pPr>
+              <w:rPr>
+                <w:rFonts w:cs="Times New Roman"/>
+                <w:kern w:val="0"/>
+                <w:szCs w:val="24"/>
+              </w:rPr>
+            </w:pPr>
+            <w:r>
+              <w:rPr>
+                <w:rFonts w:cs="Times New Roman" w:hint="eastAsia"/>
+                <w:kern w:val="0"/>
+                <w:szCs w:val="24"/>
+              </w:rPr>
+              <w:t>本测试验证</w:t>
+            </w:r>
+            <w:r>
+              <w:rPr>
+                <w:rFonts w:cs="Times New Roman" w:hint="eastAsia"/>
+                <w:kern w:val="0"/>
+                <w:szCs w:val="24"/>
+              </w:rPr>
+              <w:t>:</w:t>
+            </w:r>
+          </w:p>
+          <w:p>
+            <w:r>
+              <w:rPr>
+                <w:rFonts w:cs="Times New Roman" w:hint="eastAsia"/>
+                <w:kern w:val="0"/>
+                <w:szCs w:val="24"/>
+              </w:rPr>
+              <w:t>读取配置信息单元</w:t>
+            </w:r>
+            <w:proofErr w:type="spellStart"/>
+            <w:r>
+              <w:rPr>
+                <w:rFonts w:cs="Times New Roman"/>
+                <w:kern w:val="0"/>
+                <w:szCs w:val="24"/>
+              </w:rPr>
+              <w:t>load_config</w:t>
+            </w:r>
+            <w:proofErr w:type="spellEnd"/>
+            <w:r>
+              <w:rPr>
+                <w:rFonts w:cs="Times New Roman" w:hint="eastAsia"/>
+                <w:kern w:val="0"/>
+                <w:szCs w:val="24"/>
+              </w:rPr>
+              <w:t>是否能够成功调用解析配置模块</w:t>
+            </w:r>
+            <w:proofErr w:type="spellStart"/>
+            <w:r>
+              <w:rPr>
+                <w:rFonts w:cs="Times New Roman" w:hint="eastAsia"/>
+                <w:kern w:val="0"/>
+                <w:szCs w:val="24"/>
+              </w:rPr>
+              <w:t>parse_</w:t>
+            </w:r>
+            <w:r>
+              <w:rPr>
+                <w:rFonts w:cs="Times New Roman"/>
+                <w:kern w:val="0"/>
+                <w:szCs w:val="24"/>
+              </w:rPr>
+              <w:t>config</w:t>
+            </w:r>
+            <w:proofErr w:type="spellEnd"/>
+            <w:r>
+              <w:rPr>
+                <w:rFonts w:cs="Times New Roman" w:hint="eastAsia"/>
+                <w:kern w:val="0"/>
+                <w:szCs w:val="24"/>
+              </w:rPr>
+              <w:t>，</w:t>
+            </w:r>
+            <w:proofErr w:type="spellStart"/>
+            <w:r>
+              <w:rPr>
+                <w:rFonts w:cs="Times New Roman" w:hint="eastAsia"/>
+                <w:kern w:val="0"/>
+                <w:szCs w:val="24"/>
+              </w:rPr>
+              <w:t>parse</w:t>
+            </w:r>
+            <w:r>
+              <w:rPr>
+                <w:rFonts w:cs="Times New Roman"/>
+                <w:kern w:val="0"/>
+                <w:szCs w:val="24"/>
+              </w:rPr>
+              <w:t>_config</w:t>
+            </w:r>
+            <w:proofErr w:type="spellEnd"/>
+            <w:r>
+              <w:rPr>
+                <w:rFonts w:cs="Times New Roman" w:hint="eastAsia"/>
+                <w:kern w:val="0"/>
+                <w:szCs w:val="24"/>
+              </w:rPr>
+              <w:t>模块能返回正确的配置文件解析结果</w:t>
+            </w:r>
+          </w:p>
+        </w:tc>
+      </w:tr>
+      <w:tr>
+        <w:tc>
+          <w:tcPr>
+            <w:tcW w:w="1555" w:type="dxa"/>
+            <w:tcBorders>
+              <w:top w:val="single" w:sz="4" w:space="0" w:color="auto"/>
+              <w:left w:val="single" w:sz="4" w:space="0" w:color="auto"/>
+              <w:bottom w:val="single" w:sz="4" w:space="0" w:color="auto"/>
+              <w:right w:val="single" w:sz="4" w:space="0" w:color="auto"/>
+            </w:tcBorders>
+            <w:vAlign w:val="center"/>
+            <w:hideMark/>
+          </w:tcPr>
+          <w:p>
+            <w:pPr>
+              <w:jc w:val="left"/>
+              <w:rPr>
+                <w:rFonts w:eastAsiaTheme="majorEastAsia" w:cs="Times New Roman"/>
+                <w:b/>
+              </w:rPr>
+            </w:pPr>
+            <w:r>
+              <w:rPr>
+                <w:rFonts w:eastAsiaTheme="majorEastAsia" w:cs="Times New Roman" w:hint="eastAsia"/>
+                <w:b/>
+              </w:rPr>
+              <w:lastRenderedPageBreak/>
+              <w:t>前提和约束</w:t>
+            </w:r>
+          </w:p>
+        </w:tc>
+        <w:tc>
+          <w:tcPr>
+            <w:tcW w:w="6741" w:type="dxa"/>
+            <w:gridSpan w:val="4"/>
+            <w:tcBorders>
+              <w:top w:val="single" w:sz="4" w:space="0" w:color="auto"/>
+              <w:left w:val="single" w:sz="4" w:space="0" w:color="auto"/>
+              <w:bottom w:val="single" w:sz="4" w:space="0" w:color="auto"/>
+              <w:right w:val="single" w:sz="4" w:space="0" w:color="auto"/>
+            </w:tcBorders>
+            <w:vAlign w:val="center"/>
+            <w:hideMark/>
+          </w:tcPr>
+          <w:p>
+            <w:proofErr w:type="spellStart"/>
+            <w:r>
+              <w:rPr>
+                <w:rFonts w:cs="Times New Roman" w:hint="eastAsia"/>
+                <w:kern w:val="0"/>
+                <w:szCs w:val="24"/>
+                <w:lang w:eastAsia="en-US"/>
+              </w:rPr>
+              <w:t>用户已经安装</w:t>
+            </w:r>
+            <w:r>
+              <w:rPr>
+                <w:rFonts w:cs="Times New Roman" w:hint="eastAsia"/>
+                <w:kern w:val="0"/>
+                <w:szCs w:val="24"/>
+                <w:lang w:eastAsia="en-US"/>
+              </w:rPr>
+              <w:t>A</w:t>
+            </w:r>
+            <w:r>
+              <w:rPr>
+                <w:rFonts w:cs="Times New Roman"/>
+                <w:kern w:val="0"/>
+                <w:szCs w:val="24"/>
+                <w:lang w:eastAsia="en-US"/>
+              </w:rPr>
+              <w:t>pache</w:t>
+            </w:r>
+            <w:r>
+              <w:rPr>
+                <w:rFonts w:cs="Times New Roman" w:hint="eastAsia"/>
+                <w:kern w:val="0"/>
+                <w:szCs w:val="24"/>
+                <w:lang w:eastAsia="en-US"/>
+              </w:rPr>
+              <w:t>和</w:t>
+            </w:r>
+            <w:r>
+              <w:rPr>
+                <w:rFonts w:cs="Times New Roman" w:hint="eastAsia"/>
+                <w:kern w:val="0"/>
+                <w:szCs w:val="24"/>
+                <w:lang w:eastAsia="en-US"/>
+              </w:rPr>
+              <w:t>Apache</w:t>
+            </w:r>
+            <w:r>
+              <w:rPr>
+                <w:rFonts w:cs="Times New Roman"/>
+                <w:kern w:val="0"/>
+                <w:szCs w:val="24"/>
+                <w:lang w:eastAsia="en-US"/>
+              </w:rPr>
+              <w:t>Assistant</w:t>
+            </w:r>
+            <w:r>
+              <w:rPr>
+                <w:rFonts w:cs="Times New Roman" w:hint="eastAsia"/>
+                <w:kern w:val="0"/>
+                <w:szCs w:val="24"/>
+                <w:lang w:eastAsia="en-US"/>
+              </w:rPr>
+              <w:t>应用</w:t>
+            </w:r>
+            <w:proofErr w:type="spellEnd"/>
+            <w:r>
+              <w:rPr>
+                <w:rFonts w:cs="Times New Roman" w:hint="eastAsia"/>
+                <w:kern w:val="0"/>
+                <w:szCs w:val="24"/>
+              </w:rPr>
+              <w:t>，并已设置正确的配置文件路径</w:t>
+            </w:r>
+          </w:p>
+        </w:tc>
+      </w:tr>
+      <w:tr>
+        <w:tc>
+          <w:tcPr>
+            <w:tcW w:w="1555" w:type="dxa"/>
+            <w:tcBorders>
+              <w:top w:val="single" w:sz="4" w:space="0" w:color="auto"/>
+              <w:left w:val="single" w:sz="4" w:space="0" w:color="auto"/>
+              <w:bottom w:val="single" w:sz="4" w:space="0" w:color="auto"/>
+              <w:right w:val="single" w:sz="4" w:space="0" w:color="auto"/>
+            </w:tcBorders>
+            <w:vAlign w:val="center"/>
+          </w:tcPr>
+          <w:p>
+            <w:pPr>
+              <w:jc w:val="left"/>
+              <w:rPr>
+                <w:rFonts w:eastAsiaTheme="majorEastAsia" w:cs="Times New Roman"/>
+                <w:b/>
+              </w:rPr>
+            </w:pPr>
+            <w:r>
+              <w:rPr>
+                <w:rFonts w:eastAsiaTheme="majorEastAsia" w:cs="Times New Roman" w:hint="eastAsia"/>
+                <w:b/>
+              </w:rPr>
+              <w:t>序号</w:t>
+            </w:r>
+          </w:p>
+        </w:tc>
+        <w:tc>
+          <w:tcPr>
+            <w:tcW w:w="1984" w:type="dxa"/>
+            <w:tcBorders>
+              <w:top w:val="single" w:sz="4" w:space="0" w:color="auto"/>
+              <w:left w:val="single" w:sz="4" w:space="0" w:color="auto"/>
+              <w:bottom w:val="single" w:sz="4" w:space="0" w:color="auto"/>
+              <w:right w:val="single" w:sz="4" w:space="0" w:color="auto"/>
+            </w:tcBorders>
+            <w:vAlign w:val="center"/>
+          </w:tcPr>
+          <w:p>
+            <w:r>
+              <w:rPr>
+                <w:rFonts w:hint="eastAsia"/>
+              </w:rPr>
+              <w:t>测试步骤</w:t>
+            </w:r>
+          </w:p>
+        </w:tc>
+        <w:tc>
+          <w:tcPr>
+            <w:tcW w:w="1836" w:type="dxa"/>
+            <w:tcBorders>
+              <w:top w:val="single" w:sz="4" w:space="0" w:color="auto"/>
+              <w:left w:val="single" w:sz="4" w:space="0" w:color="auto"/>
+              <w:bottom w:val="single" w:sz="4" w:space="0" w:color="auto"/>
+              <w:right w:val="single" w:sz="4" w:space="0" w:color="auto"/>
+            </w:tcBorders>
+            <w:vAlign w:val="center"/>
+          </w:tcPr>
+          <w:p>
+            <w:r>
+              <w:rPr>
+                <w:rFonts w:hint="eastAsia"/>
+              </w:rPr>
+              <w:t>预期结果</w:t>
+            </w:r>
+          </w:p>
+        </w:tc>
+        <w:tc>
+          <w:tcPr>
+            <w:tcW w:w="1460" w:type="dxa"/>
+            <w:tcBorders>
+              <w:top w:val="single" w:sz="4" w:space="0" w:color="auto"/>
+              <w:left w:val="single" w:sz="4" w:space="0" w:color="auto"/>
+              <w:bottom w:val="single" w:sz="4" w:space="0" w:color="auto"/>
+              <w:right w:val="single" w:sz="4" w:space="0" w:color="auto"/>
+            </w:tcBorders>
+            <w:vAlign w:val="center"/>
+          </w:tcPr>
+          <w:p>
+            <w:r>
+              <w:rPr>
+                <w:rFonts w:hint="eastAsia"/>
+              </w:rPr>
+              <w:t>评价准则</w:t>
+            </w:r>
+          </w:p>
+        </w:tc>
+        <w:tc>
+          <w:tcPr>
+            <w:tcW w:w="1461" w:type="dxa"/>
+            <w:tcBorders>
+              <w:top w:val="single" w:sz="4" w:space="0" w:color="auto"/>
+              <w:left w:val="single" w:sz="4" w:space="0" w:color="auto"/>
+              <w:bottom w:val="single" w:sz="4" w:space="0" w:color="auto"/>
+              <w:right w:val="single" w:sz="4" w:space="0" w:color="auto"/>
+            </w:tcBorders>
+            <w:vAlign w:val="center"/>
+          </w:tcPr>
+          <w:p>
+            <w:r>
+              <w:rPr>
+                <w:rFonts w:hint="eastAsia"/>
+              </w:rPr>
+              <w:t>测试结论</w:t>
+            </w:r>
+          </w:p>
+        </w:tc>
+      </w:tr>
+      <w:tr>
+        <w:tc>
+          <w:tcPr>
+            <w:tcW w:w="1555" w:type="dxa"/>
+            <w:tcBorders>
+              <w:top w:val="single" w:sz="4" w:space="0" w:color="auto"/>
+              <w:left w:val="single" w:sz="4" w:space="0" w:color="auto"/>
+              <w:bottom w:val="single" w:sz="4" w:space="0" w:color="auto"/>
+              <w:right w:val="single" w:sz="4" w:space="0" w:color="auto"/>
+            </w:tcBorders>
+            <w:vAlign w:val="center"/>
+          </w:tcPr>
+          <w:p>
+            <w:pPr>
+              <w:jc w:val="left"/>
+              <w:rPr>
+                <w:rFonts w:eastAsiaTheme="majorEastAsia" w:cs="Times New Roman"/>
+                <w:b/>
+              </w:rPr>
+            </w:pPr>
+            <w:r>
+              <w:rPr>
+                <w:rFonts w:eastAsiaTheme="majorEastAsia" w:cs="Times New Roman" w:hint="eastAsia"/>
+                <w:b/>
+              </w:rPr>
+              <w:t>1</w:t>
+            </w:r>
+          </w:p>
+        </w:tc>
+        <w:tc>
+          <w:tcPr>
+            <w:tcW w:w="1984" w:type="dxa"/>
+            <w:tcBorders>
+              <w:top w:val="single" w:sz="4" w:space="0" w:color="auto"/>
+              <w:left w:val="single" w:sz="4" w:space="0" w:color="auto"/>
+              <w:bottom w:val="single" w:sz="4" w:space="0" w:color="auto"/>
+              <w:right w:val="single" w:sz="4" w:space="0" w:color="auto"/>
+            </w:tcBorders>
+            <w:vAlign w:val="center"/>
+          </w:tcPr>
+          <w:p>
+            <w:r>
+              <w:rPr>
+                <w:rFonts w:hint="eastAsia"/>
+              </w:rPr>
+              <w:t>执行调用</w:t>
+            </w:r>
+            <w:proofErr w:type="spellStart"/>
+            <w:r>
+              <w:rPr>
+                <w:rFonts w:hint="eastAsia"/>
+              </w:rPr>
+              <w:t>parse_config</w:t>
+            </w:r>
+            <w:proofErr w:type="spellEnd"/>
+            <w:r>
+              <w:rPr>
+                <w:rFonts w:hint="eastAsia"/>
+              </w:rPr>
+              <w:t>的</w:t>
+            </w:r>
+            <w:proofErr w:type="spellStart"/>
+            <w:r>
+              <w:rPr>
+                <w:rFonts w:hint="eastAsia"/>
+              </w:rPr>
+              <w:t>load_config</w:t>
+            </w:r>
+            <w:proofErr w:type="spellEnd"/>
+            <w:r>
+              <w:rPr>
+                <w:rFonts w:hint="eastAsia"/>
+              </w:rPr>
+              <w:t>模块</w:t>
+            </w:r>
+          </w:p>
+        </w:tc>
+        <w:tc>
+          <w:tcPr>
+            <w:tcW w:w="1836" w:type="dxa"/>
+            <w:tcBorders>
+              <w:top w:val="single" w:sz="4" w:space="0" w:color="auto"/>
+              <w:left w:val="single" w:sz="4" w:space="0" w:color="auto"/>
+              <w:bottom w:val="single" w:sz="4" w:space="0" w:color="auto"/>
+              <w:right w:val="single" w:sz="4" w:space="0" w:color="auto"/>
+            </w:tcBorders>
+            <w:vAlign w:val="center"/>
+          </w:tcPr>
+          <w:p>
+            <w:r>
+              <w:rPr>
+                <w:rFonts w:hint="eastAsia"/>
+              </w:rPr>
+              <w:t>成功调用</w:t>
+            </w:r>
+            <w:proofErr w:type="spellStart"/>
+            <w:r>
+              <w:rPr>
+                <w:rFonts w:hint="eastAsia"/>
+              </w:rPr>
+              <w:t>parse_config</w:t>
+            </w:r>
+            <w:proofErr w:type="spellEnd"/>
+            <w:r>
+              <w:rPr>
+                <w:rFonts w:hint="eastAsia"/>
+              </w:rPr>
+              <w:t>的</w:t>
+            </w:r>
+            <w:proofErr w:type="spellStart"/>
+            <w:r>
+              <w:rPr>
+                <w:rFonts w:hint="eastAsia"/>
+              </w:rPr>
+              <w:t>load_config</w:t>
+            </w:r>
+            <w:proofErr w:type="spellEnd"/>
+            <w:r>
+              <w:rPr>
+                <w:rFonts w:hint="eastAsia"/>
+              </w:rPr>
+              <w:t>模块</w:t>
+            </w:r>
+          </w:p>
+        </w:tc>
+        <w:tc>
+          <w:tcPr>
+            <w:tcW w:w="1460" w:type="dxa"/>
+            <w:tcBorders>
+              <w:top w:val="single" w:sz="4" w:space="0" w:color="auto"/>
+              <w:left w:val="single" w:sz="4" w:space="0" w:color="auto"/>
+              <w:bottom w:val="single" w:sz="4" w:space="0" w:color="auto"/>
+              <w:right w:val="single" w:sz="4" w:space="0" w:color="auto"/>
+            </w:tcBorders>
+            <w:vAlign w:val="center"/>
+          </w:tcPr>
+          <w:p>
+            <w:r>
+              <w:rPr>
+                <w:rFonts w:hint="eastAsia"/>
+              </w:rPr>
+              <w:t>实际结果与预期结果一致</w:t>
+            </w:r>
+          </w:p>
+        </w:tc>
+        <w:tc>
+          <w:tcPr>
+            <w:tcW w:w="1461" w:type="dxa"/>
+            <w:tcBorders>
+              <w:top w:val="single" w:sz="4" w:space="0" w:color="auto"/>
+              <w:left w:val="single" w:sz="4" w:space="0" w:color="auto"/>
+              <w:bottom w:val="single" w:sz="4" w:space="0" w:color="auto"/>
+              <w:right w:val="single" w:sz="4" w:space="0" w:color="auto"/>
+            </w:tcBorders>
+            <w:vAlign w:val="center"/>
+          </w:tcPr>
+          <w:p>
+            <w:r>
+              <w:rPr>
+                <w:rFonts w:hint="eastAsia"/>
+              </w:rPr>
+              <w:t>通过</w:t>
+            </w:r>
+          </w:p>
+        </w:tc>
+      </w:tr>
+      <w:tr>
+        <w:tc>
+          <w:tcPr>
+            <w:tcW w:w="1555" w:type="dxa"/>
+            <w:tcBorders>
+              <w:top w:val="single" w:sz="4" w:space="0" w:color="auto"/>
+              <w:left w:val="single" w:sz="4" w:space="0" w:color="auto"/>
+              <w:bottom w:val="single" w:sz="4" w:space="0" w:color="auto"/>
+              <w:right w:val="single" w:sz="4" w:space="0" w:color="auto"/>
+            </w:tcBorders>
+            <w:vAlign w:val="center"/>
+          </w:tcPr>
+          <w:p>
+            <w:pPr>
+              <w:jc w:val="left"/>
+              <w:rPr>
+                <w:rFonts w:eastAsiaTheme="majorEastAsia" w:cs="Times New Roman" w:hint="eastAsia"/>
+                <w:b/>
+              </w:rPr>
+            </w:pPr>
+            <w:r>
+              <w:rPr>
+                <w:rFonts w:eastAsiaTheme="majorEastAsia" w:cs="Times New Roman" w:hint="eastAsia"/>
+                <w:b/>
+              </w:rPr>
+              <w:t>2</w:t>
+            </w:r>
+          </w:p>
+        </w:tc>
+        <w:tc>
+          <w:tcPr>
+            <w:tcW w:w="1984" w:type="dxa"/>
+            <w:tcBorders>
+              <w:top w:val="single" w:sz="4" w:space="0" w:color="auto"/>
+              <w:left w:val="single" w:sz="4" w:space="0" w:color="auto"/>
+              <w:bottom w:val="single" w:sz="4" w:space="0" w:color="auto"/>
+              <w:right w:val="single" w:sz="4" w:space="0" w:color="auto"/>
+            </w:tcBorders>
+            <w:vAlign w:val="center"/>
+          </w:tcPr>
+          <w:p>
+            <w:pPr>
+              <w:rPr>
+                <w:rFonts w:hint="eastAsia"/>
+              </w:rPr>
+            </w:pPr>
+            <w:r>
+              <w:rPr>
+                <w:rFonts w:cs="Times New Roman" w:hint="eastAsia"/>
+                <w:kern w:val="0"/>
+                <w:szCs w:val="24"/>
+              </w:rPr>
+              <w:t>记录</w:t>
+            </w:r>
+            <w:proofErr w:type="spellStart"/>
+            <w:r>
+              <w:rPr>
+                <w:rFonts w:cs="Times New Roman" w:hint="eastAsia"/>
+                <w:kern w:val="0"/>
+                <w:szCs w:val="24"/>
+              </w:rPr>
+              <w:t>parse_</w:t>
+            </w:r>
+            <w:r>
+              <w:rPr>
+                <w:rFonts w:cs="Times New Roman"/>
+                <w:kern w:val="0"/>
+                <w:szCs w:val="24"/>
+              </w:rPr>
+              <w:t>config</w:t>
+            </w:r>
+            <w:proofErr w:type="spellEnd"/>
+            <w:r>
+              <w:rPr>
+                <w:rFonts w:cs="Times New Roman" w:hint="eastAsia"/>
+                <w:kern w:val="0"/>
+                <w:szCs w:val="24"/>
+              </w:rPr>
+              <w:t>模块的返回值</w:t>
+            </w:r>
+          </w:p>
+        </w:tc>
+        <w:tc>
+          <w:tcPr>
+            <w:tcW w:w="1836" w:type="dxa"/>
+            <w:tcBorders>
+              <w:top w:val="single" w:sz="4" w:space="0" w:color="auto"/>
+              <w:left w:val="single" w:sz="4" w:space="0" w:color="auto"/>
+              <w:bottom w:val="single" w:sz="4" w:space="0" w:color="auto"/>
+              <w:right w:val="single" w:sz="4" w:space="0" w:color="auto"/>
+            </w:tcBorders>
+            <w:vAlign w:val="center"/>
+          </w:tcPr>
+          <w:p>
+            <w:pPr>
+              <w:rPr>
+                <w:rFonts w:hint="eastAsia"/>
+              </w:rPr>
+            </w:pPr>
+            <w:r>
+              <w:rPr>
+                <w:rFonts w:cs="Times New Roman" w:hint="eastAsia"/>
+                <w:kern w:val="0"/>
+                <w:szCs w:val="24"/>
+              </w:rPr>
+              <w:t>记录</w:t>
+            </w:r>
+            <w:proofErr w:type="spellStart"/>
+            <w:r>
+              <w:rPr>
+                <w:rFonts w:cs="Times New Roman" w:hint="eastAsia"/>
+                <w:kern w:val="0"/>
+                <w:szCs w:val="24"/>
+              </w:rPr>
+              <w:t>parse_</w:t>
+            </w:r>
+            <w:r>
+              <w:rPr>
+                <w:rFonts w:cs="Times New Roman"/>
+                <w:kern w:val="0"/>
+                <w:szCs w:val="24"/>
+              </w:rPr>
+              <w:t>config</w:t>
+            </w:r>
+            <w:proofErr w:type="spellEnd"/>
+            <w:r>
+              <w:rPr>
+                <w:rFonts w:cs="Times New Roman" w:hint="eastAsia"/>
+                <w:kern w:val="0"/>
+                <w:szCs w:val="24"/>
+              </w:rPr>
+              <w:t>模块的返回值</w:t>
+            </w:r>
+          </w:p>
+        </w:tc>
+        <w:tc>
+          <w:tcPr>
+            <w:tcW w:w="1460" w:type="dxa"/>
+            <w:tcBorders>
+              <w:top w:val="single" w:sz="4" w:space="0" w:color="auto"/>
+              <w:left w:val="single" w:sz="4" w:space="0" w:color="auto"/>
+              <w:bottom w:val="single" w:sz="4" w:space="0" w:color="auto"/>
+              <w:right w:val="single" w:sz="4" w:space="0" w:color="auto"/>
+            </w:tcBorders>
+            <w:vAlign w:val="center"/>
+          </w:tcPr>
+          <w:p>
+            <w:pPr>
+              <w:rPr>
+                <w:rFonts w:hint="eastAsia"/>
+              </w:rPr>
+            </w:pPr>
+            <w:r>
+              <w:rPr>
+                <w:rFonts w:hint="eastAsia"/>
+              </w:rPr>
+              <w:t>实际结果与预期结果一致</w:t>
+            </w:r>
+          </w:p>
+        </w:tc>
+        <w:tc>
+          <w:tcPr>
+            <w:tcW w:w="1461" w:type="dxa"/>
+            <w:tcBorders>
+              <w:top w:val="single" w:sz="4" w:space="0" w:color="auto"/>
+              <w:left w:val="single" w:sz="4" w:space="0" w:color="auto"/>
+              <w:bottom w:val="single" w:sz="4" w:space="0" w:color="auto"/>
+              <w:right w:val="single" w:sz="4" w:space="0" w:color="auto"/>
+            </w:tcBorders>
+            <w:vAlign w:val="center"/>
+          </w:tcPr>
+          <w:p>
+            <w:pPr>
+              <w:rPr>
+                <w:rFonts w:hint="eastAsia"/>
+              </w:rPr>
+            </w:pPr>
+            <w:r>
+              <w:rPr>
+                <w:rFonts w:hint="eastAsia"/>
+              </w:rPr>
+              <w:t>通过</w:t>
+            </w:r>
+          </w:p>
+        </w:tc>
+      </w:tr>
+      <w:tr>
+        <w:tc>
+          <w:tcPr>
+            <w:tcW w:w="1555" w:type="dxa"/>
+            <w:tcBorders>
+              <w:top w:val="single" w:sz="4" w:space="0" w:color="auto"/>
+              <w:left w:val="single" w:sz="4" w:space="0" w:color="auto"/>
+              <w:bottom w:val="single" w:sz="4" w:space="0" w:color="auto"/>
+              <w:right w:val="single" w:sz="4" w:space="0" w:color="auto"/>
+            </w:tcBorders>
+            <w:vAlign w:val="center"/>
+          </w:tcPr>
+          <w:p>
+            <w:pPr>
+              <w:jc w:val="left"/>
+              <w:rPr>
+                <w:rFonts w:eastAsiaTheme="majorEastAsia" w:cs="Times New Roman" w:hint="eastAsia"/>
+                <w:b/>
+              </w:rPr>
+            </w:pPr>
+            <w:r>
+              <w:rPr>
+                <w:rFonts w:eastAsiaTheme="majorEastAsia" w:cs="Times New Roman" w:hint="eastAsia"/>
+                <w:b/>
+              </w:rPr>
+              <w:t>3</w:t>
+            </w:r>
+          </w:p>
+        </w:tc>
+        <w:tc>
+          <w:tcPr>
+            <w:tcW w:w="1984" w:type="dxa"/>
+            <w:tcBorders>
+              <w:top w:val="single" w:sz="4" w:space="0" w:color="auto"/>
+              <w:left w:val="single" w:sz="4" w:space="0" w:color="auto"/>
+              <w:bottom w:val="single" w:sz="4" w:space="0" w:color="auto"/>
+              <w:right w:val="single" w:sz="4" w:space="0" w:color="auto"/>
+            </w:tcBorders>
+            <w:vAlign w:val="center"/>
+          </w:tcPr>
+          <w:p>
+            <w:pPr>
+              <w:rPr>
+                <w:rFonts w:hint="eastAsia"/>
+              </w:rPr>
+            </w:pPr>
+            <w:r>
+              <w:rPr>
+                <w:rFonts w:cs="Times New Roman" w:hint="eastAsia"/>
+                <w:kern w:val="0"/>
+                <w:szCs w:val="24"/>
+              </w:rPr>
+              <w:t>测试</w:t>
+            </w:r>
+            <w:proofErr w:type="spellStart"/>
+            <w:r>
+              <w:rPr>
+                <w:rFonts w:cs="Times New Roman" w:hint="eastAsia"/>
+                <w:kern w:val="0"/>
+                <w:szCs w:val="24"/>
+              </w:rPr>
+              <w:t>parse</w:t>
+            </w:r>
+            <w:r>
+              <w:rPr>
+                <w:rFonts w:cs="Times New Roman"/>
+                <w:kern w:val="0"/>
+                <w:szCs w:val="24"/>
+              </w:rPr>
+              <w:t>_config</w:t>
+            </w:r>
+            <w:proofErr w:type="spellEnd"/>
+            <w:r>
+              <w:rPr>
+                <w:rFonts w:cs="Times New Roman" w:hint="eastAsia"/>
+                <w:kern w:val="0"/>
+                <w:szCs w:val="24"/>
+              </w:rPr>
+              <w:t>模块的返回值是否是正确的配置文件解析结果</w:t>
+            </w:r>
+          </w:p>
+        </w:tc>
+        <w:tc>
+          <w:tcPr>
+            <w:tcW w:w="1836" w:type="dxa"/>
+            <w:tcBorders>
+              <w:top w:val="single" w:sz="4" w:space="0" w:color="auto"/>
+              <w:left w:val="single" w:sz="4" w:space="0" w:color="auto"/>
+              <w:bottom w:val="single" w:sz="4" w:space="0" w:color="auto"/>
+              <w:right w:val="single" w:sz="4" w:space="0" w:color="auto"/>
+            </w:tcBorders>
+            <w:vAlign w:val="center"/>
+          </w:tcPr>
+          <w:p>
+            <w:pPr>
+              <w:rPr>
+                <w:rFonts w:hint="eastAsia"/>
+              </w:rPr>
+            </w:pPr>
+            <w:proofErr w:type="spellStart"/>
+            <w:r>
+              <w:rPr>
+                <w:rFonts w:cs="Times New Roman" w:hint="eastAsia"/>
+                <w:kern w:val="0"/>
+                <w:szCs w:val="24"/>
+              </w:rPr>
+              <w:t>parse</w:t>
+            </w:r>
+            <w:r>
+              <w:rPr>
+                <w:rFonts w:cs="Times New Roman"/>
+                <w:kern w:val="0"/>
+                <w:szCs w:val="24"/>
+              </w:rPr>
+              <w:t>_config</w:t>
+            </w:r>
+            <w:proofErr w:type="spellEnd"/>
+            <w:r>
+              <w:rPr>
+                <w:rFonts w:cs="Times New Roman" w:hint="eastAsia"/>
+                <w:kern w:val="0"/>
+                <w:szCs w:val="24"/>
+              </w:rPr>
+              <w:t>模块的返回值</w:t>
+            </w:r>
+            <w:bookmarkStart w:id="11" w:name="_GoBack"/>
+            <w:bookmarkEnd w:id="11"/>
+            <w:r>
+              <w:rPr>
+                <w:rFonts w:cs="Times New Roman" w:hint="eastAsia"/>
+                <w:kern w:val="0"/>
+                <w:szCs w:val="24"/>
+              </w:rPr>
+              <w:t>正确</w:t>
+            </w:r>
+          </w:p>
+        </w:tc>
+        <w:tc>
+          <w:tcPr>
+            <w:tcW w:w="1460" w:type="dxa"/>
+            <w:tcBorders>
+              <w:top w:val="single" w:sz="4" w:space="0" w:color="auto"/>
+              <w:left w:val="single" w:sz="4" w:space="0" w:color="auto"/>
+              <w:bottom w:val="single" w:sz="4" w:space="0" w:color="auto"/>
+              <w:right w:val="single" w:sz="4" w:space="0" w:color="auto"/>
+            </w:tcBorders>
+            <w:vAlign w:val="center"/>
+          </w:tcPr>
+          <w:p>
+            <w:pPr>
+              <w:rPr>
+                <w:rFonts w:hint="eastAsia"/>
+              </w:rPr>
+            </w:pPr>
+            <w:r>
+              <w:rPr>
+                <w:rFonts w:hint="eastAsia"/>
+              </w:rPr>
+              <w:t>实际结果与预期结果一致</w:t>
+            </w:r>
+          </w:p>
+        </w:tc>
+        <w:tc>
+          <w:tcPr>
+            <w:tcW w:w="1461" w:type="dxa"/>
+            <w:tcBorders>
+              <w:top w:val="single" w:sz="4" w:space="0" w:color="auto"/>
+              <w:left w:val="single" w:sz="4" w:space="0" w:color="auto"/>
+              <w:bottom w:val="single" w:sz="4" w:space="0" w:color="auto"/>
+              <w:right w:val="single" w:sz="4" w:space="0" w:color="auto"/>
+            </w:tcBorders>
+            <w:vAlign w:val="center"/>
+          </w:tcPr>
+          <w:p>
+            <w:pPr>
+              <w:rPr>
+                <w:rFonts w:hint="eastAsia"/>
+              </w:rPr>
+            </w:pPr>
+            <w:r>
+              <w:rPr>
+                <w:rFonts w:hint="eastAsia"/>
+              </w:rPr>
+              <w:t>通过</w:t>
+            </w:r>
+          </w:p>
+        </w:tc>
+      </w:tr>
+      <w:tr>
+        <w:tc>
+          <w:tcPr>
+            <w:tcW w:w="1555" w:type="dxa"/>
+            <w:tcBorders>
+              <w:top w:val="single" w:sz="4" w:space="0" w:color="auto"/>
+              <w:left w:val="single" w:sz="4" w:space="0" w:color="auto"/>
+              <w:bottom w:val="single" w:sz="4" w:space="0" w:color="auto"/>
+              <w:right w:val="single" w:sz="4" w:space="0" w:color="auto"/>
+            </w:tcBorders>
+            <w:vAlign w:val="center"/>
+          </w:tcPr>
+          <w:p>
+            <w:pPr>
+              <w:widowControl/>
+              <w:jc w:val="left"/>
+              <w:rPr>
+                <w:rFonts w:eastAsiaTheme="majorEastAsia" w:cs="Times New Roman"/>
+                <w:b/>
+              </w:rPr>
+            </w:pPr>
+            <w:r>
+              <w:rPr>
+                <w:rFonts w:eastAsiaTheme="majorEastAsia" w:cs="Times New Roman" w:hint="eastAsia"/>
+                <w:b/>
+              </w:rPr>
+              <w:t>测试人员</w:t>
+            </w:r>
+          </w:p>
+        </w:tc>
+        <w:tc>
+          <w:tcPr>
+            <w:tcW w:w="6741" w:type="dxa"/>
+            <w:gridSpan w:val="4"/>
+            <w:tcBorders>
+              <w:top w:val="single" w:sz="4" w:space="0" w:color="auto"/>
+              <w:left w:val="single" w:sz="4" w:space="0" w:color="auto"/>
+              <w:bottom w:val="single" w:sz="4" w:space="0" w:color="auto"/>
+              <w:right w:val="single" w:sz="4" w:space="0" w:color="auto"/>
+            </w:tcBorders>
+            <w:vAlign w:val="center"/>
+          </w:tcPr>
+          <w:p>
+            <w:r>
+              <w:rPr>
+                <w:rFonts w:hint="eastAsia"/>
+              </w:rPr>
+              <w:t>王嘉凯</w:t>
+            </w:r>
+          </w:p>
+        </w:tc>
+      </w:tr>
+      <w:tr>
+        <w:tc>
+          <w:tcPr>
+            <w:tcW w:w="1555" w:type="dxa"/>
+            <w:tcBorders>
+              <w:top w:val="single" w:sz="4" w:space="0" w:color="auto"/>
+              <w:left w:val="single" w:sz="4" w:space="0" w:color="auto"/>
+              <w:bottom w:val="single" w:sz="4" w:space="0" w:color="auto"/>
+              <w:right w:val="single" w:sz="4" w:space="0" w:color="auto"/>
+            </w:tcBorders>
+            <w:vAlign w:val="center"/>
+          </w:tcPr>
+          <w:p>
+            <w:pPr>
+              <w:widowControl/>
+              <w:jc w:val="left"/>
+              <w:rPr>
+                <w:rFonts w:eastAsiaTheme="majorEastAsia" w:cs="Times New Roman"/>
+                <w:b/>
+              </w:rPr>
+            </w:pPr>
+            <w:r>
+              <w:rPr>
+                <w:rFonts w:eastAsiaTheme="majorEastAsia" w:cs="Times New Roman" w:hint="eastAsia"/>
+                <w:b/>
+              </w:rPr>
+              <w:t>测试时间</w:t>
+            </w:r>
+          </w:p>
+        </w:tc>
+        <w:tc>
+          <w:tcPr>
+            <w:tcW w:w="6741" w:type="dxa"/>
+            <w:gridSpan w:val="4"/>
+            <w:tcBorders>
+              <w:top w:val="single" w:sz="4" w:space="0" w:color="auto"/>
+              <w:left w:val="single" w:sz="4" w:space="0" w:color="auto"/>
+              <w:bottom w:val="single" w:sz="4" w:space="0" w:color="auto"/>
+              <w:right w:val="single" w:sz="4" w:space="0" w:color="auto"/>
+            </w:tcBorders>
+            <w:vAlign w:val="center"/>
+          </w:tcPr>
+          <w:p>
+            <w:r>
+              <w:t>20190522</w:t>
+            </w:r>
+          </w:p>
+        </w:tc>
+      </w:tr>
+    </w:tbl>
     <w:p/>
+    <w:tbl>
+      <w:tblPr>
+        <w:tblStyle w:val="a9"/>
+        <w:tblW w:w="0" w:type="auto"/>
+        <w:tblInd w:w="0" w:type="dxa"/>
+        <w:tblLook w:val="04A0" w:firstRow="1" w:lastRow="0" w:firstColumn="1" w:lastColumn="0" w:noHBand="0" w:noVBand="1"/>
+      </w:tblPr>
+      <w:tblGrid>
+        <w:gridCol w:w="1555"/>
+        <w:gridCol w:w="1984"/>
+        <w:gridCol w:w="1836"/>
+        <w:gridCol w:w="1460"/>
+        <w:gridCol w:w="1461"/>
+      </w:tblGrid>
+      <w:tr>
+        <w:tc>
+          <w:tcPr>
+            <w:tcW w:w="1555" w:type="dxa"/>
+            <w:tcBorders>
+              <w:top w:val="single" w:sz="4" w:space="0" w:color="auto"/>
+              <w:left w:val="single" w:sz="4" w:space="0" w:color="auto"/>
+              <w:bottom w:val="single" w:sz="4" w:space="0" w:color="auto"/>
+              <w:right w:val="single" w:sz="4" w:space="0" w:color="auto"/>
+            </w:tcBorders>
+            <w:vAlign w:val="center"/>
+            <w:hideMark/>
+          </w:tcPr>
+          <w:p>
+            <w:pPr>
+              <w:jc w:val="left"/>
+              <w:rPr>
+                <w:rFonts w:eastAsiaTheme="majorEastAsia" w:cs="Times New Roman"/>
+                <w:b/>
+              </w:rPr>
+            </w:pPr>
+            <w:r>
+              <w:rPr>
+                <w:rFonts w:eastAsiaTheme="majorEastAsia" w:cs="Times New Roman" w:hint="eastAsia"/>
+                <w:b/>
+              </w:rPr>
+              <w:t>名称</w:t>
+            </w:r>
+          </w:p>
+        </w:tc>
+        <w:tc>
+          <w:tcPr>
+            <w:tcW w:w="6741" w:type="dxa"/>
+            <w:gridSpan w:val="4"/>
+            <w:tcBorders>
+              <w:top w:val="single" w:sz="4" w:space="0" w:color="auto"/>
+              <w:left w:val="single" w:sz="4" w:space="0" w:color="auto"/>
+              <w:bottom w:val="single" w:sz="4" w:space="0" w:color="auto"/>
+              <w:right w:val="single" w:sz="4" w:space="0" w:color="auto"/>
+            </w:tcBorders>
+            <w:vAlign w:val="center"/>
+            <w:hideMark/>
+          </w:tcPr>
+          <w:p>
+            <w:proofErr w:type="spellStart"/>
+            <w:r>
+              <w:rPr>
+                <w:rFonts w:cs="Times New Roman"/>
+                <w:kern w:val="0"/>
+                <w:szCs w:val="24"/>
+              </w:rPr>
+              <w:t>status_module</w:t>
+            </w:r>
+            <w:proofErr w:type="spellEnd"/>
+            <w:r>
+              <w:rPr>
+                <w:rFonts w:cs="Times New Roman" w:hint="eastAsia"/>
+                <w:kern w:val="0"/>
+                <w:szCs w:val="24"/>
+              </w:rPr>
+              <w:t>卸载测试</w:t>
+            </w:r>
+          </w:p>
+        </w:tc>
+      </w:tr>
+      <w:tr>
+        <w:tc>
+          <w:tcPr>
+            <w:tcW w:w="1555" w:type="dxa"/>
+            <w:tcBorders>
+              <w:top w:val="single" w:sz="4" w:space="0" w:color="auto"/>
+              <w:left w:val="single" w:sz="4" w:space="0" w:color="auto"/>
+              <w:bottom w:val="single" w:sz="4" w:space="0" w:color="auto"/>
+              <w:right w:val="single" w:sz="4" w:space="0" w:color="auto"/>
+            </w:tcBorders>
+            <w:vAlign w:val="center"/>
+          </w:tcPr>
+          <w:p>
+            <w:pPr>
+              <w:jc w:val="left"/>
+              <w:rPr>
+                <w:rFonts w:eastAsiaTheme="majorEastAsia" w:cs="Times New Roman"/>
+                <w:b/>
+              </w:rPr>
+            </w:pPr>
+            <w:r>
+              <w:rPr>
+                <w:rFonts w:eastAsiaTheme="majorEastAsia" w:cs="Times New Roman" w:hint="eastAsia"/>
+                <w:b/>
+              </w:rPr>
+              <w:t>编号</w:t>
+            </w:r>
+          </w:p>
+        </w:tc>
+        <w:tc>
+          <w:tcPr>
+            <w:tcW w:w="6741" w:type="dxa"/>
+            <w:gridSpan w:val="4"/>
+            <w:tcBorders>
+              <w:top w:val="single" w:sz="4" w:space="0" w:color="auto"/>
+              <w:left w:val="single" w:sz="4" w:space="0" w:color="auto"/>
+              <w:bottom w:val="single" w:sz="4" w:space="0" w:color="auto"/>
+              <w:right w:val="single" w:sz="4" w:space="0" w:color="auto"/>
+            </w:tcBorders>
+            <w:vAlign w:val="center"/>
+          </w:tcPr>
+          <w:p>
+            <w:r>
+              <w:rPr>
+                <w:rFonts w:hint="eastAsia"/>
+              </w:rPr>
+              <w:t>3</w:t>
+            </w:r>
+            <w:r>
+              <w:t>3</w:t>
+            </w:r>
+          </w:p>
+        </w:tc>
+      </w:tr>
+      <w:tr>
+        <w:tc>
+          <w:tcPr>
+            <w:tcW w:w="1555" w:type="dxa"/>
+            <w:tcBorders>
+              <w:top w:val="single" w:sz="4" w:space="0" w:color="auto"/>
+              <w:left w:val="single" w:sz="4" w:space="0" w:color="auto"/>
+              <w:bottom w:val="single" w:sz="4" w:space="0" w:color="auto"/>
+              <w:right w:val="single" w:sz="4" w:space="0" w:color="auto"/>
+            </w:tcBorders>
+            <w:vAlign w:val="center"/>
+            <w:hideMark/>
+          </w:tcPr>
+          <w:p>
+            <w:pPr>
+              <w:jc w:val="left"/>
+              <w:rPr>
+                <w:rFonts w:eastAsiaTheme="majorEastAsia" w:cs="Times New Roman"/>
+                <w:b/>
+              </w:rPr>
+            </w:pPr>
+            <w:r>
+              <w:rPr>
+                <w:rFonts w:eastAsiaTheme="majorEastAsia" w:cs="Times New Roman" w:hint="eastAsia"/>
+                <w:b/>
+              </w:rPr>
+              <w:t>简要描述</w:t>
+            </w:r>
+          </w:p>
+        </w:tc>
+        <w:tc>
+          <w:tcPr>
+            <w:tcW w:w="6741" w:type="dxa"/>
+            <w:gridSpan w:val="4"/>
+            <w:tcBorders>
+              <w:top w:val="single" w:sz="4" w:space="0" w:color="auto"/>
+              <w:left w:val="single" w:sz="4" w:space="0" w:color="auto"/>
+              <w:bottom w:val="single" w:sz="4" w:space="0" w:color="auto"/>
+              <w:right w:val="single" w:sz="4" w:space="0" w:color="auto"/>
+            </w:tcBorders>
+            <w:vAlign w:val="center"/>
+            <w:hideMark/>
+          </w:tcPr>
+          <w:p>
+            <w:pPr>
+              <w:rPr>
+                <w:rFonts w:cs="Times New Roman"/>
+                <w:kern w:val="0"/>
+                <w:szCs w:val="24"/>
+              </w:rPr>
+            </w:pPr>
+            <w:r>
+              <w:rPr>
+                <w:rFonts w:cs="Times New Roman" w:hint="eastAsia"/>
+                <w:kern w:val="0"/>
+                <w:szCs w:val="24"/>
+              </w:rPr>
+              <w:t>本测试验证</w:t>
+            </w:r>
+            <w:r>
+              <w:rPr>
+                <w:rFonts w:cs="Times New Roman" w:hint="eastAsia"/>
+                <w:kern w:val="0"/>
+                <w:szCs w:val="24"/>
+              </w:rPr>
+              <w:t>:</w:t>
+            </w:r>
+          </w:p>
+          <w:p>
+            <w:proofErr w:type="spellStart"/>
+            <w:r>
+              <w:rPr>
+                <w:rFonts w:cs="Times New Roman"/>
+                <w:kern w:val="0"/>
+                <w:szCs w:val="24"/>
+              </w:rPr>
+              <w:t>status_module</w:t>
+            </w:r>
+            <w:proofErr w:type="spellEnd"/>
+            <w:r>
+              <w:rPr>
+                <w:rFonts w:cs="Times New Roman" w:hint="eastAsia"/>
+                <w:kern w:val="0"/>
+                <w:szCs w:val="24"/>
+              </w:rPr>
+              <w:t>可成功卸载</w:t>
+            </w:r>
+          </w:p>
+        </w:tc>
+      </w:tr>
+      <w:tr>
+        <w:tc>
+          <w:tcPr>
+            <w:tcW w:w="1555" w:type="dxa"/>
+            <w:tcBorders>
+              <w:top w:val="single" w:sz="4" w:space="0" w:color="auto"/>
+              <w:left w:val="single" w:sz="4" w:space="0" w:color="auto"/>
+              <w:bottom w:val="single" w:sz="4" w:space="0" w:color="auto"/>
+              <w:right w:val="single" w:sz="4" w:space="0" w:color="auto"/>
+            </w:tcBorders>
+            <w:vAlign w:val="center"/>
+            <w:hideMark/>
+          </w:tcPr>
+          <w:p>
+            <w:pPr>
+              <w:jc w:val="left"/>
+              <w:rPr>
+                <w:rFonts w:eastAsiaTheme="majorEastAsia" w:cs="Times New Roman"/>
+                <w:b/>
+              </w:rPr>
+            </w:pPr>
+            <w:r>
+              <w:rPr>
+                <w:rFonts w:eastAsiaTheme="majorEastAsia" w:cs="Times New Roman" w:hint="eastAsia"/>
+                <w:b/>
+              </w:rPr>
+              <w:t>前提和约束</w:t>
+            </w:r>
+          </w:p>
+        </w:tc>
+        <w:tc>
+          <w:tcPr>
+            <w:tcW w:w="6741" w:type="dxa"/>
+            <w:gridSpan w:val="4"/>
+            <w:tcBorders>
+              <w:top w:val="single" w:sz="4" w:space="0" w:color="auto"/>
+              <w:left w:val="single" w:sz="4" w:space="0" w:color="auto"/>
+              <w:bottom w:val="single" w:sz="4" w:space="0" w:color="auto"/>
+              <w:right w:val="single" w:sz="4" w:space="0" w:color="auto"/>
+            </w:tcBorders>
+            <w:hideMark/>
+          </w:tcPr>
+          <w:p>
+            <w:proofErr w:type="spellStart"/>
+            <w:r>
+              <w:rPr>
+                <w:rFonts w:cs="Times New Roman" w:hint="eastAsia"/>
+                <w:kern w:val="0"/>
+                <w:szCs w:val="24"/>
+                <w:lang w:eastAsia="en-US"/>
+              </w:rPr>
+              <w:t>用户已经安装</w:t>
+            </w:r>
+            <w:r>
+              <w:rPr>
+                <w:rFonts w:cs="Times New Roman" w:hint="eastAsia"/>
+                <w:kern w:val="0"/>
+                <w:szCs w:val="24"/>
+                <w:lang w:eastAsia="en-US"/>
+              </w:rPr>
+              <w:t>A</w:t>
+            </w:r>
+            <w:r>
+              <w:rPr>
+                <w:rFonts w:cs="Times New Roman"/>
+                <w:kern w:val="0"/>
+                <w:szCs w:val="24"/>
+                <w:lang w:eastAsia="en-US"/>
+              </w:rPr>
+              <w:t>pache</w:t>
+            </w:r>
+            <w:r>
+              <w:rPr>
+                <w:rFonts w:cs="Times New Roman" w:hint="eastAsia"/>
+                <w:kern w:val="0"/>
+                <w:szCs w:val="24"/>
+                <w:lang w:eastAsia="en-US"/>
+              </w:rPr>
+              <w:t>和</w:t>
+            </w:r>
+            <w:r>
+              <w:rPr>
+                <w:rFonts w:cs="Times New Roman" w:hint="eastAsia"/>
+                <w:kern w:val="0"/>
+                <w:szCs w:val="24"/>
+                <w:lang w:eastAsia="en-US"/>
+              </w:rPr>
+              <w:t>Apache</w:t>
+            </w:r>
+            <w:r>
+              <w:rPr>
+                <w:rFonts w:cs="Times New Roman"/>
+                <w:kern w:val="0"/>
+                <w:szCs w:val="24"/>
+                <w:lang w:eastAsia="en-US"/>
+              </w:rPr>
+              <w:t>Assistant</w:t>
+            </w:r>
+            <w:r>
+              <w:rPr>
+                <w:rFonts w:cs="Times New Roman" w:hint="eastAsia"/>
+                <w:kern w:val="0"/>
+                <w:szCs w:val="24"/>
+                <w:lang w:eastAsia="en-US"/>
+              </w:rPr>
+              <w:t>应用</w:t>
+            </w:r>
+            <w:proofErr w:type="spellEnd"/>
+            <w:r>
+              <w:rPr>
+                <w:rFonts w:cs="Times New Roman" w:hint="eastAsia"/>
+                <w:kern w:val="0"/>
+                <w:szCs w:val="24"/>
+              </w:rPr>
+              <w:t>，并已安装</w:t>
+            </w:r>
+            <w:proofErr w:type="spellStart"/>
+            <w:r>
+              <w:rPr>
+                <w:rFonts w:cs="Times New Roman"/>
+                <w:kern w:val="0"/>
+                <w:szCs w:val="24"/>
+              </w:rPr>
+              <w:t>status_module</w:t>
+            </w:r>
+            <w:proofErr w:type="spellEnd"/>
+            <w:r>
+              <w:rPr>
+                <w:rFonts w:cs="Times New Roman" w:hint="eastAsia"/>
+                <w:kern w:val="0"/>
+                <w:szCs w:val="24"/>
+              </w:rPr>
+              <w:t>模块</w:t>
+            </w:r>
+          </w:p>
+        </w:tc>
+      </w:tr>
+      <w:tr>
+        <w:tc>
+          <w:tcPr>
+            <w:tcW w:w="1555" w:type="dxa"/>
+            <w:tcBorders>
+              <w:top w:val="single" w:sz="4" w:space="0" w:color="auto"/>
+              <w:left w:val="single" w:sz="4" w:space="0" w:color="auto"/>
+              <w:bottom w:val="single" w:sz="4" w:space="0" w:color="auto"/>
+              <w:right w:val="single" w:sz="4" w:space="0" w:color="auto"/>
+            </w:tcBorders>
+            <w:vAlign w:val="center"/>
+          </w:tcPr>
+          <w:p>
+            <w:pPr>
+              <w:jc w:val="left"/>
+              <w:rPr>
+                <w:rFonts w:eastAsiaTheme="majorEastAsia" w:cs="Times New Roman"/>
+                <w:b/>
+              </w:rPr>
+            </w:pPr>
+            <w:r>
+              <w:rPr>
+                <w:rFonts w:eastAsiaTheme="majorEastAsia" w:cs="Times New Roman" w:hint="eastAsia"/>
+                <w:b/>
+              </w:rPr>
+              <w:t>序号</w:t>
+            </w:r>
+          </w:p>
+        </w:tc>
+        <w:tc>
+          <w:tcPr>
+            <w:tcW w:w="1984" w:type="dxa"/>
+            <w:tcBorders>
+              <w:top w:val="single" w:sz="4" w:space="0" w:color="auto"/>
+              <w:left w:val="single" w:sz="4" w:space="0" w:color="auto"/>
+              <w:bottom w:val="single" w:sz="4" w:space="0" w:color="auto"/>
+              <w:right w:val="single" w:sz="4" w:space="0" w:color="auto"/>
+            </w:tcBorders>
+            <w:vAlign w:val="center"/>
+          </w:tcPr>
+          <w:p>
+            <w:r>
+              <w:rPr>
+                <w:rFonts w:hint="eastAsia"/>
+              </w:rPr>
+              <w:t>测试步骤</w:t>
+            </w:r>
+          </w:p>
+        </w:tc>
+        <w:tc>
+          <w:tcPr>
+            <w:tcW w:w="1836" w:type="dxa"/>
+            <w:tcBorders>
+              <w:top w:val="single" w:sz="4" w:space="0" w:color="auto"/>
+              <w:left w:val="single" w:sz="4" w:space="0" w:color="auto"/>
+              <w:bottom w:val="single" w:sz="4" w:space="0" w:color="auto"/>
+              <w:right w:val="single" w:sz="4" w:space="0" w:color="auto"/>
+            </w:tcBorders>
+            <w:vAlign w:val="center"/>
+          </w:tcPr>
+          <w:p>
+            <w:r>
+              <w:rPr>
+                <w:rFonts w:hint="eastAsia"/>
+              </w:rPr>
+              <w:t>预期结果</w:t>
+            </w:r>
+          </w:p>
+        </w:tc>
+        <w:tc>
+          <w:tcPr>
+            <w:tcW w:w="1460" w:type="dxa"/>
+            <w:tcBorders>
+              <w:top w:val="single" w:sz="4" w:space="0" w:color="auto"/>
+              <w:left w:val="single" w:sz="4" w:space="0" w:color="auto"/>
+              <w:bottom w:val="single" w:sz="4" w:space="0" w:color="auto"/>
+              <w:right w:val="single" w:sz="4" w:space="0" w:color="auto"/>
+            </w:tcBorders>
+            <w:vAlign w:val="center"/>
+          </w:tcPr>
+          <w:p>
+            <w:r>
+              <w:rPr>
+                <w:rFonts w:hint="eastAsia"/>
+              </w:rPr>
+              <w:t>评价准则</w:t>
+            </w:r>
+          </w:p>
+        </w:tc>
+        <w:tc>
+          <w:tcPr>
+            <w:tcW w:w="1461" w:type="dxa"/>
+            <w:tcBorders>
+              <w:top w:val="single" w:sz="4" w:space="0" w:color="auto"/>
+              <w:left w:val="single" w:sz="4" w:space="0" w:color="auto"/>
+              <w:bottom w:val="single" w:sz="4" w:space="0" w:color="auto"/>
+              <w:right w:val="single" w:sz="4" w:space="0" w:color="auto"/>
+            </w:tcBorders>
+            <w:vAlign w:val="center"/>
+          </w:tcPr>
+          <w:p>
+            <w:r>
+              <w:rPr>
+                <w:rFonts w:hint="eastAsia"/>
+              </w:rPr>
+              <w:t>测试结论</w:t>
+            </w:r>
+          </w:p>
+        </w:tc>
+      </w:tr>
+      <w:tr>
+        <w:tc>
+          <w:tcPr>
+            <w:tcW w:w="1555" w:type="dxa"/>
+            <w:tcBorders>
+              <w:top w:val="single" w:sz="4" w:space="0" w:color="auto"/>
+              <w:left w:val="single" w:sz="4" w:space="0" w:color="auto"/>
+              <w:bottom w:val="single" w:sz="4" w:space="0" w:color="auto"/>
+              <w:right w:val="single" w:sz="4" w:space="0" w:color="auto"/>
+            </w:tcBorders>
+            <w:vAlign w:val="center"/>
+          </w:tcPr>
+          <w:p>
+            <w:pPr>
+              <w:jc w:val="left"/>
+              <w:rPr>
+                <w:rFonts w:eastAsiaTheme="majorEastAsia" w:cs="Times New Roman"/>
+                <w:b/>
+              </w:rPr>
+            </w:pPr>
+            <w:r>
+              <w:rPr>
+                <w:rFonts w:eastAsiaTheme="majorEastAsia" w:cs="Times New Roman" w:hint="eastAsia"/>
+                <w:b/>
+              </w:rPr>
+              <w:t>1</w:t>
+            </w:r>
+          </w:p>
+        </w:tc>
+        <w:tc>
+          <w:tcPr>
+            <w:tcW w:w="1984" w:type="dxa"/>
+            <w:tcBorders>
+              <w:top w:val="single" w:sz="4" w:space="0" w:color="auto"/>
+              <w:left w:val="single" w:sz="4" w:space="0" w:color="auto"/>
+              <w:bottom w:val="single" w:sz="4" w:space="0" w:color="auto"/>
+              <w:right w:val="single" w:sz="4" w:space="0" w:color="auto"/>
+            </w:tcBorders>
+            <w:vAlign w:val="center"/>
+          </w:tcPr>
+          <w:p>
+            <w:r>
+              <w:rPr>
+                <w:rFonts w:cs="Times New Roman" w:hint="eastAsia"/>
+                <w:kern w:val="0"/>
+                <w:szCs w:val="24"/>
+              </w:rPr>
+              <w:t>用户进入</w:t>
+            </w:r>
+            <w:proofErr w:type="spellStart"/>
+            <w:r>
+              <w:rPr>
+                <w:rFonts w:cs="Times New Roman" w:hint="eastAsia"/>
+                <w:kern w:val="0"/>
+                <w:szCs w:val="24"/>
+              </w:rPr>
+              <w:t>A</w:t>
+            </w:r>
+            <w:r>
+              <w:rPr>
+                <w:rFonts w:cs="Times New Roman"/>
+                <w:kern w:val="0"/>
+                <w:szCs w:val="24"/>
+              </w:rPr>
+              <w:t>pacheA</w:t>
+            </w:r>
+            <w:r>
+              <w:rPr>
+                <w:rFonts w:cs="Times New Roman" w:hint="eastAsia"/>
+                <w:kern w:val="0"/>
+                <w:szCs w:val="24"/>
+              </w:rPr>
+              <w:t>ssisstant</w:t>
+            </w:r>
+            <w:proofErr w:type="spellEnd"/>
+            <w:r>
+              <w:rPr>
+                <w:rFonts w:cs="Times New Roman"/>
+                <w:kern w:val="0"/>
+                <w:szCs w:val="24"/>
+              </w:rPr>
+              <w:t xml:space="preserve"> </w:t>
+            </w:r>
+            <w:r>
+              <w:rPr>
+                <w:rFonts w:cs="Times New Roman" w:hint="eastAsia"/>
+                <w:kern w:val="0"/>
+                <w:szCs w:val="24"/>
+              </w:rPr>
+              <w:t>模块管理页面</w:t>
+            </w:r>
+          </w:p>
+        </w:tc>
+        <w:tc>
+          <w:tcPr>
+            <w:tcW w:w="1836" w:type="dxa"/>
+            <w:tcBorders>
+              <w:top w:val="single" w:sz="4" w:space="0" w:color="auto"/>
+              <w:left w:val="single" w:sz="4" w:space="0" w:color="auto"/>
+              <w:bottom w:val="single" w:sz="4" w:space="0" w:color="auto"/>
+              <w:right w:val="single" w:sz="4" w:space="0" w:color="auto"/>
+            </w:tcBorders>
+            <w:vAlign w:val="center"/>
+          </w:tcPr>
+          <w:p>
+            <w:r>
+              <w:rPr>
+                <w:rFonts w:hint="eastAsia"/>
+              </w:rPr>
+              <w:t>页面显示当前模块情况</w:t>
+            </w:r>
+          </w:p>
+        </w:tc>
+        <w:tc>
+          <w:tcPr>
+            <w:tcW w:w="1460" w:type="dxa"/>
+            <w:tcBorders>
+              <w:top w:val="single" w:sz="4" w:space="0" w:color="auto"/>
+              <w:left w:val="single" w:sz="4" w:space="0" w:color="auto"/>
+              <w:bottom w:val="single" w:sz="4" w:space="0" w:color="auto"/>
+              <w:right w:val="single" w:sz="4" w:space="0" w:color="auto"/>
+            </w:tcBorders>
+            <w:vAlign w:val="center"/>
+          </w:tcPr>
+          <w:p>
+            <w:r>
+              <w:rPr>
+                <w:rFonts w:hint="eastAsia"/>
+              </w:rPr>
+              <w:t>实际结果与预期结果一致</w:t>
+            </w:r>
+          </w:p>
+        </w:tc>
+        <w:tc>
+          <w:tcPr>
+            <w:tcW w:w="1461" w:type="dxa"/>
+            <w:tcBorders>
+              <w:top w:val="single" w:sz="4" w:space="0" w:color="auto"/>
+              <w:left w:val="single" w:sz="4" w:space="0" w:color="auto"/>
+              <w:bottom w:val="single" w:sz="4" w:space="0" w:color="auto"/>
+              <w:right w:val="single" w:sz="4" w:space="0" w:color="auto"/>
+            </w:tcBorders>
+            <w:vAlign w:val="center"/>
+          </w:tcPr>
+          <w:p>
+            <w:r>
+              <w:rPr>
+                <w:rFonts w:hint="eastAsia"/>
+              </w:rPr>
+              <w:t>通过</w:t>
+            </w:r>
+          </w:p>
+        </w:tc>
+      </w:tr>
+      <w:tr>
+        <w:tc>
+          <w:tcPr>
+            <w:tcW w:w="1555" w:type="dxa"/>
+            <w:tcBorders>
+              <w:top w:val="single" w:sz="4" w:space="0" w:color="auto"/>
+              <w:left w:val="single" w:sz="4" w:space="0" w:color="auto"/>
+              <w:bottom w:val="single" w:sz="4" w:space="0" w:color="auto"/>
+              <w:right w:val="single" w:sz="4" w:space="0" w:color="auto"/>
+            </w:tcBorders>
+            <w:vAlign w:val="center"/>
+          </w:tcPr>
+          <w:p>
+            <w:pPr>
+              <w:jc w:val="left"/>
+              <w:rPr>
+                <w:rFonts w:eastAsiaTheme="majorEastAsia" w:cs="Times New Roman" w:hint="eastAsia"/>
+                <w:b/>
+              </w:rPr>
+            </w:pPr>
+            <w:r>
+              <w:rPr>
+                <w:rFonts w:eastAsiaTheme="majorEastAsia" w:cs="Times New Roman" w:hint="eastAsia"/>
+                <w:b/>
+              </w:rPr>
+              <w:lastRenderedPageBreak/>
+              <w:t>2</w:t>
+            </w:r>
+          </w:p>
+        </w:tc>
+        <w:tc>
+          <w:tcPr>
+            <w:tcW w:w="1984" w:type="dxa"/>
+            <w:tcBorders>
+              <w:top w:val="single" w:sz="4" w:space="0" w:color="auto"/>
+              <w:left w:val="single" w:sz="4" w:space="0" w:color="auto"/>
+              <w:bottom w:val="single" w:sz="4" w:space="0" w:color="auto"/>
+              <w:right w:val="single" w:sz="4" w:space="0" w:color="auto"/>
+            </w:tcBorders>
+          </w:tcPr>
+          <w:p>
+            <w:pPr>
+              <w:rPr>
+                <w:rFonts w:hint="eastAsia"/>
+              </w:rPr>
+            </w:pPr>
+            <w:r>
+              <w:rPr>
+                <w:rFonts w:cs="Times New Roman" w:hint="eastAsia"/>
+                <w:kern w:val="0"/>
+                <w:szCs w:val="24"/>
+              </w:rPr>
+              <w:t>用户在已安装模块中找到</w:t>
+            </w:r>
+            <w:proofErr w:type="spellStart"/>
+            <w:r>
+              <w:rPr>
+                <w:rFonts w:cs="Times New Roman"/>
+                <w:kern w:val="0"/>
+                <w:szCs w:val="24"/>
+              </w:rPr>
+              <w:t>status_module</w:t>
+            </w:r>
+            <w:proofErr w:type="spellEnd"/>
+            <w:r>
+              <w:rPr>
+                <w:rFonts w:cs="Times New Roman" w:hint="eastAsia"/>
+                <w:kern w:val="0"/>
+                <w:szCs w:val="24"/>
+              </w:rPr>
+              <w:t>模块</w:t>
+            </w:r>
+          </w:p>
+        </w:tc>
+        <w:tc>
+          <w:tcPr>
+            <w:tcW w:w="1836" w:type="dxa"/>
+            <w:tcBorders>
+              <w:top w:val="single" w:sz="4" w:space="0" w:color="auto"/>
+              <w:left w:val="single" w:sz="4" w:space="0" w:color="auto"/>
+              <w:bottom w:val="single" w:sz="4" w:space="0" w:color="auto"/>
+              <w:right w:val="single" w:sz="4" w:space="0" w:color="auto"/>
+            </w:tcBorders>
+            <w:vAlign w:val="center"/>
+          </w:tcPr>
+          <w:p>
+            <w:pPr>
+              <w:rPr>
+                <w:rFonts w:hint="eastAsia"/>
+              </w:rPr>
+            </w:pPr>
+            <w:r>
+              <w:rPr>
+                <w:rFonts w:hint="eastAsia"/>
+              </w:rPr>
+              <w:t>无</w:t>
+            </w:r>
+          </w:p>
+        </w:tc>
+        <w:tc>
+          <w:tcPr>
+            <w:tcW w:w="1460" w:type="dxa"/>
+            <w:tcBorders>
+              <w:top w:val="single" w:sz="4" w:space="0" w:color="auto"/>
+              <w:left w:val="single" w:sz="4" w:space="0" w:color="auto"/>
+              <w:bottom w:val="single" w:sz="4" w:space="0" w:color="auto"/>
+              <w:right w:val="single" w:sz="4" w:space="0" w:color="auto"/>
+            </w:tcBorders>
+            <w:vAlign w:val="center"/>
+          </w:tcPr>
+          <w:p>
+            <w:pPr>
+              <w:rPr>
+                <w:rFonts w:hint="eastAsia"/>
+              </w:rPr>
+            </w:pPr>
+            <w:r>
+              <w:rPr>
+                <w:rFonts w:hint="eastAsia"/>
+              </w:rPr>
+              <w:t>实际结果与预期结果一致</w:t>
+            </w:r>
+          </w:p>
+        </w:tc>
+        <w:tc>
+          <w:tcPr>
+            <w:tcW w:w="1461" w:type="dxa"/>
+            <w:tcBorders>
+              <w:top w:val="single" w:sz="4" w:space="0" w:color="auto"/>
+              <w:left w:val="single" w:sz="4" w:space="0" w:color="auto"/>
+              <w:bottom w:val="single" w:sz="4" w:space="0" w:color="auto"/>
+              <w:right w:val="single" w:sz="4" w:space="0" w:color="auto"/>
+            </w:tcBorders>
+            <w:vAlign w:val="center"/>
+          </w:tcPr>
+          <w:p>
+            <w:pPr>
+              <w:rPr>
+                <w:rFonts w:hint="eastAsia"/>
+              </w:rPr>
+            </w:pPr>
+            <w:r>
+              <w:rPr>
+                <w:rFonts w:hint="eastAsia"/>
+              </w:rPr>
+              <w:t>通过</w:t>
+            </w:r>
+          </w:p>
+        </w:tc>
+      </w:tr>
+      <w:tr>
+        <w:tc>
+          <w:tcPr>
+            <w:tcW w:w="1555" w:type="dxa"/>
+            <w:tcBorders>
+              <w:top w:val="single" w:sz="4" w:space="0" w:color="auto"/>
+              <w:left w:val="single" w:sz="4" w:space="0" w:color="auto"/>
+              <w:bottom w:val="single" w:sz="4" w:space="0" w:color="auto"/>
+              <w:right w:val="single" w:sz="4" w:space="0" w:color="auto"/>
+            </w:tcBorders>
+            <w:vAlign w:val="center"/>
+          </w:tcPr>
+          <w:p>
+            <w:pPr>
+              <w:jc w:val="left"/>
+              <w:rPr>
+                <w:rFonts w:eastAsiaTheme="majorEastAsia" w:cs="Times New Roman" w:hint="eastAsia"/>
+                <w:b/>
+              </w:rPr>
+            </w:pPr>
+            <w:r>
+              <w:rPr>
+                <w:rFonts w:eastAsiaTheme="majorEastAsia" w:cs="Times New Roman" w:hint="eastAsia"/>
+                <w:b/>
+              </w:rPr>
+              <w:t>3</w:t>
+            </w:r>
+          </w:p>
+        </w:tc>
+        <w:tc>
+          <w:tcPr>
+            <w:tcW w:w="1984" w:type="dxa"/>
+            <w:tcBorders>
+              <w:top w:val="single" w:sz="4" w:space="0" w:color="auto"/>
+              <w:left w:val="single" w:sz="4" w:space="0" w:color="auto"/>
+              <w:bottom w:val="single" w:sz="4" w:space="0" w:color="auto"/>
+              <w:right w:val="single" w:sz="4" w:space="0" w:color="auto"/>
+            </w:tcBorders>
+          </w:tcPr>
+          <w:p>
+            <w:pPr>
+              <w:rPr>
+                <w:rFonts w:hint="eastAsia"/>
+              </w:rPr>
+            </w:pPr>
+            <w:r>
+              <w:rPr>
+                <w:rFonts w:cs="Times New Roman" w:hint="eastAsia"/>
+                <w:kern w:val="0"/>
+                <w:szCs w:val="24"/>
+              </w:rPr>
+              <w:t>用户点击卸载按钮</w:t>
+            </w:r>
+          </w:p>
+        </w:tc>
+        <w:tc>
+          <w:tcPr>
+            <w:tcW w:w="1836" w:type="dxa"/>
+            <w:tcBorders>
+              <w:top w:val="single" w:sz="4" w:space="0" w:color="auto"/>
+              <w:left w:val="single" w:sz="4" w:space="0" w:color="auto"/>
+              <w:bottom w:val="single" w:sz="4" w:space="0" w:color="auto"/>
+              <w:right w:val="single" w:sz="4" w:space="0" w:color="auto"/>
+            </w:tcBorders>
+            <w:vAlign w:val="center"/>
+          </w:tcPr>
+          <w:p>
+            <w:pPr>
+              <w:rPr>
+                <w:rFonts w:hint="eastAsia"/>
+              </w:rPr>
+            </w:pPr>
+            <w:r>
+              <w:rPr>
+                <w:rFonts w:hint="eastAsia"/>
+              </w:rPr>
+              <w:t>模块被卸载并从当前列表</w:t>
+            </w:r>
+            <w:r>
+              <w:rPr>
+                <w:rFonts w:hint="eastAsia"/>
+              </w:rPr>
+              <w:t>消失</w:t>
+            </w:r>
+          </w:p>
+        </w:tc>
+        <w:tc>
+          <w:tcPr>
+            <w:tcW w:w="1460" w:type="dxa"/>
+            <w:tcBorders>
+              <w:top w:val="single" w:sz="4" w:space="0" w:color="auto"/>
+              <w:left w:val="single" w:sz="4" w:space="0" w:color="auto"/>
+              <w:bottom w:val="single" w:sz="4" w:space="0" w:color="auto"/>
+              <w:right w:val="single" w:sz="4" w:space="0" w:color="auto"/>
+            </w:tcBorders>
+            <w:vAlign w:val="center"/>
+          </w:tcPr>
+          <w:p>
+            <w:pPr>
+              <w:rPr>
+                <w:rFonts w:hint="eastAsia"/>
+              </w:rPr>
+            </w:pPr>
+            <w:r>
+              <w:rPr>
+                <w:rFonts w:hint="eastAsia"/>
+              </w:rPr>
+              <w:t>实际结果与预期结果一致</w:t>
+            </w:r>
+          </w:p>
+        </w:tc>
+        <w:tc>
+          <w:tcPr>
+            <w:tcW w:w="1461" w:type="dxa"/>
+            <w:tcBorders>
+              <w:top w:val="single" w:sz="4" w:space="0" w:color="auto"/>
+              <w:left w:val="single" w:sz="4" w:space="0" w:color="auto"/>
+              <w:bottom w:val="single" w:sz="4" w:space="0" w:color="auto"/>
+              <w:right w:val="single" w:sz="4" w:space="0" w:color="auto"/>
+            </w:tcBorders>
+            <w:vAlign w:val="center"/>
+          </w:tcPr>
+          <w:p>
+            <w:pPr>
+              <w:rPr>
+                <w:rFonts w:hint="eastAsia"/>
+              </w:rPr>
+            </w:pPr>
+            <w:r>
+              <w:rPr>
+                <w:rFonts w:hint="eastAsia"/>
+              </w:rPr>
+              <w:t>通过</w:t>
+            </w:r>
+          </w:p>
+        </w:tc>
+      </w:tr>
+      <w:tr>
+        <w:tc>
+          <w:tcPr>
+            <w:tcW w:w="1555" w:type="dxa"/>
+            <w:tcBorders>
+              <w:top w:val="single" w:sz="4" w:space="0" w:color="auto"/>
+              <w:left w:val="single" w:sz="4" w:space="0" w:color="auto"/>
+              <w:bottom w:val="single" w:sz="4" w:space="0" w:color="auto"/>
+              <w:right w:val="single" w:sz="4" w:space="0" w:color="auto"/>
+            </w:tcBorders>
+            <w:vAlign w:val="center"/>
+          </w:tcPr>
+          <w:p>
+            <w:pPr>
+              <w:widowControl/>
+              <w:jc w:val="left"/>
+              <w:rPr>
+                <w:rFonts w:eastAsiaTheme="majorEastAsia" w:cs="Times New Roman"/>
+                <w:b/>
+              </w:rPr>
+            </w:pPr>
+            <w:r>
+              <w:rPr>
+                <w:rFonts w:eastAsiaTheme="majorEastAsia" w:cs="Times New Roman" w:hint="eastAsia"/>
+                <w:b/>
+              </w:rPr>
+              <w:t>测试人员</w:t>
+            </w:r>
+          </w:p>
+        </w:tc>
+        <w:tc>
+          <w:tcPr>
+            <w:tcW w:w="6741" w:type="dxa"/>
+            <w:gridSpan w:val="4"/>
+            <w:tcBorders>
+              <w:top w:val="single" w:sz="4" w:space="0" w:color="auto"/>
+              <w:left w:val="single" w:sz="4" w:space="0" w:color="auto"/>
+              <w:bottom w:val="single" w:sz="4" w:space="0" w:color="auto"/>
+              <w:right w:val="single" w:sz="4" w:space="0" w:color="auto"/>
+            </w:tcBorders>
+            <w:vAlign w:val="center"/>
+          </w:tcPr>
+          <w:p>
+            <w:r>
+              <w:rPr>
+                <w:rFonts w:hint="eastAsia"/>
+              </w:rPr>
+              <w:t>王嘉凯</w:t>
+            </w:r>
+          </w:p>
+        </w:tc>
+      </w:tr>
+      <w:tr>
+        <w:tc>
+          <w:tcPr>
+            <w:tcW w:w="1555" w:type="dxa"/>
+            <w:tcBorders>
+              <w:top w:val="single" w:sz="4" w:space="0" w:color="auto"/>
+              <w:left w:val="single" w:sz="4" w:space="0" w:color="auto"/>
+              <w:bottom w:val="single" w:sz="4" w:space="0" w:color="auto"/>
+              <w:right w:val="single" w:sz="4" w:space="0" w:color="auto"/>
+            </w:tcBorders>
+            <w:vAlign w:val="center"/>
+          </w:tcPr>
+          <w:p>
+            <w:pPr>
+              <w:widowControl/>
+              <w:jc w:val="left"/>
+              <w:rPr>
+                <w:rFonts w:eastAsiaTheme="majorEastAsia" w:cs="Times New Roman"/>
+                <w:b/>
+              </w:rPr>
+            </w:pPr>
+            <w:r>
+              <w:rPr>
+                <w:rFonts w:eastAsiaTheme="majorEastAsia" w:cs="Times New Roman" w:hint="eastAsia"/>
+                <w:b/>
+              </w:rPr>
+              <w:t>测试时间</w:t>
+            </w:r>
+          </w:p>
+        </w:tc>
+        <w:tc>
+          <w:tcPr>
+            <w:tcW w:w="6741" w:type="dxa"/>
+            <w:gridSpan w:val="4"/>
+            <w:tcBorders>
+              <w:top w:val="single" w:sz="4" w:space="0" w:color="auto"/>
+              <w:left w:val="single" w:sz="4" w:space="0" w:color="auto"/>
+              <w:bottom w:val="single" w:sz="4" w:space="0" w:color="auto"/>
+              <w:right w:val="single" w:sz="4" w:space="0" w:color="auto"/>
+            </w:tcBorders>
+            <w:vAlign w:val="center"/>
+          </w:tcPr>
+          <w:p>
+            <w:r>
+              <w:t>20190522</w:t>
+            </w:r>
+          </w:p>
+        </w:tc>
+      </w:tr>
+    </w:tbl>
+    <w:p>
+      <w:pPr>
+        <w:rPr>
+          <w:rFonts w:hint="eastAsia"/>
+        </w:rPr>
+      </w:pPr>
+    </w:p>
     <w:sectPr>
       <w:pgSz w:w="11906" w:h="16838"/>
       <w:pgMar w:top="1440" w:right="1800" w:bottom="1440" w:left="1800" w:header="851" w:footer="992" w:gutter="0"/>
@@ -31824,7 +34063,7 @@
 </file>
 
 <file path=customXml/itemProps1.xml><?xml version="1.0" encoding="utf-8"?>
-<ds:datastoreItem xmlns:ds="http://schemas.openxmlformats.org/officeDocument/2006/customXml" ds:itemID="{97DE7AF7-4F2F-4046-BC85-DD94DC6F6EFC}">
+<ds:datastoreItem xmlns:ds="http://schemas.openxmlformats.org/officeDocument/2006/customXml" ds:itemID="{AAB49BCE-81CE-42F9-8852-B2A3F9AA0272}">
   <ds:schemaRefs>
     <ds:schemaRef ds:uri="http://schemas.openxmlformats.org/officeDocument/2006/bibliography"/>
   </ds:schemaRefs>

--- a/docs/测试需求文档/面向Apache的个人助手测试报告_20190516_1.docx
+++ b/docs/测试需求文档/面向Apache的个人助手测试报告_20190516_1.docx
@@ -249,7 +249,6 @@
               </w:rPr>
               <w:t>弟归（</w:t>
             </w:r>
-            <w:proofErr w:type="spellStart"/>
             <w:r>
               <w:rPr>
                 <w:rFonts w:eastAsia="黑体" w:hint="eastAsia"/>
@@ -259,7 +258,6 @@
               </w:rPr>
               <w:t>GroupA</w:t>
             </w:r>
-            <w:proofErr w:type="spellEnd"/>
             <w:r>
               <w:rPr>
                 <w:rFonts w:eastAsia="黑体" w:hint="eastAsia"/>
@@ -830,7 +828,7 @@
               <w:rPr>
                 <w:rFonts w:ascii="宋体" w:hAnsi="宋体"/>
               </w:rPr>
-              <w:t>0190520</w:t>
+              <w:t>0190529</w:t>
             </w:r>
           </w:p>
         </w:tc>
@@ -861,16 +859,16 @@
           <w:p>
             <w:pPr>
               <w:ind w:right="240"/>
-              <w:jc w:val="left"/>
-              <w:rPr>
-                <w:rFonts w:ascii="宋体" w:hAnsi="宋体"/>
-              </w:rPr>
-            </w:pPr>
-            <w:r>
+              <w:jc w:val="center"/>
               <w:rPr>
                 <w:rFonts w:ascii="宋体" w:hAnsi="宋体" w:hint="eastAsia"/>
               </w:rPr>
-              <w:t>添加了部分解释说明</w:t>
+            </w:pPr>
+            <w:r>
+              <w:rPr>
+                <w:rFonts w:ascii="宋体" w:hAnsi="宋体" w:hint="eastAsia"/>
+              </w:rPr>
+              <w:t>根据测试复评审进行修改</w:t>
             </w:r>
           </w:p>
         </w:tc>
@@ -896,8 +894,34 @@
               <w:rPr>
                 <w:rFonts w:ascii="宋体" w:hAnsi="宋体"/>
               </w:rPr>
-              <w:t>2.0.0</w:t>
-            </w:r>
+              <w:t>2</w:t>
+            </w:r>
+            <w:r>
+              <w:rPr>
+                <w:rFonts w:ascii="宋体" w:hAnsi="宋体" w:hint="eastAsia"/>
+              </w:rPr>
+              <w:t>.</w:t>
+            </w:r>
+            <w:r>
+              <w:rPr>
+                <w:rFonts w:ascii="宋体" w:hAnsi="宋体"/>
+              </w:rPr>
+              <w:t>0</w:t>
+            </w:r>
+            <w:r>
+              <w:rPr>
+                <w:rFonts w:ascii="宋体" w:hAnsi="宋体" w:hint="eastAsia"/>
+              </w:rPr>
+              <w:t>.</w:t>
+            </w:r>
+            <w:r>
+              <w:rPr>
+                <w:rFonts w:ascii="宋体" w:hAnsi="宋体"/>
+              </w:rPr>
+              <w:t>1</w:t>
+            </w:r>
+            <w:bookmarkStart w:id="1" w:name="_GoBack"/>
+            <w:bookmarkEnd w:id="1"/>
           </w:p>
         </w:tc>
       </w:tr>
@@ -916,15 +940,15 @@
             </w:pPr>
             <w:r>
               <w:rPr>
+                <w:rFonts w:ascii="宋体" w:hAnsi="宋体" w:hint="eastAsia"/>
+              </w:rPr>
+              <w:t>2</w:t>
+            </w:r>
+            <w:r>
+              <w:rPr>
                 <w:rFonts w:ascii="宋体" w:hAnsi="宋体"/>
               </w:rPr>
-              <w:t>2019051</w:t>
-            </w:r>
-            <w:r>
-              <w:rPr>
-                <w:rFonts w:ascii="宋体" w:hAnsi="宋体"/>
-              </w:rPr>
-              <w:t>6</w:t>
+              <w:t>0190520</w:t>
             </w:r>
           </w:p>
         </w:tc>
@@ -944,7 +968,7 @@
               <w:rPr>
                 <w:rFonts w:ascii="宋体" w:hAnsi="宋体" w:hint="eastAsia"/>
               </w:rPr>
-              <w:t>叶俊辰</w:t>
+              <w:t>王嘉凯</w:t>
             </w:r>
           </w:p>
         </w:tc>
@@ -955,6 +979,7 @@
           <w:p>
             <w:pPr>
               <w:ind w:right="240"/>
+              <w:jc w:val="left"/>
               <w:rPr>
                 <w:rFonts w:ascii="宋体" w:hAnsi="宋体"/>
               </w:rPr>
@@ -963,7 +988,7 @@
               <w:rPr>
                 <w:rFonts w:ascii="宋体" w:hAnsi="宋体" w:hint="eastAsia"/>
               </w:rPr>
-              <w:t>汇总了各个测试人员的结果</w:t>
+              <w:t>添加了部分解释说明</w:t>
             </w:r>
           </w:p>
         </w:tc>
@@ -981,9 +1006,15 @@
             </w:pPr>
             <w:r>
               <w:rPr>
+                <w:rFonts w:ascii="宋体" w:hAnsi="宋体" w:hint="eastAsia"/>
+              </w:rPr>
+              <w:t>V</w:t>
+            </w:r>
+            <w:r>
+              <w:rPr>
                 <w:rFonts w:ascii="宋体" w:hAnsi="宋体"/>
               </w:rPr>
-              <w:t>V1.0.1</w:t>
+              <w:t>2.0.0</w:t>
             </w:r>
           </w:p>
         </w:tc>
@@ -1003,9 +1034,96 @@
             </w:pPr>
             <w:r>
               <w:rPr>
+                <w:rFonts w:ascii="宋体" w:hAnsi="宋体"/>
+              </w:rPr>
+              <w:lastRenderedPageBreak/>
+              <w:t>2019051</w:t>
+            </w:r>
+            <w:r>
+              <w:rPr>
+                <w:rFonts w:ascii="宋体" w:hAnsi="宋体"/>
+              </w:rPr>
+              <w:t>6</w:t>
+            </w:r>
+          </w:p>
+        </w:tc>
+        <w:tc>
+          <w:tcPr>
+            <w:tcW w:w="712" w:type="pct"/>
+          </w:tcPr>
+          <w:p>
+            <w:pPr>
+              <w:ind w:right="240"/>
+              <w:jc w:val="center"/>
+              <w:rPr>
+                <w:rFonts w:ascii="宋体" w:hAnsi="宋体"/>
+              </w:rPr>
+            </w:pPr>
+            <w:r>
+              <w:rPr>
                 <w:rFonts w:ascii="宋体" w:hAnsi="宋体" w:hint="eastAsia"/>
               </w:rPr>
-              <w:lastRenderedPageBreak/>
+              <w:t>叶俊辰</w:t>
+            </w:r>
+          </w:p>
+        </w:tc>
+        <w:tc>
+          <w:tcPr>
+            <w:tcW w:w="2455" w:type="pct"/>
+          </w:tcPr>
+          <w:p>
+            <w:pPr>
+              <w:ind w:right="240"/>
+              <w:rPr>
+                <w:rFonts w:ascii="宋体" w:hAnsi="宋体"/>
+              </w:rPr>
+            </w:pPr>
+            <w:r>
+              <w:rPr>
+                <w:rFonts w:ascii="宋体" w:hAnsi="宋体" w:hint="eastAsia"/>
+              </w:rPr>
+              <w:t>汇总了各个测试人员的结果</w:t>
+            </w:r>
+          </w:p>
+        </w:tc>
+        <w:tc>
+          <w:tcPr>
+            <w:tcW w:w="0" w:type="auto"/>
+          </w:tcPr>
+          <w:p>
+            <w:pPr>
+              <w:ind w:right="240"/>
+              <w:jc w:val="center"/>
+              <w:rPr>
+                <w:rFonts w:ascii="宋体" w:hAnsi="宋体"/>
+              </w:rPr>
+            </w:pPr>
+            <w:r>
+              <w:rPr>
+                <w:rFonts w:ascii="宋体" w:hAnsi="宋体"/>
+              </w:rPr>
+              <w:t>V1.0.1</w:t>
+            </w:r>
+          </w:p>
+        </w:tc>
+      </w:tr>
+      <w:tr>
+        <w:tc>
+          <w:tcPr>
+            <w:tcW w:w="0" w:type="auto"/>
+          </w:tcPr>
+          <w:p>
+            <w:pPr>
+              <w:ind w:right="240"/>
+              <w:jc w:val="center"/>
+              <w:rPr>
+                <w:rFonts w:ascii="宋体" w:hAnsi="宋体"/>
+              </w:rPr>
+            </w:pPr>
+            <w:r>
+              <w:rPr>
+                <w:rFonts w:ascii="宋体" w:hAnsi="宋体" w:hint="eastAsia"/>
+              </w:rPr>
               <w:t>20190</w:t>
             </w:r>
             <w:r>
@@ -1956,8 +2074,8 @@
           <w:lang w:eastAsia="zh-CN"/>
         </w:rPr>
       </w:pPr>
-      <w:bookmarkStart w:id="1" w:name="_Toc8982652"/>
-      <w:bookmarkStart w:id="2" w:name="_Toc9260277"/>
+      <w:bookmarkStart w:id="2" w:name="_Toc8982652"/>
+      <w:bookmarkStart w:id="3" w:name="_Toc9260277"/>
       <w:r>
         <w:rPr>
           <w:lang w:eastAsia="zh-CN"/>
@@ -1971,8 +2089,8 @@
         </w:rPr>
         <w:t>引言</w:t>
       </w:r>
-      <w:bookmarkEnd w:id="1"/>
       <w:bookmarkEnd w:id="2"/>
+      <w:bookmarkEnd w:id="3"/>
     </w:p>
     <w:p>
       <w:pPr>
@@ -1981,10 +2099,10 @@
           <w:lang w:eastAsia="zh-CN"/>
         </w:rPr>
       </w:pPr>
-      <w:bookmarkStart w:id="3" w:name="编写目的"/>
-      <w:bookmarkStart w:id="4" w:name="_Toc8982653"/>
-      <w:bookmarkStart w:id="5" w:name="_Toc9260278"/>
-      <w:bookmarkEnd w:id="3"/>
+      <w:bookmarkStart w:id="4" w:name="编写目的"/>
+      <w:bookmarkStart w:id="5" w:name="_Toc8982653"/>
+      <w:bookmarkStart w:id="6" w:name="_Toc9260278"/>
+      <w:bookmarkEnd w:id="4"/>
       <w:r>
         <w:rPr>
           <w:lang w:eastAsia="zh-CN"/>
@@ -1997,8 +2115,8 @@
         </w:rPr>
         <w:t>编写目的</w:t>
       </w:r>
-      <w:bookmarkEnd w:id="4"/>
       <w:bookmarkEnd w:id="5"/>
+      <w:bookmarkEnd w:id="6"/>
     </w:p>
     <w:p>
       <w:pPr>
@@ -2064,8 +2182,8 @@
           <w:lang w:eastAsia="zh-CN"/>
         </w:rPr>
       </w:pPr>
-      <w:bookmarkStart w:id="6" w:name="_Toc8982657"/>
-      <w:bookmarkStart w:id="7" w:name="_Toc9260279"/>
+      <w:bookmarkStart w:id="7" w:name="_Toc8982657"/>
+      <w:bookmarkStart w:id="8" w:name="_Toc9260279"/>
       <w:r>
         <w:rPr>
           <w:lang w:eastAsia="zh-CN"/>
@@ -2078,7 +2196,7 @@
         </w:rPr>
         <w:t>测试</w:t>
       </w:r>
-      <w:bookmarkEnd w:id="6"/>
+      <w:bookmarkEnd w:id="7"/>
       <w:r>
         <w:rPr>
           <w:rFonts w:hint="eastAsia"/>
@@ -2086,7 +2204,7 @@
         </w:rPr>
         <w:t>结果</w:t>
       </w:r>
-      <w:bookmarkEnd w:id="7"/>
+      <w:bookmarkEnd w:id="8"/>
     </w:p>
     <w:p>
       <w:pPr>
@@ -2095,10 +2213,10 @@
           <w:lang w:eastAsia="zh-CN"/>
         </w:rPr>
       </w:pPr>
-      <w:bookmarkStart w:id="8" w:name="测试目标"/>
-      <w:bookmarkStart w:id="9" w:name="_Toc8982658"/>
-      <w:bookmarkStart w:id="10" w:name="_Toc9260280"/>
-      <w:bookmarkEnd w:id="8"/>
+      <w:bookmarkStart w:id="9" w:name="测试目标"/>
+      <w:bookmarkStart w:id="10" w:name="_Toc8982658"/>
+      <w:bookmarkStart w:id="11" w:name="_Toc9260280"/>
+      <w:bookmarkEnd w:id="9"/>
       <w:r>
         <w:rPr>
           <w:lang w:eastAsia="zh-CN"/>
@@ -2111,7 +2229,7 @@
         </w:rPr>
         <w:t>测试</w:t>
       </w:r>
-      <w:bookmarkEnd w:id="9"/>
+      <w:bookmarkEnd w:id="10"/>
       <w:r>
         <w:rPr>
           <w:rFonts w:hint="eastAsia"/>
@@ -2119,7 +2237,7 @@
         </w:rPr>
         <w:t>报告</w:t>
       </w:r>
-      <w:bookmarkEnd w:id="10"/>
+      <w:bookmarkEnd w:id="11"/>
     </w:p>
     <w:p>
       <w:pPr>
@@ -4274,14 +4392,12 @@
               </w:rPr>
               <w:t>修改配置项（</w:t>
             </w:r>
-            <w:proofErr w:type="spellStart"/>
             <w:r>
               <w:rPr>
                 <w:rFonts w:hint="eastAsia"/>
               </w:rPr>
               <w:t>KeepAlive</w:t>
             </w:r>
-            <w:proofErr w:type="spellEnd"/>
             <w:r>
               <w:rPr>
                 <w:rFonts w:hint="eastAsia"/>
@@ -4404,14 +4520,12 @@
               </w:rPr>
               <w:t>对</w:t>
             </w:r>
-            <w:proofErr w:type="spellStart"/>
             <w:r>
               <w:rPr>
                 <w:rFonts w:hint="eastAsia"/>
               </w:rPr>
               <w:t>KeepAlive</w:t>
             </w:r>
-            <w:proofErr w:type="spellEnd"/>
             <w:r>
               <w:rPr>
                 <w:rFonts w:hint="eastAsia"/>
@@ -4747,14 +4861,12 @@
               </w:rPr>
               <w:t>用户在修改配置文件信息模块中</w:t>
             </w:r>
-            <w:proofErr w:type="spellStart"/>
             <w:r>
               <w:rPr>
                 <w:rFonts w:hint="eastAsia"/>
               </w:rPr>
               <w:t>KeepAlive</w:t>
             </w:r>
-            <w:proofErr w:type="spellEnd"/>
             <w:r>
               <w:rPr>
                 <w:rFonts w:hint="eastAsia"/>
@@ -5313,14 +5425,12 @@
               </w:rPr>
               <w:t>修改配置项（</w:t>
             </w:r>
-            <w:proofErr w:type="spellStart"/>
             <w:r>
               <w:rPr>
                 <w:rFonts w:hint="eastAsia"/>
               </w:rPr>
               <w:t>KeepAliveTimeout</w:t>
             </w:r>
-            <w:proofErr w:type="spellEnd"/>
             <w:r>
               <w:rPr>
                 <w:rFonts w:hint="eastAsia"/>
@@ -6473,14 +6583,12 @@
               </w:rPr>
               <w:t>对</w:t>
             </w:r>
-            <w:proofErr w:type="spellStart"/>
             <w:r>
               <w:rPr>
                 <w:rFonts w:hint="eastAsia"/>
               </w:rPr>
               <w:t>KeepAliveTimeout</w:t>
             </w:r>
-            <w:proofErr w:type="spellEnd"/>
             <w:r>
               <w:rPr>
                 <w:rFonts w:hint="eastAsia"/>
@@ -6816,14 +6924,12 @@
               </w:rPr>
               <w:t>用户在修改配置文件信息模块中</w:t>
             </w:r>
-            <w:proofErr w:type="spellStart"/>
             <w:r>
               <w:rPr>
                 <w:rFonts w:hint="eastAsia"/>
               </w:rPr>
               <w:t>KeepAliveTimeout</w:t>
             </w:r>
-            <w:proofErr w:type="spellEnd"/>
             <w:r>
               <w:rPr>
                 <w:rFonts w:hint="eastAsia"/>
@@ -7382,14 +7488,12 @@
               </w:rPr>
               <w:t>修改配置项（</w:t>
             </w:r>
-            <w:proofErr w:type="spellStart"/>
             <w:r>
               <w:rPr>
                 <w:rFonts w:eastAsiaTheme="majorEastAsia" w:cs="Times New Roman" w:hint="eastAsia"/>
               </w:rPr>
               <w:t>MaxKeepAliveRequests</w:t>
             </w:r>
-            <w:proofErr w:type="spellEnd"/>
             <w:r>
               <w:rPr>
                 <w:rFonts w:hint="eastAsia"/>
@@ -7512,14 +7616,12 @@
               </w:rPr>
               <w:t>对</w:t>
             </w:r>
-            <w:proofErr w:type="spellStart"/>
             <w:r>
               <w:rPr>
                 <w:rFonts w:eastAsiaTheme="majorEastAsia" w:cs="Times New Roman" w:hint="eastAsia"/>
               </w:rPr>
               <w:t>MaxKeepAliveRequests</w:t>
             </w:r>
-            <w:proofErr w:type="spellEnd"/>
             <w:r>
               <w:rPr>
                 <w:rFonts w:hint="eastAsia"/>
@@ -7855,14 +7957,12 @@
               </w:rPr>
               <w:t>用户在修改配置文件信息模块中</w:t>
             </w:r>
-            <w:proofErr w:type="spellStart"/>
             <w:r>
               <w:rPr>
                 <w:rFonts w:eastAsiaTheme="majorEastAsia" w:cs="Times New Roman" w:hint="eastAsia"/>
               </w:rPr>
               <w:t>MaxKeepAliveRequests</w:t>
             </w:r>
-            <w:proofErr w:type="spellEnd"/>
             <w:r>
               <w:rPr>
                 <w:rFonts w:hint="eastAsia"/>
@@ -8421,14 +8521,12 @@
               </w:rPr>
               <w:t>修改配置项（</w:t>
             </w:r>
-            <w:proofErr w:type="spellStart"/>
             <w:r>
               <w:rPr>
                 <w:rFonts w:eastAsiaTheme="majorEastAsia" w:cs="Times New Roman" w:hint="eastAsia"/>
               </w:rPr>
               <w:t>DocumentRoot</w:t>
             </w:r>
-            <w:proofErr w:type="spellEnd"/>
             <w:r>
               <w:rPr>
                 <w:rFonts w:hint="eastAsia"/>
@@ -8551,14 +8649,12 @@
               </w:rPr>
               <w:t>对</w:t>
             </w:r>
-            <w:proofErr w:type="spellStart"/>
             <w:r>
               <w:rPr>
                 <w:rFonts w:eastAsiaTheme="majorEastAsia" w:cs="Times New Roman" w:hint="eastAsia"/>
               </w:rPr>
               <w:t>DocumentRoot</w:t>
             </w:r>
-            <w:proofErr w:type="spellEnd"/>
             <w:r>
               <w:rPr>
                 <w:rFonts w:hint="eastAsia"/>
@@ -8894,14 +8990,12 @@
               </w:rPr>
               <w:t>用户在修改配置文件信息模块中</w:t>
             </w:r>
-            <w:proofErr w:type="spellStart"/>
             <w:r>
               <w:rPr>
                 <w:rFonts w:eastAsiaTheme="majorEastAsia" w:cs="Times New Roman" w:hint="eastAsia"/>
               </w:rPr>
               <w:t>DocumentRoot</w:t>
             </w:r>
-            <w:proofErr w:type="spellEnd"/>
             <w:r>
               <w:rPr>
                 <w:rFonts w:hint="eastAsia"/>
@@ -9460,14 +9554,12 @@
               </w:rPr>
               <w:t>修改配置项（</w:t>
             </w:r>
-            <w:proofErr w:type="spellStart"/>
             <w:r>
               <w:rPr>
                 <w:rFonts w:eastAsiaTheme="majorEastAsia" w:cs="Times New Roman" w:hint="eastAsia"/>
               </w:rPr>
               <w:t>LogFormat</w:t>
             </w:r>
-            <w:proofErr w:type="spellEnd"/>
             <w:r>
               <w:rPr>
                 <w:rFonts w:hint="eastAsia"/>
@@ -9590,14 +9682,12 @@
               </w:rPr>
               <w:t>对</w:t>
             </w:r>
-            <w:proofErr w:type="spellStart"/>
             <w:r>
               <w:rPr>
                 <w:rFonts w:eastAsiaTheme="majorEastAsia" w:cs="Times New Roman" w:hint="eastAsia"/>
               </w:rPr>
               <w:t>LogFormat</w:t>
             </w:r>
-            <w:proofErr w:type="spellEnd"/>
             <w:r>
               <w:rPr>
                 <w:rFonts w:hint="eastAsia"/>
@@ -9933,14 +10023,12 @@
               </w:rPr>
               <w:t>用户在修改配置文件信息模块中</w:t>
             </w:r>
-            <w:proofErr w:type="spellStart"/>
             <w:r>
               <w:rPr>
                 <w:rFonts w:eastAsiaTheme="majorEastAsia" w:cs="Times New Roman" w:hint="eastAsia"/>
               </w:rPr>
               <w:t>LogFormat</w:t>
             </w:r>
-            <w:proofErr w:type="spellEnd"/>
             <w:r>
               <w:rPr>
                 <w:rFonts w:hint="eastAsia"/>
@@ -12041,7 +12129,6 @@
               </w:rPr>
               <w:t>选择“根据</w:t>
             </w:r>
-            <w:proofErr w:type="spellStart"/>
             <w:r>
               <w:rPr>
                 <w:rFonts w:hint="eastAsia"/>
@@ -12051,7 +12138,6 @@
             <w:r>
               <w:t>_received</w:t>
             </w:r>
-            <w:proofErr w:type="spellEnd"/>
             <w:r>
               <w:rPr>
                 <w:rFonts w:hint="eastAsia"/>
@@ -13078,7 +13164,6 @@
               </w:rPr>
               <w:t>选择“根据</w:t>
             </w:r>
-            <w:proofErr w:type="spellStart"/>
             <w:r>
               <w:rPr>
                 <w:rFonts w:hint="eastAsia"/>
@@ -13094,7 +13179,6 @@
               </w:rPr>
               <w:t>url</w:t>
             </w:r>
-            <w:proofErr w:type="spellEnd"/>
             <w:r>
               <w:rPr>
                 <w:rFonts w:hint="eastAsia"/>
@@ -14121,7 +14205,6 @@
               </w:rPr>
               <w:t>选择“根据</w:t>
             </w:r>
-            <w:proofErr w:type="spellStart"/>
             <w:r>
               <w:rPr>
                 <w:rFonts w:hint="eastAsia"/>
@@ -14131,7 +14214,6 @@
             <w:r>
               <w:t>emote_hos</w:t>
             </w:r>
-            <w:proofErr w:type="spellEnd"/>
             <w:r>
               <w:rPr>
                 <w:rFonts w:hint="eastAsia"/>
@@ -16165,7 +16247,6 @@
               </w:rPr>
               <w:t>选择“根据</w:t>
             </w:r>
-            <w:proofErr w:type="spellStart"/>
             <w:r>
               <w:rPr>
                 <w:rFonts w:hint="eastAsia"/>
@@ -16181,7 +16262,6 @@
               </w:rPr>
               <w:t>method</w:t>
             </w:r>
-            <w:proofErr w:type="spellEnd"/>
             <w:r>
               <w:rPr>
                 <w:rFonts w:hint="eastAsia"/>
@@ -26145,14 +26225,12 @@
               </w:rPr>
               <w:t>和</w:t>
             </w:r>
-            <w:proofErr w:type="spellStart"/>
             <w:r>
               <w:rPr>
                 <w:rFonts w:hint="eastAsia"/>
               </w:rPr>
               <w:t>ApacheAssistant</w:t>
             </w:r>
-            <w:proofErr w:type="spellEnd"/>
             <w:r>
               <w:rPr>
                 <w:rFonts w:hint="eastAsia"/>
@@ -27109,14 +27187,12 @@
               </w:rPr>
               <w:t>和</w:t>
             </w:r>
-            <w:proofErr w:type="spellStart"/>
             <w:r>
               <w:rPr>
                 <w:rFonts w:hint="eastAsia"/>
               </w:rPr>
               <w:t>ApacheAssistant</w:t>
             </w:r>
-            <w:proofErr w:type="spellEnd"/>
             <w:r>
               <w:rPr>
                 <w:rFonts w:hint="eastAsia"/>
@@ -28109,14 +28185,12 @@
               </w:rPr>
               <w:t>和</w:t>
             </w:r>
-            <w:proofErr w:type="spellStart"/>
             <w:r>
               <w:rPr>
                 <w:rFonts w:hint="eastAsia"/>
               </w:rPr>
               <w:t>ApacheAssistant</w:t>
             </w:r>
-            <w:proofErr w:type="spellEnd"/>
             <w:r>
               <w:rPr>
                 <w:rFonts w:hint="eastAsia"/>
@@ -29056,14 +29130,12 @@
               </w:rPr>
               <w:t>和</w:t>
             </w:r>
-            <w:proofErr w:type="spellStart"/>
             <w:r>
               <w:rPr>
                 <w:rFonts w:hint="eastAsia"/>
               </w:rPr>
               <w:t>ApacheAssistant</w:t>
             </w:r>
-            <w:proofErr w:type="spellEnd"/>
             <w:r>
               <w:rPr>
                 <w:rFonts w:hint="eastAsia"/>
@@ -29690,14 +29762,12 @@
               </w:rPr>
               <w:t>和</w:t>
             </w:r>
-            <w:proofErr w:type="spellStart"/>
             <w:r>
               <w:rPr>
                 <w:rFonts w:hint="eastAsia"/>
               </w:rPr>
               <w:t>ApacheAssistant</w:t>
             </w:r>
-            <w:proofErr w:type="spellEnd"/>
             <w:r>
               <w:rPr>
                 <w:rFonts w:hint="eastAsia"/>
@@ -30344,14 +30414,12 @@
               </w:rPr>
               <w:t>和</w:t>
             </w:r>
-            <w:proofErr w:type="spellStart"/>
             <w:r>
               <w:rPr>
                 <w:rFonts w:hint="eastAsia"/>
               </w:rPr>
               <w:t>ApacheAssistant</w:t>
             </w:r>
-            <w:proofErr w:type="spellEnd"/>
             <w:r>
               <w:rPr>
                 <w:rFonts w:hint="eastAsia"/>
@@ -30786,7 +30854,6 @@
               </w:rPr>
               <w:t>读取配置信息单元</w:t>
             </w:r>
-            <w:proofErr w:type="spellStart"/>
             <w:r>
               <w:rPr>
                 <w:rFonts w:cs="Times New Roman"/>
@@ -30795,7 +30862,6 @@
               </w:rPr>
               <w:t>load_config</w:t>
             </w:r>
-            <w:proofErr w:type="spellEnd"/>
             <w:r>
               <w:rPr>
                 <w:rFonts w:cs="Times New Roman" w:hint="eastAsia"/>
@@ -30804,7 +30870,6 @@
               </w:rPr>
               <w:t>集成</w:t>
             </w:r>
-            <w:proofErr w:type="spellStart"/>
             <w:r>
               <w:rPr>
                 <w:rFonts w:cs="Times New Roman" w:hint="eastAsia"/>
@@ -30814,7 +30879,6 @@
               </w:rPr>
               <w:t>测试</w:t>
             </w:r>
-            <w:proofErr w:type="spellEnd"/>
           </w:p>
         </w:tc>
       </w:tr>
@@ -30949,7 +31013,6 @@
               </w:rPr>
               <w:t>读取配置信息单元</w:t>
             </w:r>
-            <w:proofErr w:type="spellStart"/>
             <w:r>
               <w:rPr>
                 <w:rFonts w:cs="Times New Roman"/>
@@ -30958,7 +31021,6 @@
               </w:rPr>
               <w:t>load_config</w:t>
             </w:r>
-            <w:proofErr w:type="spellEnd"/>
             <w:r>
               <w:rPr>
                 <w:rFonts w:cs="Times New Roman" w:hint="eastAsia"/>
@@ -30967,7 +31029,6 @@
               </w:rPr>
               <w:t>是否能够成功调用解析配置模块</w:t>
             </w:r>
-            <w:proofErr w:type="spellStart"/>
             <w:r>
               <w:rPr>
                 <w:rFonts w:cs="Times New Roman" w:hint="eastAsia"/>
@@ -30984,7 +31045,6 @@
               </w:rPr>
               <w:t>config</w:t>
             </w:r>
-            <w:proofErr w:type="spellEnd"/>
             <w:r>
               <w:rPr>
                 <w:rFonts w:cs="Times New Roman" w:hint="eastAsia"/>
@@ -30993,7 +31053,6 @@
               </w:rPr>
               <w:t>，</w:t>
             </w:r>
-            <w:proofErr w:type="spellStart"/>
             <w:r>
               <w:rPr>
                 <w:rFonts w:cs="Times New Roman" w:hint="eastAsia"/>
@@ -31010,7 +31069,6 @@
               </w:rPr>
               <w:t>_config</w:t>
             </w:r>
-            <w:proofErr w:type="spellEnd"/>
             <w:r>
               <w:rPr>
                 <w:rFonts w:cs="Times New Roman" w:hint="eastAsia"/>
@@ -31067,7 +31125,6 @@
             <w:hideMark/>
           </w:tcPr>
           <w:p>
-            <w:proofErr w:type="spellStart"/>
             <w:r>
               <w:rPr>
                 <w:rFonts w:cs="Times New Roman" w:hint="eastAsia"/>
@@ -31131,7 +31188,6 @@
               </w:rPr>
               <w:t>应用</w:t>
             </w:r>
-            <w:proofErr w:type="spellEnd"/>
             <w:r>
               <w:rPr>
                 <w:rFonts w:cs="Times New Roman" w:hint="eastAsia"/>
@@ -31300,28 +31356,24 @@
               </w:rPr>
               <w:t>执行调用</w:t>
             </w:r>
-            <w:proofErr w:type="spellStart"/>
             <w:r>
               <w:rPr>
                 <w:rFonts w:hint="eastAsia"/>
               </w:rPr>
               <w:t>parse_config</w:t>
             </w:r>
-            <w:proofErr w:type="spellEnd"/>
             <w:r>
               <w:rPr>
                 <w:rFonts w:hint="eastAsia"/>
               </w:rPr>
               <w:t>的</w:t>
             </w:r>
-            <w:proofErr w:type="spellStart"/>
             <w:r>
               <w:rPr>
                 <w:rFonts w:hint="eastAsia"/>
               </w:rPr>
               <w:t>load_config</w:t>
             </w:r>
-            <w:proofErr w:type="spellEnd"/>
             <w:r>
               <w:rPr>
                 <w:rFonts w:hint="eastAsia"/>
@@ -31348,28 +31400,24 @@
               </w:rPr>
               <w:t>成功调用</w:t>
             </w:r>
-            <w:proofErr w:type="spellStart"/>
             <w:r>
               <w:rPr>
                 <w:rFonts w:hint="eastAsia"/>
               </w:rPr>
               <w:t>parse_config</w:t>
             </w:r>
-            <w:proofErr w:type="spellEnd"/>
             <w:r>
               <w:rPr>
                 <w:rFonts w:hint="eastAsia"/>
               </w:rPr>
               <w:t>的</w:t>
             </w:r>
-            <w:proofErr w:type="spellStart"/>
             <w:r>
               <w:rPr>
                 <w:rFonts w:hint="eastAsia"/>
               </w:rPr>
               <w:t>load_config</w:t>
             </w:r>
-            <w:proofErr w:type="spellEnd"/>
             <w:r>
               <w:rPr>
                 <w:rFonts w:hint="eastAsia"/>
@@ -31435,15 +31483,15 @@
             <w:pPr>
               <w:jc w:val="left"/>
               <w:rPr>
+                <w:rFonts w:eastAsiaTheme="majorEastAsia" w:cs="Times New Roman"/>
+                <w:b/>
+              </w:rPr>
+            </w:pPr>
+            <w:r>
+              <w:rPr>
                 <w:rFonts w:eastAsiaTheme="majorEastAsia" w:cs="Times New Roman" w:hint="eastAsia"/>
                 <w:b/>
               </w:rPr>
-            </w:pPr>
-            <w:r>
-              <w:rPr>
-                <w:rFonts w:eastAsiaTheme="majorEastAsia" w:cs="Times New Roman" w:hint="eastAsia"/>
-                <w:b/>
-              </w:rPr>
               <w:t>2</w:t>
             </w:r>
           </w:p>
@@ -31460,11 +31508,6 @@
             <w:vAlign w:val="center"/>
           </w:tcPr>
           <w:p>
-            <w:pPr>
-              <w:rPr>
-                <w:rFonts w:hint="eastAsia"/>
-              </w:rPr>
-            </w:pPr>
             <w:r>
               <w:rPr>
                 <w:rFonts w:cs="Times New Roman" w:hint="eastAsia"/>
@@ -31473,7 +31516,6 @@
               </w:rPr>
               <w:t>记录</w:t>
             </w:r>
-            <w:proofErr w:type="spellStart"/>
             <w:r>
               <w:rPr>
                 <w:rFonts w:cs="Times New Roman" w:hint="eastAsia"/>
@@ -31490,7 +31532,6 @@
               </w:rPr>
               <w:t>config</w:t>
             </w:r>
-            <w:proofErr w:type="spellEnd"/>
             <w:r>
               <w:rPr>
                 <w:rFonts w:cs="Times New Roman" w:hint="eastAsia"/>
@@ -31513,11 +31554,6 @@
             <w:vAlign w:val="center"/>
           </w:tcPr>
           <w:p>
-            <w:pPr>
-              <w:rPr>
-                <w:rFonts w:hint="eastAsia"/>
-              </w:rPr>
-            </w:pPr>
             <w:r>
               <w:rPr>
                 <w:rFonts w:cs="Times New Roman" w:hint="eastAsia"/>
@@ -31526,7 +31562,6 @@
               </w:rPr>
               <w:t>记录</w:t>
             </w:r>
-            <w:proofErr w:type="spellStart"/>
             <w:r>
               <w:rPr>
                 <w:rFonts w:cs="Times New Roman" w:hint="eastAsia"/>
@@ -31543,7 +31578,6 @@
               </w:rPr>
               <w:t>config</w:t>
             </w:r>
-            <w:proofErr w:type="spellEnd"/>
             <w:r>
               <w:rPr>
                 <w:rFonts w:cs="Times New Roman" w:hint="eastAsia"/>
@@ -31566,11 +31600,6 @@
             <w:vAlign w:val="center"/>
           </w:tcPr>
           <w:p>
-            <w:pPr>
-              <w:rPr>
-                <w:rFonts w:hint="eastAsia"/>
-              </w:rPr>
-            </w:pPr>
             <w:r>
               <w:rPr>
                 <w:rFonts w:hint="eastAsia"/>
@@ -31591,11 +31620,6 @@
             <w:vAlign w:val="center"/>
           </w:tcPr>
           <w:p>
-            <w:pPr>
-              <w:rPr>
-                <w:rFonts w:hint="eastAsia"/>
-              </w:rPr>
-            </w:pPr>
             <w:r>
               <w:rPr>
                 <w:rFonts w:hint="eastAsia"/>
@@ -31621,15 +31645,15 @@
             <w:pPr>
               <w:jc w:val="left"/>
               <w:rPr>
+                <w:rFonts w:eastAsiaTheme="majorEastAsia" w:cs="Times New Roman"/>
+                <w:b/>
+              </w:rPr>
+            </w:pPr>
+            <w:r>
+              <w:rPr>
                 <w:rFonts w:eastAsiaTheme="majorEastAsia" w:cs="Times New Roman" w:hint="eastAsia"/>
                 <w:b/>
               </w:rPr>
-            </w:pPr>
-            <w:r>
-              <w:rPr>
-                <w:rFonts w:eastAsiaTheme="majorEastAsia" w:cs="Times New Roman" w:hint="eastAsia"/>
-                <w:b/>
-              </w:rPr>
               <w:t>3</w:t>
             </w:r>
           </w:p>
@@ -31646,11 +31670,6 @@
             <w:vAlign w:val="center"/>
           </w:tcPr>
           <w:p>
-            <w:pPr>
-              <w:rPr>
-                <w:rFonts w:hint="eastAsia"/>
-              </w:rPr>
-            </w:pPr>
             <w:r>
               <w:rPr>
                 <w:rFonts w:cs="Times New Roman" w:hint="eastAsia"/>
@@ -31659,7 +31678,6 @@
               </w:rPr>
               <w:t>测试</w:t>
             </w:r>
-            <w:proofErr w:type="spellStart"/>
             <w:r>
               <w:rPr>
                 <w:rFonts w:cs="Times New Roman" w:hint="eastAsia"/>
@@ -31676,7 +31694,6 @@
               </w:rPr>
               <w:t>_config</w:t>
             </w:r>
-            <w:proofErr w:type="spellEnd"/>
             <w:r>
               <w:rPr>
                 <w:rFonts w:cs="Times New Roman" w:hint="eastAsia"/>
@@ -31699,12 +31716,6 @@
             <w:vAlign w:val="center"/>
           </w:tcPr>
           <w:p>
-            <w:pPr>
-              <w:rPr>
-                <w:rFonts w:hint="eastAsia"/>
-              </w:rPr>
-            </w:pPr>
-            <w:proofErr w:type="spellStart"/>
             <w:r>
               <w:rPr>
                 <w:rFonts w:cs="Times New Roman" w:hint="eastAsia"/>
@@ -31721,24 +31732,13 @@
               </w:rPr>
               <w:t>_config</w:t>
             </w:r>
-            <w:proofErr w:type="spellEnd"/>
             <w:r>
               <w:rPr>
                 <w:rFonts w:cs="Times New Roman" w:hint="eastAsia"/>
                 <w:kern w:val="0"/>
                 <w:szCs w:val="24"/>
               </w:rPr>
-              <w:t>模块的返回值</w:t>
-            </w:r>
-            <w:bookmarkStart w:id="11" w:name="_GoBack"/>
-            <w:bookmarkEnd w:id="11"/>
-            <w:r>
-              <w:rPr>
-                <w:rFonts w:cs="Times New Roman" w:hint="eastAsia"/>
-                <w:kern w:val="0"/>
-                <w:szCs w:val="24"/>
-              </w:rPr>
-              <w:t>正确</w:t>
+              <w:t>模块的返回值正确</w:t>
             </w:r>
           </w:p>
         </w:tc>
@@ -31754,11 +31754,6 @@
             <w:vAlign w:val="center"/>
           </w:tcPr>
           <w:p>
-            <w:pPr>
-              <w:rPr>
-                <w:rFonts w:hint="eastAsia"/>
-              </w:rPr>
-            </w:pPr>
             <w:r>
               <w:rPr>
                 <w:rFonts w:hint="eastAsia"/>
@@ -31779,11 +31774,6 @@
             <w:vAlign w:val="center"/>
           </w:tcPr>
           <w:p>
-            <w:pPr>
-              <w:rPr>
-                <w:rFonts w:hint="eastAsia"/>
-              </w:rPr>
-            </w:pPr>
             <w:r>
               <w:rPr>
                 <w:rFonts w:hint="eastAsia"/>
@@ -31954,7 +31944,6 @@
             <w:hideMark/>
           </w:tcPr>
           <w:p>
-            <w:proofErr w:type="spellStart"/>
             <w:r>
               <w:rPr>
                 <w:rFonts w:cs="Times New Roman"/>
@@ -31963,7 +31952,6 @@
               </w:rPr>
               <w:t>status_module</w:t>
             </w:r>
-            <w:proofErr w:type="spellEnd"/>
             <w:r>
               <w:rPr>
                 <w:rFonts w:cs="Times New Roman" w:hint="eastAsia"/>
@@ -32098,7 +32086,6 @@
             </w:r>
           </w:p>
           <w:p>
-            <w:proofErr w:type="spellStart"/>
             <w:r>
               <w:rPr>
                 <w:rFonts w:cs="Times New Roman"/>
@@ -32107,7 +32094,6 @@
               </w:rPr>
               <w:t>status_module</w:t>
             </w:r>
-            <w:proofErr w:type="spellEnd"/>
             <w:r>
               <w:rPr>
                 <w:rFonts w:cs="Times New Roman" w:hint="eastAsia"/>
@@ -32162,7 +32148,6 @@
             <w:hideMark/>
           </w:tcPr>
           <w:p>
-            <w:proofErr w:type="spellStart"/>
             <w:r>
               <w:rPr>
                 <w:rFonts w:cs="Times New Roman" w:hint="eastAsia"/>
@@ -32226,7 +32211,6 @@
               </w:rPr>
               <w:t>应用</w:t>
             </w:r>
-            <w:proofErr w:type="spellEnd"/>
             <w:r>
               <w:rPr>
                 <w:rFonts w:cs="Times New Roman" w:hint="eastAsia"/>
@@ -32235,7 +32219,6 @@
               </w:rPr>
               <w:t>，并已安装</w:t>
             </w:r>
-            <w:proofErr w:type="spellStart"/>
             <w:r>
               <w:rPr>
                 <w:rFonts w:cs="Times New Roman"/>
@@ -32244,7 +32227,6 @@
               </w:rPr>
               <w:t>status_module</w:t>
             </w:r>
-            <w:proofErr w:type="spellEnd"/>
             <w:r>
               <w:rPr>
                 <w:rFonts w:cs="Times New Roman" w:hint="eastAsia"/>
@@ -32415,7 +32397,6 @@
               </w:rPr>
               <w:t>用户进入</w:t>
             </w:r>
-            <w:proofErr w:type="spellStart"/>
             <w:r>
               <w:rPr>
                 <w:rFonts w:cs="Times New Roman" w:hint="eastAsia"/>
@@ -32440,7 +32421,6 @@
               </w:rPr>
               <w:t>ssisstant</w:t>
             </w:r>
-            <w:proofErr w:type="spellEnd"/>
             <w:r>
               <w:rPr>
                 <w:rFonts w:cs="Times New Roman"/>
@@ -32536,7 +32516,7 @@
             <w:pPr>
               <w:jc w:val="left"/>
               <w:rPr>
-                <w:rFonts w:eastAsiaTheme="majorEastAsia" w:cs="Times New Roman" w:hint="eastAsia"/>
+                <w:rFonts w:eastAsiaTheme="majorEastAsia" w:cs="Times New Roman"/>
                 <w:b/>
               </w:rPr>
             </w:pPr>
@@ -32561,11 +32541,6 @@
             </w:tcBorders>
           </w:tcPr>
           <w:p>
-            <w:pPr>
-              <w:rPr>
-                <w:rFonts w:hint="eastAsia"/>
-              </w:rPr>
-            </w:pPr>
             <w:r>
               <w:rPr>
                 <w:rFonts w:cs="Times New Roman" w:hint="eastAsia"/>
@@ -32574,7 +32549,6 @@
               </w:rPr>
               <w:t>用户在已安装模块中找到</w:t>
             </w:r>
-            <w:proofErr w:type="spellStart"/>
             <w:r>
               <w:rPr>
                 <w:rFonts w:cs="Times New Roman"/>
@@ -32583,7 +32557,6 @@
               </w:rPr>
               <w:t>status_module</w:t>
             </w:r>
-            <w:proofErr w:type="spellEnd"/>
             <w:r>
               <w:rPr>
                 <w:rFonts w:cs="Times New Roman" w:hint="eastAsia"/>
@@ -32606,11 +32579,6 @@
             <w:vAlign w:val="center"/>
           </w:tcPr>
           <w:p>
-            <w:pPr>
-              <w:rPr>
-                <w:rFonts w:hint="eastAsia"/>
-              </w:rPr>
-            </w:pPr>
             <w:r>
               <w:rPr>
                 <w:rFonts w:hint="eastAsia"/>
@@ -32631,11 +32599,6 @@
             <w:vAlign w:val="center"/>
           </w:tcPr>
           <w:p>
-            <w:pPr>
-              <w:rPr>
-                <w:rFonts w:hint="eastAsia"/>
-              </w:rPr>
-            </w:pPr>
             <w:r>
               <w:rPr>
                 <w:rFonts w:hint="eastAsia"/>
@@ -32656,11 +32619,6 @@
             <w:vAlign w:val="center"/>
           </w:tcPr>
           <w:p>
-            <w:pPr>
-              <w:rPr>
-                <w:rFonts w:hint="eastAsia"/>
-              </w:rPr>
-            </w:pPr>
             <w:r>
               <w:rPr>
                 <w:rFonts w:hint="eastAsia"/>
@@ -32686,15 +32644,15 @@
             <w:pPr>
               <w:jc w:val="left"/>
               <w:rPr>
+                <w:rFonts w:eastAsiaTheme="majorEastAsia" w:cs="Times New Roman"/>
+                <w:b/>
+              </w:rPr>
+            </w:pPr>
+            <w:r>
+              <w:rPr>
                 <w:rFonts w:eastAsiaTheme="majorEastAsia" w:cs="Times New Roman" w:hint="eastAsia"/>
                 <w:b/>
               </w:rPr>
-            </w:pPr>
-            <w:r>
-              <w:rPr>
-                <w:rFonts w:eastAsiaTheme="majorEastAsia" w:cs="Times New Roman" w:hint="eastAsia"/>
-                <w:b/>
-              </w:rPr>
               <w:t>3</w:t>
             </w:r>
           </w:p>
@@ -32710,11 +32668,6 @@
             </w:tcBorders>
           </w:tcPr>
           <w:p>
-            <w:pPr>
-              <w:rPr>
-                <w:rFonts w:hint="eastAsia"/>
-              </w:rPr>
-            </w:pPr>
             <w:r>
               <w:rPr>
                 <w:rFonts w:cs="Times New Roman" w:hint="eastAsia"/>
@@ -32737,11 +32690,6 @@
             <w:vAlign w:val="center"/>
           </w:tcPr>
           <w:p>
-            <w:pPr>
-              <w:rPr>
-                <w:rFonts w:hint="eastAsia"/>
-              </w:rPr>
-            </w:pPr>
             <w:r>
               <w:rPr>
                 <w:rFonts w:hint="eastAsia"/>
@@ -32768,11 +32716,6 @@
             <w:vAlign w:val="center"/>
           </w:tcPr>
           <w:p>
-            <w:pPr>
-              <w:rPr>
-                <w:rFonts w:hint="eastAsia"/>
-              </w:rPr>
-            </w:pPr>
             <w:r>
               <w:rPr>
                 <w:rFonts w:hint="eastAsia"/>
@@ -32793,11 +32736,6 @@
             <w:vAlign w:val="center"/>
           </w:tcPr>
           <w:p>
-            <w:pPr>
-              <w:rPr>
-                <w:rFonts w:hint="eastAsia"/>
-              </w:rPr>
-            </w:pPr>
             <w:r>
               <w:rPr>
                 <w:rFonts w:hint="eastAsia"/>
@@ -32909,13 +32847,7 @@
         </w:tc>
       </w:tr>
     </w:tbl>
-    <w:p>
-      <w:pPr>
-        <w:rPr>
-          <w:rFonts w:hint="eastAsia"/>
-        </w:rPr>
-      </w:pPr>
-    </w:p>
+    <w:p/>
     <w:sectPr>
       <w:pgSz w:w="11906" w:h="16838"/>
       <w:pgMar w:top="1440" w:right="1800" w:bottom="1440" w:left="1800" w:header="851" w:footer="992" w:gutter="0"/>
@@ -34063,7 +33995,7 @@
 </file>
 
 <file path=customXml/itemProps1.xml><?xml version="1.0" encoding="utf-8"?>
-<ds:datastoreItem xmlns:ds="http://schemas.openxmlformats.org/officeDocument/2006/customXml" ds:itemID="{AAB49BCE-81CE-42F9-8852-B2A3F9AA0272}">
+<ds:datastoreItem xmlns:ds="http://schemas.openxmlformats.org/officeDocument/2006/customXml" ds:itemID="{70A1AE1A-A365-43F3-B5B9-2DBBBBC7D4CE}">
   <ds:schemaRefs>
     <ds:schemaRef ds:uri="http://schemas.openxmlformats.org/officeDocument/2006/bibliography"/>
   </ds:schemaRefs>
